--- a/Training Materials/11. Playwright with Java/Hands On Assignments/Playwright_Java_HandsOn_Assignments 4.docx
+++ b/Training Materials/11. Playwright with Java/Hands On Assignments/Playwright_Java_HandsOn_Assignments 4.docx
@@ -40,9 +40,9 @@
       <w:r>
         <w:drawing>
           <wp:inline distT="0" distB="0" distL="114300" distR="114300">
-            <wp:extent cx="3968750" cy="3657600"/>
-            <wp:effectExtent l="0" t="0" r="6350" b="0"/>
-            <wp:docPr id="1" name="Picture 1"/>
+            <wp:extent cx="3467100" cy="3911600"/>
+            <wp:effectExtent l="0" t="0" r="0" b="0"/>
+            <wp:docPr id="2" name="Picture 6"/>
             <wp:cNvGraphicFramePr>
               <a:graphicFrameLocks xmlns:a="http://schemas.openxmlformats.org/drawingml/2006/main" noChangeAspect="1"/>
             </wp:cNvGraphicFramePr>
@@ -50,7 +50,7 @@
               <a:graphicData uri="http://schemas.openxmlformats.org/drawingml/2006/picture">
                 <pic:pic xmlns:pic="http://schemas.openxmlformats.org/drawingml/2006/picture">
                   <pic:nvPicPr>
-                    <pic:cNvPr id="1" name="Picture 1"/>
+                    <pic:cNvPr id="2" name="Picture 6"/>
                     <pic:cNvPicPr>
                       <a:picLocks noChangeAspect="1"/>
                     </pic:cNvPicPr>
@@ -64,7 +64,7 @@
                   <pic:spPr>
                     <a:xfrm>
                       <a:off x="0" y="0"/>
-                      <a:ext cx="3968750" cy="3657600"/>
+                      <a:ext cx="3467100" cy="3911600"/>
                     </a:xfrm>
                     <a:prstGeom prst="rect">
                       <a:avLst/>
@@ -122,7 +122,7 @@
     </w:p>
     <w:p>
       <w:pPr>
-        <w:pStyle w:val="31"/>
+        <w:pStyle w:val="32"/>
       </w:pPr>
       <w:r>
         <w:t>Use the @UsePlaywright annotation to enable Playwright’s built-in JUnit 5 fixture support for automatic Page injection.</w:t>
@@ -130,7 +130,7 @@
     </w:p>
     <w:p>
       <w:pPr>
-        <w:pStyle w:val="31"/>
+        <w:pStyle w:val="32"/>
       </w:pPr>
       <w:r>
         <w:t>Write the following test cases in the same class:</w:t>
@@ -286,7 +286,7 @@
     </w:p>
     <w:p>
       <w:pPr>
-        <w:pStyle w:val="25"/>
+        <w:pStyle w:val="26"/>
       </w:pPr>
       <w:r>
         <w:t>Test 1: Passes if the todo list is empty on initial page load.</w:t>
@@ -294,7 +294,7 @@
     </w:p>
     <w:p>
       <w:pPr>
-        <w:pStyle w:val="25"/>
+        <w:pStyle w:val="26"/>
       </w:pPr>
       <w:r>
         <w:t>Test 2: Passes if the new todo appears correctly in the list.</w:t>
@@ -302,7 +302,7 @@
     </w:p>
     <w:p>
       <w:pPr>
-        <w:pStyle w:val="25"/>
+        <w:pStyle w:val="26"/>
       </w:pPr>
       <w:r>
         <w:t>Test 3: Passes if the completed todo has the "completed" CSS class.</w:t>
@@ -310,7 +310,7 @@
     </w:p>
     <w:p>
       <w:pPr>
-        <w:pStyle w:val="25"/>
+        <w:pStyle w:val="26"/>
       </w:pPr>
       <w:r>
         <w:t>Test 4: Passes if clearing completed todos removes them from the list.</w:t>
@@ -318,7 +318,7 @@
     </w:p>
     <w:p>
       <w:pPr>
-        <w:pStyle w:val="25"/>
+        <w:pStyle w:val="26"/>
       </w:pPr>
       <w:r>
         <w:t>Test 5: Passes if the filters correctly show only active or completed todos.</w:t>
@@ -353,16 +353,7 @@
           <w:rFonts w:hint="default"/>
           <w:lang w:val="en-US"/>
         </w:rPr>
-        <w:t>Problem Statement 2</w:t>
-      </w:r>
-      <w:bookmarkStart w:id="0" w:name="_GoBack"/>
-      <w:bookmarkEnd w:id="0"/>
-      <w:r>
-        <w:rPr>
-          <w:rFonts w:hint="default"/>
-          <w:lang w:val="en-US"/>
-        </w:rPr>
-        <w:t>: Automating a React TodoMVC App with Playwright Fixtures</w:t>
+        <w:t>Problem Statement 2: Automating a React TodoMVC App with Playwright Fixtures</w:t>
       </w:r>
     </w:p>
     <w:p>
@@ -505,7 +496,7 @@
     </w:p>
     <w:p>
       <w:pPr>
-        <w:pStyle w:val="31"/>
+        <w:pStyle w:val="32"/>
         <w:bidi w:val="0"/>
         <w:ind w:left="360" w:leftChars="0" w:hanging="360" w:firstLineChars="0"/>
         <w:rPr>
@@ -845,6 +836,38 @@
     </w:p>
     <w:p>
       <w:pPr>
+        <w:bidi w:val="0"/>
+        <w:spacing w:before="0" w:beforeAutospacing="0" w:after="200" w:afterAutospacing="0" w:line="276" w:lineRule="auto"/>
+        <w:ind w:left="0" w:right="0" w:firstLine="0"/>
+        <w:jc w:val="left"/>
+        <w:rPr>
+          <w:rFonts w:hint="default" w:ascii="Cambria" w:hAnsi="Cambria" w:eastAsia="Cambria"/>
+          <w:b w:val="0"/>
+          <w:bCs w:val="0"/>
+          <w:sz w:val="22"/>
+          <w:szCs w:val="22"/>
+          <w:lang w:val="en-US"/>
+        </w:rPr>
+      </w:pPr>
+    </w:p>
+    <w:p>
+      <w:pPr>
+        <w:bidi w:val="0"/>
+        <w:spacing w:before="0" w:beforeAutospacing="0" w:after="200" w:afterAutospacing="0" w:line="276" w:lineRule="auto"/>
+        <w:ind w:left="0" w:right="0" w:firstLine="0"/>
+        <w:jc w:val="left"/>
+        <w:rPr>
+          <w:rFonts w:hint="default" w:ascii="Cambria" w:hAnsi="Cambria" w:eastAsia="Cambria"/>
+          <w:b w:val="0"/>
+          <w:bCs w:val="0"/>
+          <w:sz w:val="22"/>
+          <w:szCs w:val="22"/>
+          <w:lang w:val="en-US"/>
+        </w:rPr>
+      </w:pPr>
+    </w:p>
+    <w:p>
+      <w:pPr>
         <w:pStyle w:val="2"/>
       </w:pPr>
       <w:r>
@@ -884,7 +907,7 @@
     </w:p>
     <w:p>
       <w:pPr>
-        <w:pStyle w:val="31"/>
+        <w:pStyle w:val="32"/>
         <w:numPr>
           <w:ilvl w:val="0"/>
           <w:numId w:val="8"/>
@@ -896,7 +919,7 @@
     </w:p>
     <w:p>
       <w:pPr>
-        <w:pStyle w:val="31"/>
+        <w:pStyle w:val="32"/>
         <w:numPr>
           <w:ilvl w:val="0"/>
           <w:numId w:val="8"/>
@@ -908,7 +931,7 @@
     </w:p>
     <w:p>
       <w:pPr>
-        <w:pStyle w:val="31"/>
+        <w:pStyle w:val="32"/>
         <w:numPr>
           <w:ilvl w:val="0"/>
           <w:numId w:val="8"/>
@@ -920,7 +943,7 @@
     </w:p>
     <w:p>
       <w:pPr>
-        <w:pStyle w:val="31"/>
+        <w:pStyle w:val="32"/>
         <w:numPr>
           <w:ilvl w:val="0"/>
           <w:numId w:val="8"/>
@@ -932,7 +955,7 @@
     </w:p>
     <w:p>
       <w:pPr>
-        <w:pStyle w:val="31"/>
+        <w:pStyle w:val="32"/>
         <w:numPr>
           <w:ilvl w:val="0"/>
           <w:numId w:val="8"/>
@@ -944,7 +967,7 @@
     </w:p>
     <w:p>
       <w:pPr>
-        <w:pStyle w:val="31"/>
+        <w:pStyle w:val="32"/>
         <w:numPr>
           <w:ilvl w:val="0"/>
           <w:numId w:val="8"/>
@@ -956,7 +979,7 @@
     </w:p>
     <w:p>
       <w:pPr>
-        <w:pStyle w:val="31"/>
+        <w:pStyle w:val="32"/>
         <w:numPr>
           <w:ilvl w:val="0"/>
           <w:numId w:val="8"/>
@@ -968,7 +991,7 @@
     </w:p>
     <w:p>
       <w:pPr>
-        <w:pStyle w:val="31"/>
+        <w:pStyle w:val="32"/>
         <w:numPr>
           <w:ilvl w:val="0"/>
           <w:numId w:val="8"/>
@@ -980,7 +1003,7 @@
     </w:p>
     <w:p>
       <w:pPr>
-        <w:pStyle w:val="31"/>
+        <w:pStyle w:val="32"/>
         <w:numPr>
           <w:ilvl w:val="0"/>
           <w:numId w:val="8"/>
@@ -992,7 +1015,7 @@
     </w:p>
     <w:p>
       <w:pPr>
-        <w:pStyle w:val="31"/>
+        <w:pStyle w:val="32"/>
         <w:numPr>
           <w:ilvl w:val="0"/>
           <w:numId w:val="8"/>
@@ -1012,7 +1035,7 @@
     </w:p>
     <w:p>
       <w:pPr>
-        <w:pStyle w:val="25"/>
+        <w:pStyle w:val="26"/>
       </w:pPr>
       <w:r>
         <w:t>The textarea is empty initially.</w:t>
@@ -1020,7 +1043,7 @@
     </w:p>
     <w:p>
       <w:pPr>
-        <w:pStyle w:val="25"/>
+        <w:pStyle w:val="26"/>
       </w:pPr>
       <w:r>
         <w:t>The textarea value updates correctly after filling.</w:t>
@@ -1028,7 +1051,7 @@
     </w:p>
     <w:p>
       <w:pPr>
-        <w:pStyle w:val="25"/>
+        <w:pStyle w:val="26"/>
       </w:pPr>
       <w:r>
         <w:t>The captured output on the page contains "Hello Demo" after submission.</w:t>
@@ -1036,33 +1059,4392 @@
     </w:p>
     <w:p>
       <w:pPr>
-        <w:pStyle w:val="4"/>
-        <w:spacing w:before="281" w:beforeAutospacing="0" w:after="281" w:afterAutospacing="0"/>
-        <w:rPr>
-          <w:rFonts w:ascii="Cambria" w:hAnsi="Cambria" w:eastAsia="Cambria" w:cs="Cambria"/>
+        <w:pStyle w:val="2"/>
+      </w:pPr>
+      <w:r>
+        <w:t>Problem Statement</w:t>
+      </w:r>
+      <w:r>
+        <w:rPr>
+          <w:rFonts w:hint="default"/>
+          <w:lang w:val="en-US"/>
+        </w:rPr>
+        <w:t xml:space="preserve"> 4</w:t>
+      </w:r>
+      <w:r>
+        <w:t>: Compound Frequency and Future Value Verification</w:t>
+      </w:r>
+    </w:p>
+    <w:p>
+      <w:r>
+        <w:pict>
+          <v:rect id="_x0000_i1025" o:spt="1" style="height:1.5pt;width:0pt;" coordsize="21600,21600" o:hr="t" o:hrstd="t" o:hralign="center">
+            <v:path/>
+            <v:fill focussize="0,0"/>
+            <v:stroke/>
+            <v:imagedata o:title=""/>
+            <o:lock v:ext="edit"/>
+            <w10:wrap type="none"/>
+            <w10:anchorlock/>
+          </v:rect>
+        </w:pict>
+      </w:r>
+    </w:p>
+    <w:p>
+      <w:pPr>
+        <w:pStyle w:val="166"/>
+      </w:pPr>
+      <w:r>
+        <w:rPr>
+          <w:rFonts w:asciiTheme="majorHAnsi" w:hAnsiTheme="majorHAnsi" w:eastAsiaTheme="majorEastAsia" w:cstheme="majorBidi"/>
           <w:b/>
           <w:bCs/>
-          <w:sz w:val="28"/>
-          <w:szCs w:val="28"/>
-          <w:lang w:val="en-US"/>
-        </w:rPr>
-      </w:pPr>
+          <w:color w:val="4F81BD" w:themeColor="accent1"/>
+          <w:sz w:val="26"/>
+          <w:szCs w:val="26"/>
+          <w:lang w:val="en-US" w:eastAsia="en-US" w:bidi="ar-SA"/>
+          <w14:textFill>
+            <w14:solidFill>
+              <w14:schemeClr w14:val="accent1"/>
+            </w14:solidFill>
+          </w14:textFill>
+        </w:rPr>
+        <w:t xml:space="preserve">Objective: </w:t>
+      </w:r>
+      <w:r>
+        <w:t>Automate a test for the Compound Interest Calculator on CalculatorSoup using Playwright + JUnit 5. Verify that selecting different compounding frequencies updates the future value correctly and that more frequent compounding results in a higher FV.</w:t>
+      </w:r>
     </w:p>
     <w:p>
-      <w:pPr>
-        <w:pStyle w:val="4"/>
-        <w:spacing w:before="281" w:beforeAutospacing="0" w:after="281" w:afterAutospacing="0"/>
-        <w:rPr>
-          <w:rFonts w:ascii="Cambria" w:hAnsi="Cambria" w:eastAsia="Cambria" w:cs="Cambria"/>
+      <w:r>
+        <w:pict>
+          <v:rect id="_x0000_i1026" o:spt="1" style="height:1.5pt;width:0pt;" coordsize="21600,21600" o:hr="t" o:hrstd="t" o:hralign="center">
+            <v:path/>
+            <v:fill focussize="0,0"/>
+            <v:stroke/>
+            <v:imagedata o:title=""/>
+            <o:lock v:ext="edit"/>
+            <w10:wrap type="none"/>
+            <w10:anchorlock/>
+          </v:rect>
+        </w:pict>
+      </w:r>
+    </w:p>
+    <w:p>
+      <w:pPr>
+        <w:numPr>
+          <w:numId w:val="0"/>
+        </w:numPr>
+        <w:ind w:left="360" w:leftChars="0"/>
+      </w:pPr>
+      <w:r>
+        <w:rPr>
+          <w:rFonts w:hint="default" w:asciiTheme="majorHAnsi" w:hAnsiTheme="majorHAnsi" w:eastAsiaTheme="majorEastAsia" w:cstheme="majorBidi"/>
           <w:b/>
           <w:bCs/>
-          <w:sz w:val="28"/>
-          <w:szCs w:val="28"/>
-          <w:lang w:val="en-US"/>
-        </w:rPr>
-      </w:pPr>
+          <w:color w:val="4F81BD" w:themeColor="accent1"/>
+          <w:sz w:val="26"/>
+          <w:szCs w:val="26"/>
+          <w:lang w:val="en-US" w:eastAsia="en-US" w:bidi="ar-SA"/>
+          <w14:textFill>
+            <w14:solidFill>
+              <w14:schemeClr w14:val="accent1"/>
+            </w14:solidFill>
+          </w14:textFill>
+        </w:rPr>
+        <w:t>Steps:</w:t>
+      </w:r>
     </w:p>
     <w:p>
+      <w:pPr>
+        <w:numPr>
+          <w:ilvl w:val="0"/>
+          <w:numId w:val="9"/>
+        </w:numPr>
+      </w:pPr>
+      <w:r>
+        <w:t xml:space="preserve">Navigate to the CalculatorSoup Compound Interest Calculator page: </w:t>
+      </w:r>
+      <w:r>
+        <w:fldChar w:fldCharType="begin"/>
+      </w:r>
+      <w:r>
+        <w:instrText xml:space="preserve"> HYPERLINK "https://www.calculatorsoup.com/calculators/financial/compound-interest-calculator.php" \h </w:instrText>
+      </w:r>
+      <w:r>
+        <w:fldChar w:fldCharType="separate"/>
+      </w:r>
+      <w:r>
+        <w:rPr>
+          <w:rStyle w:val="21"/>
+        </w:rPr>
+        <w:t>https://www.calculatorsoup.com/calculators/financial/compound-interest-calculator.php</w:t>
+      </w:r>
+      <w:r>
+        <w:rPr>
+          <w:rStyle w:val="21"/>
+        </w:rPr>
+        <w:fldChar w:fldCharType="end"/>
+      </w:r>
+      <w:r>
+        <w:t>.</w:t>
+      </w:r>
+    </w:p>
+    <w:p>
+      <w:pPr>
+        <w:numPr>
+          <w:ilvl w:val="0"/>
+          <w:numId w:val="9"/>
+        </w:numPr>
+      </w:pPr>
+      <w:r>
+        <w:t>Fill in the following common inputs:</w:t>
+      </w:r>
+    </w:p>
+    <w:p>
+      <w:pPr>
+        <w:pStyle w:val="167"/>
+        <w:numPr>
+          <w:ilvl w:val="1"/>
+          <w:numId w:val="10"/>
+        </w:numPr>
+      </w:pPr>
+      <w:r>
+        <w:t>Principal = 1000</w:t>
+      </w:r>
+    </w:p>
+    <w:p>
+      <w:pPr>
+        <w:pStyle w:val="167"/>
+        <w:numPr>
+          <w:ilvl w:val="1"/>
+          <w:numId w:val="10"/>
+        </w:numPr>
+      </w:pPr>
+      <w:r>
+        <w:t>Annual interest rate = 5%</w:t>
+      </w:r>
+    </w:p>
+    <w:p>
+      <w:pPr>
+        <w:pStyle w:val="167"/>
+        <w:numPr>
+          <w:ilvl w:val="1"/>
+          <w:numId w:val="10"/>
+        </w:numPr>
+      </w:pPr>
+      <w:r>
+        <w:t>Time in years = 10</w:t>
+      </w:r>
+    </w:p>
+    <w:p>
+      <w:pPr>
+        <w:numPr>
+          <w:ilvl w:val="0"/>
+          <w:numId w:val="9"/>
+        </w:numPr>
+      </w:pPr>
+      <w:r>
+        <w:t xml:space="preserve">Click the </w:t>
+      </w:r>
+      <w:r>
+        <w:rPr>
+          <w:b/>
+          <w:bCs/>
+        </w:rPr>
+        <w:t>Calculate</w:t>
+      </w:r>
+      <w:r>
+        <w:t xml:space="preserve"> button to trigger the calculation.</w:t>
+      </w:r>
+    </w:p>
+    <w:p>
+      <w:pPr>
+        <w:numPr>
+          <w:ilvl w:val="0"/>
+          <w:numId w:val="9"/>
+        </w:numPr>
+      </w:pPr>
+      <w:r>
+        <w:t>Verify FV for different compounding frequencies:</w:t>
+      </w:r>
+    </w:p>
+    <w:p>
+      <w:pPr>
+        <w:pStyle w:val="167"/>
+        <w:numPr>
+          <w:ilvl w:val="1"/>
+          <w:numId w:val="10"/>
+        </w:numPr>
+      </w:pPr>
+      <w:r>
+        <w:rPr>
+          <w:b/>
+          <w:bCs/>
+        </w:rPr>
+        <w:t>Annually (n = 1)</w:t>
+      </w:r>
+      <w:r>
+        <w:t xml:space="preserve">: read FV and assert it matches the formula </w:t>
+      </w:r>
+      <w:r>
+        <w:rPr>
+          <w:rStyle w:val="168"/>
+        </w:rPr>
+        <w:t>A = P*(1 + r/n)^(n*t)</w:t>
+      </w:r>
+      <w:r>
+        <w:t xml:space="preserve"> within tolerance.</w:t>
+      </w:r>
+    </w:p>
+    <w:p>
+      <w:pPr>
+        <w:pStyle w:val="167"/>
+        <w:numPr>
+          <w:ilvl w:val="1"/>
+          <w:numId w:val="10"/>
+        </w:numPr>
+      </w:pPr>
+      <w:r>
+        <w:rPr>
+          <w:b/>
+          <w:bCs/>
+        </w:rPr>
+        <w:t>Monthly (n = 12)</w:t>
+      </w:r>
+      <w:r>
+        <w:t>: read FV and assert it matches the formula within tolerance.</w:t>
+      </w:r>
+    </w:p>
+    <w:p>
+      <w:pPr>
+        <w:numPr>
+          <w:ilvl w:val="0"/>
+          <w:numId w:val="9"/>
+        </w:numPr>
+      </w:pPr>
+      <w:r>
+        <w:t xml:space="preserve">Assert that </w:t>
+      </w:r>
+      <w:r>
+        <w:rPr>
+          <w:b/>
+          <w:bCs/>
+        </w:rPr>
+        <w:t>Monthly FV &gt; Annual FV</w:t>
+      </w:r>
+      <w:r>
+        <w:t>.</w:t>
+      </w:r>
+    </w:p>
+    <w:p>
+      <w:r>
+        <w:pict>
+          <v:rect id="_x0000_i1027" o:spt="1" style="height:1.5pt;width:0pt;" coordsize="21600,21600" o:hr="t" o:hrstd="t" o:hralign="center">
+            <v:path/>
+            <v:fill focussize="0,0"/>
+            <v:stroke/>
+            <v:imagedata o:title=""/>
+            <o:lock v:ext="edit"/>
+            <w10:wrap type="none"/>
+            <w10:anchorlock/>
+          </v:rect>
+        </w:pict>
+      </w:r>
+    </w:p>
+    <w:p>
+      <w:pPr>
+        <w:pStyle w:val="166"/>
+      </w:pPr>
+      <w:r>
+        <w:rPr>
+          <w:b/>
+          <w:bCs/>
+        </w:rPr>
+        <w:t>Stubbed Code Template:</w:t>
+      </w:r>
+    </w:p>
+    <w:p>
+      <w:pPr>
+        <w:pStyle w:val="169"/>
+      </w:pPr>
+      <w:r>
+        <w:rPr>
+          <w:rStyle w:val="170"/>
+        </w:rPr>
+        <w:t>package</w:t>
+      </w:r>
+      <w:r>
+        <w:rPr>
+          <w:rStyle w:val="171"/>
+        </w:rPr>
+        <w:t xml:space="preserve"> com</w:t>
+      </w:r>
+      <w:r>
+        <w:rPr>
+          <w:rStyle w:val="172"/>
+        </w:rPr>
+        <w:t>.</w:t>
+      </w:r>
+      <w:r>
+        <w:rPr>
+          <w:rStyle w:val="171"/>
+        </w:rPr>
+        <w:t>acme</w:t>
+      </w:r>
+      <w:r>
+        <w:rPr>
+          <w:rStyle w:val="172"/>
+        </w:rPr>
+        <w:t>.</w:t>
+      </w:r>
+      <w:r>
+        <w:rPr>
+          <w:rStyle w:val="171"/>
+        </w:rPr>
+        <w:t>playwright</w:t>
+      </w:r>
+      <w:r>
+        <w:rPr>
+          <w:rStyle w:val="172"/>
+        </w:rPr>
+        <w:t>;</w:t>
+      </w:r>
+      <w:r>
+        <w:br w:type="textWrapping"/>
+      </w:r>
+      <w:r>
+        <w:br w:type="textWrapping"/>
+      </w:r>
+      <w:r>
+        <w:rPr>
+          <w:rStyle w:val="170"/>
+        </w:rPr>
+        <w:t>import</w:t>
+      </w:r>
+      <w:r>
+        <w:rPr>
+          <w:rStyle w:val="173"/>
+        </w:rPr>
+        <w:t xml:space="preserve"> </w:t>
+      </w:r>
+      <w:r>
+        <w:rPr>
+          <w:rStyle w:val="171"/>
+        </w:rPr>
+        <w:t>com</w:t>
+      </w:r>
+      <w:r>
+        <w:rPr>
+          <w:rStyle w:val="172"/>
+        </w:rPr>
+        <w:t>.</w:t>
+      </w:r>
+      <w:r>
+        <w:rPr>
+          <w:rStyle w:val="171"/>
+        </w:rPr>
+        <w:t>microsoft</w:t>
+      </w:r>
+      <w:r>
+        <w:rPr>
+          <w:rStyle w:val="172"/>
+        </w:rPr>
+        <w:t>.</w:t>
+      </w:r>
+      <w:r>
+        <w:rPr>
+          <w:rStyle w:val="171"/>
+        </w:rPr>
+        <w:t>playwright</w:t>
+      </w:r>
+      <w:r>
+        <w:rPr>
+          <w:rStyle w:val="172"/>
+        </w:rPr>
+        <w:t>.</w:t>
+      </w:r>
+      <w:r>
+        <w:rPr>
+          <w:rStyle w:val="171"/>
+        </w:rPr>
+        <w:t>Page</w:t>
+      </w:r>
+      <w:r>
+        <w:rPr>
+          <w:rStyle w:val="172"/>
+        </w:rPr>
+        <w:t>;</w:t>
+      </w:r>
+      <w:r>
+        <w:br w:type="textWrapping"/>
+      </w:r>
+      <w:r>
+        <w:rPr>
+          <w:rStyle w:val="170"/>
+        </w:rPr>
+        <w:t>import</w:t>
+      </w:r>
+      <w:r>
+        <w:rPr>
+          <w:rStyle w:val="173"/>
+        </w:rPr>
+        <w:t xml:space="preserve"> </w:t>
+      </w:r>
+      <w:r>
+        <w:rPr>
+          <w:rStyle w:val="171"/>
+        </w:rPr>
+        <w:t>com</w:t>
+      </w:r>
+      <w:r>
+        <w:rPr>
+          <w:rStyle w:val="172"/>
+        </w:rPr>
+        <w:t>.</w:t>
+      </w:r>
+      <w:r>
+        <w:rPr>
+          <w:rStyle w:val="171"/>
+        </w:rPr>
+        <w:t>microsoft</w:t>
+      </w:r>
+      <w:r>
+        <w:rPr>
+          <w:rStyle w:val="172"/>
+        </w:rPr>
+        <w:t>.</w:t>
+      </w:r>
+      <w:r>
+        <w:rPr>
+          <w:rStyle w:val="171"/>
+        </w:rPr>
+        <w:t>playwright</w:t>
+      </w:r>
+      <w:r>
+        <w:rPr>
+          <w:rStyle w:val="172"/>
+        </w:rPr>
+        <w:t>.</w:t>
+      </w:r>
+      <w:r>
+        <w:rPr>
+          <w:rStyle w:val="171"/>
+        </w:rPr>
+        <w:t>junit</w:t>
+      </w:r>
+      <w:r>
+        <w:rPr>
+          <w:rStyle w:val="172"/>
+        </w:rPr>
+        <w:t>.</w:t>
+      </w:r>
+      <w:r>
+        <w:rPr>
+          <w:rStyle w:val="171"/>
+        </w:rPr>
+        <w:t>UsePlaywright</w:t>
+      </w:r>
+      <w:r>
+        <w:rPr>
+          <w:rStyle w:val="172"/>
+        </w:rPr>
+        <w:t>;</w:t>
+      </w:r>
+      <w:r>
+        <w:br w:type="textWrapping"/>
+      </w:r>
+      <w:r>
+        <w:rPr>
+          <w:rStyle w:val="170"/>
+        </w:rPr>
+        <w:t>import</w:t>
+      </w:r>
+      <w:r>
+        <w:rPr>
+          <w:rStyle w:val="173"/>
+        </w:rPr>
+        <w:t xml:space="preserve"> </w:t>
+      </w:r>
+      <w:r>
+        <w:rPr>
+          <w:rStyle w:val="171"/>
+        </w:rPr>
+        <w:t>org</w:t>
+      </w:r>
+      <w:r>
+        <w:rPr>
+          <w:rStyle w:val="172"/>
+        </w:rPr>
+        <w:t>.</w:t>
+      </w:r>
+      <w:r>
+        <w:rPr>
+          <w:rStyle w:val="171"/>
+        </w:rPr>
+        <w:t>junit</w:t>
+      </w:r>
+      <w:r>
+        <w:rPr>
+          <w:rStyle w:val="172"/>
+        </w:rPr>
+        <w:t>.</w:t>
+      </w:r>
+      <w:r>
+        <w:rPr>
+          <w:rStyle w:val="171"/>
+        </w:rPr>
+        <w:t>jupiter</w:t>
+      </w:r>
+      <w:r>
+        <w:rPr>
+          <w:rStyle w:val="172"/>
+        </w:rPr>
+        <w:t>.</w:t>
+      </w:r>
+      <w:r>
+        <w:rPr>
+          <w:rStyle w:val="171"/>
+        </w:rPr>
+        <w:t>api</w:t>
+      </w:r>
+      <w:r>
+        <w:rPr>
+          <w:rStyle w:val="172"/>
+        </w:rPr>
+        <w:t>.</w:t>
+      </w:r>
+      <w:r>
+        <w:rPr>
+          <w:rStyle w:val="171"/>
+        </w:rPr>
+        <w:t>Test</w:t>
+      </w:r>
+      <w:r>
+        <w:rPr>
+          <w:rStyle w:val="172"/>
+        </w:rPr>
+        <w:t>;</w:t>
+      </w:r>
+      <w:r>
+        <w:br w:type="textWrapping"/>
+      </w:r>
+      <w:r>
+        <w:br w:type="textWrapping"/>
+      </w:r>
+      <w:r>
+        <w:rPr>
+          <w:rStyle w:val="170"/>
+        </w:rPr>
+        <w:t>import</w:t>
+      </w:r>
+      <w:r>
+        <w:rPr>
+          <w:rStyle w:val="173"/>
+        </w:rPr>
+        <w:t xml:space="preserve"> </w:t>
+      </w:r>
+      <w:r>
+        <w:rPr>
+          <w:rStyle w:val="170"/>
+        </w:rPr>
+        <w:t>static</w:t>
+      </w:r>
+      <w:r>
+        <w:rPr>
+          <w:rStyle w:val="171"/>
+        </w:rPr>
+        <w:t xml:space="preserve"> org</w:t>
+      </w:r>
+      <w:r>
+        <w:rPr>
+          <w:rStyle w:val="172"/>
+        </w:rPr>
+        <w:t>.</w:t>
+      </w:r>
+      <w:r>
+        <w:rPr>
+          <w:rStyle w:val="171"/>
+        </w:rPr>
+        <w:t>junit</w:t>
+      </w:r>
+      <w:r>
+        <w:rPr>
+          <w:rStyle w:val="172"/>
+        </w:rPr>
+        <w:t>.</w:t>
+      </w:r>
+      <w:r>
+        <w:rPr>
+          <w:rStyle w:val="171"/>
+        </w:rPr>
+        <w:t>jupiter</w:t>
+      </w:r>
+      <w:r>
+        <w:rPr>
+          <w:rStyle w:val="172"/>
+        </w:rPr>
+        <w:t>.</w:t>
+      </w:r>
+      <w:r>
+        <w:rPr>
+          <w:rStyle w:val="171"/>
+        </w:rPr>
+        <w:t>api</w:t>
+      </w:r>
+      <w:r>
+        <w:rPr>
+          <w:rStyle w:val="172"/>
+        </w:rPr>
+        <w:t>.</w:t>
+      </w:r>
+      <w:r>
+        <w:rPr>
+          <w:rStyle w:val="171"/>
+        </w:rPr>
+        <w:t>Assertions</w:t>
+      </w:r>
+      <w:r>
+        <w:rPr>
+          <w:rStyle w:val="172"/>
+        </w:rPr>
+        <w:t>.*;</w:t>
+      </w:r>
+      <w:r>
+        <w:br w:type="textWrapping"/>
+      </w:r>
+      <w:r>
+        <w:br w:type="textWrapping"/>
+      </w:r>
+      <w:r>
+        <w:rPr>
+          <w:rStyle w:val="174"/>
+        </w:rPr>
+        <w:t>@UsePlaywright</w:t>
+      </w:r>
+      <w:r>
+        <w:br w:type="textWrapping"/>
+      </w:r>
+      <w:r>
+        <w:rPr>
+          <w:rStyle w:val="170"/>
+        </w:rPr>
+        <w:t>public</w:t>
+      </w:r>
+      <w:r>
+        <w:rPr>
+          <w:rStyle w:val="173"/>
+        </w:rPr>
+        <w:t xml:space="preserve"> </w:t>
+      </w:r>
+      <w:r>
+        <w:rPr>
+          <w:rStyle w:val="170"/>
+        </w:rPr>
+        <w:t>class</w:t>
+      </w:r>
+      <w:r>
+        <w:rPr>
+          <w:rStyle w:val="173"/>
+        </w:rPr>
+        <w:t xml:space="preserve"> CompoundFrequencyTest </w:t>
+      </w:r>
+      <w:r>
+        <w:rPr>
+          <w:rStyle w:val="172"/>
+        </w:rPr>
+        <w:t>{</w:t>
+      </w:r>
+      <w:r>
+        <w:br w:type="textWrapping"/>
+      </w:r>
+      <w:r>
+        <w:br w:type="textWrapping"/>
+      </w:r>
+      <w:r>
+        <w:rPr>
+          <w:rStyle w:val="173"/>
+        </w:rPr>
+        <w:t xml:space="preserve">    </w:t>
+      </w:r>
+      <w:r>
+        <w:rPr>
+          <w:rStyle w:val="170"/>
+        </w:rPr>
+        <w:t>private</w:t>
+      </w:r>
+      <w:r>
+        <w:rPr>
+          <w:rStyle w:val="173"/>
+        </w:rPr>
+        <w:t xml:space="preserve"> </w:t>
+      </w:r>
+      <w:r>
+        <w:rPr>
+          <w:rStyle w:val="175"/>
+        </w:rPr>
+        <w:t>static</w:t>
+      </w:r>
+      <w:r>
+        <w:rPr>
+          <w:rStyle w:val="173"/>
+        </w:rPr>
+        <w:t xml:space="preserve"> </w:t>
+      </w:r>
+      <w:r>
+        <w:rPr>
+          <w:rStyle w:val="175"/>
+        </w:rPr>
+        <w:t>final</w:t>
+      </w:r>
+      <w:r>
+        <w:rPr>
+          <w:rStyle w:val="173"/>
+        </w:rPr>
+        <w:t xml:space="preserve"> </w:t>
+      </w:r>
+      <w:r>
+        <w:rPr>
+          <w:rStyle w:val="176"/>
+        </w:rPr>
+        <w:t>String</w:t>
+      </w:r>
+      <w:r>
+        <w:rPr>
+          <w:rStyle w:val="173"/>
+        </w:rPr>
+        <w:t xml:space="preserve"> </w:t>
+      </w:r>
+      <w:r>
+        <w:rPr>
+          <w:rStyle w:val="176"/>
+        </w:rPr>
+        <w:t>URL</w:t>
+      </w:r>
+      <w:r>
+        <w:rPr>
+          <w:rStyle w:val="173"/>
+        </w:rPr>
+        <w:t xml:space="preserve"> </w:t>
+      </w:r>
+      <w:r>
+        <w:rPr>
+          <w:rStyle w:val="172"/>
+        </w:rPr>
+        <w:t>=</w:t>
+      </w:r>
+      <w:r>
+        <w:br w:type="textWrapping"/>
+      </w:r>
+      <w:r>
+        <w:rPr>
+          <w:rStyle w:val="173"/>
+        </w:rPr>
+        <w:t xml:space="preserve">            </w:t>
+      </w:r>
+      <w:r>
+        <w:rPr>
+          <w:rStyle w:val="177"/>
+        </w:rPr>
+        <w:t>"https://www.calculatorsoup.com/calculators/financial/compound-interest-calculator.php"</w:t>
+      </w:r>
+      <w:r>
+        <w:rPr>
+          <w:rStyle w:val="172"/>
+        </w:rPr>
+        <w:t>;</w:t>
+      </w:r>
+      <w:r>
+        <w:br w:type="textWrapping"/>
+      </w:r>
+      <w:r>
+        <w:br w:type="textWrapping"/>
+      </w:r>
+      <w:r>
+        <w:rPr>
+          <w:rStyle w:val="173"/>
+        </w:rPr>
+        <w:t xml:space="preserve">    </w:t>
+      </w:r>
+      <w:r>
+        <w:rPr>
+          <w:rStyle w:val="174"/>
+        </w:rPr>
+        <w:t>@Test</w:t>
+      </w:r>
+      <w:r>
+        <w:br w:type="textWrapping"/>
+      </w:r>
+      <w:r>
+        <w:rPr>
+          <w:rStyle w:val="173"/>
+        </w:rPr>
+        <w:t xml:space="preserve">    </w:t>
+      </w:r>
+      <w:r>
+        <w:rPr>
+          <w:rStyle w:val="175"/>
+        </w:rPr>
+        <w:t>void</w:t>
+      </w:r>
+      <w:r>
+        <w:rPr>
+          <w:rStyle w:val="173"/>
+        </w:rPr>
+        <w:t xml:space="preserve"> </w:t>
+      </w:r>
+      <w:r>
+        <w:rPr>
+          <w:rStyle w:val="178"/>
+        </w:rPr>
+        <w:t>selectingCompoundFrequencyUpdatesResult</w:t>
+      </w:r>
+      <w:r>
+        <w:rPr>
+          <w:rStyle w:val="172"/>
+        </w:rPr>
+        <w:t>(</w:t>
+      </w:r>
+      <w:r>
+        <w:rPr>
+          <w:rStyle w:val="173"/>
+        </w:rPr>
+        <w:t>Page page</w:t>
+      </w:r>
+      <w:r>
+        <w:rPr>
+          <w:rStyle w:val="172"/>
+        </w:rPr>
+        <w:t>)</w:t>
+      </w:r>
+      <w:r>
+        <w:rPr>
+          <w:rStyle w:val="173"/>
+        </w:rPr>
+        <w:t xml:space="preserve"> </w:t>
+      </w:r>
+      <w:r>
+        <w:rPr>
+          <w:rStyle w:val="172"/>
+        </w:rPr>
+        <w:t>{</w:t>
+      </w:r>
+      <w:r>
+        <w:br w:type="textWrapping"/>
+      </w:r>
+      <w:r>
+        <w:rPr>
+          <w:rStyle w:val="173"/>
+        </w:rPr>
+        <w:t xml:space="preserve">        </w:t>
+      </w:r>
+      <w:r>
+        <w:rPr>
+          <w:rStyle w:val="179"/>
+        </w:rPr>
+        <w:t>// Navigate to the calculator page</w:t>
+      </w:r>
+      <w:r>
+        <w:br w:type="textWrapping"/>
+      </w:r>
+      <w:r>
+        <w:rPr>
+          <w:rStyle w:val="173"/>
+        </w:rPr>
+        <w:t xml:space="preserve">        page</w:t>
+      </w:r>
+      <w:r>
+        <w:rPr>
+          <w:rStyle w:val="172"/>
+        </w:rPr>
+        <w:t>.</w:t>
+      </w:r>
+      <w:r>
+        <w:rPr>
+          <w:rStyle w:val="178"/>
+        </w:rPr>
+        <w:t>navigate</w:t>
+      </w:r>
+      <w:r>
+        <w:rPr>
+          <w:rStyle w:val="172"/>
+        </w:rPr>
+        <w:t>(</w:t>
+      </w:r>
+      <w:r>
+        <w:rPr>
+          <w:rStyle w:val="176"/>
+        </w:rPr>
+        <w:t>URL</w:t>
+      </w:r>
+      <w:r>
+        <w:rPr>
+          <w:rStyle w:val="172"/>
+        </w:rPr>
+        <w:t>);</w:t>
+      </w:r>
+      <w:r>
+        <w:br w:type="textWrapping"/>
+      </w:r>
+      <w:r>
+        <w:br w:type="textWrapping"/>
+      </w:r>
+      <w:r>
+        <w:rPr>
+          <w:rStyle w:val="173"/>
+        </w:rPr>
+        <w:t xml:space="preserve">        </w:t>
+      </w:r>
+      <w:r>
+        <w:rPr>
+          <w:rStyle w:val="179"/>
+        </w:rPr>
+        <w:t>// --- Fill common inputs ---</w:t>
+      </w:r>
+      <w:r>
+        <w:br w:type="textWrapping"/>
+      </w:r>
+      <w:r>
+        <w:rPr>
+          <w:rStyle w:val="173"/>
+        </w:rPr>
+        <w:t xml:space="preserve">        </w:t>
+      </w:r>
+      <w:r>
+        <w:rPr>
+          <w:rStyle w:val="178"/>
+        </w:rPr>
+        <w:t>setNumber</w:t>
+      </w:r>
+      <w:r>
+        <w:rPr>
+          <w:rStyle w:val="172"/>
+        </w:rPr>
+        <w:t>(</w:t>
+      </w:r>
+      <w:r>
+        <w:rPr>
+          <w:rStyle w:val="173"/>
+        </w:rPr>
+        <w:t>page</w:t>
+      </w:r>
+      <w:r>
+        <w:rPr>
+          <w:rStyle w:val="172"/>
+        </w:rPr>
+        <w:t>,</w:t>
+      </w:r>
+      <w:r>
+        <w:rPr>
+          <w:rStyle w:val="173"/>
+        </w:rPr>
+        <w:t xml:space="preserve"> </w:t>
+      </w:r>
+      <w:r>
+        <w:rPr>
+          <w:rStyle w:val="177"/>
+        </w:rPr>
+        <w:t>"#P"</w:t>
+      </w:r>
+      <w:r>
+        <w:rPr>
+          <w:rStyle w:val="172"/>
+        </w:rPr>
+        <w:t>,</w:t>
+      </w:r>
+      <w:r>
+        <w:rPr>
+          <w:rStyle w:val="173"/>
+        </w:rPr>
+        <w:t xml:space="preserve"> </w:t>
+      </w:r>
+      <w:r>
+        <w:rPr>
+          <w:rStyle w:val="177"/>
+        </w:rPr>
+        <w:t>"1000"</w:t>
+      </w:r>
+      <w:r>
+        <w:rPr>
+          <w:rStyle w:val="172"/>
+        </w:rPr>
+        <w:t>);</w:t>
+      </w:r>
+      <w:r>
+        <w:rPr>
+          <w:rStyle w:val="173"/>
+        </w:rPr>
+        <w:t xml:space="preserve">   </w:t>
+      </w:r>
+      <w:r>
+        <w:rPr>
+          <w:rStyle w:val="179"/>
+        </w:rPr>
+        <w:t>// Principal</w:t>
+      </w:r>
+      <w:r>
+        <w:br w:type="textWrapping"/>
+      </w:r>
+      <w:r>
+        <w:rPr>
+          <w:rStyle w:val="173"/>
+        </w:rPr>
+        <w:t xml:space="preserve">        </w:t>
+      </w:r>
+      <w:r>
+        <w:rPr>
+          <w:rStyle w:val="178"/>
+        </w:rPr>
+        <w:t>setNumber</w:t>
+      </w:r>
+      <w:r>
+        <w:rPr>
+          <w:rStyle w:val="172"/>
+        </w:rPr>
+        <w:t>(</w:t>
+      </w:r>
+      <w:r>
+        <w:rPr>
+          <w:rStyle w:val="173"/>
+        </w:rPr>
+        <w:t>page</w:t>
+      </w:r>
+      <w:r>
+        <w:rPr>
+          <w:rStyle w:val="172"/>
+        </w:rPr>
+        <w:t>,</w:t>
+      </w:r>
+      <w:r>
+        <w:rPr>
+          <w:rStyle w:val="173"/>
+        </w:rPr>
+        <w:t xml:space="preserve"> </w:t>
+      </w:r>
+      <w:r>
+        <w:rPr>
+          <w:rStyle w:val="177"/>
+        </w:rPr>
+        <w:t>"#R"</w:t>
+      </w:r>
+      <w:r>
+        <w:rPr>
+          <w:rStyle w:val="172"/>
+        </w:rPr>
+        <w:t>,</w:t>
+      </w:r>
+      <w:r>
+        <w:rPr>
+          <w:rStyle w:val="173"/>
+        </w:rPr>
+        <w:t xml:space="preserve"> </w:t>
+      </w:r>
+      <w:r>
+        <w:rPr>
+          <w:rStyle w:val="177"/>
+        </w:rPr>
+        <w:t>"5"</w:t>
+      </w:r>
+      <w:r>
+        <w:rPr>
+          <w:rStyle w:val="172"/>
+        </w:rPr>
+        <w:t>);</w:t>
+      </w:r>
+      <w:r>
+        <w:rPr>
+          <w:rStyle w:val="173"/>
+        </w:rPr>
+        <w:t xml:space="preserve">      </w:t>
+      </w:r>
+      <w:r>
+        <w:rPr>
+          <w:rStyle w:val="179"/>
+        </w:rPr>
+        <w:t>// Rate %</w:t>
+      </w:r>
+      <w:r>
+        <w:br w:type="textWrapping"/>
+      </w:r>
+      <w:r>
+        <w:rPr>
+          <w:rStyle w:val="173"/>
+        </w:rPr>
+        <w:t xml:space="preserve">        </w:t>
+      </w:r>
+      <w:r>
+        <w:rPr>
+          <w:rStyle w:val="178"/>
+        </w:rPr>
+        <w:t>setNumber</w:t>
+      </w:r>
+      <w:r>
+        <w:rPr>
+          <w:rStyle w:val="172"/>
+        </w:rPr>
+        <w:t>(</w:t>
+      </w:r>
+      <w:r>
+        <w:rPr>
+          <w:rStyle w:val="173"/>
+        </w:rPr>
+        <w:t>page</w:t>
+      </w:r>
+      <w:r>
+        <w:rPr>
+          <w:rStyle w:val="172"/>
+        </w:rPr>
+        <w:t>,</w:t>
+      </w:r>
+      <w:r>
+        <w:rPr>
+          <w:rStyle w:val="173"/>
+        </w:rPr>
+        <w:t xml:space="preserve"> </w:t>
+      </w:r>
+      <w:r>
+        <w:rPr>
+          <w:rStyle w:val="177"/>
+        </w:rPr>
+        <w:t>"#t"</w:t>
+      </w:r>
+      <w:r>
+        <w:rPr>
+          <w:rStyle w:val="172"/>
+        </w:rPr>
+        <w:t>,</w:t>
+      </w:r>
+      <w:r>
+        <w:rPr>
+          <w:rStyle w:val="173"/>
+        </w:rPr>
+        <w:t xml:space="preserve"> </w:t>
+      </w:r>
+      <w:r>
+        <w:rPr>
+          <w:rStyle w:val="177"/>
+        </w:rPr>
+        <w:t>"10"</w:t>
+      </w:r>
+      <w:r>
+        <w:rPr>
+          <w:rStyle w:val="172"/>
+        </w:rPr>
+        <w:t>);</w:t>
+      </w:r>
+      <w:r>
+        <w:rPr>
+          <w:rStyle w:val="173"/>
+        </w:rPr>
+        <w:t xml:space="preserve">     </w:t>
+      </w:r>
+      <w:r>
+        <w:rPr>
+          <w:rStyle w:val="179"/>
+        </w:rPr>
+        <w:t>// Years</w:t>
+      </w:r>
+      <w:r>
+        <w:br w:type="textWrapping"/>
+      </w:r>
+      <w:r>
+        <w:br w:type="textWrapping"/>
+      </w:r>
+      <w:r>
+        <w:rPr>
+          <w:rStyle w:val="173"/>
+        </w:rPr>
+        <w:t xml:space="preserve">        </w:t>
+      </w:r>
+      <w:r>
+        <w:rPr>
+          <w:rStyle w:val="179"/>
+        </w:rPr>
+        <w:t>// --- Trigger initial calculation ---</w:t>
+      </w:r>
+      <w:r>
+        <w:br w:type="textWrapping"/>
+      </w:r>
+      <w:r>
+        <w:rPr>
+          <w:rStyle w:val="173"/>
+        </w:rPr>
+        <w:t xml:space="preserve">        </w:t>
+      </w:r>
+      <w:r>
+        <w:rPr>
+          <w:rStyle w:val="178"/>
+        </w:rPr>
+        <w:t>clickCalculate</w:t>
+      </w:r>
+      <w:r>
+        <w:rPr>
+          <w:rStyle w:val="172"/>
+        </w:rPr>
+        <w:t>(</w:t>
+      </w:r>
+      <w:r>
+        <w:rPr>
+          <w:rStyle w:val="173"/>
+        </w:rPr>
+        <w:t>page</w:t>
+      </w:r>
+      <w:r>
+        <w:rPr>
+          <w:rStyle w:val="172"/>
+        </w:rPr>
+        <w:t>);</w:t>
+      </w:r>
+      <w:r>
+        <w:br w:type="textWrapping"/>
+      </w:r>
+      <w:r>
+        <w:rPr>
+          <w:rStyle w:val="173"/>
+        </w:rPr>
+        <w:t xml:space="preserve">        </w:t>
+      </w:r>
+      <w:r>
+        <w:rPr>
+          <w:rStyle w:val="178"/>
+        </w:rPr>
+        <w:t>waitUntilAnswerUpdates</w:t>
+      </w:r>
+      <w:r>
+        <w:rPr>
+          <w:rStyle w:val="172"/>
+        </w:rPr>
+        <w:t>(</w:t>
+      </w:r>
+      <w:r>
+        <w:rPr>
+          <w:rStyle w:val="173"/>
+        </w:rPr>
+        <w:t>page</w:t>
+      </w:r>
+      <w:r>
+        <w:rPr>
+          <w:rStyle w:val="172"/>
+        </w:rPr>
+        <w:t>);</w:t>
+      </w:r>
+      <w:r>
+        <w:br w:type="textWrapping"/>
+      </w:r>
+      <w:r>
+        <w:br w:type="textWrapping"/>
+      </w:r>
+      <w:r>
+        <w:rPr>
+          <w:rStyle w:val="173"/>
+        </w:rPr>
+        <w:t xml:space="preserve">        </w:t>
+      </w:r>
+      <w:r>
+        <w:rPr>
+          <w:rStyle w:val="179"/>
+        </w:rPr>
+        <w:t>// --- Annual compounding ---</w:t>
+      </w:r>
+      <w:r>
+        <w:br w:type="textWrapping"/>
+      </w:r>
+      <w:r>
+        <w:rPr>
+          <w:rStyle w:val="173"/>
+        </w:rPr>
+        <w:t xml:space="preserve">        </w:t>
+      </w:r>
+      <w:r>
+        <w:rPr>
+          <w:rStyle w:val="178"/>
+        </w:rPr>
+        <w:t>selectCompoundByValue</w:t>
+      </w:r>
+      <w:r>
+        <w:rPr>
+          <w:rStyle w:val="172"/>
+        </w:rPr>
+        <w:t>(</w:t>
+      </w:r>
+      <w:r>
+        <w:rPr>
+          <w:rStyle w:val="173"/>
+        </w:rPr>
+        <w:t>page</w:t>
+      </w:r>
+      <w:r>
+        <w:rPr>
+          <w:rStyle w:val="172"/>
+        </w:rPr>
+        <w:t>,</w:t>
+      </w:r>
+      <w:r>
+        <w:rPr>
+          <w:rStyle w:val="173"/>
+        </w:rPr>
+        <w:t xml:space="preserve"> </w:t>
+      </w:r>
+      <w:r>
+        <w:rPr>
+          <w:rStyle w:val="180"/>
+        </w:rPr>
+        <w:t>1</w:t>
+      </w:r>
+      <w:r>
+        <w:rPr>
+          <w:rStyle w:val="172"/>
+        </w:rPr>
+        <w:t>);</w:t>
+      </w:r>
+      <w:r>
+        <w:rPr>
+          <w:rStyle w:val="173"/>
+        </w:rPr>
+        <w:t xml:space="preserve">  </w:t>
+      </w:r>
+      <w:r>
+        <w:rPr>
+          <w:rStyle w:val="179"/>
+        </w:rPr>
+        <w:t>// n = 1 for annually</w:t>
+      </w:r>
+      <w:r>
+        <w:br w:type="textWrapping"/>
+      </w:r>
+      <w:r>
+        <w:rPr>
+          <w:rStyle w:val="173"/>
+        </w:rPr>
+        <w:t xml:space="preserve">        </w:t>
+      </w:r>
+      <w:r>
+        <w:rPr>
+          <w:rStyle w:val="178"/>
+        </w:rPr>
+        <w:t>clickCalculate</w:t>
+      </w:r>
+      <w:r>
+        <w:rPr>
+          <w:rStyle w:val="172"/>
+        </w:rPr>
+        <w:t>(</w:t>
+      </w:r>
+      <w:r>
+        <w:rPr>
+          <w:rStyle w:val="173"/>
+        </w:rPr>
+        <w:t>page</w:t>
+      </w:r>
+      <w:r>
+        <w:rPr>
+          <w:rStyle w:val="172"/>
+        </w:rPr>
+        <w:t>);</w:t>
+      </w:r>
+      <w:r>
+        <w:br w:type="textWrapping"/>
+      </w:r>
+      <w:r>
+        <w:rPr>
+          <w:rStyle w:val="173"/>
+        </w:rPr>
+        <w:t xml:space="preserve">        </w:t>
+      </w:r>
+      <w:r>
+        <w:rPr>
+          <w:rStyle w:val="178"/>
+        </w:rPr>
+        <w:t>waitUntilAnswerUpdates</w:t>
+      </w:r>
+      <w:r>
+        <w:rPr>
+          <w:rStyle w:val="172"/>
+        </w:rPr>
+        <w:t>(</w:t>
+      </w:r>
+      <w:r>
+        <w:rPr>
+          <w:rStyle w:val="173"/>
+        </w:rPr>
+        <w:t>page</w:t>
+      </w:r>
+      <w:r>
+        <w:rPr>
+          <w:rStyle w:val="172"/>
+        </w:rPr>
+        <w:t>);</w:t>
+      </w:r>
+      <w:r>
+        <w:br w:type="textWrapping"/>
+      </w:r>
+      <w:r>
+        <w:rPr>
+          <w:rStyle w:val="173"/>
+        </w:rPr>
+        <w:t xml:space="preserve">        </w:t>
+      </w:r>
+      <w:r>
+        <w:rPr>
+          <w:rStyle w:val="175"/>
+        </w:rPr>
+        <w:t>double</w:t>
+      </w:r>
+      <w:r>
+        <w:rPr>
+          <w:rStyle w:val="173"/>
+        </w:rPr>
+        <w:t xml:space="preserve"> annualFV </w:t>
+      </w:r>
+      <w:r>
+        <w:rPr>
+          <w:rStyle w:val="172"/>
+        </w:rPr>
+        <w:t>=</w:t>
+      </w:r>
+      <w:r>
+        <w:rPr>
+          <w:rStyle w:val="173"/>
+        </w:rPr>
+        <w:t xml:space="preserve"> </w:t>
+      </w:r>
+      <w:r>
+        <w:rPr>
+          <w:rStyle w:val="178"/>
+        </w:rPr>
+        <w:t>readAnswerA</w:t>
+      </w:r>
+      <w:r>
+        <w:rPr>
+          <w:rStyle w:val="172"/>
+        </w:rPr>
+        <w:t>(</w:t>
+      </w:r>
+      <w:r>
+        <w:rPr>
+          <w:rStyle w:val="173"/>
+        </w:rPr>
+        <w:t>page</w:t>
+      </w:r>
+      <w:r>
+        <w:rPr>
+          <w:rStyle w:val="172"/>
+        </w:rPr>
+        <w:t>);</w:t>
+      </w:r>
+      <w:r>
+        <w:br w:type="textWrapping"/>
+      </w:r>
+      <w:r>
+        <w:rPr>
+          <w:rStyle w:val="173"/>
+        </w:rPr>
+        <w:t xml:space="preserve">        </w:t>
+      </w:r>
+      <w:r>
+        <w:rPr>
+          <w:rStyle w:val="175"/>
+        </w:rPr>
+        <w:t>double</w:t>
+      </w:r>
+      <w:r>
+        <w:rPr>
+          <w:rStyle w:val="173"/>
+        </w:rPr>
+        <w:t xml:space="preserve"> annualExpected </w:t>
+      </w:r>
+      <w:r>
+        <w:rPr>
+          <w:rStyle w:val="172"/>
+        </w:rPr>
+        <w:t>=</w:t>
+      </w:r>
+      <w:r>
+        <w:rPr>
+          <w:rStyle w:val="173"/>
+        </w:rPr>
+        <w:t xml:space="preserve"> </w:t>
+      </w:r>
+      <w:r>
+        <w:rPr>
+          <w:rStyle w:val="178"/>
+        </w:rPr>
+        <w:t>futureValue</w:t>
+      </w:r>
+      <w:r>
+        <w:rPr>
+          <w:rStyle w:val="172"/>
+        </w:rPr>
+        <w:t>(</w:t>
+      </w:r>
+      <w:r>
+        <w:rPr>
+          <w:rStyle w:val="180"/>
+        </w:rPr>
+        <w:t>1000</w:t>
+      </w:r>
+      <w:r>
+        <w:rPr>
+          <w:rStyle w:val="172"/>
+        </w:rPr>
+        <w:t>,</w:t>
+      </w:r>
+      <w:r>
+        <w:rPr>
+          <w:rStyle w:val="173"/>
+        </w:rPr>
+        <w:t xml:space="preserve"> </w:t>
+      </w:r>
+      <w:r>
+        <w:rPr>
+          <w:rStyle w:val="181"/>
+        </w:rPr>
+        <w:t>0.05</w:t>
+      </w:r>
+      <w:r>
+        <w:rPr>
+          <w:rStyle w:val="172"/>
+        </w:rPr>
+        <w:t>,</w:t>
+      </w:r>
+      <w:r>
+        <w:rPr>
+          <w:rStyle w:val="173"/>
+        </w:rPr>
+        <w:t xml:space="preserve"> </w:t>
+      </w:r>
+      <w:r>
+        <w:rPr>
+          <w:rStyle w:val="180"/>
+        </w:rPr>
+        <w:t>1</w:t>
+      </w:r>
+      <w:r>
+        <w:rPr>
+          <w:rStyle w:val="172"/>
+        </w:rPr>
+        <w:t>,</w:t>
+      </w:r>
+      <w:r>
+        <w:rPr>
+          <w:rStyle w:val="173"/>
+        </w:rPr>
+        <w:t xml:space="preserve"> </w:t>
+      </w:r>
+      <w:r>
+        <w:rPr>
+          <w:rStyle w:val="180"/>
+        </w:rPr>
+        <w:t>10</w:t>
+      </w:r>
+      <w:r>
+        <w:rPr>
+          <w:rStyle w:val="172"/>
+        </w:rPr>
+        <w:t>);</w:t>
+      </w:r>
+      <w:r>
+        <w:br w:type="textWrapping"/>
+      </w:r>
+      <w:r>
+        <w:rPr>
+          <w:rStyle w:val="173"/>
+        </w:rPr>
+        <w:t xml:space="preserve">        </w:t>
+      </w:r>
+      <w:r>
+        <w:rPr>
+          <w:rStyle w:val="178"/>
+        </w:rPr>
+        <w:t>assertWithin</w:t>
+      </w:r>
+      <w:r>
+        <w:rPr>
+          <w:rStyle w:val="172"/>
+        </w:rPr>
+        <w:t>(</w:t>
+      </w:r>
+      <w:r>
+        <w:rPr>
+          <w:rStyle w:val="173"/>
+        </w:rPr>
+        <w:t>annualFV</w:t>
+      </w:r>
+      <w:r>
+        <w:rPr>
+          <w:rStyle w:val="172"/>
+        </w:rPr>
+        <w:t>,</w:t>
+      </w:r>
+      <w:r>
+        <w:rPr>
+          <w:rStyle w:val="173"/>
+        </w:rPr>
+        <w:t xml:space="preserve"> annualExpected</w:t>
+      </w:r>
+      <w:r>
+        <w:rPr>
+          <w:rStyle w:val="172"/>
+        </w:rPr>
+        <w:t>,</w:t>
+      </w:r>
+      <w:r>
+        <w:rPr>
+          <w:rStyle w:val="173"/>
+        </w:rPr>
+        <w:t xml:space="preserve"> </w:t>
+      </w:r>
+      <w:r>
+        <w:rPr>
+          <w:rStyle w:val="181"/>
+        </w:rPr>
+        <w:t>1.0</w:t>
+      </w:r>
+      <w:r>
+        <w:rPr>
+          <w:rStyle w:val="172"/>
+        </w:rPr>
+        <w:t>,</w:t>
+      </w:r>
+      <w:r>
+        <w:rPr>
+          <w:rStyle w:val="173"/>
+        </w:rPr>
+        <w:t xml:space="preserve"> </w:t>
+      </w:r>
+      <w:r>
+        <w:rPr>
+          <w:rStyle w:val="177"/>
+        </w:rPr>
+        <w:t>"Annual FV should match formula"</w:t>
+      </w:r>
+      <w:r>
+        <w:rPr>
+          <w:rStyle w:val="172"/>
+        </w:rPr>
+        <w:t>);</w:t>
+      </w:r>
+      <w:r>
+        <w:br w:type="textWrapping"/>
+      </w:r>
+      <w:r>
+        <w:br w:type="textWrapping"/>
+      </w:r>
+      <w:r>
+        <w:rPr>
+          <w:rStyle w:val="173"/>
+        </w:rPr>
+        <w:t xml:space="preserve">        </w:t>
+      </w:r>
+      <w:r>
+        <w:rPr>
+          <w:rStyle w:val="179"/>
+        </w:rPr>
+        <w:t>// --- Monthly compounding ---</w:t>
+      </w:r>
+      <w:r>
+        <w:br w:type="textWrapping"/>
+      </w:r>
+      <w:r>
+        <w:rPr>
+          <w:rStyle w:val="173"/>
+        </w:rPr>
+        <w:t xml:space="preserve">        </w:t>
+      </w:r>
+      <w:r>
+        <w:rPr>
+          <w:rStyle w:val="178"/>
+        </w:rPr>
+        <w:t>selectCompoundByValue</w:t>
+      </w:r>
+      <w:r>
+        <w:rPr>
+          <w:rStyle w:val="172"/>
+        </w:rPr>
+        <w:t>(</w:t>
+      </w:r>
+      <w:r>
+        <w:rPr>
+          <w:rStyle w:val="173"/>
+        </w:rPr>
+        <w:t>page</w:t>
+      </w:r>
+      <w:r>
+        <w:rPr>
+          <w:rStyle w:val="172"/>
+        </w:rPr>
+        <w:t>,</w:t>
+      </w:r>
+      <w:r>
+        <w:rPr>
+          <w:rStyle w:val="173"/>
+        </w:rPr>
+        <w:t xml:space="preserve"> </w:t>
+      </w:r>
+      <w:r>
+        <w:rPr>
+          <w:rStyle w:val="180"/>
+        </w:rPr>
+        <w:t>12</w:t>
+      </w:r>
+      <w:r>
+        <w:rPr>
+          <w:rStyle w:val="172"/>
+        </w:rPr>
+        <w:t>);</w:t>
+      </w:r>
+      <w:r>
+        <w:rPr>
+          <w:rStyle w:val="173"/>
+        </w:rPr>
+        <w:t xml:space="preserve"> </w:t>
+      </w:r>
+      <w:r>
+        <w:rPr>
+          <w:rStyle w:val="179"/>
+        </w:rPr>
+        <w:t>// n = 12 for monthly</w:t>
+      </w:r>
+      <w:r>
+        <w:br w:type="textWrapping"/>
+      </w:r>
+      <w:r>
+        <w:rPr>
+          <w:rStyle w:val="173"/>
+        </w:rPr>
+        <w:t xml:space="preserve">        </w:t>
+      </w:r>
+      <w:r>
+        <w:rPr>
+          <w:rStyle w:val="178"/>
+        </w:rPr>
+        <w:t>clickCalculate</w:t>
+      </w:r>
+      <w:r>
+        <w:rPr>
+          <w:rStyle w:val="172"/>
+        </w:rPr>
+        <w:t>(</w:t>
+      </w:r>
+      <w:r>
+        <w:rPr>
+          <w:rStyle w:val="173"/>
+        </w:rPr>
+        <w:t>page</w:t>
+      </w:r>
+      <w:r>
+        <w:rPr>
+          <w:rStyle w:val="172"/>
+        </w:rPr>
+        <w:t>);</w:t>
+      </w:r>
+      <w:r>
+        <w:br w:type="textWrapping"/>
+      </w:r>
+      <w:r>
+        <w:rPr>
+          <w:rStyle w:val="173"/>
+        </w:rPr>
+        <w:t xml:space="preserve">        </w:t>
+      </w:r>
+      <w:r>
+        <w:rPr>
+          <w:rStyle w:val="178"/>
+        </w:rPr>
+        <w:t>waitUntilAnswerUpdates</w:t>
+      </w:r>
+      <w:r>
+        <w:rPr>
+          <w:rStyle w:val="172"/>
+        </w:rPr>
+        <w:t>(</w:t>
+      </w:r>
+      <w:r>
+        <w:rPr>
+          <w:rStyle w:val="173"/>
+        </w:rPr>
+        <w:t>page</w:t>
+      </w:r>
+      <w:r>
+        <w:rPr>
+          <w:rStyle w:val="172"/>
+        </w:rPr>
+        <w:t>);</w:t>
+      </w:r>
+      <w:r>
+        <w:br w:type="textWrapping"/>
+      </w:r>
+      <w:r>
+        <w:rPr>
+          <w:rStyle w:val="173"/>
+        </w:rPr>
+        <w:t xml:space="preserve">        </w:t>
+      </w:r>
+      <w:r>
+        <w:rPr>
+          <w:rStyle w:val="175"/>
+        </w:rPr>
+        <w:t>double</w:t>
+      </w:r>
+      <w:r>
+        <w:rPr>
+          <w:rStyle w:val="173"/>
+        </w:rPr>
+        <w:t xml:space="preserve"> monthlyFV </w:t>
+      </w:r>
+      <w:r>
+        <w:rPr>
+          <w:rStyle w:val="172"/>
+        </w:rPr>
+        <w:t>=</w:t>
+      </w:r>
+      <w:r>
+        <w:rPr>
+          <w:rStyle w:val="173"/>
+        </w:rPr>
+        <w:t xml:space="preserve"> </w:t>
+      </w:r>
+      <w:r>
+        <w:rPr>
+          <w:rStyle w:val="178"/>
+        </w:rPr>
+        <w:t>readAnswerA</w:t>
+      </w:r>
+      <w:r>
+        <w:rPr>
+          <w:rStyle w:val="172"/>
+        </w:rPr>
+        <w:t>(</w:t>
+      </w:r>
+      <w:r>
+        <w:rPr>
+          <w:rStyle w:val="173"/>
+        </w:rPr>
+        <w:t>page</w:t>
+      </w:r>
+      <w:r>
+        <w:rPr>
+          <w:rStyle w:val="172"/>
+        </w:rPr>
+        <w:t>);</w:t>
+      </w:r>
+      <w:r>
+        <w:br w:type="textWrapping"/>
+      </w:r>
+      <w:r>
+        <w:rPr>
+          <w:rStyle w:val="173"/>
+        </w:rPr>
+        <w:t xml:space="preserve">        </w:t>
+      </w:r>
+      <w:r>
+        <w:rPr>
+          <w:rStyle w:val="175"/>
+        </w:rPr>
+        <w:t>double</w:t>
+      </w:r>
+      <w:r>
+        <w:rPr>
+          <w:rStyle w:val="173"/>
+        </w:rPr>
+        <w:t xml:space="preserve"> monthlyExpected </w:t>
+      </w:r>
+      <w:r>
+        <w:rPr>
+          <w:rStyle w:val="172"/>
+        </w:rPr>
+        <w:t>=</w:t>
+      </w:r>
+      <w:r>
+        <w:rPr>
+          <w:rStyle w:val="173"/>
+        </w:rPr>
+        <w:t xml:space="preserve"> </w:t>
+      </w:r>
+      <w:r>
+        <w:rPr>
+          <w:rStyle w:val="178"/>
+        </w:rPr>
+        <w:t>futureValue</w:t>
+      </w:r>
+      <w:r>
+        <w:rPr>
+          <w:rStyle w:val="172"/>
+        </w:rPr>
+        <w:t>(</w:t>
+      </w:r>
+      <w:r>
+        <w:rPr>
+          <w:rStyle w:val="180"/>
+        </w:rPr>
+        <w:t>1000</w:t>
+      </w:r>
+      <w:r>
+        <w:rPr>
+          <w:rStyle w:val="172"/>
+        </w:rPr>
+        <w:t>,</w:t>
+      </w:r>
+      <w:r>
+        <w:rPr>
+          <w:rStyle w:val="173"/>
+        </w:rPr>
+        <w:t xml:space="preserve"> </w:t>
+      </w:r>
+      <w:r>
+        <w:rPr>
+          <w:rStyle w:val="181"/>
+        </w:rPr>
+        <w:t>0.05</w:t>
+      </w:r>
+      <w:r>
+        <w:rPr>
+          <w:rStyle w:val="172"/>
+        </w:rPr>
+        <w:t>,</w:t>
+      </w:r>
+      <w:r>
+        <w:rPr>
+          <w:rStyle w:val="173"/>
+        </w:rPr>
+        <w:t xml:space="preserve"> </w:t>
+      </w:r>
+      <w:r>
+        <w:rPr>
+          <w:rStyle w:val="180"/>
+        </w:rPr>
+        <w:t>12</w:t>
+      </w:r>
+      <w:r>
+        <w:rPr>
+          <w:rStyle w:val="172"/>
+        </w:rPr>
+        <w:t>,</w:t>
+      </w:r>
+      <w:r>
+        <w:rPr>
+          <w:rStyle w:val="173"/>
+        </w:rPr>
+        <w:t xml:space="preserve"> </w:t>
+      </w:r>
+      <w:r>
+        <w:rPr>
+          <w:rStyle w:val="180"/>
+        </w:rPr>
+        <w:t>10</w:t>
+      </w:r>
+      <w:r>
+        <w:rPr>
+          <w:rStyle w:val="172"/>
+        </w:rPr>
+        <w:t>);</w:t>
+      </w:r>
+      <w:r>
+        <w:br w:type="textWrapping"/>
+      </w:r>
+      <w:r>
+        <w:rPr>
+          <w:rStyle w:val="173"/>
+        </w:rPr>
+        <w:t xml:space="preserve">        </w:t>
+      </w:r>
+      <w:r>
+        <w:rPr>
+          <w:rStyle w:val="178"/>
+        </w:rPr>
+        <w:t>assertWithin</w:t>
+      </w:r>
+      <w:r>
+        <w:rPr>
+          <w:rStyle w:val="172"/>
+        </w:rPr>
+        <w:t>(</w:t>
+      </w:r>
+      <w:r>
+        <w:rPr>
+          <w:rStyle w:val="173"/>
+        </w:rPr>
+        <w:t>monthlyFV</w:t>
+      </w:r>
+      <w:r>
+        <w:rPr>
+          <w:rStyle w:val="172"/>
+        </w:rPr>
+        <w:t>,</w:t>
+      </w:r>
+      <w:r>
+        <w:rPr>
+          <w:rStyle w:val="173"/>
+        </w:rPr>
+        <w:t xml:space="preserve"> monthlyExpected</w:t>
+      </w:r>
+      <w:r>
+        <w:rPr>
+          <w:rStyle w:val="172"/>
+        </w:rPr>
+        <w:t>,</w:t>
+      </w:r>
+      <w:r>
+        <w:rPr>
+          <w:rStyle w:val="173"/>
+        </w:rPr>
+        <w:t xml:space="preserve"> </w:t>
+      </w:r>
+      <w:r>
+        <w:rPr>
+          <w:rStyle w:val="181"/>
+        </w:rPr>
+        <w:t>1.0</w:t>
+      </w:r>
+      <w:r>
+        <w:rPr>
+          <w:rStyle w:val="172"/>
+        </w:rPr>
+        <w:t>,</w:t>
+      </w:r>
+      <w:r>
+        <w:rPr>
+          <w:rStyle w:val="173"/>
+        </w:rPr>
+        <w:t xml:space="preserve"> </w:t>
+      </w:r>
+      <w:r>
+        <w:rPr>
+          <w:rStyle w:val="177"/>
+        </w:rPr>
+        <w:t>"Monthly FV should match formula"</w:t>
+      </w:r>
+      <w:r>
+        <w:rPr>
+          <w:rStyle w:val="172"/>
+        </w:rPr>
+        <w:t>);</w:t>
+      </w:r>
+      <w:r>
+        <w:br w:type="textWrapping"/>
+      </w:r>
+      <w:r>
+        <w:br w:type="textWrapping"/>
+      </w:r>
+      <w:r>
+        <w:rPr>
+          <w:rStyle w:val="173"/>
+        </w:rPr>
+        <w:t xml:space="preserve">        </w:t>
+      </w:r>
+      <w:r>
+        <w:rPr>
+          <w:rStyle w:val="179"/>
+        </w:rPr>
+        <w:t>// --- Monthly should be greater than Annual ---</w:t>
+      </w:r>
+      <w:r>
+        <w:br w:type="textWrapping"/>
+      </w:r>
+      <w:r>
+        <w:rPr>
+          <w:rStyle w:val="173"/>
+        </w:rPr>
+        <w:t xml:space="preserve">        </w:t>
+      </w:r>
+      <w:r>
+        <w:rPr>
+          <w:rStyle w:val="178"/>
+        </w:rPr>
+        <w:t>assertTrue</w:t>
+      </w:r>
+      <w:r>
+        <w:rPr>
+          <w:rStyle w:val="172"/>
+        </w:rPr>
+        <w:t>(</w:t>
+      </w:r>
+      <w:r>
+        <w:rPr>
+          <w:rStyle w:val="173"/>
+        </w:rPr>
+        <w:t xml:space="preserve">monthlyFV </w:t>
+      </w:r>
+      <w:r>
+        <w:rPr>
+          <w:rStyle w:val="172"/>
+        </w:rPr>
+        <w:t>&gt;</w:t>
+      </w:r>
+      <w:r>
+        <w:rPr>
+          <w:rStyle w:val="173"/>
+        </w:rPr>
+        <w:t xml:space="preserve"> annualFV</w:t>
+      </w:r>
+      <w:r>
+        <w:rPr>
+          <w:rStyle w:val="172"/>
+        </w:rPr>
+        <w:t>,</w:t>
+      </w:r>
+      <w:r>
+        <w:rPr>
+          <w:rStyle w:val="173"/>
+        </w:rPr>
+        <w:t xml:space="preserve"> </w:t>
+      </w:r>
+      <w:r>
+        <w:rPr>
+          <w:rStyle w:val="177"/>
+        </w:rPr>
+        <w:t>"Monthly FV must be greater than Annual FV"</w:t>
+      </w:r>
+      <w:r>
+        <w:rPr>
+          <w:rStyle w:val="172"/>
+        </w:rPr>
+        <w:t>);</w:t>
+      </w:r>
+      <w:r>
+        <w:br w:type="textWrapping"/>
+      </w:r>
+      <w:r>
+        <w:rPr>
+          <w:rStyle w:val="173"/>
+        </w:rPr>
+        <w:t xml:space="preserve">    </w:t>
+      </w:r>
+      <w:r>
+        <w:rPr>
+          <w:rStyle w:val="172"/>
+        </w:rPr>
+        <w:t>}</w:t>
+      </w:r>
+      <w:r>
+        <w:br w:type="textWrapping"/>
+      </w:r>
+      <w:r>
+        <w:br w:type="textWrapping"/>
+      </w:r>
+      <w:r>
+        <w:rPr>
+          <w:rStyle w:val="173"/>
+        </w:rPr>
+        <w:t xml:space="preserve">    </w:t>
+      </w:r>
+      <w:r>
+        <w:rPr>
+          <w:rStyle w:val="179"/>
+        </w:rPr>
+        <w:t>// ---------------- Helper Methods ----------------</w:t>
+      </w:r>
+      <w:r>
+        <w:br w:type="textWrapping"/>
+      </w:r>
+      <w:r>
+        <w:br w:type="textWrapping"/>
+      </w:r>
+      <w:r>
+        <w:rPr>
+          <w:rStyle w:val="173"/>
+        </w:rPr>
+        <w:t xml:space="preserve">    </w:t>
+      </w:r>
+      <w:r>
+        <w:rPr>
+          <w:rStyle w:val="179"/>
+        </w:rPr>
+        <w:t>/**</w:t>
+      </w:r>
+      <w:r>
+        <w:rPr>
+          <w:rStyle w:val="173"/>
+        </w:rPr>
+        <w:t xml:space="preserve"> Fill a numeric input and trigger JS events </w:t>
+      </w:r>
+      <w:r>
+        <w:rPr>
+          <w:rStyle w:val="179"/>
+        </w:rPr>
+        <w:t>*/</w:t>
+      </w:r>
+      <w:r>
+        <w:br w:type="textWrapping"/>
+      </w:r>
+      <w:r>
+        <w:rPr>
+          <w:rStyle w:val="173"/>
+        </w:rPr>
+        <w:t xml:space="preserve">    </w:t>
+      </w:r>
+      <w:r>
+        <w:rPr>
+          <w:rStyle w:val="170"/>
+        </w:rPr>
+        <w:t>private</w:t>
+      </w:r>
+      <w:r>
+        <w:rPr>
+          <w:rStyle w:val="173"/>
+        </w:rPr>
+        <w:t xml:space="preserve"> </w:t>
+      </w:r>
+      <w:r>
+        <w:rPr>
+          <w:rStyle w:val="175"/>
+        </w:rPr>
+        <w:t>static</w:t>
+      </w:r>
+      <w:r>
+        <w:rPr>
+          <w:rStyle w:val="173"/>
+        </w:rPr>
+        <w:t xml:space="preserve"> </w:t>
+      </w:r>
+      <w:r>
+        <w:rPr>
+          <w:rStyle w:val="175"/>
+        </w:rPr>
+        <w:t>void</w:t>
+      </w:r>
+      <w:r>
+        <w:rPr>
+          <w:rStyle w:val="173"/>
+        </w:rPr>
+        <w:t xml:space="preserve"> </w:t>
+      </w:r>
+      <w:r>
+        <w:rPr>
+          <w:rStyle w:val="178"/>
+        </w:rPr>
+        <w:t>setNumber</w:t>
+      </w:r>
+      <w:r>
+        <w:rPr>
+          <w:rStyle w:val="172"/>
+        </w:rPr>
+        <w:t>(</w:t>
+      </w:r>
+      <w:r>
+        <w:rPr>
+          <w:rStyle w:val="173"/>
+        </w:rPr>
+        <w:t>Page page</w:t>
+      </w:r>
+      <w:r>
+        <w:rPr>
+          <w:rStyle w:val="172"/>
+        </w:rPr>
+        <w:t>,</w:t>
+      </w:r>
+      <w:r>
+        <w:rPr>
+          <w:rStyle w:val="173"/>
+        </w:rPr>
+        <w:t xml:space="preserve"> </w:t>
+      </w:r>
+      <w:r>
+        <w:rPr>
+          <w:rStyle w:val="176"/>
+        </w:rPr>
+        <w:t>String</w:t>
+      </w:r>
+      <w:r>
+        <w:rPr>
+          <w:rStyle w:val="173"/>
+        </w:rPr>
+        <w:t xml:space="preserve"> selector</w:t>
+      </w:r>
+      <w:r>
+        <w:rPr>
+          <w:rStyle w:val="172"/>
+        </w:rPr>
+        <w:t>,</w:t>
+      </w:r>
+      <w:r>
+        <w:rPr>
+          <w:rStyle w:val="173"/>
+        </w:rPr>
+        <w:t xml:space="preserve"> </w:t>
+      </w:r>
+      <w:r>
+        <w:rPr>
+          <w:rStyle w:val="176"/>
+        </w:rPr>
+        <w:t>String</w:t>
+      </w:r>
+      <w:r>
+        <w:rPr>
+          <w:rStyle w:val="173"/>
+        </w:rPr>
+        <w:t xml:space="preserve"> value</w:t>
+      </w:r>
+      <w:r>
+        <w:rPr>
+          <w:rStyle w:val="172"/>
+        </w:rPr>
+        <w:t>)</w:t>
+      </w:r>
+      <w:r>
+        <w:rPr>
+          <w:rStyle w:val="173"/>
+        </w:rPr>
+        <w:t xml:space="preserve"> </w:t>
+      </w:r>
+      <w:r>
+        <w:rPr>
+          <w:rStyle w:val="172"/>
+        </w:rPr>
+        <w:t>{</w:t>
+      </w:r>
+      <w:r>
+        <w:br w:type="textWrapping"/>
+      </w:r>
+      <w:r>
+        <w:rPr>
+          <w:rStyle w:val="173"/>
+        </w:rPr>
+        <w:t xml:space="preserve">        </w:t>
+      </w:r>
+      <w:r>
+        <w:rPr>
+          <w:rStyle w:val="179"/>
+        </w:rPr>
+        <w:t xml:space="preserve">// </w:t>
+      </w:r>
+      <w:r>
+        <w:rPr>
+          <w:rStyle w:val="182"/>
+        </w:rPr>
+        <w:t>TODO</w:t>
+      </w:r>
+      <w:r>
+        <w:rPr>
+          <w:rStyle w:val="179"/>
+        </w:rPr>
+        <w:t>: implement fill and type events</w:t>
+      </w:r>
+      <w:r>
+        <w:br w:type="textWrapping"/>
+      </w:r>
+      <w:r>
+        <w:rPr>
+          <w:rStyle w:val="173"/>
+        </w:rPr>
+        <w:t xml:space="preserve">    </w:t>
+      </w:r>
+      <w:r>
+        <w:rPr>
+          <w:rStyle w:val="172"/>
+        </w:rPr>
+        <w:t>}</w:t>
+      </w:r>
+      <w:r>
+        <w:br w:type="textWrapping"/>
+      </w:r>
+      <w:r>
+        <w:br w:type="textWrapping"/>
+      </w:r>
+      <w:r>
+        <w:rPr>
+          <w:rStyle w:val="173"/>
+        </w:rPr>
+        <w:t xml:space="preserve">    </w:t>
+      </w:r>
+      <w:r>
+        <w:rPr>
+          <w:rStyle w:val="179"/>
+        </w:rPr>
+        <w:t>/**</w:t>
+      </w:r>
+      <w:r>
+        <w:rPr>
+          <w:rStyle w:val="173"/>
+        </w:rPr>
+        <w:t xml:space="preserve"> Select compounding frequency by value </w:t>
+      </w:r>
+      <w:r>
+        <w:rPr>
+          <w:rStyle w:val="179"/>
+        </w:rPr>
+        <w:t>(1=</w:t>
+      </w:r>
+      <w:r>
+        <w:rPr>
+          <w:rStyle w:val="173"/>
+        </w:rPr>
+        <w:t>Annual</w:t>
+      </w:r>
+      <w:r>
+        <w:rPr>
+          <w:rStyle w:val="179"/>
+        </w:rPr>
+        <w:t>,</w:t>
+      </w:r>
+      <w:r>
+        <w:rPr>
+          <w:rStyle w:val="173"/>
+        </w:rPr>
+        <w:t xml:space="preserve"> </w:t>
+      </w:r>
+      <w:r>
+        <w:rPr>
+          <w:rStyle w:val="179"/>
+        </w:rPr>
+        <w:t>12=</w:t>
+      </w:r>
+      <w:r>
+        <w:rPr>
+          <w:rStyle w:val="173"/>
+        </w:rPr>
+        <w:t>Monthly</w:t>
+      </w:r>
+      <w:r>
+        <w:rPr>
+          <w:rStyle w:val="179"/>
+        </w:rPr>
+        <w:t>)</w:t>
+      </w:r>
+      <w:r>
+        <w:rPr>
+          <w:rStyle w:val="173"/>
+        </w:rPr>
+        <w:t xml:space="preserve"> </w:t>
+      </w:r>
+      <w:r>
+        <w:rPr>
+          <w:rStyle w:val="179"/>
+        </w:rPr>
+        <w:t>*/</w:t>
+      </w:r>
+      <w:r>
+        <w:br w:type="textWrapping"/>
+      </w:r>
+      <w:r>
+        <w:rPr>
+          <w:rStyle w:val="173"/>
+        </w:rPr>
+        <w:t xml:space="preserve">    </w:t>
+      </w:r>
+      <w:r>
+        <w:rPr>
+          <w:rStyle w:val="170"/>
+        </w:rPr>
+        <w:t>private</w:t>
+      </w:r>
+      <w:r>
+        <w:rPr>
+          <w:rStyle w:val="173"/>
+        </w:rPr>
+        <w:t xml:space="preserve"> </w:t>
+      </w:r>
+      <w:r>
+        <w:rPr>
+          <w:rStyle w:val="175"/>
+        </w:rPr>
+        <w:t>static</w:t>
+      </w:r>
+      <w:r>
+        <w:rPr>
+          <w:rStyle w:val="173"/>
+        </w:rPr>
+        <w:t xml:space="preserve"> </w:t>
+      </w:r>
+      <w:r>
+        <w:rPr>
+          <w:rStyle w:val="175"/>
+        </w:rPr>
+        <w:t>void</w:t>
+      </w:r>
+      <w:r>
+        <w:rPr>
+          <w:rStyle w:val="173"/>
+        </w:rPr>
+        <w:t xml:space="preserve"> </w:t>
+      </w:r>
+      <w:r>
+        <w:rPr>
+          <w:rStyle w:val="178"/>
+        </w:rPr>
+        <w:t>selectCompoundByValue</w:t>
+      </w:r>
+      <w:r>
+        <w:rPr>
+          <w:rStyle w:val="172"/>
+        </w:rPr>
+        <w:t>(</w:t>
+      </w:r>
+      <w:r>
+        <w:rPr>
+          <w:rStyle w:val="173"/>
+        </w:rPr>
+        <w:t>Page page</w:t>
+      </w:r>
+      <w:r>
+        <w:rPr>
+          <w:rStyle w:val="172"/>
+        </w:rPr>
+        <w:t>,</w:t>
+      </w:r>
+      <w:r>
+        <w:rPr>
+          <w:rStyle w:val="173"/>
+        </w:rPr>
+        <w:t xml:space="preserve"> </w:t>
+      </w:r>
+      <w:r>
+        <w:rPr>
+          <w:rStyle w:val="175"/>
+        </w:rPr>
+        <w:t>int</w:t>
+      </w:r>
+      <w:r>
+        <w:rPr>
+          <w:rStyle w:val="173"/>
+        </w:rPr>
+        <w:t xml:space="preserve"> nPerYear</w:t>
+      </w:r>
+      <w:r>
+        <w:rPr>
+          <w:rStyle w:val="172"/>
+        </w:rPr>
+        <w:t>)</w:t>
+      </w:r>
+      <w:r>
+        <w:rPr>
+          <w:rStyle w:val="173"/>
+        </w:rPr>
+        <w:t xml:space="preserve"> </w:t>
+      </w:r>
+      <w:r>
+        <w:rPr>
+          <w:rStyle w:val="172"/>
+        </w:rPr>
+        <w:t>{</w:t>
+      </w:r>
+      <w:r>
+        <w:br w:type="textWrapping"/>
+      </w:r>
+      <w:r>
+        <w:rPr>
+          <w:rStyle w:val="173"/>
+        </w:rPr>
+        <w:t xml:space="preserve">        </w:t>
+      </w:r>
+      <w:r>
+        <w:rPr>
+          <w:rStyle w:val="179"/>
+        </w:rPr>
+        <w:t xml:space="preserve">// </w:t>
+      </w:r>
+      <w:r>
+        <w:rPr>
+          <w:rStyle w:val="182"/>
+        </w:rPr>
+        <w:t>TODO</w:t>
+      </w:r>
+      <w:r>
+        <w:rPr>
+          <w:rStyle w:val="179"/>
+        </w:rPr>
+        <w:t>: implement dropdown selection</w:t>
+      </w:r>
+      <w:r>
+        <w:br w:type="textWrapping"/>
+      </w:r>
+      <w:r>
+        <w:rPr>
+          <w:rStyle w:val="173"/>
+        </w:rPr>
+        <w:t xml:space="preserve">    </w:t>
+      </w:r>
+      <w:r>
+        <w:rPr>
+          <w:rStyle w:val="172"/>
+        </w:rPr>
+        <w:t>}</w:t>
+      </w:r>
+      <w:r>
+        <w:br w:type="textWrapping"/>
+      </w:r>
+      <w:r>
+        <w:br w:type="textWrapping"/>
+      </w:r>
+      <w:r>
+        <w:rPr>
+          <w:rStyle w:val="173"/>
+        </w:rPr>
+        <w:t xml:space="preserve">    </w:t>
+      </w:r>
+      <w:r>
+        <w:rPr>
+          <w:rStyle w:val="179"/>
+        </w:rPr>
+        <w:t>/**</w:t>
+      </w:r>
+      <w:r>
+        <w:rPr>
+          <w:rStyle w:val="173"/>
+        </w:rPr>
+        <w:t xml:space="preserve"> Click the </w:t>
+      </w:r>
+      <w:r>
+        <w:rPr>
+          <w:rStyle w:val="179"/>
+        </w:rPr>
+        <w:t>'</w:t>
+      </w:r>
+      <w:r>
+        <w:rPr>
+          <w:rStyle w:val="173"/>
+        </w:rPr>
+        <w:t>Calculate</w:t>
+      </w:r>
+      <w:r>
+        <w:rPr>
+          <w:rStyle w:val="179"/>
+        </w:rPr>
+        <w:t>'</w:t>
+      </w:r>
+      <w:r>
+        <w:rPr>
+          <w:rStyle w:val="173"/>
+        </w:rPr>
+        <w:t xml:space="preserve"> button </w:t>
+      </w:r>
+      <w:r>
+        <w:rPr>
+          <w:rStyle w:val="179"/>
+        </w:rPr>
+        <w:t>*/</w:t>
+      </w:r>
+      <w:r>
+        <w:br w:type="textWrapping"/>
+      </w:r>
+      <w:r>
+        <w:rPr>
+          <w:rStyle w:val="173"/>
+        </w:rPr>
+        <w:t xml:space="preserve">    </w:t>
+      </w:r>
+      <w:r>
+        <w:rPr>
+          <w:rStyle w:val="170"/>
+        </w:rPr>
+        <w:t>private</w:t>
+      </w:r>
+      <w:r>
+        <w:rPr>
+          <w:rStyle w:val="173"/>
+        </w:rPr>
+        <w:t xml:space="preserve"> </w:t>
+      </w:r>
+      <w:r>
+        <w:rPr>
+          <w:rStyle w:val="175"/>
+        </w:rPr>
+        <w:t>static</w:t>
+      </w:r>
+      <w:r>
+        <w:rPr>
+          <w:rStyle w:val="173"/>
+        </w:rPr>
+        <w:t xml:space="preserve"> </w:t>
+      </w:r>
+      <w:r>
+        <w:rPr>
+          <w:rStyle w:val="175"/>
+        </w:rPr>
+        <w:t>void</w:t>
+      </w:r>
+      <w:r>
+        <w:rPr>
+          <w:rStyle w:val="173"/>
+        </w:rPr>
+        <w:t xml:space="preserve"> </w:t>
+      </w:r>
+      <w:r>
+        <w:rPr>
+          <w:rStyle w:val="178"/>
+        </w:rPr>
+        <w:t>clickCalculate</w:t>
+      </w:r>
+      <w:r>
+        <w:rPr>
+          <w:rStyle w:val="172"/>
+        </w:rPr>
+        <w:t>(</w:t>
+      </w:r>
+      <w:r>
+        <w:rPr>
+          <w:rStyle w:val="173"/>
+        </w:rPr>
+        <w:t>Page page</w:t>
+      </w:r>
+      <w:r>
+        <w:rPr>
+          <w:rStyle w:val="172"/>
+        </w:rPr>
+        <w:t>)</w:t>
+      </w:r>
+      <w:r>
+        <w:rPr>
+          <w:rStyle w:val="173"/>
+        </w:rPr>
+        <w:t xml:space="preserve"> </w:t>
+      </w:r>
+      <w:r>
+        <w:rPr>
+          <w:rStyle w:val="172"/>
+        </w:rPr>
+        <w:t>{</w:t>
+      </w:r>
+      <w:r>
+        <w:br w:type="textWrapping"/>
+      </w:r>
+      <w:r>
+        <w:rPr>
+          <w:rStyle w:val="173"/>
+        </w:rPr>
+        <w:t xml:space="preserve">        </w:t>
+      </w:r>
+      <w:r>
+        <w:rPr>
+          <w:rStyle w:val="179"/>
+        </w:rPr>
+        <w:t xml:space="preserve">// </w:t>
+      </w:r>
+      <w:r>
+        <w:rPr>
+          <w:rStyle w:val="182"/>
+        </w:rPr>
+        <w:t>TODO</w:t>
+      </w:r>
+      <w:r>
+        <w:rPr>
+          <w:rStyle w:val="179"/>
+        </w:rPr>
+        <w:t>: implement click</w:t>
+      </w:r>
+      <w:r>
+        <w:br w:type="textWrapping"/>
+      </w:r>
+      <w:r>
+        <w:rPr>
+          <w:rStyle w:val="173"/>
+        </w:rPr>
+        <w:t xml:space="preserve">    </w:t>
+      </w:r>
+      <w:r>
+        <w:rPr>
+          <w:rStyle w:val="172"/>
+        </w:rPr>
+        <w:t>}</w:t>
+      </w:r>
+      <w:r>
+        <w:br w:type="textWrapping"/>
+      </w:r>
+      <w:r>
+        <w:br w:type="textWrapping"/>
+      </w:r>
+      <w:r>
+        <w:rPr>
+          <w:rStyle w:val="173"/>
+        </w:rPr>
+        <w:t xml:space="preserve">    </w:t>
+      </w:r>
+      <w:r>
+        <w:rPr>
+          <w:rStyle w:val="179"/>
+        </w:rPr>
+        <w:t>/**</w:t>
+      </w:r>
+      <w:r>
+        <w:rPr>
+          <w:rStyle w:val="173"/>
+        </w:rPr>
+        <w:t xml:space="preserve"> Wait until the answer panel updates with the latest FV </w:t>
+      </w:r>
+      <w:r>
+        <w:rPr>
+          <w:rStyle w:val="179"/>
+        </w:rPr>
+        <w:t>*/</w:t>
+      </w:r>
+      <w:r>
+        <w:br w:type="textWrapping"/>
+      </w:r>
+      <w:r>
+        <w:rPr>
+          <w:rStyle w:val="173"/>
+        </w:rPr>
+        <w:t xml:space="preserve">    </w:t>
+      </w:r>
+      <w:r>
+        <w:rPr>
+          <w:rStyle w:val="170"/>
+        </w:rPr>
+        <w:t>private</w:t>
+      </w:r>
+      <w:r>
+        <w:rPr>
+          <w:rStyle w:val="173"/>
+        </w:rPr>
+        <w:t xml:space="preserve"> </w:t>
+      </w:r>
+      <w:r>
+        <w:rPr>
+          <w:rStyle w:val="175"/>
+        </w:rPr>
+        <w:t>static</w:t>
+      </w:r>
+      <w:r>
+        <w:rPr>
+          <w:rStyle w:val="173"/>
+        </w:rPr>
+        <w:t xml:space="preserve"> </w:t>
+      </w:r>
+      <w:r>
+        <w:rPr>
+          <w:rStyle w:val="175"/>
+        </w:rPr>
+        <w:t>void</w:t>
+      </w:r>
+      <w:r>
+        <w:rPr>
+          <w:rStyle w:val="173"/>
+        </w:rPr>
+        <w:t xml:space="preserve"> </w:t>
+      </w:r>
+      <w:r>
+        <w:rPr>
+          <w:rStyle w:val="178"/>
+        </w:rPr>
+        <w:t>waitUntilAnswerUpdates</w:t>
+      </w:r>
+      <w:r>
+        <w:rPr>
+          <w:rStyle w:val="172"/>
+        </w:rPr>
+        <w:t>(</w:t>
+      </w:r>
+      <w:r>
+        <w:rPr>
+          <w:rStyle w:val="173"/>
+        </w:rPr>
+        <w:t>Page page</w:t>
+      </w:r>
+      <w:r>
+        <w:rPr>
+          <w:rStyle w:val="172"/>
+        </w:rPr>
+        <w:t>)</w:t>
+      </w:r>
+      <w:r>
+        <w:rPr>
+          <w:rStyle w:val="173"/>
+        </w:rPr>
+        <w:t xml:space="preserve"> </w:t>
+      </w:r>
+      <w:r>
+        <w:rPr>
+          <w:rStyle w:val="172"/>
+        </w:rPr>
+        <w:t>{</w:t>
+      </w:r>
+      <w:r>
+        <w:br w:type="textWrapping"/>
+      </w:r>
+      <w:r>
+        <w:rPr>
+          <w:rStyle w:val="173"/>
+        </w:rPr>
+        <w:t xml:space="preserve">        </w:t>
+      </w:r>
+      <w:r>
+        <w:rPr>
+          <w:rStyle w:val="179"/>
+        </w:rPr>
+        <w:t xml:space="preserve">// </w:t>
+      </w:r>
+      <w:r>
+        <w:rPr>
+          <w:rStyle w:val="182"/>
+        </w:rPr>
+        <w:t>TODO</w:t>
+      </w:r>
+      <w:r>
+        <w:rPr>
+          <w:rStyle w:val="179"/>
+        </w:rPr>
+        <w:t>: implement wait function</w:t>
+      </w:r>
+      <w:r>
+        <w:br w:type="textWrapping"/>
+      </w:r>
+      <w:r>
+        <w:rPr>
+          <w:rStyle w:val="173"/>
+        </w:rPr>
+        <w:t xml:space="preserve">    </w:t>
+      </w:r>
+      <w:r>
+        <w:rPr>
+          <w:rStyle w:val="172"/>
+        </w:rPr>
+        <w:t>}</w:t>
+      </w:r>
+      <w:r>
+        <w:br w:type="textWrapping"/>
+      </w:r>
+      <w:r>
+        <w:br w:type="textWrapping"/>
+      </w:r>
+      <w:r>
+        <w:rPr>
+          <w:rStyle w:val="173"/>
+        </w:rPr>
+        <w:t xml:space="preserve">    </w:t>
+      </w:r>
+      <w:r>
+        <w:rPr>
+          <w:rStyle w:val="179"/>
+        </w:rPr>
+        <w:t>/**</w:t>
+      </w:r>
+      <w:r>
+        <w:rPr>
+          <w:rStyle w:val="173"/>
+        </w:rPr>
+        <w:t xml:space="preserve"> Parse the Future Value from the answer panel </w:t>
+      </w:r>
+      <w:r>
+        <w:rPr>
+          <w:rStyle w:val="179"/>
+        </w:rPr>
+        <w:t>*/</w:t>
+      </w:r>
+      <w:r>
+        <w:br w:type="textWrapping"/>
+      </w:r>
+      <w:r>
+        <w:rPr>
+          <w:rStyle w:val="173"/>
+        </w:rPr>
+        <w:t xml:space="preserve">    </w:t>
+      </w:r>
+      <w:r>
+        <w:rPr>
+          <w:rStyle w:val="170"/>
+        </w:rPr>
+        <w:t>private</w:t>
+      </w:r>
+      <w:r>
+        <w:rPr>
+          <w:rStyle w:val="173"/>
+        </w:rPr>
+        <w:t xml:space="preserve"> </w:t>
+      </w:r>
+      <w:r>
+        <w:rPr>
+          <w:rStyle w:val="175"/>
+        </w:rPr>
+        <w:t>static</w:t>
+      </w:r>
+      <w:r>
+        <w:rPr>
+          <w:rStyle w:val="173"/>
+        </w:rPr>
+        <w:t xml:space="preserve"> </w:t>
+      </w:r>
+      <w:r>
+        <w:rPr>
+          <w:rStyle w:val="175"/>
+        </w:rPr>
+        <w:t>double</w:t>
+      </w:r>
+      <w:r>
+        <w:rPr>
+          <w:rStyle w:val="173"/>
+        </w:rPr>
+        <w:t xml:space="preserve"> </w:t>
+      </w:r>
+      <w:r>
+        <w:rPr>
+          <w:rStyle w:val="178"/>
+        </w:rPr>
+        <w:t>readAnswerA</w:t>
+      </w:r>
+      <w:r>
+        <w:rPr>
+          <w:rStyle w:val="172"/>
+        </w:rPr>
+        <w:t>(</w:t>
+      </w:r>
+      <w:r>
+        <w:rPr>
+          <w:rStyle w:val="173"/>
+        </w:rPr>
+        <w:t>Page page</w:t>
+      </w:r>
+      <w:r>
+        <w:rPr>
+          <w:rStyle w:val="172"/>
+        </w:rPr>
+        <w:t>)</w:t>
+      </w:r>
+      <w:r>
+        <w:rPr>
+          <w:rStyle w:val="173"/>
+        </w:rPr>
+        <w:t xml:space="preserve"> </w:t>
+      </w:r>
+      <w:r>
+        <w:rPr>
+          <w:rStyle w:val="172"/>
+        </w:rPr>
+        <w:t>{</w:t>
+      </w:r>
+      <w:r>
+        <w:br w:type="textWrapping"/>
+      </w:r>
+      <w:r>
+        <w:rPr>
+          <w:rStyle w:val="173"/>
+        </w:rPr>
+        <w:t xml:space="preserve">        </w:t>
+      </w:r>
+      <w:r>
+        <w:rPr>
+          <w:rStyle w:val="179"/>
+        </w:rPr>
+        <w:t xml:space="preserve">// </w:t>
+      </w:r>
+      <w:r>
+        <w:rPr>
+          <w:rStyle w:val="182"/>
+        </w:rPr>
+        <w:t>TODO</w:t>
+      </w:r>
+      <w:r>
+        <w:rPr>
+          <w:rStyle w:val="179"/>
+        </w:rPr>
+        <w:t>: extract "A = $..." from #answer using regex</w:t>
+      </w:r>
+      <w:r>
+        <w:br w:type="textWrapping"/>
+      </w:r>
+      <w:r>
+        <w:rPr>
+          <w:rStyle w:val="173"/>
+        </w:rPr>
+        <w:t xml:space="preserve">        </w:t>
+      </w:r>
+      <w:r>
+        <w:rPr>
+          <w:rStyle w:val="183"/>
+        </w:rPr>
+        <w:t>return</w:t>
+      </w:r>
+      <w:r>
+        <w:rPr>
+          <w:rStyle w:val="173"/>
+        </w:rPr>
+        <w:t xml:space="preserve"> </w:t>
+      </w:r>
+      <w:r>
+        <w:rPr>
+          <w:rStyle w:val="180"/>
+        </w:rPr>
+        <w:t>0</w:t>
+      </w:r>
+      <w:r>
+        <w:rPr>
+          <w:rStyle w:val="172"/>
+        </w:rPr>
+        <w:t>;</w:t>
+      </w:r>
+      <w:r>
+        <w:br w:type="textWrapping"/>
+      </w:r>
+      <w:r>
+        <w:rPr>
+          <w:rStyle w:val="173"/>
+        </w:rPr>
+        <w:t xml:space="preserve">    </w:t>
+      </w:r>
+      <w:r>
+        <w:rPr>
+          <w:rStyle w:val="172"/>
+        </w:rPr>
+        <w:t>}</w:t>
+      </w:r>
+      <w:r>
+        <w:br w:type="textWrapping"/>
+      </w:r>
+      <w:r>
+        <w:br w:type="textWrapping"/>
+      </w:r>
+      <w:r>
+        <w:rPr>
+          <w:rStyle w:val="173"/>
+        </w:rPr>
+        <w:t xml:space="preserve">    </w:t>
+      </w:r>
+      <w:r>
+        <w:rPr>
+          <w:rStyle w:val="179"/>
+        </w:rPr>
+        <w:t>/**</w:t>
+      </w:r>
+      <w:r>
+        <w:rPr>
+          <w:rStyle w:val="173"/>
+        </w:rPr>
+        <w:t xml:space="preserve"> Calculate expected future value using formula</w:t>
+      </w:r>
+      <w:r>
+        <w:rPr>
+          <w:rStyle w:val="179"/>
+        </w:rPr>
+        <w:t>:</w:t>
+      </w:r>
+      <w:r>
+        <w:rPr>
+          <w:rStyle w:val="173"/>
+        </w:rPr>
+        <w:t xml:space="preserve"> A </w:t>
+      </w:r>
+      <w:r>
+        <w:rPr>
+          <w:rStyle w:val="179"/>
+        </w:rPr>
+        <w:t>=</w:t>
+      </w:r>
+      <w:r>
+        <w:rPr>
+          <w:rStyle w:val="173"/>
+        </w:rPr>
+        <w:t xml:space="preserve"> P</w:t>
+      </w:r>
+      <w:r>
+        <w:rPr>
+          <w:rStyle w:val="179"/>
+        </w:rPr>
+        <w:t>*(1</w:t>
+      </w:r>
+      <w:r>
+        <w:rPr>
+          <w:rStyle w:val="173"/>
+        </w:rPr>
+        <w:t xml:space="preserve"> </w:t>
+      </w:r>
+      <w:r>
+        <w:rPr>
+          <w:rStyle w:val="179"/>
+        </w:rPr>
+        <w:t>+</w:t>
+      </w:r>
+      <w:r>
+        <w:rPr>
+          <w:rStyle w:val="173"/>
+        </w:rPr>
+        <w:t xml:space="preserve"> r</w:t>
+      </w:r>
+      <w:r>
+        <w:rPr>
+          <w:rStyle w:val="179"/>
+        </w:rPr>
+        <w:t>/</w:t>
+      </w:r>
+      <w:r>
+        <w:rPr>
+          <w:rStyle w:val="173"/>
+        </w:rPr>
+        <w:t>n</w:t>
+      </w:r>
+      <w:r>
+        <w:rPr>
+          <w:rStyle w:val="179"/>
+        </w:rPr>
+        <w:t>)^(</w:t>
+      </w:r>
+      <w:r>
+        <w:rPr>
+          <w:rStyle w:val="173"/>
+        </w:rPr>
+        <w:t>n</w:t>
+      </w:r>
+      <w:r>
+        <w:rPr>
+          <w:rStyle w:val="179"/>
+        </w:rPr>
+        <w:t>*</w:t>
+      </w:r>
+      <w:r>
+        <w:rPr>
+          <w:rStyle w:val="173"/>
+        </w:rPr>
+        <w:t>t</w:t>
+      </w:r>
+      <w:r>
+        <w:rPr>
+          <w:rStyle w:val="179"/>
+        </w:rPr>
+        <w:t>)</w:t>
+      </w:r>
+      <w:r>
+        <w:rPr>
+          <w:rStyle w:val="173"/>
+        </w:rPr>
+        <w:t xml:space="preserve"> </w:t>
+      </w:r>
+      <w:r>
+        <w:rPr>
+          <w:rStyle w:val="179"/>
+        </w:rPr>
+        <w:t>*/</w:t>
+      </w:r>
+      <w:r>
+        <w:br w:type="textWrapping"/>
+      </w:r>
+      <w:r>
+        <w:rPr>
+          <w:rStyle w:val="173"/>
+        </w:rPr>
+        <w:t xml:space="preserve">    </w:t>
+      </w:r>
+      <w:r>
+        <w:rPr>
+          <w:rStyle w:val="170"/>
+        </w:rPr>
+        <w:t>private</w:t>
+      </w:r>
+      <w:r>
+        <w:rPr>
+          <w:rStyle w:val="173"/>
+        </w:rPr>
+        <w:t xml:space="preserve"> </w:t>
+      </w:r>
+      <w:r>
+        <w:rPr>
+          <w:rStyle w:val="175"/>
+        </w:rPr>
+        <w:t>static</w:t>
+      </w:r>
+      <w:r>
+        <w:rPr>
+          <w:rStyle w:val="173"/>
+        </w:rPr>
+        <w:t xml:space="preserve"> </w:t>
+      </w:r>
+      <w:r>
+        <w:rPr>
+          <w:rStyle w:val="175"/>
+        </w:rPr>
+        <w:t>double</w:t>
+      </w:r>
+      <w:r>
+        <w:rPr>
+          <w:rStyle w:val="173"/>
+        </w:rPr>
+        <w:t xml:space="preserve"> </w:t>
+      </w:r>
+      <w:r>
+        <w:rPr>
+          <w:rStyle w:val="178"/>
+        </w:rPr>
+        <w:t>futureValue</w:t>
+      </w:r>
+      <w:r>
+        <w:rPr>
+          <w:rStyle w:val="172"/>
+        </w:rPr>
+        <w:t>(</w:t>
+      </w:r>
+      <w:r>
+        <w:rPr>
+          <w:rStyle w:val="175"/>
+        </w:rPr>
+        <w:t>double</w:t>
+      </w:r>
+      <w:r>
+        <w:rPr>
+          <w:rStyle w:val="173"/>
+        </w:rPr>
+        <w:t xml:space="preserve"> principal</w:t>
+      </w:r>
+      <w:r>
+        <w:rPr>
+          <w:rStyle w:val="172"/>
+        </w:rPr>
+        <w:t>,</w:t>
+      </w:r>
+      <w:r>
+        <w:rPr>
+          <w:rStyle w:val="173"/>
+        </w:rPr>
+        <w:t xml:space="preserve"> </w:t>
+      </w:r>
+      <w:r>
+        <w:rPr>
+          <w:rStyle w:val="175"/>
+        </w:rPr>
+        <w:t>double</w:t>
+      </w:r>
+      <w:r>
+        <w:rPr>
+          <w:rStyle w:val="173"/>
+        </w:rPr>
+        <w:t xml:space="preserve"> rateAnnual</w:t>
+      </w:r>
+      <w:r>
+        <w:rPr>
+          <w:rStyle w:val="172"/>
+        </w:rPr>
+        <w:t>,</w:t>
+      </w:r>
+      <w:r>
+        <w:rPr>
+          <w:rStyle w:val="173"/>
+        </w:rPr>
+        <w:t xml:space="preserve"> </w:t>
+      </w:r>
+      <w:r>
+        <w:rPr>
+          <w:rStyle w:val="175"/>
+        </w:rPr>
+        <w:t>int</w:t>
+      </w:r>
+      <w:r>
+        <w:rPr>
+          <w:rStyle w:val="173"/>
+        </w:rPr>
+        <w:t xml:space="preserve"> nPerYear</w:t>
+      </w:r>
+      <w:r>
+        <w:rPr>
+          <w:rStyle w:val="172"/>
+        </w:rPr>
+        <w:t>,</w:t>
+      </w:r>
+      <w:r>
+        <w:rPr>
+          <w:rStyle w:val="173"/>
+        </w:rPr>
+        <w:t xml:space="preserve"> </w:t>
+      </w:r>
+      <w:r>
+        <w:rPr>
+          <w:rStyle w:val="175"/>
+        </w:rPr>
+        <w:t>double</w:t>
+      </w:r>
+      <w:r>
+        <w:rPr>
+          <w:rStyle w:val="173"/>
+        </w:rPr>
+        <w:t xml:space="preserve"> years</w:t>
+      </w:r>
+      <w:r>
+        <w:rPr>
+          <w:rStyle w:val="172"/>
+        </w:rPr>
+        <w:t>)</w:t>
+      </w:r>
+      <w:r>
+        <w:rPr>
+          <w:rStyle w:val="173"/>
+        </w:rPr>
+        <w:t xml:space="preserve"> </w:t>
+      </w:r>
+      <w:r>
+        <w:rPr>
+          <w:rStyle w:val="172"/>
+        </w:rPr>
+        <w:t>{</w:t>
+      </w:r>
+      <w:r>
+        <w:br w:type="textWrapping"/>
+      </w:r>
+      <w:r>
+        <w:rPr>
+          <w:rStyle w:val="173"/>
+        </w:rPr>
+        <w:t xml:space="preserve">        </w:t>
+      </w:r>
+      <w:r>
+        <w:rPr>
+          <w:rStyle w:val="183"/>
+        </w:rPr>
+        <w:t>return</w:t>
+      </w:r>
+      <w:r>
+        <w:rPr>
+          <w:rStyle w:val="173"/>
+        </w:rPr>
+        <w:t xml:space="preserve"> principal </w:t>
+      </w:r>
+      <w:r>
+        <w:rPr>
+          <w:rStyle w:val="172"/>
+        </w:rPr>
+        <w:t>*</w:t>
+      </w:r>
+      <w:r>
+        <w:rPr>
+          <w:rStyle w:val="173"/>
+        </w:rPr>
+        <w:t xml:space="preserve"> </w:t>
+      </w:r>
+      <w:r>
+        <w:rPr>
+          <w:rStyle w:val="176"/>
+        </w:rPr>
+        <w:t>Math</w:t>
+      </w:r>
+      <w:r>
+        <w:rPr>
+          <w:rStyle w:val="172"/>
+        </w:rPr>
+        <w:t>.</w:t>
+      </w:r>
+      <w:r>
+        <w:rPr>
+          <w:rStyle w:val="178"/>
+        </w:rPr>
+        <w:t>pow</w:t>
+      </w:r>
+      <w:r>
+        <w:rPr>
+          <w:rStyle w:val="172"/>
+        </w:rPr>
+        <w:t>(</w:t>
+      </w:r>
+      <w:r>
+        <w:rPr>
+          <w:rStyle w:val="180"/>
+        </w:rPr>
+        <w:t>1</w:t>
+      </w:r>
+      <w:r>
+        <w:rPr>
+          <w:rStyle w:val="173"/>
+        </w:rPr>
+        <w:t xml:space="preserve"> </w:t>
+      </w:r>
+      <w:r>
+        <w:rPr>
+          <w:rStyle w:val="172"/>
+        </w:rPr>
+        <w:t>+</w:t>
+      </w:r>
+      <w:r>
+        <w:rPr>
+          <w:rStyle w:val="173"/>
+        </w:rPr>
+        <w:t xml:space="preserve"> rateAnnual </w:t>
+      </w:r>
+      <w:r>
+        <w:rPr>
+          <w:rStyle w:val="172"/>
+        </w:rPr>
+        <w:t>/</w:t>
+      </w:r>
+      <w:r>
+        <w:rPr>
+          <w:rStyle w:val="173"/>
+        </w:rPr>
+        <w:t xml:space="preserve"> nPerYear</w:t>
+      </w:r>
+      <w:r>
+        <w:rPr>
+          <w:rStyle w:val="172"/>
+        </w:rPr>
+        <w:t>,</w:t>
+      </w:r>
+      <w:r>
+        <w:rPr>
+          <w:rStyle w:val="173"/>
+        </w:rPr>
+        <w:t xml:space="preserve"> nPerYear </w:t>
+      </w:r>
+      <w:r>
+        <w:rPr>
+          <w:rStyle w:val="172"/>
+        </w:rPr>
+        <w:t>*</w:t>
+      </w:r>
+      <w:r>
+        <w:rPr>
+          <w:rStyle w:val="173"/>
+        </w:rPr>
+        <w:t xml:space="preserve"> years</w:t>
+      </w:r>
+      <w:r>
+        <w:rPr>
+          <w:rStyle w:val="172"/>
+        </w:rPr>
+        <w:t>);</w:t>
+      </w:r>
+      <w:r>
+        <w:br w:type="textWrapping"/>
+      </w:r>
+      <w:r>
+        <w:rPr>
+          <w:rStyle w:val="173"/>
+        </w:rPr>
+        <w:t xml:space="preserve">    </w:t>
+      </w:r>
+      <w:r>
+        <w:rPr>
+          <w:rStyle w:val="172"/>
+        </w:rPr>
+        <w:t>}</w:t>
+      </w:r>
+      <w:r>
+        <w:br w:type="textWrapping"/>
+      </w:r>
+      <w:r>
+        <w:br w:type="textWrapping"/>
+      </w:r>
+      <w:r>
+        <w:rPr>
+          <w:rStyle w:val="173"/>
+        </w:rPr>
+        <w:t xml:space="preserve">    </w:t>
+      </w:r>
+      <w:r>
+        <w:rPr>
+          <w:rStyle w:val="179"/>
+        </w:rPr>
+        <w:t>/**</w:t>
+      </w:r>
+      <w:r>
+        <w:rPr>
+          <w:rStyle w:val="173"/>
+        </w:rPr>
+        <w:t xml:space="preserve"> Assert actual and expected values match within a tolerance </w:t>
+      </w:r>
+      <w:r>
+        <w:rPr>
+          <w:rStyle w:val="179"/>
+        </w:rPr>
+        <w:t>*/</w:t>
+      </w:r>
+      <w:r>
+        <w:br w:type="textWrapping"/>
+      </w:r>
+      <w:r>
+        <w:rPr>
+          <w:rStyle w:val="173"/>
+        </w:rPr>
+        <w:t xml:space="preserve">    </w:t>
+      </w:r>
+      <w:r>
+        <w:rPr>
+          <w:rStyle w:val="170"/>
+        </w:rPr>
+        <w:t>private</w:t>
+      </w:r>
+      <w:r>
+        <w:rPr>
+          <w:rStyle w:val="173"/>
+        </w:rPr>
+        <w:t xml:space="preserve"> </w:t>
+      </w:r>
+      <w:r>
+        <w:rPr>
+          <w:rStyle w:val="175"/>
+        </w:rPr>
+        <w:t>static</w:t>
+      </w:r>
+      <w:r>
+        <w:rPr>
+          <w:rStyle w:val="173"/>
+        </w:rPr>
+        <w:t xml:space="preserve"> </w:t>
+      </w:r>
+      <w:r>
+        <w:rPr>
+          <w:rStyle w:val="175"/>
+        </w:rPr>
+        <w:t>void</w:t>
+      </w:r>
+      <w:r>
+        <w:rPr>
+          <w:rStyle w:val="173"/>
+        </w:rPr>
+        <w:t xml:space="preserve"> </w:t>
+      </w:r>
+      <w:r>
+        <w:rPr>
+          <w:rStyle w:val="178"/>
+        </w:rPr>
+        <w:t>assertWithin</w:t>
+      </w:r>
+      <w:r>
+        <w:rPr>
+          <w:rStyle w:val="172"/>
+        </w:rPr>
+        <w:t>(</w:t>
+      </w:r>
+      <w:r>
+        <w:rPr>
+          <w:rStyle w:val="175"/>
+        </w:rPr>
+        <w:t>double</w:t>
+      </w:r>
+      <w:r>
+        <w:rPr>
+          <w:rStyle w:val="173"/>
+        </w:rPr>
+        <w:t xml:space="preserve"> actual</w:t>
+      </w:r>
+      <w:r>
+        <w:rPr>
+          <w:rStyle w:val="172"/>
+        </w:rPr>
+        <w:t>,</w:t>
+      </w:r>
+      <w:r>
+        <w:rPr>
+          <w:rStyle w:val="173"/>
+        </w:rPr>
+        <w:t xml:space="preserve"> </w:t>
+      </w:r>
+      <w:r>
+        <w:rPr>
+          <w:rStyle w:val="175"/>
+        </w:rPr>
+        <w:t>double</w:t>
+      </w:r>
+      <w:r>
+        <w:rPr>
+          <w:rStyle w:val="173"/>
+        </w:rPr>
+        <w:t xml:space="preserve"> expected</w:t>
+      </w:r>
+      <w:r>
+        <w:rPr>
+          <w:rStyle w:val="172"/>
+        </w:rPr>
+        <w:t>,</w:t>
+      </w:r>
+      <w:r>
+        <w:rPr>
+          <w:rStyle w:val="173"/>
+        </w:rPr>
+        <w:t xml:space="preserve"> </w:t>
+      </w:r>
+      <w:r>
+        <w:rPr>
+          <w:rStyle w:val="175"/>
+        </w:rPr>
+        <w:t>double</w:t>
+      </w:r>
+      <w:r>
+        <w:rPr>
+          <w:rStyle w:val="173"/>
+        </w:rPr>
+        <w:t xml:space="preserve"> tol</w:t>
+      </w:r>
+      <w:r>
+        <w:rPr>
+          <w:rStyle w:val="172"/>
+        </w:rPr>
+        <w:t>,</w:t>
+      </w:r>
+      <w:r>
+        <w:rPr>
+          <w:rStyle w:val="173"/>
+        </w:rPr>
+        <w:t xml:space="preserve"> </w:t>
+      </w:r>
+      <w:r>
+        <w:rPr>
+          <w:rStyle w:val="176"/>
+        </w:rPr>
+        <w:t>String</w:t>
+      </w:r>
+      <w:r>
+        <w:rPr>
+          <w:rStyle w:val="173"/>
+        </w:rPr>
+        <w:t xml:space="preserve"> msg</w:t>
+      </w:r>
+      <w:r>
+        <w:rPr>
+          <w:rStyle w:val="172"/>
+        </w:rPr>
+        <w:t>)</w:t>
+      </w:r>
+      <w:r>
+        <w:rPr>
+          <w:rStyle w:val="173"/>
+        </w:rPr>
+        <w:t xml:space="preserve"> </w:t>
+      </w:r>
+      <w:r>
+        <w:rPr>
+          <w:rStyle w:val="172"/>
+        </w:rPr>
+        <w:t>{</w:t>
+      </w:r>
+      <w:r>
+        <w:br w:type="textWrapping"/>
+      </w:r>
+      <w:r>
+        <w:rPr>
+          <w:rStyle w:val="173"/>
+        </w:rPr>
+        <w:t xml:space="preserve">        </w:t>
+      </w:r>
+      <w:r>
+        <w:rPr>
+          <w:rStyle w:val="179"/>
+        </w:rPr>
+        <w:t xml:space="preserve">// </w:t>
+      </w:r>
+      <w:r>
+        <w:rPr>
+          <w:rStyle w:val="182"/>
+        </w:rPr>
+        <w:t>TODO</w:t>
+      </w:r>
+      <w:r>
+        <w:rPr>
+          <w:rStyle w:val="179"/>
+        </w:rPr>
+        <w:t>: assert |actual - expected| &lt;= tol</w:t>
+      </w:r>
+      <w:r>
+        <w:br w:type="textWrapping"/>
+      </w:r>
+      <w:r>
+        <w:rPr>
+          <w:rStyle w:val="173"/>
+        </w:rPr>
+        <w:t xml:space="preserve">    </w:t>
+      </w:r>
+      <w:r>
+        <w:rPr>
+          <w:rStyle w:val="172"/>
+        </w:rPr>
+        <w:t>}</w:t>
+      </w:r>
+      <w:r>
+        <w:br w:type="textWrapping"/>
+      </w:r>
+      <w:r>
+        <w:rPr>
+          <w:rStyle w:val="172"/>
+        </w:rPr>
+        <w:t>}</w:t>
+      </w:r>
+    </w:p>
+    <w:p>
+      <w:r>
+        <w:pict>
+          <v:rect id="_x0000_i1028" o:spt="1" style="height:1.5pt;width:0pt;" coordsize="21600,21600" o:hr="t" o:hrstd="t" o:hralign="center">
+            <v:path/>
+            <v:fill focussize="0,0"/>
+            <v:stroke/>
+            <v:imagedata o:title=""/>
+            <o:lock v:ext="edit"/>
+            <w10:wrap type="none"/>
+            <w10:anchorlock/>
+          </v:rect>
+        </w:pict>
+      </w:r>
+    </w:p>
+    <w:p>
+      <w:pPr>
+        <w:pStyle w:val="166"/>
+        <w:rPr>
+          <w:rFonts w:hint="default" w:asciiTheme="majorHAnsi" w:hAnsiTheme="majorHAnsi" w:eastAsiaTheme="majorEastAsia" w:cstheme="majorBidi"/>
+          <w:b/>
+          <w:bCs/>
+          <w:color w:val="4F81BD" w:themeColor="accent1"/>
+          <w:sz w:val="26"/>
+          <w:szCs w:val="26"/>
+          <w:lang w:val="en-US" w:eastAsia="en-US" w:bidi="ar-SA"/>
+          <w14:textFill>
+            <w14:solidFill>
+              <w14:schemeClr w14:val="accent1"/>
+            </w14:solidFill>
+          </w14:textFill>
+        </w:rPr>
+      </w:pPr>
+      <w:r>
+        <w:rPr>
+          <w:rFonts w:hint="default" w:asciiTheme="majorHAnsi" w:hAnsiTheme="majorHAnsi" w:eastAsiaTheme="majorEastAsia" w:cstheme="majorBidi"/>
+          <w:b/>
+          <w:bCs/>
+          <w:color w:val="4F81BD" w:themeColor="accent1"/>
+          <w:sz w:val="26"/>
+          <w:szCs w:val="26"/>
+          <w:lang w:val="en-US" w:eastAsia="en-US" w:bidi="ar-SA"/>
+          <w14:textFill>
+            <w14:solidFill>
+              <w14:schemeClr w14:val="accent1"/>
+            </w14:solidFill>
+          </w14:textFill>
+        </w:rPr>
+        <w:t>Explanatory Notes:</w:t>
+      </w:r>
+    </w:p>
+    <w:p>
+      <w:pPr>
+        <w:pStyle w:val="167"/>
+        <w:numPr>
+          <w:ilvl w:val="0"/>
+          <w:numId w:val="10"/>
+        </w:numPr>
+      </w:pPr>
+      <w:r>
+        <w:rPr>
+          <w:rStyle w:val="168"/>
+        </w:rPr>
+        <w:t>setNumber(...)</w:t>
+      </w:r>
+      <w:r>
+        <w:t xml:space="preserve">: fills numeric inputs and triggers </w:t>
+      </w:r>
+      <w:r>
+        <w:rPr>
+          <w:rStyle w:val="168"/>
+        </w:rPr>
+        <w:t>input</w:t>
+      </w:r>
+      <w:r>
+        <w:t>/</w:t>
+      </w:r>
+      <w:r>
+        <w:rPr>
+          <w:rStyle w:val="168"/>
+        </w:rPr>
+        <w:t>change</w:t>
+      </w:r>
+      <w:r>
+        <w:t xml:space="preserve"> events to update the page.</w:t>
+      </w:r>
+    </w:p>
+    <w:p>
+      <w:pPr>
+        <w:pStyle w:val="167"/>
+        <w:numPr>
+          <w:ilvl w:val="0"/>
+          <w:numId w:val="10"/>
+        </w:numPr>
+      </w:pPr>
+      <w:r>
+        <w:rPr>
+          <w:rStyle w:val="168"/>
+        </w:rPr>
+        <w:t>selectCompoundByValue(...)</w:t>
+      </w:r>
+      <w:r>
+        <w:t>: selects the desired compounding frequency from the dropdown.</w:t>
+      </w:r>
+    </w:p>
+    <w:p>
+      <w:pPr>
+        <w:pStyle w:val="167"/>
+        <w:numPr>
+          <w:ilvl w:val="0"/>
+          <w:numId w:val="10"/>
+        </w:numPr>
+      </w:pPr>
+      <w:r>
+        <w:rPr>
+          <w:rStyle w:val="168"/>
+        </w:rPr>
+        <w:t>clickCalculate(...)</w:t>
+      </w:r>
+      <w:r>
+        <w:t>: clicks the Calculate button to trigger recalculation.</w:t>
+      </w:r>
+    </w:p>
+    <w:p>
+      <w:pPr>
+        <w:pStyle w:val="167"/>
+        <w:numPr>
+          <w:ilvl w:val="0"/>
+          <w:numId w:val="10"/>
+        </w:numPr>
+      </w:pPr>
+      <w:r>
+        <w:rPr>
+          <w:rStyle w:val="168"/>
+        </w:rPr>
+        <w:t>waitUntilAnswerUpdates(...)</w:t>
+      </w:r>
+      <w:r>
+        <w:t>: waits until the FV panel is updated, ensuring the test reads the correct value.</w:t>
+      </w:r>
+    </w:p>
+    <w:p>
+      <w:pPr>
+        <w:pStyle w:val="167"/>
+        <w:numPr>
+          <w:ilvl w:val="0"/>
+          <w:numId w:val="10"/>
+        </w:numPr>
+      </w:pPr>
+      <w:r>
+        <w:rPr>
+          <w:rStyle w:val="168"/>
+        </w:rPr>
+        <w:t>readAnswerA(...)</w:t>
+      </w:r>
+      <w:r>
+        <w:t xml:space="preserve">: extracts the Future Value from the text content of </w:t>
+      </w:r>
+      <w:r>
+        <w:rPr>
+          <w:rStyle w:val="168"/>
+        </w:rPr>
+        <w:t>#answer</w:t>
+      </w:r>
+      <w:r>
+        <w:t>.</w:t>
+      </w:r>
+    </w:p>
+    <w:p>
+      <w:pPr>
+        <w:pStyle w:val="167"/>
+        <w:numPr>
+          <w:ilvl w:val="0"/>
+          <w:numId w:val="10"/>
+        </w:numPr>
+      </w:pPr>
+      <w:r>
+        <w:rPr>
+          <w:rStyle w:val="168"/>
+        </w:rPr>
+        <w:t>futureValue(...)</w:t>
+      </w:r>
+      <w:r>
+        <w:t>: computes the expected FV using the standard compound interest formula.</w:t>
+      </w:r>
+    </w:p>
+    <w:p>
+      <w:pPr>
+        <w:pStyle w:val="167"/>
+        <w:numPr>
+          <w:ilvl w:val="0"/>
+          <w:numId w:val="10"/>
+        </w:numPr>
+      </w:pPr>
+      <w:r>
+        <w:rPr>
+          <w:rStyle w:val="168"/>
+        </w:rPr>
+        <w:t>assertWithin(...)</w:t>
+      </w:r>
+      <w:r>
+        <w:t>: allows numeric comparison within a small tolerance to account for rounding.</w:t>
+      </w:r>
+    </w:p>
+    <w:p>
+      <w:pPr>
+        <w:pStyle w:val="167"/>
+        <w:numPr>
+          <w:numId w:val="0"/>
+        </w:numPr>
+        <w:spacing w:before="36" w:after="36" w:line="276" w:lineRule="auto"/>
+      </w:pPr>
+    </w:p>
+    <w:p>
+      <w:pPr>
+        <w:pStyle w:val="2"/>
+      </w:pPr>
+      <w:r>
+        <w:t xml:space="preserve">Problem Statement </w:t>
+      </w:r>
+      <w:r>
+        <w:rPr>
+          <w:rFonts w:hint="default"/>
+          <w:lang w:val="en-US"/>
+        </w:rPr>
+        <w:t>5</w:t>
+      </w:r>
+      <w:r>
+        <w:t>: Capturing Console Messages and Page Errors</w:t>
+      </w:r>
+    </w:p>
+    <w:p>
+      <w:pPr>
+        <w:pStyle w:val="13"/>
+      </w:pPr>
+      <w:r>
+        <w:rPr>
+          <w:b/>
+          <w:bCs/>
+        </w:rPr>
+        <w:t>Objective:</w:t>
+      </w:r>
+      <w:r>
+        <w:t xml:space="preserve"> Use Playwright + JUnit 5 to monitor browser console messages and uncaught page errors, and assert that no errors occur during page load or basic interactions.</w:t>
+      </w:r>
+    </w:p>
+    <w:p>
+      <w:r>
+        <w:pict>
+          <v:rect id="_x0000_i1029" o:spt="1" style="height:1.5pt;width:0pt;" coordsize="21600,21600" o:hr="t" o:hrstd="t" o:hralign="center">
+            <v:path/>
+            <v:fill focussize="0,0"/>
+            <v:stroke/>
+            <v:imagedata o:title=""/>
+            <o:lock v:ext="edit"/>
+            <w10:wrap type="none"/>
+            <w10:anchorlock/>
+          </v:rect>
+        </w:pict>
+      </w:r>
+    </w:p>
+    <w:p>
+      <w:pPr>
+        <w:pStyle w:val="166"/>
+      </w:pPr>
+      <w:r>
+        <w:rPr>
+          <w:rFonts w:hint="default" w:asciiTheme="majorHAnsi" w:hAnsiTheme="majorHAnsi" w:eastAsiaTheme="majorEastAsia" w:cstheme="majorBidi"/>
+          <w:b/>
+          <w:bCs/>
+          <w:color w:val="4F81BD" w:themeColor="accent1"/>
+          <w:sz w:val="26"/>
+          <w:szCs w:val="26"/>
+          <w:lang w:val="en-US" w:eastAsia="en-US" w:bidi="ar-SA"/>
+          <w14:textFill>
+            <w14:solidFill>
+              <w14:schemeClr w14:val="accent1"/>
+            </w14:solidFill>
+          </w14:textFill>
+        </w:rPr>
+        <w:t>Steps</w:t>
+      </w:r>
+      <w:r>
+        <w:rPr>
+          <w:b/>
+          <w:bCs/>
+        </w:rPr>
+        <w:t>:</w:t>
+      </w:r>
+    </w:p>
+    <w:p>
+      <w:pPr>
+        <w:pStyle w:val="167"/>
+        <w:numPr>
+          <w:ilvl w:val="0"/>
+          <w:numId w:val="11"/>
+        </w:numPr>
+      </w:pPr>
+      <w:r>
+        <w:t xml:space="preserve">Navigate to a publicly accessible page (e.g., </w:t>
+      </w:r>
+      <w:r>
+        <w:rPr>
+          <w:rStyle w:val="168"/>
+        </w:rPr>
+        <w:t>https://example.com</w:t>
+      </w:r>
+      <w:r>
+        <w:t>).</w:t>
+      </w:r>
+    </w:p>
+    <w:p>
+      <w:pPr>
+        <w:pStyle w:val="167"/>
+        <w:numPr>
+          <w:ilvl w:val="0"/>
+          <w:numId w:val="11"/>
+        </w:numPr>
+      </w:pPr>
+      <w:r>
+        <w:t>Capture all console messages:</w:t>
+      </w:r>
+    </w:p>
+    <w:p>
+      <w:pPr>
+        <w:pStyle w:val="167"/>
+        <w:numPr>
+          <w:ilvl w:val="1"/>
+          <w:numId w:val="10"/>
+        </w:numPr>
+      </w:pPr>
+      <w:r>
+        <w:t>Print type and text to console.</w:t>
+      </w:r>
+    </w:p>
+    <w:p>
+      <w:pPr>
+        <w:pStyle w:val="167"/>
+        <w:numPr>
+          <w:ilvl w:val="1"/>
+          <w:numId w:val="10"/>
+        </w:numPr>
+      </w:pPr>
+      <w:r>
+        <w:t xml:space="preserve">Collect messages of type </w:t>
+      </w:r>
+      <w:r>
+        <w:rPr>
+          <w:rStyle w:val="168"/>
+        </w:rPr>
+        <w:t>error</w:t>
+      </w:r>
+      <w:r>
+        <w:t xml:space="preserve"> for assertion.</w:t>
+      </w:r>
+    </w:p>
+    <w:p>
+      <w:pPr>
+        <w:pStyle w:val="167"/>
+        <w:numPr>
+          <w:ilvl w:val="0"/>
+          <w:numId w:val="11"/>
+        </w:numPr>
+      </w:pPr>
+      <w:r>
+        <w:t xml:space="preserve">Capture uncaught page errors using </w:t>
+      </w:r>
+      <w:r>
+        <w:rPr>
+          <w:rStyle w:val="168"/>
+        </w:rPr>
+        <w:t>onPageError</w:t>
+      </w:r>
+      <w:r>
+        <w:t>:</w:t>
+      </w:r>
+    </w:p>
+    <w:p>
+      <w:pPr>
+        <w:pStyle w:val="167"/>
+        <w:numPr>
+          <w:ilvl w:val="1"/>
+          <w:numId w:val="10"/>
+        </w:numPr>
+      </w:pPr>
+      <w:r>
+        <w:t>Print exception messages.</w:t>
+      </w:r>
+    </w:p>
+    <w:p>
+      <w:pPr>
+        <w:pStyle w:val="167"/>
+        <w:numPr>
+          <w:ilvl w:val="1"/>
+          <w:numId w:val="10"/>
+        </w:numPr>
+      </w:pPr>
+      <w:r>
+        <w:t>Fail the test immediately if an error occurs.</w:t>
+      </w:r>
+    </w:p>
+    <w:p>
+      <w:pPr>
+        <w:pStyle w:val="167"/>
+        <w:numPr>
+          <w:ilvl w:val="0"/>
+          <w:numId w:val="11"/>
+        </w:numPr>
+      </w:pPr>
+      <w:r>
+        <w:rPr>
+          <w:rFonts w:hint="default"/>
+          <w:lang w:val="en-US"/>
+        </w:rPr>
+        <w:t>I</w:t>
+      </w:r>
+      <w:r>
+        <w:t xml:space="preserve">nteract with existing clickable elements (e.g., first link </w:t>
+      </w:r>
+      <w:r>
+        <w:rPr>
+          <w:rStyle w:val="168"/>
+        </w:rPr>
+        <w:t>&lt;a&gt;</w:t>
+      </w:r>
+      <w:r>
+        <w:t>).</w:t>
+      </w:r>
+    </w:p>
+    <w:p>
+      <w:pPr>
+        <w:pStyle w:val="167"/>
+        <w:numPr>
+          <w:ilvl w:val="0"/>
+          <w:numId w:val="11"/>
+        </w:numPr>
+      </w:pPr>
+      <w:r>
+        <w:t>Assert:</w:t>
+      </w:r>
+    </w:p>
+    <w:p>
+      <w:pPr>
+        <w:pStyle w:val="167"/>
+        <w:numPr>
+          <w:ilvl w:val="1"/>
+          <w:numId w:val="10"/>
+        </w:numPr>
+      </w:pPr>
+      <w:r>
+        <w:t>No console errors occurred.</w:t>
+      </w:r>
+    </w:p>
+    <w:p>
+      <w:pPr>
+        <w:pStyle w:val="167"/>
+        <w:numPr>
+          <w:ilvl w:val="1"/>
+          <w:numId w:val="10"/>
+        </w:numPr>
+      </w:pPr>
+      <w:r>
+        <w:t>No uncaught page exceptions.</w:t>
+      </w:r>
+    </w:p>
+    <w:p>
+      <w:pPr>
+        <w:pStyle w:val="166"/>
+        <w:rPr>
+          <w:rFonts w:hint="default" w:asciiTheme="majorHAnsi" w:hAnsiTheme="majorHAnsi" w:eastAsiaTheme="majorEastAsia" w:cstheme="majorBidi"/>
+          <w:b/>
+          <w:bCs/>
+          <w:color w:val="4F81BD" w:themeColor="accent1"/>
+          <w:sz w:val="26"/>
+          <w:szCs w:val="26"/>
+          <w:lang w:val="en-US" w:eastAsia="en-US" w:bidi="ar-SA"/>
+          <w14:textFill>
+            <w14:solidFill>
+              <w14:schemeClr w14:val="accent1"/>
+            </w14:solidFill>
+          </w14:textFill>
+        </w:rPr>
+      </w:pPr>
+      <w:r>
+        <w:rPr>
+          <w:rFonts w:hint="default" w:asciiTheme="majorHAnsi" w:hAnsiTheme="majorHAnsi" w:eastAsiaTheme="majorEastAsia" w:cstheme="majorBidi"/>
+          <w:b/>
+          <w:bCs/>
+          <w:color w:val="4F81BD" w:themeColor="accent1"/>
+          <w:sz w:val="26"/>
+          <w:szCs w:val="26"/>
+          <w:lang w:val="en-US" w:eastAsia="en-US" w:bidi="ar-SA"/>
+          <w14:textFill>
+            <w14:solidFill>
+              <w14:schemeClr w14:val="accent1"/>
+            </w14:solidFill>
+          </w14:textFill>
+        </w:rPr>
+        <w:t>Explanatory Notes:</w:t>
+      </w:r>
+    </w:p>
+    <w:p>
+      <w:pPr>
+        <w:pStyle w:val="167"/>
+        <w:numPr>
+          <w:ilvl w:val="0"/>
+          <w:numId w:val="10"/>
+        </w:numPr>
+      </w:pPr>
+      <w:r>
+        <w:rPr>
+          <w:rStyle w:val="168"/>
+        </w:rPr>
+        <w:t>onConsoleMessage(...)</w:t>
+      </w:r>
+      <w:r>
+        <w:t>: Captures all console messages (</w:t>
+      </w:r>
+      <w:r>
+        <w:rPr>
+          <w:rStyle w:val="168"/>
+        </w:rPr>
+        <w:t>log</w:t>
+      </w:r>
+      <w:r>
+        <w:t xml:space="preserve">, </w:t>
+      </w:r>
+      <w:r>
+        <w:rPr>
+          <w:rStyle w:val="168"/>
+        </w:rPr>
+        <w:t>info</w:t>
+      </w:r>
+      <w:r>
+        <w:t xml:space="preserve">, </w:t>
+      </w:r>
+      <w:r>
+        <w:rPr>
+          <w:rStyle w:val="168"/>
+        </w:rPr>
+        <w:t>warn</w:t>
+      </w:r>
+      <w:r>
+        <w:t xml:space="preserve">, </w:t>
+      </w:r>
+      <w:r>
+        <w:rPr>
+          <w:rStyle w:val="168"/>
+        </w:rPr>
+        <w:t>error</w:t>
+      </w:r>
+      <w:r>
+        <w:t>).</w:t>
+      </w:r>
+    </w:p>
+    <w:p>
+      <w:pPr>
+        <w:pStyle w:val="167"/>
+        <w:numPr>
+          <w:ilvl w:val="0"/>
+          <w:numId w:val="10"/>
+        </w:numPr>
+      </w:pPr>
+      <w:r>
+        <w:rPr>
+          <w:rStyle w:val="168"/>
+        </w:rPr>
+        <w:t>onPageError(...)</w:t>
+      </w:r>
+      <w:r>
+        <w:t>: Captures uncaught JavaScript exceptions.</w:t>
+      </w:r>
+    </w:p>
+    <w:p>
+      <w:pPr>
+        <w:pStyle w:val="167"/>
+        <w:numPr>
+          <w:ilvl w:val="0"/>
+          <w:numId w:val="10"/>
+        </w:numPr>
+      </w:pPr>
+      <w:r>
+        <w:t>Assertions verify no console errors or page exceptions occur.</w:t>
+      </w:r>
+    </w:p>
+    <w:p>
+      <w:pPr>
+        <w:pStyle w:val="167"/>
+        <w:numPr>
+          <w:ilvl w:val="0"/>
+          <w:numId w:val="10"/>
+        </w:numPr>
+      </w:pPr>
+      <w:r>
+        <w:t>Interacting with existing elements ensures messages are captured from realistic user actions.</w:t>
+      </w:r>
+    </w:p>
+    <w:p>
+      <w:r>
+        <w:br w:type="textWrapping"/>
+      </w:r>
+    </w:p>
+    <w:p>
+      <w:bookmarkStart w:id="0" w:name="_GoBack"/>
+      <w:bookmarkEnd w:id="0"/>
       <w:r>
         <w:t>*******************************************************************************************</w:t>
       </w:r>
@@ -1332,7 +5714,7 @@
     <w:lvl w:ilvl="0" w:tentative="0">
       <w:start w:val="1"/>
       <w:numFmt w:val="decimal"/>
-      <w:pStyle w:val="33"/>
+      <w:pStyle w:val="34"/>
       <w:lvlText w:val="%1."/>
       <w:lvlJc w:val="left"/>
       <w:pPr>
@@ -1350,7 +5732,7 @@
     <w:lvl w:ilvl="0" w:tentative="0">
       <w:start w:val="1"/>
       <w:numFmt w:val="decimal"/>
-      <w:pStyle w:val="32"/>
+      <w:pStyle w:val="33"/>
       <w:lvlText w:val="%1."/>
       <w:lvlJc w:val="left"/>
       <w:pPr>
@@ -1368,7 +5750,7 @@
     <w:lvl w:ilvl="0" w:tentative="0">
       <w:start w:val="1"/>
       <w:numFmt w:val="bullet"/>
-      <w:pStyle w:val="27"/>
+      <w:pStyle w:val="28"/>
       <w:lvlText w:val=""/>
       <w:lvlJc w:val="left"/>
       <w:pPr>
@@ -1389,7 +5771,7 @@
     <w:lvl w:ilvl="0" w:tentative="0">
       <w:start w:val="1"/>
       <w:numFmt w:val="bullet"/>
-      <w:pStyle w:val="26"/>
+      <w:pStyle w:val="27"/>
       <w:lvlText w:val=""/>
       <w:lvlJc w:val="left"/>
       <w:pPr>
@@ -1410,7 +5792,7 @@
     <w:lvl w:ilvl="0" w:tentative="0">
       <w:start w:val="1"/>
       <w:numFmt w:val="decimal"/>
-      <w:pStyle w:val="31"/>
+      <w:pStyle w:val="32"/>
       <w:lvlText w:val="%1."/>
       <w:lvlJc w:val="left"/>
       <w:pPr>
@@ -1428,7 +5810,7 @@
     <w:lvl w:ilvl="0" w:tentative="0">
       <w:start w:val="1"/>
       <w:numFmt w:val="bullet"/>
-      <w:pStyle w:val="25"/>
+      <w:pStyle w:val="26"/>
       <w:lvlText w:val=""/>
       <w:lvlJc w:val="left"/>
       <w:pPr>
@@ -1440,6 +5822,205 @@
       <w:rPr>
         <w:rFonts w:hint="default" w:ascii="Symbol" w:hAnsi="Symbol"/>
       </w:rPr>
+    </w:lvl>
+  </w:abstractNum>
+  <w:abstractNum w:abstractNumId="7">
+    <w:nsid w:val="0000A991"/>
+    <w:multiLevelType w:val="multilevel"/>
+    <w:tmpl w:val="0000A991"/>
+    <w:lvl w:ilvl="0" w:tentative="0">
+      <w:start w:val="0"/>
+      <w:numFmt w:val="bullet"/>
+      <w:lvlText w:val=""/>
+      <w:lvlJc w:val="left"/>
+      <w:pPr>
+        <w:ind w:left="720" w:hanging="360"/>
+      </w:pPr>
+      <w:rPr>
+        <w:rFonts w:hint="default" w:ascii="Symbol" w:hAnsi="Symbol" w:cs="Symbol"/>
+      </w:rPr>
+    </w:lvl>
+    <w:lvl w:ilvl="1" w:tentative="0">
+      <w:start w:val="0"/>
+      <w:numFmt w:val="bullet"/>
+      <w:lvlText w:val="o"/>
+      <w:lvlJc w:val="left"/>
+      <w:pPr>
+        <w:ind w:left="1440" w:hanging="360"/>
+      </w:pPr>
+      <w:rPr>
+        <w:rFonts w:hint="default" w:ascii="Courier New" w:hAnsi="Courier New" w:cs="Courier New"/>
+      </w:rPr>
+    </w:lvl>
+    <w:lvl w:ilvl="2" w:tentative="0">
+      <w:start w:val="0"/>
+      <w:numFmt w:val="bullet"/>
+      <w:lvlText w:val=""/>
+      <w:lvlJc w:val="left"/>
+      <w:pPr>
+        <w:ind w:left="2160" w:hanging="360"/>
+      </w:pPr>
+      <w:rPr>
+        <w:rFonts w:hint="default" w:ascii="Wingdings" w:hAnsi="Wingdings" w:cs="Wingdings"/>
+      </w:rPr>
+    </w:lvl>
+    <w:lvl w:ilvl="3" w:tentative="0">
+      <w:start w:val="0"/>
+      <w:numFmt w:val="bullet"/>
+      <w:lvlText w:val=""/>
+      <w:lvlJc w:val="left"/>
+      <w:pPr>
+        <w:ind w:left="2880" w:hanging="360"/>
+      </w:pPr>
+      <w:rPr>
+        <w:rFonts w:hint="default" w:ascii="Symbol" w:hAnsi="Symbol" w:cs="Symbol"/>
+      </w:rPr>
+    </w:lvl>
+    <w:lvl w:ilvl="4" w:tentative="0">
+      <w:start w:val="0"/>
+      <w:numFmt w:val="bullet"/>
+      <w:lvlText w:val="o"/>
+      <w:lvlJc w:val="left"/>
+      <w:pPr>
+        <w:ind w:left="3600" w:hanging="360"/>
+      </w:pPr>
+      <w:rPr>
+        <w:rFonts w:hint="default" w:ascii="Courier New" w:hAnsi="Courier New" w:cs="Courier New"/>
+      </w:rPr>
+    </w:lvl>
+    <w:lvl w:ilvl="5" w:tentative="0">
+      <w:start w:val="0"/>
+      <w:numFmt w:val="bullet"/>
+      <w:lvlText w:val=""/>
+      <w:lvlJc w:val="left"/>
+      <w:pPr>
+        <w:ind w:left="4320" w:hanging="360"/>
+      </w:pPr>
+      <w:rPr>
+        <w:rFonts w:hint="default" w:ascii="Wingdings" w:hAnsi="Wingdings" w:cs="Wingdings"/>
+      </w:rPr>
+    </w:lvl>
+    <w:lvl w:ilvl="6" w:tentative="0">
+      <w:start w:val="0"/>
+      <w:numFmt w:val="bullet"/>
+      <w:lvlText w:val=""/>
+      <w:lvlJc w:val="left"/>
+      <w:pPr>
+        <w:ind w:left="5040" w:hanging="360"/>
+      </w:pPr>
+      <w:rPr>
+        <w:rFonts w:hint="default" w:ascii="Symbol" w:hAnsi="Symbol" w:cs="Symbol"/>
+      </w:rPr>
+    </w:lvl>
+    <w:lvl w:ilvl="7" w:tentative="0">
+      <w:start w:val="0"/>
+      <w:numFmt w:val="bullet"/>
+      <w:lvlText w:val="o"/>
+      <w:lvlJc w:val="left"/>
+      <w:pPr>
+        <w:ind w:left="5760" w:hanging="360"/>
+      </w:pPr>
+      <w:rPr>
+        <w:rFonts w:hint="default" w:ascii="Courier New" w:hAnsi="Courier New" w:cs="Courier New"/>
+      </w:rPr>
+    </w:lvl>
+    <w:lvl w:ilvl="8" w:tentative="0">
+      <w:start w:val="0"/>
+      <w:numFmt w:val="bullet"/>
+      <w:lvlText w:val=""/>
+      <w:lvlJc w:val="left"/>
+      <w:pPr>
+        <w:ind w:left="6480" w:hanging="360"/>
+      </w:pPr>
+      <w:rPr>
+        <w:rFonts w:hint="default" w:ascii="Wingdings" w:hAnsi="Wingdings" w:cs="Wingdings"/>
+      </w:rPr>
+    </w:lvl>
+  </w:abstractNum>
+  <w:abstractNum w:abstractNumId="8">
+    <w:nsid w:val="00A99411"/>
+    <w:multiLevelType w:val="multilevel"/>
+    <w:tmpl w:val="00A99411"/>
+    <w:lvl w:ilvl="0" w:tentative="0">
+      <w:start w:val="1"/>
+      <w:numFmt w:val="decimal"/>
+      <w:lvlText w:val="%1."/>
+      <w:lvlJc w:val="left"/>
+      <w:pPr>
+        <w:ind w:left="720" w:hanging="360"/>
+      </w:pPr>
+    </w:lvl>
+    <w:lvl w:ilvl="1" w:tentative="0">
+      <w:start w:val="1"/>
+      <w:numFmt w:val="decimal"/>
+      <w:lvlText w:val="%2."/>
+      <w:lvlJc w:val="left"/>
+      <w:pPr>
+        <w:ind w:left="1440" w:hanging="360"/>
+      </w:pPr>
+    </w:lvl>
+    <w:lvl w:ilvl="2" w:tentative="0">
+      <w:start w:val="1"/>
+      <w:numFmt w:val="decimal"/>
+      <w:lvlText w:val="%3."/>
+      <w:lvlJc w:val="left"/>
+      <w:pPr>
+        <w:ind w:left="2160" w:hanging="360"/>
+      </w:pPr>
+    </w:lvl>
+    <w:lvl w:ilvl="3" w:tentative="0">
+      <w:start w:val="1"/>
+      <w:numFmt w:val="decimal"/>
+      <w:lvlText w:val="%4."/>
+      <w:lvlJc w:val="left"/>
+      <w:pPr>
+        <w:ind w:left="2880" w:hanging="360"/>
+      </w:pPr>
+    </w:lvl>
+    <w:lvl w:ilvl="4" w:tentative="0">
+      <w:start w:val="1"/>
+      <w:numFmt w:val="decimal"/>
+      <w:lvlText w:val="%5."/>
+      <w:lvlJc w:val="left"/>
+      <w:pPr>
+        <w:ind w:left="3600" w:hanging="360"/>
+      </w:pPr>
+    </w:lvl>
+    <w:lvl w:ilvl="5" w:tentative="0">
+      <w:start w:val="1"/>
+      <w:numFmt w:val="decimal"/>
+      <w:lvlText w:val="%6."/>
+      <w:lvlJc w:val="left"/>
+      <w:pPr>
+        <w:ind w:left="4320" w:hanging="360"/>
+      </w:pPr>
+    </w:lvl>
+    <w:lvl w:ilvl="6" w:tentative="0">
+      <w:start w:val="1"/>
+      <w:numFmt w:val="decimal"/>
+      <w:lvlText w:val="%7."/>
+      <w:lvlJc w:val="left"/>
+      <w:pPr>
+        <w:ind w:left="5040" w:hanging="360"/>
+      </w:pPr>
+    </w:lvl>
+    <w:lvl w:ilvl="7" w:tentative="0">
+      <w:start w:val="1"/>
+      <w:numFmt w:val="decimal"/>
+      <w:lvlText w:val="%8."/>
+      <w:lvlJc w:val="left"/>
+      <w:pPr>
+        <w:ind w:left="5760" w:hanging="360"/>
+      </w:pPr>
+    </w:lvl>
+    <w:lvl w:ilvl="8" w:tentative="0">
+      <w:start w:val="1"/>
+      <w:numFmt w:val="decimal"/>
+      <w:lvlText w:val="%9."/>
+      <w:lvlJc w:val="left"/>
+      <w:pPr>
+        <w:ind w:left="6480" w:hanging="360"/>
+      </w:pPr>
     </w:lvl>
   </w:abstractNum>
   <w:num w:numId="1">
@@ -1466,6 +6047,69 @@
   <w:num w:numId="8">
     <w:abstractNumId w:val="5"/>
     <w:lvlOverride w:ilvl="0">
+      <w:startOverride w:val="1"/>
+    </w:lvlOverride>
+  </w:num>
+  <w:num w:numId="9">
+    <w:abstractNumId w:val="8"/>
+    <w:lvlOverride w:ilvl="0">
+      <w:startOverride w:val="1"/>
+    </w:lvlOverride>
+    <w:lvlOverride w:ilvl="1">
+      <w:startOverride w:val="1"/>
+    </w:lvlOverride>
+    <w:lvlOverride w:ilvl="2">
+      <w:startOverride w:val="1"/>
+    </w:lvlOverride>
+    <w:lvlOverride w:ilvl="3">
+      <w:startOverride w:val="1"/>
+    </w:lvlOverride>
+    <w:lvlOverride w:ilvl="4">
+      <w:startOverride w:val="1"/>
+    </w:lvlOverride>
+    <w:lvlOverride w:ilvl="5">
+      <w:startOverride w:val="1"/>
+    </w:lvlOverride>
+    <w:lvlOverride w:ilvl="6">
+      <w:startOverride w:val="1"/>
+    </w:lvlOverride>
+    <w:lvlOverride w:ilvl="7">
+      <w:startOverride w:val="1"/>
+    </w:lvlOverride>
+    <w:lvlOverride w:ilvl="8">
+      <w:startOverride w:val="1"/>
+    </w:lvlOverride>
+  </w:num>
+  <w:num w:numId="10">
+    <w:abstractNumId w:val="7"/>
+  </w:num>
+  <w:num w:numId="11">
+    <w:abstractNumId w:val="8"/>
+    <w:lvlOverride w:ilvl="0">
+      <w:startOverride w:val="1"/>
+    </w:lvlOverride>
+    <w:lvlOverride w:ilvl="1">
+      <w:startOverride w:val="1"/>
+    </w:lvlOverride>
+    <w:lvlOverride w:ilvl="2">
+      <w:startOverride w:val="1"/>
+    </w:lvlOverride>
+    <w:lvlOverride w:ilvl="3">
+      <w:startOverride w:val="1"/>
+    </w:lvlOverride>
+    <w:lvlOverride w:ilvl="4">
+      <w:startOverride w:val="1"/>
+    </w:lvlOverride>
+    <w:lvlOverride w:ilvl="5">
+      <w:startOverride w:val="1"/>
+    </w:lvlOverride>
+    <w:lvlOverride w:ilvl="6">
+      <w:startOverride w:val="1"/>
+    </w:lvlOverride>
+    <w:lvlOverride w:ilvl="7">
+      <w:startOverride w:val="1"/>
+    </w:lvlOverride>
+    <w:lvlOverride w:ilvl="8">
       <w:startOverride w:val="1"/>
     </w:lvlOverride>
   </w:num>
@@ -1514,8 +6158,8 @@
     <w:lsdException w:uiPriority="99" w:name="Normal Indent"/>
     <w:lsdException w:uiPriority="99" w:name="footnote text"/>
     <w:lsdException w:uiPriority="99" w:name="annotation text"/>
-    <w:lsdException w:uiPriority="99" w:semiHidden="0" w:name="header"/>
-    <w:lsdException w:uiPriority="99" w:semiHidden="0" w:name="footer"/>
+    <w:lsdException w:qFormat="1" w:uiPriority="99" w:semiHidden="0" w:name="header"/>
+    <w:lsdException w:qFormat="1" w:uiPriority="99" w:semiHidden="0" w:name="footer"/>
     <w:lsdException w:uiPriority="99" w:name="index heading"/>
     <w:lsdException w:qFormat="1" w:uiPriority="35" w:name="caption"/>
     <w:lsdException w:uiPriority="99" w:name="table of figures"/>
@@ -1541,8 +6185,8 @@
     <w:lsdException w:qFormat="1" w:uiPriority="99" w:semiHidden="0" w:name="List Bullet 3"/>
     <w:lsdException w:uiPriority="99" w:name="List Bullet 4"/>
     <w:lsdException w:uiPriority="99" w:name="List Bullet 5"/>
-    <w:lsdException w:uiPriority="99" w:semiHidden="0" w:name="List Number 2"/>
-    <w:lsdException w:uiPriority="99" w:semiHidden="0" w:name="List Number 3"/>
+    <w:lsdException w:qFormat="1" w:uiPriority="99" w:semiHidden="0" w:name="List Number 2"/>
+    <w:lsdException w:qFormat="1" w:uiPriority="99" w:semiHidden="0" w:name="List Number 3"/>
     <w:lsdException w:uiPriority="99" w:name="List Number 4"/>
     <w:lsdException w:uiPriority="99" w:name="List Number 5"/>
     <w:lsdException w:qFormat="1" w:unhideWhenUsed="0" w:uiPriority="10" w:semiHidden="0" w:name="Title"/>
@@ -1568,7 +6212,7 @@
     <w:lsdException w:uiPriority="99" w:name="Body Text Indent 2"/>
     <w:lsdException w:uiPriority="99" w:name="Body Text Indent 3"/>
     <w:lsdException w:uiPriority="99" w:name="Block Text"/>
-    <w:lsdException w:uiPriority="99" w:semiHidden="0" w:name="Hyperlink"/>
+    <w:lsdException w:qFormat="1" w:uiPriority="99" w:semiHidden="0" w:name="Hyperlink"/>
     <w:lsdException w:uiPriority="99" w:name="FollowedHyperlink"/>
     <w:lsdException w:qFormat="1" w:unhideWhenUsed="0" w:uiPriority="22" w:semiHidden="0" w:name="Strong"/>
     <w:lsdException w:qFormat="1" w:unhideWhenUsed="0" w:uiPriority="20" w:semiHidden="0" w:name="Emphasis"/>
@@ -1582,11 +6226,11 @@
     <w:lsdException w:uiPriority="99" w:name="HTML Code"/>
     <w:lsdException w:uiPriority="99" w:name="HTML Definition"/>
     <w:lsdException w:uiPriority="99" w:name="HTML Keyboard"/>
-    <w:lsdException w:uiPriority="99" w:name="HTML Preformatted"/>
+    <w:lsdException w:qFormat="1" w:uiPriority="99" w:name="HTML Preformatted"/>
     <w:lsdException w:uiPriority="99" w:name="HTML Sample"/>
     <w:lsdException w:uiPriority="99" w:name="HTML Typewriter"/>
     <w:lsdException w:uiPriority="99" w:name="HTML Variable"/>
-    <w:lsdException w:uiPriority="99" w:name="Normal Table"/>
+    <w:lsdException w:qFormat="1" w:uiPriority="99" w:name="Normal Table"/>
     <w:lsdException w:uiPriority="99" w:name="annotation subject"/>
     <w:lsdException w:uiPriority="99" w:name="Table Simple 1"/>
     <w:lsdException w:uiPriority="99" w:name="Table Simple 2"/>
@@ -1635,7 +6279,7 @@
     <w:lsdException w:uiPriority="99" w:name="Table Theme"/>
     <w:lsdException w:qFormat="1" w:unhideWhenUsed="0" w:uiPriority="1" w:semiHidden="0" w:name="No Spacing"/>
     <w:lsdException w:qFormat="1" w:unhideWhenUsed="0" w:uiPriority="60" w:semiHidden="0" w:name="Light Shading"/>
-    <w:lsdException w:unhideWhenUsed="0" w:uiPriority="61" w:semiHidden="0" w:name="Light List"/>
+    <w:lsdException w:qFormat="1" w:unhideWhenUsed="0" w:uiPriority="61" w:semiHidden="0" w:name="Light List"/>
     <w:lsdException w:unhideWhenUsed="0" w:uiPriority="62" w:semiHidden="0" w:name="Light Grid"/>
     <w:lsdException w:unhideWhenUsed="0" w:uiPriority="63" w:semiHidden="0" w:name="Medium Shading 1"/>
     <w:lsdException w:unhideWhenUsed="0" w:uiPriority="64" w:semiHidden="0" w:name="Medium Shading 2"/>
@@ -1650,8 +6294,8 @@
     <w:lsdException w:unhideWhenUsed="0" w:uiPriority="73" w:semiHidden="0" w:name="Colorful Grid"/>
     <w:lsdException w:qFormat="1" w:unhideWhenUsed="0" w:uiPriority="60" w:semiHidden="0" w:name="Light Shading Accent 1"/>
     <w:lsdException w:unhideWhenUsed="0" w:uiPriority="61" w:semiHidden="0" w:name="Light List Accent 1"/>
-    <w:lsdException w:unhideWhenUsed="0" w:uiPriority="62" w:semiHidden="0" w:name="Light Grid Accent 1"/>
-    <w:lsdException w:unhideWhenUsed="0" w:uiPriority="63" w:semiHidden="0" w:name="Medium Shading 1 Accent 1"/>
+    <w:lsdException w:qFormat="1" w:unhideWhenUsed="0" w:uiPriority="62" w:semiHidden="0" w:name="Light Grid Accent 1"/>
+    <w:lsdException w:qFormat="1" w:unhideWhenUsed="0" w:uiPriority="63" w:semiHidden="0" w:name="Medium Shading 1 Accent 1"/>
     <w:lsdException w:unhideWhenUsed="0" w:uiPriority="64" w:semiHidden="0" w:name="Medium Shading 2 Accent 1"/>
     <w:lsdException w:unhideWhenUsed="0" w:uiPriority="65" w:semiHidden="0" w:name="Medium List 1 Accent 1"/>
     <w:lsdException w:qFormat="1" w:unhideWhenUsed="0" w:uiPriority="34" w:semiHidden="0" w:name="List Paragraph"/>
@@ -1667,7 +6311,7 @@
     <w:lsdException w:unhideWhenUsed="0" w:uiPriority="73" w:semiHidden="0" w:name="Colorful Grid Accent 1"/>
     <w:lsdException w:qFormat="1" w:unhideWhenUsed="0" w:uiPriority="60" w:semiHidden="0" w:name="Light Shading Accent 2"/>
     <w:lsdException w:unhideWhenUsed="0" w:uiPriority="61" w:semiHidden="0" w:name="Light List Accent 2"/>
-    <w:lsdException w:unhideWhenUsed="0" w:uiPriority="62" w:semiHidden="0" w:name="Light Grid Accent 2"/>
+    <w:lsdException w:qFormat="1" w:unhideWhenUsed="0" w:uiPriority="62" w:semiHidden="0" w:name="Light Grid Accent 2"/>
     <w:lsdException w:unhideWhenUsed="0" w:uiPriority="63" w:semiHidden="0" w:name="Medium Shading 1 Accent 2"/>
     <w:lsdException w:unhideWhenUsed="0" w:uiPriority="64" w:semiHidden="0" w:name="Medium Shading 2 Accent 2"/>
     <w:lsdException w:unhideWhenUsed="0" w:uiPriority="65" w:semiHidden="0" w:name="Medium List 1 Accent 2"/>
@@ -1681,7 +6325,7 @@
     <w:lsdException w:unhideWhenUsed="0" w:uiPriority="73" w:semiHidden="0" w:name="Colorful Grid Accent 2"/>
     <w:lsdException w:unhideWhenUsed="0" w:uiPriority="60" w:semiHidden="0" w:name="Light Shading Accent 3"/>
     <w:lsdException w:unhideWhenUsed="0" w:uiPriority="61" w:semiHidden="0" w:name="Light List Accent 3"/>
-    <w:lsdException w:unhideWhenUsed="0" w:uiPriority="62" w:semiHidden="0" w:name="Light Grid Accent 3"/>
+    <w:lsdException w:qFormat="1" w:unhideWhenUsed="0" w:uiPriority="62" w:semiHidden="0" w:name="Light Grid Accent 3"/>
     <w:lsdException w:unhideWhenUsed="0" w:uiPriority="63" w:semiHidden="0" w:name="Medium Shading 1 Accent 3"/>
     <w:lsdException w:unhideWhenUsed="0" w:uiPriority="64" w:semiHidden="0" w:name="Medium Shading 2 Accent 3"/>
     <w:lsdException w:unhideWhenUsed="0" w:uiPriority="65" w:semiHidden="0" w:name="Medium List 1 Accent 3"/>
@@ -1708,7 +6352,7 @@
     <w:lsdException w:unhideWhenUsed="0" w:uiPriority="72" w:semiHidden="0" w:name="Colorful List Accent 4"/>
     <w:lsdException w:unhideWhenUsed="0" w:uiPriority="73" w:semiHidden="0" w:name="Colorful Grid Accent 4"/>
     <w:lsdException w:unhideWhenUsed="0" w:uiPriority="60" w:semiHidden="0" w:name="Light Shading Accent 5"/>
-    <w:lsdException w:unhideWhenUsed="0" w:uiPriority="61" w:semiHidden="0" w:name="Light List Accent 5"/>
+    <w:lsdException w:qFormat="1" w:unhideWhenUsed="0" w:uiPriority="61" w:semiHidden="0" w:name="Light List Accent 5"/>
     <w:lsdException w:unhideWhenUsed="0" w:uiPriority="62" w:semiHidden="0" w:name="Light Grid Accent 5"/>
     <w:lsdException w:unhideWhenUsed="0" w:uiPriority="63" w:semiHidden="0" w:name="Medium Shading 1 Accent 5"/>
     <w:lsdException w:unhideWhenUsed="0" w:uiPriority="64" w:semiHidden="0" w:name="Medium Shading 2 Accent 5"/>
@@ -1721,8 +6365,8 @@
     <w:lsdException w:unhideWhenUsed="0" w:uiPriority="71" w:semiHidden="0" w:name="Colorful Shading Accent 5"/>
     <w:lsdException w:unhideWhenUsed="0" w:uiPriority="72" w:semiHidden="0" w:name="Colorful List Accent 5"/>
     <w:lsdException w:unhideWhenUsed="0" w:uiPriority="73" w:semiHidden="0" w:name="Colorful Grid Accent 5"/>
-    <w:lsdException w:unhideWhenUsed="0" w:uiPriority="60" w:semiHidden="0" w:name="Light Shading Accent 6"/>
-    <w:lsdException w:unhideWhenUsed="0" w:uiPriority="61" w:semiHidden="0" w:name="Light List Accent 6"/>
+    <w:lsdException w:qFormat="1" w:unhideWhenUsed="0" w:uiPriority="60" w:semiHidden="0" w:name="Light Shading Accent 6"/>
+    <w:lsdException w:qFormat="1" w:unhideWhenUsed="0" w:uiPriority="61" w:semiHidden="0" w:name="Light List Accent 6"/>
     <w:lsdException w:unhideWhenUsed="0" w:uiPriority="62" w:semiHidden="0" w:name="Light Grid Accent 6"/>
     <w:lsdException w:unhideWhenUsed="0" w:uiPriority="63" w:semiHidden="0" w:name="Medium Shading 1 Accent 6"/>
     <w:lsdException w:unhideWhenUsed="0" w:uiPriority="64" w:semiHidden="0" w:name="Medium Shading 2 Accent 6"/>
@@ -1754,7 +6398,7 @@
     <w:name w:val="heading 1"/>
     <w:basedOn w:val="1"/>
     <w:next w:val="1"/>
-    <w:link w:val="140"/>
+    <w:link w:val="141"/>
     <w:qFormat/>
     <w:uiPriority w:val="9"/>
     <w:pPr>
@@ -1776,7 +6420,7 @@
     <w:name w:val="heading 2"/>
     <w:basedOn w:val="1"/>
     <w:next w:val="1"/>
-    <w:link w:val="141"/>
+    <w:link w:val="142"/>
     <w:unhideWhenUsed/>
     <w:qFormat/>
     <w:uiPriority w:val="9"/>
@@ -1804,7 +6448,7 @@
     <w:name w:val="heading 3"/>
     <w:basedOn w:val="1"/>
     <w:next w:val="1"/>
-    <w:link w:val="142"/>
+    <w:link w:val="143"/>
     <w:unhideWhenUsed/>
     <w:qFormat/>
     <w:uiPriority w:val="9"/>
@@ -1996,6 +6640,7 @@
     <w:name w:val="Normal Table"/>
     <w:semiHidden/>
     <w:unhideWhenUsed/>
+    <w:qFormat/>
     <w:uiPriority w:val="99"/>
     <w:tblPr>
       <w:tblCellMar>
@@ -2009,7 +6654,7 @@
   <w:style w:type="paragraph" w:styleId="13">
     <w:name w:val="Body Text"/>
     <w:basedOn w:val="1"/>
-    <w:link w:val="146"/>
+    <w:link w:val="22"/>
     <w:unhideWhenUsed/>
     <w:qFormat/>
     <w:uiPriority w:val="99"/>
@@ -2080,8 +6725,9 @@
   <w:style w:type="paragraph" w:styleId="18">
     <w:name w:val="footer"/>
     <w:basedOn w:val="1"/>
-    <w:link w:val="138"/>
+    <w:link w:val="139"/>
     <w:unhideWhenUsed/>
+    <w:qFormat/>
     <w:uiPriority w:val="99"/>
     <w:pPr>
       <w:tabs>
@@ -2094,8 +6740,9 @@
   <w:style w:type="paragraph" w:styleId="19">
     <w:name w:val="header"/>
     <w:basedOn w:val="1"/>
-    <w:link w:val="137"/>
+    <w:link w:val="138"/>
     <w:unhideWhenUsed/>
+    <w:qFormat/>
     <w:uiPriority w:val="99"/>
     <w:pPr>
       <w:tabs>
@@ -2109,6 +6756,7 @@
     <w:name w:val="HTML Preformatted"/>
     <w:semiHidden/>
     <w:unhideWhenUsed/>
+    <w:qFormat/>
     <w:uiPriority w:val="99"/>
     <w:pPr>
       <w:tabs>
@@ -2141,15 +6789,23 @@
   </w:style>
   <w:style w:type="character" w:styleId="21">
     <w:name w:val="Hyperlink"/>
-    <w:basedOn w:val="11"/>
+    <w:basedOn w:val="22"/>
     <w:unhideWhenUsed/>
+    <w:qFormat/>
     <w:uiPriority w:val="99"/>
     <w:rPr>
       <w:color w:val="0000FF"/>
       <w:u w:val="single"/>
     </w:rPr>
   </w:style>
-  <w:style w:type="paragraph" w:styleId="22">
+  <w:style w:type="character" w:customStyle="1" w:styleId="22">
+    <w:name w:val="Body Text Char"/>
+    <w:basedOn w:val="11"/>
+    <w:link w:val="13"/>
+    <w:qFormat/>
+    <w:uiPriority w:val="99"/>
+  </w:style>
+  <w:style w:type="paragraph" w:styleId="23">
     <w:name w:val="List"/>
     <w:basedOn w:val="1"/>
     <w:unhideWhenUsed/>
@@ -2160,7 +6816,7 @@
       <w:contextualSpacing/>
     </w:pPr>
   </w:style>
-  <w:style w:type="paragraph" w:styleId="23">
+  <w:style w:type="paragraph" w:styleId="24">
     <w:name w:val="List 2"/>
     <w:basedOn w:val="1"/>
     <w:unhideWhenUsed/>
@@ -2171,7 +6827,7 @@
       <w:contextualSpacing/>
     </w:pPr>
   </w:style>
-  <w:style w:type="paragraph" w:styleId="24">
+  <w:style w:type="paragraph" w:styleId="25">
     <w:name w:val="List 3"/>
     <w:basedOn w:val="1"/>
     <w:unhideWhenUsed/>
@@ -2182,7 +6838,7 @@
       <w:contextualSpacing/>
     </w:pPr>
   </w:style>
-  <w:style w:type="paragraph" w:styleId="25">
+  <w:style w:type="paragraph" w:styleId="26">
     <w:name w:val="List Bullet"/>
     <w:basedOn w:val="1"/>
     <w:unhideWhenUsed/>
@@ -2196,7 +6852,7 @@
       <w:contextualSpacing/>
     </w:pPr>
   </w:style>
-  <w:style w:type="paragraph" w:styleId="26">
+  <w:style w:type="paragraph" w:styleId="27">
     <w:name w:val="List Bullet 2"/>
     <w:basedOn w:val="1"/>
     <w:unhideWhenUsed/>
@@ -2210,7 +6866,7 @@
       <w:contextualSpacing/>
     </w:pPr>
   </w:style>
-  <w:style w:type="paragraph" w:styleId="27">
+  <w:style w:type="paragraph" w:styleId="28">
     <w:name w:val="List Bullet 3"/>
     <w:basedOn w:val="1"/>
     <w:unhideWhenUsed/>
@@ -2224,7 +6880,7 @@
       <w:contextualSpacing/>
     </w:pPr>
   </w:style>
-  <w:style w:type="paragraph" w:styleId="28">
+  <w:style w:type="paragraph" w:styleId="29">
     <w:name w:val="List Continue"/>
     <w:basedOn w:val="1"/>
     <w:unhideWhenUsed/>
@@ -2236,7 +6892,7 @@
       <w:contextualSpacing/>
     </w:pPr>
   </w:style>
-  <w:style w:type="paragraph" w:styleId="29">
+  <w:style w:type="paragraph" w:styleId="30">
     <w:name w:val="List Continue 2"/>
     <w:basedOn w:val="1"/>
     <w:unhideWhenUsed/>
@@ -2248,7 +6904,7 @@
       <w:contextualSpacing/>
     </w:pPr>
   </w:style>
-  <w:style w:type="paragraph" w:styleId="30">
+  <w:style w:type="paragraph" w:styleId="31">
     <w:name w:val="List Continue 3"/>
     <w:basedOn w:val="1"/>
     <w:unhideWhenUsed/>
@@ -2260,7 +6916,7 @@
       <w:contextualSpacing/>
     </w:pPr>
   </w:style>
-  <w:style w:type="paragraph" w:styleId="31">
+  <w:style w:type="paragraph" w:styleId="32">
     <w:name w:val="List Number"/>
     <w:basedOn w:val="1"/>
     <w:unhideWhenUsed/>
@@ -2274,10 +6930,11 @@
       <w:contextualSpacing/>
     </w:pPr>
   </w:style>
-  <w:style w:type="paragraph" w:styleId="32">
+  <w:style w:type="paragraph" w:styleId="33">
     <w:name w:val="List Number 2"/>
     <w:basedOn w:val="1"/>
     <w:unhideWhenUsed/>
+    <w:qFormat/>
     <w:uiPriority w:val="99"/>
     <w:pPr>
       <w:numPr>
@@ -2287,10 +6944,11 @@
       <w:contextualSpacing/>
     </w:pPr>
   </w:style>
-  <w:style w:type="paragraph" w:styleId="33">
+  <w:style w:type="paragraph" w:styleId="34">
     <w:name w:val="List Number 3"/>
     <w:basedOn w:val="1"/>
     <w:unhideWhenUsed/>
+    <w:qFormat/>
     <w:uiPriority w:val="99"/>
     <w:pPr>
       <w:numPr>
@@ -2300,7 +6958,7 @@
       <w:contextualSpacing/>
     </w:pPr>
   </w:style>
-  <w:style w:type="paragraph" w:styleId="34">
+  <w:style w:type="paragraph" w:styleId="35">
     <w:name w:val="macro"/>
     <w:link w:val="149"/>
     <w:unhideWhenUsed/>
@@ -2325,7 +6983,7 @@
       <w:lang w:val="en-US" w:eastAsia="en-US" w:bidi="ar-SA"/>
     </w:rPr>
   </w:style>
-  <w:style w:type="character" w:styleId="35">
+  <w:style w:type="character" w:styleId="36">
     <w:name w:val="Strong"/>
     <w:basedOn w:val="11"/>
     <w:qFormat/>
@@ -2335,11 +6993,11 @@
       <w:bCs/>
     </w:rPr>
   </w:style>
-  <w:style w:type="paragraph" w:styleId="36">
+  <w:style w:type="paragraph" w:styleId="37">
     <w:name w:val="Subtitle"/>
     <w:basedOn w:val="1"/>
     <w:next w:val="1"/>
-    <w:link w:val="144"/>
+    <w:link w:val="145"/>
     <w:qFormat/>
     <w:uiPriority w:val="11"/>
     <w:rPr>
@@ -2357,7 +7015,7 @@
       </w14:textFill>
     </w:rPr>
   </w:style>
-  <w:style w:type="table" w:styleId="37">
+  <w:style w:type="table" w:styleId="38">
     <w:name w:val="Table Grid"/>
     <w:basedOn w:val="12"/>
     <w:qFormat/>
@@ -2382,11 +7040,11 @@
       </w:tblCellMar>
     </w:tblPr>
   </w:style>
-  <w:style w:type="paragraph" w:styleId="38">
+  <w:style w:type="paragraph" w:styleId="39">
     <w:name w:val="Title"/>
     <w:basedOn w:val="1"/>
     <w:next w:val="1"/>
-    <w:link w:val="143"/>
+    <w:link w:val="144"/>
     <w:qFormat/>
     <w:uiPriority w:val="10"/>
     <w:pPr>
@@ -2405,7 +7063,7 @@
       <w:szCs w:val="52"/>
     </w:rPr>
   </w:style>
-  <w:style w:type="table" w:styleId="39">
+  <w:style w:type="table" w:styleId="40">
     <w:name w:val="Light Shading"/>
     <w:basedOn w:val="12"/>
     <w:qFormat/>
@@ -2505,7 +7163,7 @@
       </w:tcPr>
     </w:tblStylePr>
   </w:style>
-  <w:style w:type="table" w:styleId="40">
+  <w:style w:type="table" w:styleId="41">
     <w:name w:val="Light Shading Accent 1"/>
     <w:basedOn w:val="12"/>
     <w:qFormat/>
@@ -2605,7 +7263,7 @@
       </w:tcPr>
     </w:tblStylePr>
   </w:style>
-  <w:style w:type="table" w:styleId="41">
+  <w:style w:type="table" w:styleId="42">
     <w:name w:val="Light Shading Accent 2"/>
     <w:basedOn w:val="12"/>
     <w:qFormat/>
@@ -2705,7 +7363,7 @@
       </w:tcPr>
     </w:tblStylePr>
   </w:style>
-  <w:style w:type="table" w:styleId="42">
+  <w:style w:type="table" w:styleId="43">
     <w:name w:val="Light Shading Accent 3"/>
     <w:basedOn w:val="12"/>
     <w:uiPriority w:val="60"/>
@@ -2804,7 +7462,7 @@
       </w:tcPr>
     </w:tblStylePr>
   </w:style>
-  <w:style w:type="table" w:styleId="43">
+  <w:style w:type="table" w:styleId="44">
     <w:name w:val="Light Shading Accent 4"/>
     <w:basedOn w:val="12"/>
     <w:uiPriority w:val="60"/>
@@ -2903,7 +7561,7 @@
       </w:tcPr>
     </w:tblStylePr>
   </w:style>
-  <w:style w:type="table" w:styleId="44">
+  <w:style w:type="table" w:styleId="45">
     <w:name w:val="Light Shading Accent 5"/>
     <w:basedOn w:val="12"/>
     <w:uiPriority w:val="60"/>
@@ -3002,9 +7660,10 @@
       </w:tcPr>
     </w:tblStylePr>
   </w:style>
-  <w:style w:type="table" w:styleId="45">
+  <w:style w:type="table" w:styleId="46">
     <w:name w:val="Light Shading Accent 6"/>
     <w:basedOn w:val="12"/>
+    <w:qFormat/>
     <w:uiPriority w:val="60"/>
     <w:pPr>
       <w:spacing w:after="0" w:line="240" w:lineRule="auto"/>
@@ -3101,9 +7760,10 @@
       </w:tcPr>
     </w:tblStylePr>
   </w:style>
-  <w:style w:type="table" w:styleId="46">
+  <w:style w:type="table" w:styleId="47">
     <w:name w:val="Light List"/>
     <w:basedOn w:val="12"/>
+    <w:qFormat/>
     <w:uiPriority w:val="61"/>
     <w:pPr>
       <w:spacing w:after="0" w:line="240" w:lineRule="auto"/>
@@ -3194,7 +7854,7 @@
       </w:tcPr>
     </w:tblStylePr>
   </w:style>
-  <w:style w:type="table" w:styleId="47">
+  <w:style w:type="table" w:styleId="48">
     <w:name w:val="Light List Accent 1"/>
     <w:basedOn w:val="12"/>
     <w:uiPriority w:val="61"/>
@@ -3287,7 +7947,7 @@
       </w:tcPr>
     </w:tblStylePr>
   </w:style>
-  <w:style w:type="table" w:styleId="48">
+  <w:style w:type="table" w:styleId="49">
     <w:name w:val="Light List Accent 2"/>
     <w:basedOn w:val="12"/>
     <w:uiPriority w:val="61"/>
@@ -3380,7 +8040,7 @@
       </w:tcPr>
     </w:tblStylePr>
   </w:style>
-  <w:style w:type="table" w:styleId="49">
+  <w:style w:type="table" w:styleId="50">
     <w:name w:val="Light List Accent 3"/>
     <w:basedOn w:val="12"/>
     <w:uiPriority w:val="61"/>
@@ -3473,7 +8133,7 @@
       </w:tcPr>
     </w:tblStylePr>
   </w:style>
-  <w:style w:type="table" w:styleId="50">
+  <w:style w:type="table" w:styleId="51">
     <w:name w:val="Light List Accent 4"/>
     <w:basedOn w:val="12"/>
     <w:uiPriority w:val="61"/>
@@ -3566,9 +8226,10 @@
       </w:tcPr>
     </w:tblStylePr>
   </w:style>
-  <w:style w:type="table" w:styleId="51">
+  <w:style w:type="table" w:styleId="52">
     <w:name w:val="Light List Accent 5"/>
     <w:basedOn w:val="12"/>
+    <w:qFormat/>
     <w:uiPriority w:val="61"/>
     <w:pPr>
       <w:spacing w:after="0" w:line="240" w:lineRule="auto"/>
@@ -3659,9 +8320,10 @@
       </w:tcPr>
     </w:tblStylePr>
   </w:style>
-  <w:style w:type="table" w:styleId="52">
+  <w:style w:type="table" w:styleId="53">
     <w:name w:val="Light List Accent 6"/>
     <w:basedOn w:val="12"/>
+    <w:qFormat/>
     <w:uiPriority w:val="61"/>
     <w:pPr>
       <w:spacing w:after="0" w:line="240" w:lineRule="auto"/>
@@ -3752,7 +8414,7 @@
       </w:tcPr>
     </w:tblStylePr>
   </w:style>
-  <w:style w:type="table" w:styleId="53">
+  <w:style w:type="table" w:styleId="54">
     <w:name w:val="Light Grid"/>
     <w:basedOn w:val="12"/>
     <w:uiPriority w:val="62"/>
@@ -3878,9 +8540,10 @@
       </w:tcPr>
     </w:tblStylePr>
   </w:style>
-  <w:style w:type="table" w:styleId="54">
+  <w:style w:type="table" w:styleId="55">
     <w:name w:val="Light Grid Accent 1"/>
     <w:basedOn w:val="12"/>
+    <w:qFormat/>
     <w:uiPriority w:val="62"/>
     <w:pPr>
       <w:spacing w:after="0" w:line="240" w:lineRule="auto"/>
@@ -4004,9 +8667,10 @@
       </w:tcPr>
     </w:tblStylePr>
   </w:style>
-  <w:style w:type="table" w:styleId="55">
+  <w:style w:type="table" w:styleId="56">
     <w:name w:val="Light Grid Accent 2"/>
     <w:basedOn w:val="12"/>
+    <w:qFormat/>
     <w:uiPriority w:val="62"/>
     <w:pPr>
       <w:spacing w:after="0" w:line="240" w:lineRule="auto"/>
@@ -4130,9 +8794,10 @@
       </w:tcPr>
     </w:tblStylePr>
   </w:style>
-  <w:style w:type="table" w:styleId="56">
+  <w:style w:type="table" w:styleId="57">
     <w:name w:val="Light Grid Accent 3"/>
     <w:basedOn w:val="12"/>
+    <w:qFormat/>
     <w:uiPriority w:val="62"/>
     <w:pPr>
       <w:spacing w:after="0" w:line="240" w:lineRule="auto"/>
@@ -4256,7 +8921,7 @@
       </w:tcPr>
     </w:tblStylePr>
   </w:style>
-  <w:style w:type="table" w:styleId="57">
+  <w:style w:type="table" w:styleId="58">
     <w:name w:val="Light Grid Accent 4"/>
     <w:basedOn w:val="12"/>
     <w:uiPriority w:val="62"/>
@@ -4382,7 +9047,7 @@
       </w:tcPr>
     </w:tblStylePr>
   </w:style>
-  <w:style w:type="table" w:styleId="58">
+  <w:style w:type="table" w:styleId="59">
     <w:name w:val="Light Grid Accent 5"/>
     <w:basedOn w:val="12"/>
     <w:uiPriority w:val="62"/>
@@ -4508,7 +9173,7 @@
       </w:tcPr>
     </w:tblStylePr>
   </w:style>
-  <w:style w:type="table" w:styleId="59">
+  <w:style w:type="table" w:styleId="60">
     <w:name w:val="Light Grid Accent 6"/>
     <w:basedOn w:val="12"/>
     <w:uiPriority w:val="62"/>
@@ -4634,7 +9299,7 @@
       </w:tcPr>
     </w:tblStylePr>
   </w:style>
-  <w:style w:type="table" w:styleId="60">
+  <w:style w:type="table" w:styleId="61">
     <w:name w:val="Medium Shading 1"/>
     <w:basedOn w:val="12"/>
     <w:uiPriority w:val="63"/>
@@ -4741,9 +9406,10 @@
       </w:tcPr>
     </w:tblStylePr>
   </w:style>
-  <w:style w:type="table" w:styleId="61">
+  <w:style w:type="table" w:styleId="62">
     <w:name w:val="Medium Shading 1 Accent 1"/>
     <w:basedOn w:val="12"/>
+    <w:qFormat/>
     <w:uiPriority w:val="63"/>
     <w:pPr>
       <w:spacing w:after="0" w:line="240" w:lineRule="auto"/>
@@ -4848,7 +9514,7 @@
       </w:tcPr>
     </w:tblStylePr>
   </w:style>
-  <w:style w:type="table" w:styleId="62">
+  <w:style w:type="table" w:styleId="63">
     <w:name w:val="Medium Shading 1 Accent 2"/>
     <w:basedOn w:val="12"/>
     <w:uiPriority w:val="63"/>
@@ -4955,7 +9621,7 @@
       </w:tcPr>
     </w:tblStylePr>
   </w:style>
-  <w:style w:type="table" w:styleId="63">
+  <w:style w:type="table" w:styleId="64">
     <w:name w:val="Medium Shading 1 Accent 3"/>
     <w:basedOn w:val="12"/>
     <w:uiPriority w:val="63"/>
@@ -5062,7 +9728,7 @@
       </w:tcPr>
     </w:tblStylePr>
   </w:style>
-  <w:style w:type="table" w:styleId="64">
+  <w:style w:type="table" w:styleId="65">
     <w:name w:val="Medium Shading 1 Accent 4"/>
     <w:basedOn w:val="12"/>
     <w:uiPriority w:val="63"/>
@@ -5169,7 +9835,7 @@
       </w:tcPr>
     </w:tblStylePr>
   </w:style>
-  <w:style w:type="table" w:styleId="65">
+  <w:style w:type="table" w:styleId="66">
     <w:name w:val="Medium Shading 1 Accent 5"/>
     <w:basedOn w:val="12"/>
     <w:uiPriority w:val="63"/>
@@ -5276,7 +9942,7 @@
       </w:tcPr>
     </w:tblStylePr>
   </w:style>
-  <w:style w:type="table" w:styleId="66">
+  <w:style w:type="table" w:styleId="67">
     <w:name w:val="Medium Shading 1 Accent 6"/>
     <w:basedOn w:val="12"/>
     <w:uiPriority w:val="63"/>
@@ -5383,7 +10049,7 @@
       </w:tcPr>
     </w:tblStylePr>
   </w:style>
-  <w:style w:type="table" w:styleId="67">
+  <w:style w:type="table" w:styleId="68">
     <w:name w:val="Medium Shading 2"/>
     <w:basedOn w:val="12"/>
     <w:uiPriority w:val="64"/>
@@ -5548,7 +10214,7 @@
       </w:tcPr>
     </w:tblStylePr>
   </w:style>
-  <w:style w:type="table" w:styleId="68">
+  <w:style w:type="table" w:styleId="69">
     <w:name w:val="Medium Shading 2 Accent 1"/>
     <w:basedOn w:val="12"/>
     <w:uiPriority w:val="64"/>
@@ -5713,7 +10379,7 @@
       </w:tcPr>
     </w:tblStylePr>
   </w:style>
-  <w:style w:type="table" w:styleId="69">
+  <w:style w:type="table" w:styleId="70">
     <w:name w:val="Medium Shading 2 Accent 2"/>
     <w:basedOn w:val="12"/>
     <w:uiPriority w:val="64"/>
@@ -5878,7 +10544,7 @@
       </w:tcPr>
     </w:tblStylePr>
   </w:style>
-  <w:style w:type="table" w:styleId="70">
+  <w:style w:type="table" w:styleId="71">
     <w:name w:val="Medium Shading 2 Accent 3"/>
     <w:basedOn w:val="12"/>
     <w:uiPriority w:val="64"/>
@@ -6043,7 +10709,7 @@
       </w:tcPr>
     </w:tblStylePr>
   </w:style>
-  <w:style w:type="table" w:styleId="71">
+  <w:style w:type="table" w:styleId="72">
     <w:name w:val="Medium Shading 2 Accent 4"/>
     <w:basedOn w:val="12"/>
     <w:uiPriority w:val="64"/>
@@ -6208,7 +10874,7 @@
       </w:tcPr>
     </w:tblStylePr>
   </w:style>
-  <w:style w:type="table" w:styleId="72">
+  <w:style w:type="table" w:styleId="73">
     <w:name w:val="Medium Shading 2 Accent 5"/>
     <w:basedOn w:val="12"/>
     <w:uiPriority w:val="64"/>
@@ -6373,7 +11039,7 @@
       </w:tcPr>
     </w:tblStylePr>
   </w:style>
-  <w:style w:type="table" w:styleId="73">
+  <w:style w:type="table" w:styleId="74">
     <w:name w:val="Medium Shading 2 Accent 6"/>
     <w:basedOn w:val="12"/>
     <w:uiPriority w:val="64"/>
@@ -6538,7 +11204,7 @@
       </w:tcPr>
     </w:tblStylePr>
   </w:style>
-  <w:style w:type="table" w:styleId="74">
+  <w:style w:type="table" w:styleId="75">
     <w:name w:val="Medium List 1"/>
     <w:basedOn w:val="12"/>
     <w:uiPriority w:val="65"/>
@@ -6628,7 +11294,7 @@
       </w:tcPr>
     </w:tblStylePr>
   </w:style>
-  <w:style w:type="table" w:styleId="75">
+  <w:style w:type="table" w:styleId="76">
     <w:name w:val="Medium List 1 Accent 1"/>
     <w:basedOn w:val="12"/>
     <w:uiPriority w:val="65"/>
@@ -6718,7 +11384,7 @@
       </w:tcPr>
     </w:tblStylePr>
   </w:style>
-  <w:style w:type="table" w:styleId="76">
+  <w:style w:type="table" w:styleId="77">
     <w:name w:val="Medium List 1 Accent 2"/>
     <w:basedOn w:val="12"/>
     <w:uiPriority w:val="65"/>
@@ -6808,7 +11474,7 @@
       </w:tcPr>
     </w:tblStylePr>
   </w:style>
-  <w:style w:type="table" w:styleId="77">
+  <w:style w:type="table" w:styleId="78">
     <w:name w:val="Medium List 1 Accent 3"/>
     <w:basedOn w:val="12"/>
     <w:uiPriority w:val="65"/>
@@ -6898,7 +11564,7 @@
       </w:tcPr>
     </w:tblStylePr>
   </w:style>
-  <w:style w:type="table" w:styleId="78">
+  <w:style w:type="table" w:styleId="79">
     <w:name w:val="Medium List 1 Accent 4"/>
     <w:basedOn w:val="12"/>
     <w:uiPriority w:val="65"/>
@@ -6988,7 +11654,7 @@
       </w:tcPr>
     </w:tblStylePr>
   </w:style>
-  <w:style w:type="table" w:styleId="79">
+  <w:style w:type="table" w:styleId="80">
     <w:name w:val="Medium List 1 Accent 5"/>
     <w:basedOn w:val="12"/>
     <w:uiPriority w:val="65"/>
@@ -7078,7 +11744,7 @@
       </w:tcPr>
     </w:tblStylePr>
   </w:style>
-  <w:style w:type="table" w:styleId="80">
+  <w:style w:type="table" w:styleId="81">
     <w:name w:val="Medium List 1 Accent 6"/>
     <w:basedOn w:val="12"/>
     <w:uiPriority w:val="65"/>
@@ -7168,7 +11834,7 @@
       </w:tcPr>
     </w:tblStylePr>
   </w:style>
-  <w:style w:type="table" w:styleId="81">
+  <w:style w:type="table" w:styleId="82">
     <w:name w:val="Medium List 2"/>
     <w:basedOn w:val="12"/>
     <w:uiPriority w:val="66"/>
@@ -7297,7 +11963,7 @@
       </w:tcPr>
     </w:tblStylePr>
   </w:style>
-  <w:style w:type="table" w:styleId="82">
+  <w:style w:type="table" w:styleId="83">
     <w:name w:val="Medium List 2 Accent 1"/>
     <w:basedOn w:val="12"/>
     <w:uiPriority w:val="66"/>
@@ -7426,7 +12092,7 @@
       </w:tcPr>
     </w:tblStylePr>
   </w:style>
-  <w:style w:type="table" w:styleId="83">
+  <w:style w:type="table" w:styleId="84">
     <w:name w:val="Medium List 2 Accent 2"/>
     <w:basedOn w:val="12"/>
     <w:uiPriority w:val="66"/>
@@ -7555,7 +12221,7 @@
       </w:tcPr>
     </w:tblStylePr>
   </w:style>
-  <w:style w:type="table" w:styleId="84">
+  <w:style w:type="table" w:styleId="85">
     <w:name w:val="Medium List 2 Accent 3"/>
     <w:basedOn w:val="12"/>
     <w:uiPriority w:val="66"/>
@@ -7684,7 +12350,7 @@
       </w:tcPr>
     </w:tblStylePr>
   </w:style>
-  <w:style w:type="table" w:styleId="85">
+  <w:style w:type="table" w:styleId="86">
     <w:name w:val="Medium List 2 Accent 4"/>
     <w:basedOn w:val="12"/>
     <w:uiPriority w:val="66"/>
@@ -7813,7 +12479,7 @@
       </w:tcPr>
     </w:tblStylePr>
   </w:style>
-  <w:style w:type="table" w:styleId="86">
+  <w:style w:type="table" w:styleId="87">
     <w:name w:val="Medium List 2 Accent 5"/>
     <w:basedOn w:val="12"/>
     <w:uiPriority w:val="66"/>
@@ -7942,7 +12608,7 @@
       </w:tcPr>
     </w:tblStylePr>
   </w:style>
-  <w:style w:type="table" w:styleId="87">
+  <w:style w:type="table" w:styleId="88">
     <w:name w:val="Medium List 2 Accent 6"/>
     <w:basedOn w:val="12"/>
     <w:uiPriority w:val="66"/>
@@ -8071,7 +12737,7 @@
       </w:tcPr>
     </w:tblStylePr>
   </w:style>
-  <w:style w:type="table" w:styleId="88">
+  <w:style w:type="table" w:styleId="89">
     <w:name w:val="Medium Grid 1"/>
     <w:basedOn w:val="12"/>
     <w:uiPriority w:val="67"/>
@@ -8140,7 +12806,7 @@
       </w:tcPr>
     </w:tblStylePr>
   </w:style>
-  <w:style w:type="table" w:styleId="89">
+  <w:style w:type="table" w:styleId="90">
     <w:name w:val="Medium Grid 1 Accent 1"/>
     <w:basedOn w:val="12"/>
     <w:uiPriority w:val="67"/>
@@ -8209,7 +12875,7 @@
       </w:tcPr>
     </w:tblStylePr>
   </w:style>
-  <w:style w:type="table" w:styleId="90">
+  <w:style w:type="table" w:styleId="91">
     <w:name w:val="Medium Grid 1 Accent 2"/>
     <w:basedOn w:val="12"/>
     <w:uiPriority w:val="67"/>
@@ -8278,7 +12944,7 @@
       </w:tcPr>
     </w:tblStylePr>
   </w:style>
-  <w:style w:type="table" w:styleId="91">
+  <w:style w:type="table" w:styleId="92">
     <w:name w:val="Medium Grid 1 Accent 3"/>
     <w:basedOn w:val="12"/>
     <w:uiPriority w:val="67"/>
@@ -8347,7 +13013,7 @@
       </w:tcPr>
     </w:tblStylePr>
   </w:style>
-  <w:style w:type="table" w:styleId="92">
+  <w:style w:type="table" w:styleId="93">
     <w:name w:val="Medium Grid 1 Accent 4"/>
     <w:basedOn w:val="12"/>
     <w:uiPriority w:val="67"/>
@@ -8416,7 +13082,7 @@
       </w:tcPr>
     </w:tblStylePr>
   </w:style>
-  <w:style w:type="table" w:styleId="93">
+  <w:style w:type="table" w:styleId="94">
     <w:name w:val="Medium Grid 1 Accent 5"/>
     <w:basedOn w:val="12"/>
     <w:qFormat/>
@@ -8486,7 +13152,7 @@
       </w:tcPr>
     </w:tblStylePr>
   </w:style>
-  <w:style w:type="table" w:styleId="94">
+  <w:style w:type="table" w:styleId="95">
     <w:name w:val="Medium Grid 1 Accent 6"/>
     <w:basedOn w:val="12"/>
     <w:uiPriority w:val="67"/>
@@ -8555,7 +13221,7 @@
       </w:tcPr>
     </w:tblStylePr>
   </w:style>
-  <w:style w:type="table" w:styleId="95">
+  <w:style w:type="table" w:styleId="96">
     <w:name w:val="Medium Grid 2"/>
     <w:basedOn w:val="12"/>
     <w:uiPriority w:val="68"/>
@@ -8701,7 +13367,7 @@
       </w:tcPr>
     </w:tblStylePr>
   </w:style>
-  <w:style w:type="table" w:styleId="96">
+  <w:style w:type="table" w:styleId="97">
     <w:name w:val="Medium Grid 2 Accent 1"/>
     <w:basedOn w:val="12"/>
     <w:uiPriority w:val="68"/>
@@ -8847,7 +13513,7 @@
       </w:tcPr>
     </w:tblStylePr>
   </w:style>
-  <w:style w:type="table" w:styleId="97">
+  <w:style w:type="table" w:styleId="98">
     <w:name w:val="Medium Grid 2 Accent 2"/>
     <w:basedOn w:val="12"/>
     <w:uiPriority w:val="68"/>
@@ -8993,7 +13659,7 @@
       </w:tcPr>
     </w:tblStylePr>
   </w:style>
-  <w:style w:type="table" w:styleId="98">
+  <w:style w:type="table" w:styleId="99">
     <w:name w:val="Medium Grid 2 Accent 3"/>
     <w:basedOn w:val="12"/>
     <w:uiPriority w:val="68"/>
@@ -9139,7 +13805,7 @@
       </w:tcPr>
     </w:tblStylePr>
   </w:style>
-  <w:style w:type="table" w:styleId="99">
+  <w:style w:type="table" w:styleId="100">
     <w:name w:val="Medium Grid 2 Accent 4"/>
     <w:basedOn w:val="12"/>
     <w:uiPriority w:val="68"/>
@@ -9285,7 +13951,7 @@
       </w:tcPr>
     </w:tblStylePr>
   </w:style>
-  <w:style w:type="table" w:styleId="100">
+  <w:style w:type="table" w:styleId="101">
     <w:name w:val="Medium Grid 2 Accent 5"/>
     <w:basedOn w:val="12"/>
     <w:qFormat/>
@@ -9432,7 +14098,7 @@
       </w:tcPr>
     </w:tblStylePr>
   </w:style>
-  <w:style w:type="table" w:styleId="101">
+  <w:style w:type="table" w:styleId="102">
     <w:name w:val="Medium Grid 2 Accent 6"/>
     <w:basedOn w:val="12"/>
     <w:uiPriority w:val="68"/>
@@ -9578,7 +14244,7 @@
       </w:tcPr>
     </w:tblStylePr>
   </w:style>
-  <w:style w:type="table" w:styleId="102">
+  <w:style w:type="table" w:styleId="103">
     <w:name w:val="Medium Grid 3"/>
     <w:basedOn w:val="12"/>
     <w:uiPriority w:val="69"/>
@@ -9735,7 +14401,7 @@
       </w:tcPr>
     </w:tblStylePr>
   </w:style>
-  <w:style w:type="table" w:styleId="103">
+  <w:style w:type="table" w:styleId="104">
     <w:name w:val="Medium Grid 3 Accent 1"/>
     <w:basedOn w:val="12"/>
     <w:uiPriority w:val="69"/>
@@ -9892,7 +14558,7 @@
       </w:tcPr>
     </w:tblStylePr>
   </w:style>
-  <w:style w:type="table" w:styleId="104">
+  <w:style w:type="table" w:styleId="105">
     <w:name w:val="Medium Grid 3 Accent 2"/>
     <w:basedOn w:val="12"/>
     <w:uiPriority w:val="69"/>
@@ -10049,7 +14715,7 @@
       </w:tcPr>
     </w:tblStylePr>
   </w:style>
-  <w:style w:type="table" w:styleId="105">
+  <w:style w:type="table" w:styleId="106">
     <w:name w:val="Medium Grid 3 Accent 3"/>
     <w:basedOn w:val="12"/>
     <w:uiPriority w:val="69"/>
@@ -10206,7 +14872,7 @@
       </w:tcPr>
     </w:tblStylePr>
   </w:style>
-  <w:style w:type="table" w:styleId="106">
+  <w:style w:type="table" w:styleId="107">
     <w:name w:val="Medium Grid 3 Accent 4"/>
     <w:basedOn w:val="12"/>
     <w:qFormat/>
@@ -10364,7 +15030,7 @@
       </w:tcPr>
     </w:tblStylePr>
   </w:style>
-  <w:style w:type="table" w:styleId="107">
+  <w:style w:type="table" w:styleId="108">
     <w:name w:val="Medium Grid 3 Accent 5"/>
     <w:basedOn w:val="12"/>
     <w:uiPriority w:val="69"/>
@@ -10521,7 +15187,7 @@
       </w:tcPr>
     </w:tblStylePr>
   </w:style>
-  <w:style w:type="table" w:styleId="108">
+  <w:style w:type="table" w:styleId="109">
     <w:name w:val="Medium Grid 3 Accent 6"/>
     <w:basedOn w:val="12"/>
     <w:uiPriority w:val="69"/>
@@ -10678,7 +15344,7 @@
       </w:tcPr>
     </w:tblStylePr>
   </w:style>
-  <w:style w:type="table" w:styleId="109">
+  <w:style w:type="table" w:styleId="110">
     <w:name w:val="Dark List"/>
     <w:basedOn w:val="12"/>
     <w:uiPriority w:val="70"/>
@@ -10793,7 +15459,7 @@
       </w:tcPr>
     </w:tblStylePr>
   </w:style>
-  <w:style w:type="table" w:styleId="110">
+  <w:style w:type="table" w:styleId="111">
     <w:name w:val="Dark List Accent 1"/>
     <w:basedOn w:val="12"/>
     <w:uiPriority w:val="70"/>
@@ -10908,7 +15574,7 @@
       </w:tcPr>
     </w:tblStylePr>
   </w:style>
-  <w:style w:type="table" w:styleId="111">
+  <w:style w:type="table" w:styleId="112">
     <w:name w:val="Dark List Accent 2"/>
     <w:basedOn w:val="12"/>
     <w:uiPriority w:val="70"/>
@@ -11023,7 +15689,7 @@
       </w:tcPr>
     </w:tblStylePr>
   </w:style>
-  <w:style w:type="table" w:styleId="112">
+  <w:style w:type="table" w:styleId="113">
     <w:name w:val="Dark List Accent 3"/>
     <w:basedOn w:val="12"/>
     <w:qFormat/>
@@ -11139,7 +15805,7 @@
       </w:tcPr>
     </w:tblStylePr>
   </w:style>
-  <w:style w:type="table" w:styleId="113">
+  <w:style w:type="table" w:styleId="114">
     <w:name w:val="Dark List Accent 4"/>
     <w:basedOn w:val="12"/>
     <w:qFormat/>
@@ -11255,7 +15921,7 @@
       </w:tcPr>
     </w:tblStylePr>
   </w:style>
-  <w:style w:type="table" w:styleId="114">
+  <w:style w:type="table" w:styleId="115">
     <w:name w:val="Dark List Accent 5"/>
     <w:basedOn w:val="12"/>
     <w:qFormat/>
@@ -11371,7 +16037,7 @@
       </w:tcPr>
     </w:tblStylePr>
   </w:style>
-  <w:style w:type="table" w:styleId="115">
+  <w:style w:type="table" w:styleId="116">
     <w:name w:val="Dark List Accent 6"/>
     <w:basedOn w:val="12"/>
     <w:uiPriority w:val="70"/>
@@ -11486,7 +16152,7 @@
       </w:tcPr>
     </w:tblStylePr>
   </w:style>
-  <w:style w:type="table" w:styleId="116">
+  <w:style w:type="table" w:styleId="117">
     <w:name w:val="Colorful Shading"/>
     <w:basedOn w:val="12"/>
     <w:uiPriority w:val="71"/>
@@ -11634,7 +16300,7 @@
       </w:rPr>
     </w:tblStylePr>
   </w:style>
-  <w:style w:type="table" w:styleId="117">
+  <w:style w:type="table" w:styleId="118">
     <w:name w:val="Colorful Shading Accent 1"/>
     <w:basedOn w:val="12"/>
     <w:uiPriority w:val="71"/>
@@ -11782,7 +16448,7 @@
       </w:rPr>
     </w:tblStylePr>
   </w:style>
-  <w:style w:type="table" w:styleId="118">
+  <w:style w:type="table" w:styleId="119">
     <w:name w:val="Colorful Shading Accent 2"/>
     <w:basedOn w:val="12"/>
     <w:uiPriority w:val="71"/>
@@ -11930,7 +16596,7 @@
       </w:rPr>
     </w:tblStylePr>
   </w:style>
-  <w:style w:type="table" w:styleId="119">
+  <w:style w:type="table" w:styleId="120">
     <w:name w:val="Colorful Shading Accent 3"/>
     <w:basedOn w:val="12"/>
     <w:uiPriority w:val="71"/>
@@ -12058,7 +16724,7 @@
       </w:tcPr>
     </w:tblStylePr>
   </w:style>
-  <w:style w:type="table" w:styleId="120">
+  <w:style w:type="table" w:styleId="121">
     <w:name w:val="Colorful Shading Accent 4"/>
     <w:basedOn w:val="12"/>
     <w:uiPriority w:val="71"/>
@@ -12206,7 +16872,7 @@
       </w:rPr>
     </w:tblStylePr>
   </w:style>
-  <w:style w:type="table" w:styleId="121">
+  <w:style w:type="table" w:styleId="122">
     <w:name w:val="Colorful Shading Accent 5"/>
     <w:basedOn w:val="12"/>
     <w:uiPriority w:val="71"/>
@@ -12354,7 +17020,7 @@
       </w:rPr>
     </w:tblStylePr>
   </w:style>
-  <w:style w:type="table" w:styleId="122">
+  <w:style w:type="table" w:styleId="123">
     <w:name w:val="Colorful Shading Accent 6"/>
     <w:basedOn w:val="12"/>
     <w:uiPriority w:val="71"/>
@@ -12502,7 +17168,7 @@
       </w:rPr>
     </w:tblStylePr>
   </w:style>
-  <w:style w:type="table" w:styleId="123">
+  <w:style w:type="table" w:styleId="124">
     <w:name w:val="Colorful List"/>
     <w:basedOn w:val="12"/>
     <w:uiPriority w:val="72"/>
@@ -12594,7 +17260,7 @@
       </w:tcPr>
     </w:tblStylePr>
   </w:style>
-  <w:style w:type="table" w:styleId="124">
+  <w:style w:type="table" w:styleId="125">
     <w:name w:val="Colorful List Accent 1"/>
     <w:basedOn w:val="12"/>
     <w:uiPriority w:val="72"/>
@@ -12686,7 +17352,7 @@
       </w:tcPr>
     </w:tblStylePr>
   </w:style>
-  <w:style w:type="table" w:styleId="125">
+  <w:style w:type="table" w:styleId="126">
     <w:name w:val="Colorful List Accent 2"/>
     <w:basedOn w:val="12"/>
     <w:uiPriority w:val="72"/>
@@ -12778,7 +17444,7 @@
       </w:tcPr>
     </w:tblStylePr>
   </w:style>
-  <w:style w:type="table" w:styleId="126">
+  <w:style w:type="table" w:styleId="127">
     <w:name w:val="Colorful List Accent 3"/>
     <w:basedOn w:val="12"/>
     <w:uiPriority w:val="72"/>
@@ -12870,7 +17536,7 @@
       </w:tcPr>
     </w:tblStylePr>
   </w:style>
-  <w:style w:type="table" w:styleId="127">
+  <w:style w:type="table" w:styleId="128">
     <w:name w:val="Colorful List Accent 4"/>
     <w:basedOn w:val="12"/>
     <w:uiPriority w:val="72"/>
@@ -12962,7 +17628,7 @@
       </w:tcPr>
     </w:tblStylePr>
   </w:style>
-  <w:style w:type="table" w:styleId="128">
+  <w:style w:type="table" w:styleId="129">
     <w:name w:val="Colorful List Accent 5"/>
     <w:basedOn w:val="12"/>
     <w:uiPriority w:val="72"/>
@@ -13054,7 +17720,7 @@
       </w:tcPr>
     </w:tblStylePr>
   </w:style>
-  <w:style w:type="table" w:styleId="129">
+  <w:style w:type="table" w:styleId="130">
     <w:name w:val="Colorful List Accent 6"/>
     <w:basedOn w:val="12"/>
     <w:uiPriority w:val="72"/>
@@ -13146,7 +17812,7 @@
       </w:tcPr>
     </w:tblStylePr>
   </w:style>
-  <w:style w:type="table" w:styleId="130">
+  <w:style w:type="table" w:styleId="131">
     <w:name w:val="Colorful Grid"/>
     <w:basedOn w:val="12"/>
     <w:uiPriority w:val="73"/>
@@ -13242,7 +17908,7 @@
       </w:tcPr>
     </w:tblStylePr>
   </w:style>
-  <w:style w:type="table" w:styleId="131">
+  <w:style w:type="table" w:styleId="132">
     <w:name w:val="Colorful Grid Accent 1"/>
     <w:basedOn w:val="12"/>
     <w:uiPriority w:val="73"/>
@@ -13338,7 +18004,7 @@
       </w:tcPr>
     </w:tblStylePr>
   </w:style>
-  <w:style w:type="table" w:styleId="132">
+  <w:style w:type="table" w:styleId="133">
     <w:name w:val="Colorful Grid Accent 2"/>
     <w:basedOn w:val="12"/>
     <w:uiPriority w:val="73"/>
@@ -13434,7 +18100,7 @@
       </w:tcPr>
     </w:tblStylePr>
   </w:style>
-  <w:style w:type="table" w:styleId="133">
+  <w:style w:type="table" w:styleId="134">
     <w:name w:val="Colorful Grid Accent 3"/>
     <w:basedOn w:val="12"/>
     <w:uiPriority w:val="73"/>
@@ -13530,7 +18196,7 @@
       </w:tcPr>
     </w:tblStylePr>
   </w:style>
-  <w:style w:type="table" w:styleId="134">
+  <w:style w:type="table" w:styleId="135">
     <w:name w:val="Colorful Grid Accent 4"/>
     <w:basedOn w:val="12"/>
     <w:uiPriority w:val="73"/>
@@ -13626,7 +18292,7 @@
       </w:tcPr>
     </w:tblStylePr>
   </w:style>
-  <w:style w:type="table" w:styleId="135">
+  <w:style w:type="table" w:styleId="136">
     <w:name w:val="Colorful Grid Accent 5"/>
     <w:basedOn w:val="12"/>
     <w:uiPriority w:val="73"/>
@@ -13722,7 +18388,7 @@
       </w:tcPr>
     </w:tblStylePr>
   </w:style>
-  <w:style w:type="table" w:styleId="136">
+  <w:style w:type="table" w:styleId="137">
     <w:name w:val="Colorful Grid Accent 6"/>
     <w:basedOn w:val="12"/>
     <w:uiPriority w:val="73"/>
@@ -13818,19 +18484,19 @@
       </w:tcPr>
     </w:tblStylePr>
   </w:style>
-  <w:style w:type="character" w:customStyle="1" w:styleId="137">
+  <w:style w:type="character" w:customStyle="1" w:styleId="138">
     <w:name w:val="Header Char"/>
     <w:basedOn w:val="11"/>
     <w:link w:val="19"/>
     <w:uiPriority w:val="99"/>
   </w:style>
-  <w:style w:type="character" w:customStyle="1" w:styleId="138">
+  <w:style w:type="character" w:customStyle="1" w:styleId="139">
     <w:name w:val="Footer Char"/>
     <w:basedOn w:val="11"/>
     <w:link w:val="18"/>
     <w:uiPriority w:val="99"/>
   </w:style>
-  <w:style w:type="paragraph" w:styleId="139">
+  <w:style w:type="paragraph" w:styleId="140">
     <w:name w:val="No Spacing"/>
     <w:qFormat/>
     <w:uiPriority w:val="1"/>
@@ -13844,7 +18510,7 @@
       <w:lang w:val="en-US" w:eastAsia="en-US" w:bidi="ar-SA"/>
     </w:rPr>
   </w:style>
-  <w:style w:type="character" w:customStyle="1" w:styleId="140">
+  <w:style w:type="character" w:customStyle="1" w:styleId="141">
     <w:name w:val="Heading 1 Char"/>
     <w:basedOn w:val="11"/>
     <w:link w:val="2"/>
@@ -13859,7 +18525,7 @@
       <w:szCs w:val="28"/>
     </w:rPr>
   </w:style>
-  <w:style w:type="character" w:customStyle="1" w:styleId="141">
+  <w:style w:type="character" w:customStyle="1" w:styleId="142">
     <w:name w:val="Heading 2 Char"/>
     <w:basedOn w:val="11"/>
     <w:link w:val="3"/>
@@ -13879,7 +18545,7 @@
       </w14:textFill>
     </w:rPr>
   </w:style>
-  <w:style w:type="character" w:customStyle="1" w:styleId="142">
+  <w:style w:type="character" w:customStyle="1" w:styleId="143">
     <w:name w:val="Heading 3 Char"/>
     <w:basedOn w:val="11"/>
     <w:link w:val="4"/>
@@ -13897,10 +18563,10 @@
       </w14:textFill>
     </w:rPr>
   </w:style>
-  <w:style w:type="character" w:customStyle="1" w:styleId="143">
+  <w:style w:type="character" w:customStyle="1" w:styleId="144">
     <w:name w:val="Title Char"/>
     <w:basedOn w:val="11"/>
-    <w:link w:val="38"/>
+    <w:link w:val="39"/>
     <w:qFormat/>
     <w:uiPriority w:val="10"/>
     <w:rPr>
@@ -13912,10 +18578,10 @@
       <w:szCs w:val="52"/>
     </w:rPr>
   </w:style>
-  <w:style w:type="character" w:customStyle="1" w:styleId="144">
+  <w:style w:type="character" w:customStyle="1" w:styleId="145">
     <w:name w:val="Subtitle Char"/>
     <w:basedOn w:val="11"/>
-    <w:link w:val="36"/>
+    <w:link w:val="37"/>
     <w:qFormat/>
     <w:uiPriority w:val="11"/>
     <w:rPr>
@@ -13933,7 +18599,7 @@
       </w14:textFill>
     </w:rPr>
   </w:style>
-  <w:style w:type="paragraph" w:styleId="145">
+  <w:style w:type="paragraph" w:styleId="146">
     <w:name w:val="List Paragraph"/>
     <w:basedOn w:val="1"/>
     <w:qFormat/>
@@ -13942,13 +18608,6 @@
       <w:ind w:left="720"/>
       <w:contextualSpacing/>
     </w:pPr>
-  </w:style>
-  <w:style w:type="character" w:customStyle="1" w:styleId="146">
-    <w:name w:val="Body Text Char"/>
-    <w:basedOn w:val="11"/>
-    <w:link w:val="13"/>
-    <w:qFormat/>
-    <w:uiPriority w:val="99"/>
   </w:style>
   <w:style w:type="character" w:customStyle="1" w:styleId="147">
     <w:name w:val="Body Text 2 Char"/>
@@ -13971,7 +18630,7 @@
   <w:style w:type="character" w:customStyle="1" w:styleId="149">
     <w:name w:val="Macro Text Char"/>
     <w:basedOn w:val="11"/>
-    <w:link w:val="34"/>
+    <w:link w:val="35"/>
     <w:qFormat/>
     <w:uiPriority w:val="99"/>
     <w:rPr>
@@ -14268,6 +18927,158 @@
     <w:pPr>
       <w:outlineLvl w:val="9"/>
     </w:pPr>
+  </w:style>
+  <w:style w:type="paragraph" w:customStyle="1" w:styleId="166">
+    <w:name w:val="First Paragraph"/>
+    <w:basedOn w:val="13"/>
+    <w:next w:val="13"/>
+    <w:qFormat/>
+    <w:uiPriority w:val="0"/>
+  </w:style>
+  <w:style w:type="paragraph" w:customStyle="1" w:styleId="167">
+    <w:name w:val="Compact"/>
+    <w:basedOn w:val="13"/>
+    <w:qFormat/>
+    <w:uiPriority w:val="0"/>
+    <w:pPr>
+      <w:spacing w:before="36" w:after="36"/>
+    </w:pPr>
+  </w:style>
+  <w:style w:type="character" w:customStyle="1" w:styleId="168">
+    <w:name w:val="Verbatim Char"/>
+    <w:basedOn w:val="22"/>
+    <w:link w:val="169"/>
+    <w:uiPriority w:val="0"/>
+  </w:style>
+  <w:style w:type="paragraph" w:customStyle="1" w:styleId="169">
+    <w:name w:val="Source Code"/>
+    <w:basedOn w:val="1"/>
+    <w:link w:val="168"/>
+    <w:uiPriority w:val="0"/>
+    <w:pPr>
+      <w:wordWrap w:val="0"/>
+    </w:pPr>
+  </w:style>
+  <w:style w:type="character" w:customStyle="1" w:styleId="170">
+    <w:name w:val="KeywordTok"/>
+    <w:basedOn w:val="168"/>
+    <w:uiPriority w:val="0"/>
+    <w:rPr>
+      <w:b/>
+      <w:color w:val="007020"/>
+    </w:rPr>
+  </w:style>
+  <w:style w:type="character" w:customStyle="1" w:styleId="171">
+    <w:name w:val="ImportTok"/>
+    <w:basedOn w:val="168"/>
+    <w:qFormat/>
+    <w:uiPriority w:val="0"/>
+    <w:rPr>
+      <w:b/>
+      <w:color w:val="008000"/>
+    </w:rPr>
+  </w:style>
+  <w:style w:type="character" w:customStyle="1" w:styleId="172">
+    <w:name w:val="OperatorTok"/>
+    <w:basedOn w:val="168"/>
+    <w:uiPriority w:val="0"/>
+    <w:rPr>
+      <w:color w:val="666666"/>
+    </w:rPr>
+  </w:style>
+  <w:style w:type="character" w:customStyle="1" w:styleId="173">
+    <w:name w:val="NormalTok"/>
+    <w:basedOn w:val="168"/>
+    <w:qFormat/>
+    <w:uiPriority w:val="0"/>
+  </w:style>
+  <w:style w:type="character" w:customStyle="1" w:styleId="174">
+    <w:name w:val="AttributeTok"/>
+    <w:basedOn w:val="168"/>
+    <w:qFormat/>
+    <w:uiPriority w:val="0"/>
+    <w:rPr>
+      <w:color w:val="7D9029"/>
+    </w:rPr>
+  </w:style>
+  <w:style w:type="character" w:customStyle="1" w:styleId="175">
+    <w:name w:val="DataTypeTok"/>
+    <w:basedOn w:val="168"/>
+    <w:uiPriority w:val="0"/>
+    <w:rPr>
+      <w:color w:val="902000"/>
+    </w:rPr>
+  </w:style>
+  <w:style w:type="character" w:customStyle="1" w:styleId="176">
+    <w:name w:val="BuiltInTok"/>
+    <w:basedOn w:val="168"/>
+    <w:uiPriority w:val="0"/>
+    <w:rPr>
+      <w:color w:val="008000"/>
+    </w:rPr>
+  </w:style>
+  <w:style w:type="character" w:customStyle="1" w:styleId="177">
+    <w:name w:val="StringTok"/>
+    <w:basedOn w:val="168"/>
+    <w:qFormat/>
+    <w:uiPriority w:val="0"/>
+    <w:rPr>
+      <w:color w:val="4070A0"/>
+    </w:rPr>
+  </w:style>
+  <w:style w:type="character" w:customStyle="1" w:styleId="178">
+    <w:name w:val="FunctionTok"/>
+    <w:basedOn w:val="168"/>
+    <w:uiPriority w:val="0"/>
+    <w:rPr>
+      <w:color w:val="06287E"/>
+    </w:rPr>
+  </w:style>
+  <w:style w:type="character" w:customStyle="1" w:styleId="179">
+    <w:name w:val="CommentTok"/>
+    <w:basedOn w:val="168"/>
+    <w:qFormat/>
+    <w:uiPriority w:val="0"/>
+    <w:rPr>
+      <w:i/>
+      <w:color w:val="60A0B0"/>
+    </w:rPr>
+  </w:style>
+  <w:style w:type="character" w:customStyle="1" w:styleId="180">
+    <w:name w:val="DecValTok"/>
+    <w:basedOn w:val="168"/>
+    <w:uiPriority w:val="0"/>
+    <w:rPr>
+      <w:color w:val="40A070"/>
+    </w:rPr>
+  </w:style>
+  <w:style w:type="character" w:customStyle="1" w:styleId="181">
+    <w:name w:val="FloatTok"/>
+    <w:basedOn w:val="168"/>
+    <w:uiPriority w:val="0"/>
+    <w:rPr>
+      <w:color w:val="40A070"/>
+    </w:rPr>
+  </w:style>
+  <w:style w:type="character" w:customStyle="1" w:styleId="182">
+    <w:name w:val="AlertTok"/>
+    <w:basedOn w:val="168"/>
+    <w:qFormat/>
+    <w:uiPriority w:val="0"/>
+    <w:rPr>
+      <w:b/>
+      <w:color w:val="FF0000"/>
+    </w:rPr>
+  </w:style>
+  <w:style w:type="character" w:customStyle="1" w:styleId="183">
+    <w:name w:val="ControlFlowTok"/>
+    <w:basedOn w:val="168"/>
+    <w:qFormat/>
+    <w:uiPriority w:val="0"/>
+    <w:rPr>
+      <w:b/>
+      <w:color w:val="007020"/>
+    </w:rPr>
   </w:style>
 </w:styles>
 </file>

--- a/Training Materials/11. Playwright with Java/Hands On Assignments/Playwright_Java_HandsOn_Assignments 4.docx
+++ b/Training Materials/11. Playwright with Java/Hands On Assignments/Playwright_Java_HandsOn_Assignments 4.docx
@@ -1,8 +1,8 @@
 
 <file path=word/document.xml><?xml version="1.0" encoding="utf-8"?>
-<w:document xmlns:wpc="http://schemas.microsoft.com/office/word/2010/wordprocessingCanvas" xmlns:mc="http://schemas.openxmlformats.org/markup-compatibility/2006" xmlns:o="urn:schemas-microsoft-com:office:office" xmlns:r="http://schemas.openxmlformats.org/officeDocument/2006/relationships" xmlns:m="http://schemas.openxmlformats.org/officeDocument/2006/math" xmlns:v="urn:schemas-microsoft-com:vml" xmlns:wp14="http://schemas.microsoft.com/office/word/2010/wordprocessingDrawing" xmlns:wp="http://schemas.openxmlformats.org/drawingml/2006/wordprocessingDrawing" xmlns:w="http://schemas.openxmlformats.org/wordprocessingml/2006/main" xmlns:w14="http://schemas.microsoft.com/office/word/2010/wordml" xmlns:w10="urn:schemas-microsoft-com:office:word" xmlns:w15="http://schemas.microsoft.com/office/word/2012/wordml" xmlns:wpg="http://schemas.microsoft.com/office/word/2010/wordprocessingGroup" xmlns:wpi="http://schemas.microsoft.com/office/word/2010/wordprocessingInk" xmlns:wne="http://schemas.microsoft.com/office/word/2006/wordml" xmlns:wps="http://schemas.microsoft.com/office/word/2010/wordprocessingShape" xmlns:wpsCustomData="http://www.wps.cn/officeDocument/2013/wpsCustomData" mc:Ignorable="w14 w15 wp14">
+<w:document xmlns:wpc="http://schemas.microsoft.com/office/word/2010/wordprocessingCanvas" xmlns:mc="http://schemas.openxmlformats.org/markup-compatibility/2006" xmlns:o="urn:schemas-microsoft-com:office:office" xmlns:r="http://schemas.openxmlformats.org/officeDocument/2006/relationships" xmlns:m="http://schemas.openxmlformats.org/officeDocument/2006/math" xmlns:v="urn:schemas-microsoft-com:vml" xmlns:wp14="http://schemas.microsoft.com/office/word/2010/wordprocessingDrawing" xmlns:wp="http://schemas.openxmlformats.org/drawingml/2006/wordprocessingDrawing" xmlns:w="http://schemas.openxmlformats.org/wordprocessingml/2006/main" xmlns:w14="http://schemas.microsoft.com/office/word/2010/wordml" xmlns:w10="urn:schemas-microsoft-com:office:word" xmlns:w15="http://schemas.microsoft.com/office/word/2012/wordml" xmlns:wpg="http://schemas.microsoft.com/office/word/2010/wordprocessingGroup" xmlns:wpi="http://schemas.microsoft.com/office/word/2010/wordprocessingInk" xmlns:wne="http://schemas.microsoft.com/office/word/2006/wordml" xmlns:wps="http://schemas.microsoft.com/office/word/2010/wordprocessingShape" xmlns:wpsCustomData="http://www.wps.cn/officeDocument/2013/wpsCustomData" xmlns:a="http://schemas.openxmlformats.org/drawingml/2006/main" xmlns:pic="http://schemas.openxmlformats.org/drawingml/2006/picture" mc:Ignorable="w14 w15 wp14">
   <w:body>
-    <w:p>
+    <w:p xmlns:wp14="http://schemas.microsoft.com/office/word/2010/wordml" wp14:textId="77777777">
       <w:pPr>
         <w:pStyle w:val="2"/>
         <w:jc w:val="center"/>
@@ -22,8 +22,8 @@
         <w:t>4</w:t>
       </w:r>
     </w:p>
-    <w:p/>
-    <w:p>
+    <w:p xmlns:wp14="http://schemas.microsoft.com/office/word/2010/wordml" wp14:textId="77777777"/>
+    <w:p xmlns:wp14="http://schemas.microsoft.com/office/word/2010/wordml" wp14:textId="77777777">
       <w:pPr>
         <w:pStyle w:val="2"/>
         <w:suppressLineNumbers w:val="0"/>
@@ -36,10 +36,10 @@
         <w:t>Project Structure</w:t>
       </w:r>
     </w:p>
-    <w:p>
+    <w:p xmlns:wp14="http://schemas.microsoft.com/office/word/2010/wordml" wp14:textId="77777777">
       <w:r>
         <w:drawing>
-          <wp:inline distT="0" distB="0" distL="114300" distR="114300">
+          <wp:inline xmlns:wp14="http://schemas.microsoft.com/office/word/2010/wordprocessingDrawing" distT="0" distB="0" distL="114300" distR="114300" wp14:anchorId="7F1B664B" wp14:editId="7777777">
             <wp:extent cx="3467100" cy="3911600"/>
             <wp:effectExtent l="0" t="0" r="0" b="0"/>
             <wp:docPr id="2" name="Picture 6"/>
@@ -81,250 +81,275 @@
         </w:drawing>
       </w:r>
     </w:p>
-    <w:p>
+    <w:p xmlns:wp14="http://schemas.microsoft.com/office/word/2010/wordml" wp14:textId="77777777">
       <w:pPr>
         <w:pStyle w:val="2"/>
       </w:pPr>
       <w:r>
+        <w:rPr>
+          <w:lang w:val="en-US"/>
+        </w:rPr>
         <w:t>Problem Statement</w:t>
       </w:r>
       <w:r>
         <w:rPr>
+          <w:lang w:val="en-US"/>
+        </w:rPr>
+        <w:t xml:space="preserve"> 1</w:t>
+      </w:r>
+      <w:r>
+        <w:rPr>
+          <w:lang w:val="en-US"/>
+        </w:rPr>
+        <w:t>: Automating a React-based TodoMVC App with Playwright Fixtures</w:t>
+      </w:r>
+    </w:p>
+    <w:p xmlns:wp14="http://schemas.microsoft.com/office/word/2010/wordml" wp14:textId="77777777">
+      <w:pPr>
+        <w:pStyle w:val="3"/>
+      </w:pPr>
+      <w:r>
+        <w:t>Objective:</w:t>
+      </w:r>
+    </w:p>
+    <w:p xmlns:wp14="http://schemas.microsoft.com/office/word/2010/wordml" wp14:textId="77777777">
+      <w:r>
+        <w:t>Practice using Playwright’s JUnit 5 @UsePlaywright fixtures to test a modern JavaScript web app (React TodoMVC), ensuring core to-do list functionalities work as expected in a browser run in non-headless mode.</w:t>
+      </w:r>
+    </w:p>
+    <w:p xmlns:wp14="http://schemas.microsoft.com/office/word/2010/wordml" wp14:textId="77777777">
+      <w:pPr>
+        <w:pStyle w:val="3"/>
+      </w:pPr>
+      <w:r>
+        <w:t>Steps:</w:t>
+      </w:r>
+    </w:p>
+    <w:p xmlns:wp14="http://schemas.microsoft.com/office/word/2010/wordml" wp14:textId="77777777">
+      <w:pPr>
+        <w:pStyle w:val="32"/>
+      </w:pPr>
+      <w:r>
+        <w:t>Use the @UsePlaywright annotation to enable Playwright’s built-in JUnit 5 fixture support for automatic Page injection.</w:t>
+      </w:r>
+    </w:p>
+    <w:p xmlns:wp14="http://schemas.microsoft.com/office/word/2010/wordml" wp14:textId="77777777">
+      <w:pPr>
+        <w:pStyle w:val="32"/>
+      </w:pPr>
+      <w:r>
+        <w:t>Write the following test cases in the same class:</w:t>
+      </w:r>
+    </w:p>
+    <w:p xmlns:wp14="http://schemas.microsoft.com/office/word/2010/wordml" wp14:textId="77777777">
+      <w:pPr>
+        <w:pStyle w:val="4"/>
+      </w:pPr>
+      <w:r>
+        <w:t>Test 1: Verify Empty List on Load</w:t>
+      </w:r>
+    </w:p>
+    <w:p xmlns:wp14="http://schemas.microsoft.com/office/word/2010/wordml" wp14:textId="77777777">
+      <w:r>
+        <w:t>a. Navigate to https://todomvc.com/examples/react/dist/</w:t>
+      </w:r>
+    </w:p>
+    <w:p xmlns:wp14="http://schemas.microsoft.com/office/word/2010/wordml" wp14:textId="77777777">
+      <w:r>
+        <w:t>b. Assert that the .todo-list li elements count is 0.</w:t>
+      </w:r>
+    </w:p>
+    <w:p xmlns:wp14="http://schemas.microsoft.com/office/word/2010/wordml" wp14:textId="77777777">
+      <w:pPr>
+        <w:pStyle w:val="4"/>
+      </w:pPr>
+      <w:r>
+        <w:t>Test 2: Add a New Todo</w:t>
+      </w:r>
+    </w:p>
+    <w:p xmlns:wp14="http://schemas.microsoft.com/office/word/2010/wordml" wp14:textId="77777777">
+      <w:r>
+        <w:t>a. Navigate to the TodoMVC app.</w:t>
+      </w:r>
+    </w:p>
+    <w:p xmlns:wp14="http://schemas.microsoft.com/office/word/2010/wordml" wp14:textId="77777777">
+      <w:r>
+        <w:t>b. Fill the .new-todo input with "Learn Playwright" and press Enter.</w:t>
+      </w:r>
+    </w:p>
+    <w:p xmlns:wp14="http://schemas.microsoft.com/office/word/2010/wordml" wp14:textId="77777777">
+      <w:pPr>
+        <w:rPr>
           <w:rFonts w:hint="default"/>
           <w:lang w:val="en-US"/>
         </w:rPr>
-        <w:t xml:space="preserve"> 1</w:t>
-      </w:r>
-      <w:r>
-        <w:t>: Automating a React-based TodoMVC App with Playwright Fixtures</w:t>
+      </w:pPr>
+      <w:r>
+        <w:rPr>
+          <w:rFonts w:hint="default"/>
+          <w:lang w:val="en-US"/>
+        </w:rPr>
+        <w:t xml:space="preserve">c. </w:t>
+      </w:r>
+      <w:r>
+        <w:t>Assert that the todo list contains exactly 1 item.</w:t>
       </w:r>
     </w:p>
-    <w:p>
+    <w:p xmlns:wp14="http://schemas.microsoft.com/office/word/2010/wordml" wp14:textId="77777777">
+      <w:r>
+        <w:rPr>
+          <w:rFonts w:hint="default"/>
+          <w:lang w:val="en-US"/>
+        </w:rPr>
+        <w:t>d</w:t>
+      </w:r>
+      <w:r>
+        <w:t>. Assert that the first todo item contains the text "Learn Playwright".</w:t>
+      </w:r>
+    </w:p>
+    <w:p xmlns:wp14="http://schemas.microsoft.com/office/word/2010/wordml" wp14:textId="77777777">
+      <w:pPr>
+        <w:pStyle w:val="4"/>
+      </w:pPr>
+      <w:r>
+        <w:t>Test 3: Mark a Todo as Completed</w:t>
+      </w:r>
+    </w:p>
+    <w:p xmlns:wp14="http://schemas.microsoft.com/office/word/2010/wordml" wp14:textId="77777777">
+      <w:r>
+        <w:t>a. Add a todo "Complete me".</w:t>
+      </w:r>
+    </w:p>
+    <w:p xmlns:wp14="http://schemas.microsoft.com/office/word/2010/wordml" wp14:textId="77777777">
+      <w:r>
+        <w:t>b. Click the first .toggle checkbox.</w:t>
+      </w:r>
+    </w:p>
+    <w:p xmlns:wp14="http://schemas.microsoft.com/office/word/2010/wordml" wp14:textId="77777777">
+      <w:r>
+        <w:t>c. Assert that the corresponding &lt;li&gt; element has a CSS class containing "completed".</w:t>
+      </w:r>
+    </w:p>
+    <w:p xmlns:wp14="http://schemas.microsoft.com/office/word/2010/wordml" wp14:textId="77777777">
+      <w:pPr>
+        <w:pStyle w:val="4"/>
+      </w:pPr>
+      <w:r>
+        <w:t>Test 4: Clear Completed Todos</w:t>
+      </w:r>
+    </w:p>
+    <w:p xmlns:wp14="http://schemas.microsoft.com/office/word/2010/wordml" wp14:textId="77777777">
+      <w:r>
+        <w:t>a. Add a todo "To be cleared".</w:t>
+      </w:r>
+    </w:p>
+    <w:p xmlns:wp14="http://schemas.microsoft.com/office/word/2010/wordml" wp14:textId="77777777">
+      <w:r>
+        <w:t>b. Mark it as completed and click the "Clear completed" button.</w:t>
+      </w:r>
+    </w:p>
+    <w:p xmlns:wp14="http://schemas.microsoft.com/office/word/2010/wordml" wp14:textId="77777777">
+      <w:r>
+        <w:t>c. Assert that the todo list is now empty.</w:t>
+      </w:r>
+    </w:p>
+    <w:p xmlns:wp14="http://schemas.microsoft.com/office/word/2010/wordml" wp14:textId="77777777">
+      <w:pPr>
+        <w:pStyle w:val="4"/>
+      </w:pPr>
+      <w:r>
+        <w:t>Test 5: Filter Active and Completed Todos</w:t>
+      </w:r>
+    </w:p>
+    <w:p xmlns:wp14="http://schemas.microsoft.com/office/word/2010/wordml" wp14:textId="77777777">
+      <w:r>
+        <w:t>a. Add two todos: "Active task" and "Completed task".</w:t>
+      </w:r>
+    </w:p>
+    <w:p xmlns:wp14="http://schemas.microsoft.com/office/word/2010/wordml" wp14:textId="77777777">
+      <w:r>
+        <w:t>b. Mark the second task as completed.</w:t>
+      </w:r>
+    </w:p>
+    <w:p xmlns:wp14="http://schemas.microsoft.com/office/word/2010/wordml" wp14:textId="77777777">
+      <w:r>
+        <w:t>c. Click the "Active" footer link and assert only "Active task" is shown.</w:t>
+      </w:r>
+    </w:p>
+    <w:p xmlns:wp14="http://schemas.microsoft.com/office/word/2010/wordml" wp14:textId="77777777">
+      <w:r>
+        <w:t>d. Click the "Completed" footer link and assert only "Completed task" is shown.</w:t>
+      </w:r>
+    </w:p>
+    <w:p xmlns:wp14="http://schemas.microsoft.com/office/word/2010/wordml" wp14:textId="77777777">
       <w:pPr>
         <w:pStyle w:val="3"/>
       </w:pPr>
       <w:r>
-        <w:t>Objective:</w:t>
+        <w:t>Expected Output:</w:t>
       </w:r>
     </w:p>
-    <w:p>
-      <w:r>
-        <w:t>Practice using Playwright’s JUnit 5 @UsePlaywright fixtures to test a modern JavaScript web app (React TodoMVC), ensuring core to-do list functionalities work as expected in a browser run in non-headless mode.</w:t>
+    <w:p xmlns:wp14="http://schemas.microsoft.com/office/word/2010/wordml" wp14:textId="77777777">
+      <w:pPr>
+        <w:pStyle w:val="26"/>
+        <w:rPr/>
+      </w:pPr>
+      <w:r>
+        <w:rPr>
+          <w:lang w:val="en-US"/>
+        </w:rPr>
+        <w:t>Test 1: Passes if the todo list is empty on initial page load.</w:t>
       </w:r>
     </w:p>
-    <w:p>
-      <w:pPr>
-        <w:pStyle w:val="3"/>
-      </w:pPr>
-      <w:r>
-        <w:t>Steps:</w:t>
+    <w:p xmlns:wp14="http://schemas.microsoft.com/office/word/2010/wordml" wp14:textId="77777777">
+      <w:pPr>
+        <w:pStyle w:val="26"/>
+        <w:rPr/>
+      </w:pPr>
+      <w:r>
+        <w:rPr>
+          <w:lang w:val="en-US"/>
+        </w:rPr>
+        <w:t>Test 2: Passes if the new todo appears correctly in the list.</w:t>
       </w:r>
     </w:p>
-    <w:p>
-      <w:pPr>
-        <w:pStyle w:val="32"/>
-      </w:pPr>
-      <w:r>
-        <w:t>Use the @UsePlaywright annotation to enable Playwright’s built-in JUnit 5 fixture support for automatic Page injection.</w:t>
+    <w:p xmlns:wp14="http://schemas.microsoft.com/office/word/2010/wordml" wp14:textId="77777777">
+      <w:pPr>
+        <w:pStyle w:val="26"/>
+        <w:rPr/>
+      </w:pPr>
+      <w:r>
+        <w:rPr>
+          <w:lang w:val="en-US"/>
+        </w:rPr>
+        <w:t>Test 3: Passes if the completed todo has the "completed" CSS class.</w:t>
       </w:r>
     </w:p>
-    <w:p>
-      <w:pPr>
-        <w:pStyle w:val="32"/>
-      </w:pPr>
-      <w:r>
-        <w:t>Write the following test cases in the same class:</w:t>
+    <w:p xmlns:wp14="http://schemas.microsoft.com/office/word/2010/wordml" wp14:textId="77777777">
+      <w:pPr>
+        <w:pStyle w:val="26"/>
+        <w:rPr/>
+      </w:pPr>
+      <w:r>
+        <w:rPr>
+          <w:lang w:val="en-US"/>
+        </w:rPr>
+        <w:t>Test 4: Passes if clearing completed todos removes them from the list.</w:t>
       </w:r>
     </w:p>
-    <w:p>
-      <w:pPr>
-        <w:pStyle w:val="4"/>
-      </w:pPr>
-      <w:r>
-        <w:t>Test 1: Verify Empty List on Load</w:t>
+    <w:p xmlns:wp14="http://schemas.microsoft.com/office/word/2010/wordml" wp14:textId="77777777">
+      <w:pPr>
+        <w:pStyle w:val="26"/>
+        <w:rPr/>
+      </w:pPr>
+      <w:r>
+        <w:rPr>
+          <w:lang w:val="en-US"/>
+        </w:rPr>
+        <w:t>Test 5: Passes if the filters correctly show only active or completed todos.</w:t>
       </w:r>
     </w:p>
-    <w:p>
-      <w:r>
-        <w:t>a. Navigate to https://todomvc.com/examples/react/dist/</w:t>
-      </w:r>
-    </w:p>
-    <w:p>
-      <w:r>
-        <w:t>b. Assert that the .todo-list li elements count is 0.</w:t>
-      </w:r>
-    </w:p>
-    <w:p>
-      <w:pPr>
-        <w:pStyle w:val="4"/>
-      </w:pPr>
-      <w:r>
-        <w:t>Test 2: Add a New Todo</w:t>
-      </w:r>
-    </w:p>
-    <w:p>
-      <w:r>
-        <w:t>a. Navigate to the TodoMVC app.</w:t>
-      </w:r>
-    </w:p>
-    <w:p>
-      <w:r>
-        <w:t>b. Fill the .new-todo input with "Learn Playwright" and press Enter.</w:t>
-      </w:r>
-    </w:p>
-    <w:p>
-      <w:pPr>
-        <w:rPr>
-          <w:rFonts w:hint="default"/>
-          <w:lang w:val="en-US"/>
-        </w:rPr>
-      </w:pPr>
-      <w:r>
-        <w:rPr>
-          <w:rFonts w:hint="default"/>
-          <w:lang w:val="en-US"/>
-        </w:rPr>
-        <w:t xml:space="preserve">c. </w:t>
-      </w:r>
-      <w:r>
-        <w:t>Assert that the todo list contains exactly 1 item.</w:t>
-      </w:r>
-    </w:p>
-    <w:p>
-      <w:r>
-        <w:rPr>
-          <w:rFonts w:hint="default"/>
-          <w:lang w:val="en-US"/>
-        </w:rPr>
-        <w:t>d</w:t>
-      </w:r>
-      <w:r>
-        <w:t>. Assert that the first todo item contains the text "Learn Playwright".</w:t>
-      </w:r>
-    </w:p>
-    <w:p>
-      <w:pPr>
-        <w:pStyle w:val="4"/>
-      </w:pPr>
-      <w:r>
-        <w:t>Test 3: Mark a Todo as Completed</w:t>
-      </w:r>
-    </w:p>
-    <w:p>
-      <w:r>
-        <w:t>a. Add a todo "Complete me".</w:t>
-      </w:r>
-    </w:p>
-    <w:p>
-      <w:r>
-        <w:t>b. Click the first .toggle checkbox.</w:t>
-      </w:r>
-    </w:p>
-    <w:p>
-      <w:r>
-        <w:t>c. Assert that the corresponding &lt;li&gt; element has a CSS class containing "completed".</w:t>
-      </w:r>
-    </w:p>
-    <w:p>
-      <w:pPr>
-        <w:pStyle w:val="4"/>
-      </w:pPr>
-      <w:r>
-        <w:t>Test 4: Clear Completed Todos</w:t>
-      </w:r>
-    </w:p>
-    <w:p>
-      <w:r>
-        <w:t>a. Add a todo "To be cleared".</w:t>
-      </w:r>
-    </w:p>
-    <w:p>
-      <w:r>
-        <w:t>b. Mark it as completed and click the "Clear completed" button.</w:t>
-      </w:r>
-    </w:p>
-    <w:p>
-      <w:r>
-        <w:t>c. Assert that the todo list is now empty.</w:t>
-      </w:r>
-    </w:p>
-    <w:p>
-      <w:pPr>
-        <w:pStyle w:val="4"/>
-      </w:pPr>
-      <w:r>
-        <w:t>Test 5: Filter Active and Completed Todos</w:t>
-      </w:r>
-    </w:p>
-    <w:p>
-      <w:r>
-        <w:t>a. Add two todos: "Active task" and "Completed task".</w:t>
-      </w:r>
-    </w:p>
-    <w:p>
-      <w:r>
-        <w:t>b. Mark the second task as completed.</w:t>
-      </w:r>
-    </w:p>
-    <w:p>
-      <w:r>
-        <w:t>c. Click the "Active" footer link and assert only "Active task" is shown.</w:t>
-      </w:r>
-    </w:p>
-    <w:p>
-      <w:r>
-        <w:t>d. Click the "Completed" footer link and assert only "Completed task" is shown.</w:t>
-      </w:r>
-    </w:p>
-    <w:p>
-      <w:pPr>
-        <w:pStyle w:val="3"/>
-      </w:pPr>
-      <w:r>
-        <w:t>Expected Output:</w:t>
-      </w:r>
-    </w:p>
-    <w:p>
-      <w:pPr>
-        <w:pStyle w:val="26"/>
-      </w:pPr>
-      <w:r>
-        <w:t>Test 1: Passes if the todo list is empty on initial page load.</w:t>
-      </w:r>
-    </w:p>
-    <w:p>
-      <w:pPr>
-        <w:pStyle w:val="26"/>
-      </w:pPr>
-      <w:r>
-        <w:t>Test 2: Passes if the new todo appears correctly in the list.</w:t>
-      </w:r>
-    </w:p>
-    <w:p>
-      <w:pPr>
-        <w:pStyle w:val="26"/>
-      </w:pPr>
-      <w:r>
-        <w:t>Test 3: Passes if the completed todo has the "completed" CSS class.</w:t>
-      </w:r>
-    </w:p>
-    <w:p>
-      <w:pPr>
-        <w:pStyle w:val="26"/>
-      </w:pPr>
-      <w:r>
-        <w:t>Test 4: Passes if clearing completed todos removes them from the list.</w:t>
-      </w:r>
-    </w:p>
-    <w:p>
-      <w:pPr>
-        <w:pStyle w:val="26"/>
-      </w:pPr>
-      <w:r>
-        <w:t>Test 5: Passes if the filters correctly show only active or completed todos.</w:t>
-      </w:r>
-    </w:p>
-    <w:p>
+    <w:p xmlns:wp14="http://schemas.microsoft.com/office/word/2010/wordml" wp14:textId="77777777">
       <w:pPr>
         <w:bidi w:val="0"/>
         <w:spacing w:before="0" w:beforeAutospacing="0" w:after="200" w:afterAutospacing="0" w:line="276" w:lineRule="auto"/>
@@ -340,7 +365,7 @@
         </w:rPr>
       </w:pPr>
     </w:p>
-    <w:p>
+    <w:p xmlns:wp14="http://schemas.microsoft.com/office/word/2010/wordml" wp14:textId="77777777">
       <w:pPr>
         <w:pStyle w:val="2"/>
         <w:rPr>
@@ -356,9 +381,42 @@
         <w:t>Problem Statement 2: Automating a React TodoMVC App with Playwright Fixtures</w:t>
       </w:r>
     </w:p>
-    <w:p>
+    <w:p xmlns:wp14="http://schemas.microsoft.com/office/word/2010/wordml" wp14:textId="77777777">
       <w:pPr>
         <w:pStyle w:val="3"/>
+        <w:rPr>
+          <w:rFonts w:ascii="Cambria" w:hAnsi="Cambria" w:eastAsia="Cambria"/>
+          <w:b w:val="0"/>
+          <w:bCs w:val="0"/>
+          <w:sz w:val="22"/>
+          <w:szCs w:val="22"/>
+          <w:lang w:val="en-US"/>
+        </w:rPr>
+      </w:pPr>
+      <w:r>
+        <w:rPr>
+          <w:lang w:val="en-US"/>
+        </w:rPr>
+        <w:t>Objective</w:t>
+      </w:r>
+      <w:r>
+        <w:rPr>
+          <w:rFonts w:ascii="Cambria" w:hAnsi="Cambria" w:eastAsia="Cambria"/>
+          <w:b w:val="0"/>
+          <w:bCs w:val="0"/>
+          <w:sz w:val="22"/>
+          <w:szCs w:val="22"/>
+          <w:lang w:val="en-US"/>
+        </w:rPr>
+        <w:t>:</w:t>
+      </w:r>
+    </w:p>
+    <w:p xmlns:wp14="http://schemas.microsoft.com/office/word/2010/wordml" wp14:textId="77777777">
+      <w:pPr>
+        <w:bidi w:val="0"/>
+        <w:spacing w:before="0" w:beforeAutospacing="0" w:after="200" w:afterAutospacing="0" w:line="276" w:lineRule="auto"/>
+        <w:ind w:left="0" w:right="0" w:firstLine="0"/>
+        <w:jc w:val="left"/>
         <w:rPr>
           <w:rFonts w:hint="default" w:ascii="Cambria" w:hAnsi="Cambria" w:eastAsia="Cambria"/>
           <w:b w:val="0"/>
@@ -377,16 +435,12 @@
           <w:szCs w:val="22"/>
           <w:lang w:val="en-US"/>
         </w:rPr>
-        <w:br w:type="textWrapping"/>
-      </w:r>
-      <w:r>
-        <w:rPr>
-          <w:rFonts w:hint="default"/>
-          <w:lang w:val="en-US"/>
-        </w:rPr>
-        <w:t>Objective</w:t>
-      </w:r>
-      <w:r>
+        <w:t>Practice automating a basic "Add and Complete Todo" flow in the React-based TodoMVC app using Playwright’s JUnit 5 fixtures, ensuring that newly added items appear correctly and can be marked as completed.</w:t>
+      </w:r>
+    </w:p>
+    <w:p xmlns:wp14="http://schemas.microsoft.com/office/word/2010/wordml" wp14:textId="77777777">
+      <w:pPr>
+        <w:pStyle w:val="3"/>
         <w:rPr>
           <w:rFonts w:hint="default" w:ascii="Cambria" w:hAnsi="Cambria" w:eastAsia="Cambria"/>
           <w:b w:val="0"/>
@@ -395,15 +449,15 @@
           <w:szCs w:val="22"/>
           <w:lang w:val="en-US"/>
         </w:rPr>
-        <w:t>:</w:t>
-      </w:r>
-    </w:p>
-    <w:p>
-      <w:pPr>
-        <w:bidi w:val="0"/>
-        <w:spacing w:before="0" w:beforeAutospacing="0" w:after="200" w:afterAutospacing="0" w:line="276" w:lineRule="auto"/>
-        <w:ind w:left="0" w:right="0" w:firstLine="0"/>
-        <w:jc w:val="left"/>
+      </w:pPr>
+      <w:r>
+        <w:rPr>
+          <w:rFonts w:hint="default"/>
+          <w:lang w:val="en-US"/>
+        </w:rPr>
+        <w:t>Steps</w:t>
+      </w:r>
+      <w:r>
         <w:rPr>
           <w:rFonts w:hint="default" w:ascii="Cambria" w:hAnsi="Cambria" w:eastAsia="Cambria"/>
           <w:b w:val="0"/>
@@ -412,8 +466,87 @@
           <w:szCs w:val="22"/>
           <w:lang w:val="en-US"/>
         </w:rPr>
-      </w:pPr>
-      <w:r>
+        <w:t>:</w:t>
+      </w:r>
+    </w:p>
+    <w:p xmlns:wp14="http://schemas.microsoft.com/office/word/2010/wordml" wp14:textId="77777777">
+      <w:pPr>
+        <w:bidi w:val="0"/>
+        <w:spacing w:before="0" w:beforeAutospacing="off" w:after="200" w:afterAutospacing="off" w:line="276" w:lineRule="auto"/>
+        <w:ind w:left="0" w:right="0" w:firstLine="0"/>
+        <w:jc w:val="left"/>
+        <w:rPr>
+          <w:rFonts w:ascii="Cambria" w:hAnsi="Cambria" w:eastAsia="Cambria"/>
+          <w:b w:val="0"/>
+          <w:bCs w:val="0"/>
+          <w:sz w:val="22"/>
+          <w:szCs w:val="22"/>
+          <w:lang w:val="en-US"/>
+        </w:rPr>
+      </w:pPr>
+      <w:r>
+        <w:rPr>
+          <w:rFonts w:ascii="Cambria" w:hAnsi="Cambria" w:eastAsia="Cambria"/>
+          <w:b w:val="0"/>
+          <w:bCs w:val="0"/>
+          <w:sz w:val="22"/>
+          <w:szCs w:val="22"/>
+          <w:lang w:val="en-US"/>
+        </w:rPr>
+        <w:t>1. Use the @UsePlaywright annotation to enable Playwright’s built-in JUnit 5 fixture support for automatic Page injection.</w:t>
+      </w:r>
+    </w:p>
+    <w:p xmlns:wp14="http://schemas.microsoft.com/office/word/2010/wordml" wp14:textId="77777777">
+      <w:pPr>
+        <w:pStyle w:val="32"/>
+        <w:bidi w:val="0"/>
+        <w:ind w:left="360" w:leftChars="0" w:hanging="360" w:firstLineChars="0"/>
+        <w:rPr>
+          <w:rFonts w:hint="default"/>
+          <w:lang w:val="en-US"/>
+        </w:rPr>
+      </w:pPr>
+      <w:r>
+        <w:rPr>
+          <w:rFonts w:hint="default"/>
+          <w:lang w:val="en-US"/>
+        </w:rPr>
+        <w:t>Write a test method to:</w:t>
+      </w:r>
+    </w:p>
+    <w:p xmlns:wp14="http://schemas.microsoft.com/office/word/2010/wordml" wp14:textId="77777777">
+      <w:pPr>
+        <w:bidi w:val="0"/>
+        <w:spacing w:before="0" w:beforeAutospacing="0" w:after="200" w:afterAutospacing="0" w:line="276" w:lineRule="auto"/>
+        <w:ind w:left="0" w:right="0" w:firstLine="0"/>
+        <w:jc w:val="left"/>
+        <w:rPr>
+          <w:rFonts w:hint="default" w:ascii="Cambria" w:hAnsi="Cambria" w:eastAsia="Cambria"/>
+          <w:b/>
+          <w:bCs/>
+          <w:sz w:val="22"/>
+          <w:szCs w:val="22"/>
+          <w:lang w:val="en-US"/>
+        </w:rPr>
+      </w:pPr>
+      <w:r>
+        <w:rPr>
+          <w:rFonts w:hint="default" w:ascii="Cambria" w:hAnsi="Cambria" w:eastAsia="Cambria"/>
+          <w:b/>
+          <w:bCs/>
+          <w:sz w:val="22"/>
+          <w:szCs w:val="22"/>
+          <w:lang w:val="en-US"/>
+        </w:rPr>
+        <w:t>Test: Verify Adding and Completing a Todo</w:t>
+      </w:r>
+    </w:p>
+    <w:p xmlns:wp14="http://schemas.microsoft.com/office/word/2010/wordml" wp14:textId="77777777">
+      <w:pPr>
+        <w:bidi w:val="0"/>
+        <w:spacing w:before="0" w:beforeAutospacing="0" w:after="200" w:afterAutospacing="0" w:line="276" w:lineRule="auto"/>
+        <w:ind w:left="0" w:right="0" w:firstLine="0"/>
+        <w:jc w:val="left"/>
         <w:rPr>
           <w:rFonts w:hint="default" w:ascii="Cambria" w:hAnsi="Cambria" w:eastAsia="Cambria"/>
           <w:b w:val="0"/>
@@ -422,12 +555,8 @@
           <w:szCs w:val="22"/>
           <w:lang w:val="en-US"/>
         </w:rPr>
-        <w:t>Practice automating a basic "Add and Complete Todo" flow in the React-based TodoMVC app using Playwright’s JUnit 5 fixtures, ensuring that newly added items appear correctly and can be marked as completed.</w:t>
-      </w:r>
-    </w:p>
-    <w:p>
-      <w:pPr>
-        <w:pStyle w:val="3"/>
+      </w:pPr>
+      <w:r>
         <w:rPr>
           <w:rFonts w:hint="default" w:ascii="Cambria" w:hAnsi="Cambria" w:eastAsia="Cambria"/>
           <w:b w:val="0"/>
@@ -436,15 +565,15 @@
           <w:szCs w:val="22"/>
           <w:lang w:val="en-US"/>
         </w:rPr>
-      </w:pPr>
-      <w:r>
-        <w:rPr>
-          <w:rFonts w:hint="default"/>
-          <w:lang w:val="en-US"/>
-        </w:rPr>
-        <w:t>Steps</w:t>
-      </w:r>
-      <w:r>
+        <w:t>a. Navigate to the React TodoMVC app at https://todomvc.com/examples/react/dist/.</w:t>
+      </w:r>
+    </w:p>
+    <w:p xmlns:wp14="http://schemas.microsoft.com/office/word/2010/wordml" wp14:textId="77777777">
+      <w:pPr>
+        <w:bidi w:val="0"/>
+        <w:spacing w:before="0" w:beforeAutospacing="0" w:after="200" w:afterAutospacing="0" w:line="276" w:lineRule="auto"/>
+        <w:ind w:left="0" w:right="0" w:firstLine="0"/>
+        <w:jc w:val="left"/>
         <w:rPr>
           <w:rFonts w:hint="default" w:ascii="Cambria" w:hAnsi="Cambria" w:eastAsia="Cambria"/>
           <w:b w:val="0"/>
@@ -453,15 +582,8 @@
           <w:szCs w:val="22"/>
           <w:lang w:val="en-US"/>
         </w:rPr>
-        <w:t>:</w:t>
-      </w:r>
-    </w:p>
-    <w:p>
-      <w:pPr>
-        <w:bidi w:val="0"/>
-        <w:spacing w:before="0" w:beforeAutospacing="0" w:after="200" w:afterAutospacing="0" w:line="276" w:lineRule="auto"/>
-        <w:ind w:left="0" w:right="0" w:firstLine="0"/>
-        <w:jc w:val="left"/>
+      </w:pPr>
+      <w:r>
         <w:rPr>
           <w:rFonts w:hint="default" w:ascii="Cambria" w:hAnsi="Cambria" w:eastAsia="Cambria"/>
           <w:b w:val="0"/>
@@ -470,8 +592,15 @@
           <w:szCs w:val="22"/>
           <w:lang w:val="en-US"/>
         </w:rPr>
-      </w:pPr>
-      <w:r>
+        <w:t>b. Fill the new todo input (.new-todo) with the task "Buy milk" and press Enter.</w:t>
+      </w:r>
+    </w:p>
+    <w:p xmlns:wp14="http://schemas.microsoft.com/office/word/2010/wordml" wp14:textId="77777777">
+      <w:pPr>
+        <w:bidi w:val="0"/>
+        <w:spacing w:before="0" w:beforeAutospacing="0" w:after="200" w:afterAutospacing="0" w:line="276" w:lineRule="auto"/>
+        <w:ind w:left="0" w:right="0" w:firstLine="0"/>
+        <w:jc w:val="left"/>
         <w:rPr>
           <w:rFonts w:hint="default" w:ascii="Cambria" w:hAnsi="Cambria" w:eastAsia="Cambria"/>
           <w:b w:val="0"/>
@@ -480,8 +609,7 @@
           <w:szCs w:val="22"/>
           <w:lang w:val="en-US"/>
         </w:rPr>
-        <w:br w:type="textWrapping"/>
-      </w:r>
+      </w:pPr>
       <w:r>
         <w:rPr>
           <w:rFonts w:hint="default" w:ascii="Cambria" w:hAnsi="Cambria" w:eastAsia="Cambria"/>
@@ -491,55 +619,10 @@
           <w:szCs w:val="22"/>
           <w:lang w:val="en-US"/>
         </w:rPr>
-        <w:t>1. Use the @UsePlaywright annotation to enable Playwright’s built-in JUnit 5 fixture support for automatic Page injection.</w:t>
+        <w:t>c. Verify the newly added todo item appears in the list.</w:t>
       </w:r>
     </w:p>
-    <w:p>
-      <w:pPr>
-        <w:pStyle w:val="32"/>
-        <w:bidi w:val="0"/>
-        <w:ind w:left="360" w:leftChars="0" w:hanging="360" w:firstLineChars="0"/>
-        <w:rPr>
-          <w:rFonts w:hint="default"/>
-          <w:lang w:val="en-US"/>
-        </w:rPr>
-      </w:pPr>
-      <w:r>
-        <w:rPr>
-          <w:rFonts w:hint="default"/>
-          <w:lang w:val="en-US"/>
-        </w:rPr>
-        <w:t>Write a test method to:</w:t>
-      </w:r>
-    </w:p>
-    <w:p>
-      <w:pPr>
-        <w:bidi w:val="0"/>
-        <w:spacing w:before="0" w:beforeAutospacing="0" w:after="200" w:afterAutospacing="0" w:line="276" w:lineRule="auto"/>
-        <w:ind w:left="0" w:right="0" w:firstLine="0"/>
-        <w:jc w:val="left"/>
-        <w:rPr>
-          <w:rFonts w:hint="default" w:ascii="Cambria" w:hAnsi="Cambria" w:eastAsia="Cambria"/>
-          <w:b/>
-          <w:bCs/>
-          <w:sz w:val="22"/>
-          <w:szCs w:val="22"/>
-          <w:lang w:val="en-US"/>
-        </w:rPr>
-      </w:pPr>
-      <w:r>
-        <w:rPr>
-          <w:rFonts w:hint="default" w:ascii="Cambria" w:hAnsi="Cambria" w:eastAsia="Cambria"/>
-          <w:b/>
-          <w:bCs/>
-          <w:sz w:val="22"/>
-          <w:szCs w:val="22"/>
-          <w:lang w:val="en-US"/>
-        </w:rPr>
-        <w:t>Test: Verify Adding and Completing a Todo</w:t>
-      </w:r>
-    </w:p>
-    <w:p>
+    <w:p xmlns:wp14="http://schemas.microsoft.com/office/word/2010/wordml" wp14:textId="77777777">
       <w:pPr>
         <w:bidi w:val="0"/>
         <w:spacing w:before="0" w:beforeAutospacing="0" w:after="200" w:afterAutospacing="0" w:line="276" w:lineRule="auto"/>
@@ -563,10 +646,10 @@
           <w:szCs w:val="22"/>
           <w:lang w:val="en-US"/>
         </w:rPr>
-        <w:t>a. Navigate to the React TodoMVC app at https://todomvc.com/examples/react/dist/.</w:t>
+        <w:t>d. Mark the todo as complete by checking the toggle box (.toggle).</w:t>
       </w:r>
     </w:p>
-    <w:p>
+    <w:p xmlns:wp14="http://schemas.microsoft.com/office/word/2010/wordml" wp14:textId="77777777">
       <w:pPr>
         <w:bidi w:val="0"/>
         <w:spacing w:before="0" w:beforeAutospacing="0" w:after="200" w:afterAutospacing="0" w:line="276" w:lineRule="auto"/>
@@ -590,10 +673,10 @@
           <w:szCs w:val="22"/>
           <w:lang w:val="en-US"/>
         </w:rPr>
-        <w:t>b. Fill the new todo input (.new-todo) with the task "Buy milk" and press Enter.</w:t>
+        <w:t>e. Assert that the completed todo has the CSS class "completed".</w:t>
       </w:r>
     </w:p>
-    <w:p>
+    <w:p xmlns:wp14="http://schemas.microsoft.com/office/word/2010/wordml" wp14:textId="77777777">
       <w:pPr>
         <w:bidi w:val="0"/>
         <w:spacing w:before="0" w:beforeAutospacing="0" w:after="200" w:afterAutospacing="0" w:line="276" w:lineRule="auto"/>
@@ -608,89 +691,8 @@
           <w:lang w:val="en-US"/>
         </w:rPr>
       </w:pPr>
-      <w:r>
-        <w:rPr>
-          <w:rFonts w:hint="default" w:ascii="Cambria" w:hAnsi="Cambria" w:eastAsia="Cambria"/>
-          <w:b w:val="0"/>
-          <w:bCs w:val="0"/>
-          <w:sz w:val="22"/>
-          <w:szCs w:val="22"/>
-          <w:lang w:val="en-US"/>
-        </w:rPr>
-        <w:t>c. Verify the newly added todo item appears in the list.</w:t>
-      </w:r>
     </w:p>
-    <w:p>
-      <w:pPr>
-        <w:bidi w:val="0"/>
-        <w:spacing w:before="0" w:beforeAutospacing="0" w:after="200" w:afterAutospacing="0" w:line="276" w:lineRule="auto"/>
-        <w:ind w:left="0" w:right="0" w:firstLine="0"/>
-        <w:jc w:val="left"/>
-        <w:rPr>
-          <w:rFonts w:hint="default" w:ascii="Cambria" w:hAnsi="Cambria" w:eastAsia="Cambria"/>
-          <w:b w:val="0"/>
-          <w:bCs w:val="0"/>
-          <w:sz w:val="22"/>
-          <w:szCs w:val="22"/>
-          <w:lang w:val="en-US"/>
-        </w:rPr>
-      </w:pPr>
-      <w:r>
-        <w:rPr>
-          <w:rFonts w:hint="default" w:ascii="Cambria" w:hAnsi="Cambria" w:eastAsia="Cambria"/>
-          <w:b w:val="0"/>
-          <w:bCs w:val="0"/>
-          <w:sz w:val="22"/>
-          <w:szCs w:val="22"/>
-          <w:lang w:val="en-US"/>
-        </w:rPr>
-        <w:t>d. Mark the todo as complete by checking the toggle box (.toggle).</w:t>
-      </w:r>
-    </w:p>
-    <w:p>
-      <w:pPr>
-        <w:bidi w:val="0"/>
-        <w:spacing w:before="0" w:beforeAutospacing="0" w:after="200" w:afterAutospacing="0" w:line="276" w:lineRule="auto"/>
-        <w:ind w:left="0" w:right="0" w:firstLine="0"/>
-        <w:jc w:val="left"/>
-        <w:rPr>
-          <w:rFonts w:hint="default" w:ascii="Cambria" w:hAnsi="Cambria" w:eastAsia="Cambria"/>
-          <w:b w:val="0"/>
-          <w:bCs w:val="0"/>
-          <w:sz w:val="22"/>
-          <w:szCs w:val="22"/>
-          <w:lang w:val="en-US"/>
-        </w:rPr>
-      </w:pPr>
-      <w:r>
-        <w:rPr>
-          <w:rFonts w:hint="default" w:ascii="Cambria" w:hAnsi="Cambria" w:eastAsia="Cambria"/>
-          <w:b w:val="0"/>
-          <w:bCs w:val="0"/>
-          <w:sz w:val="22"/>
-          <w:szCs w:val="22"/>
-          <w:lang w:val="en-US"/>
-        </w:rPr>
-        <w:t>e. Assert that the completed todo has the CSS class "completed".</w:t>
-      </w:r>
-    </w:p>
-    <w:p>
-      <w:pPr>
-        <w:bidi w:val="0"/>
-        <w:spacing w:before="0" w:beforeAutospacing="0" w:after="200" w:afterAutospacing="0" w:line="276" w:lineRule="auto"/>
-        <w:ind w:left="0" w:right="0" w:firstLine="0"/>
-        <w:jc w:val="left"/>
-        <w:rPr>
-          <w:rFonts w:hint="default" w:ascii="Cambria" w:hAnsi="Cambria" w:eastAsia="Cambria"/>
-          <w:b w:val="0"/>
-          <w:bCs w:val="0"/>
-          <w:sz w:val="22"/>
-          <w:szCs w:val="22"/>
-          <w:lang w:val="en-US"/>
-        </w:rPr>
-      </w:pPr>
-    </w:p>
-    <w:p>
+    <w:p xmlns:wp14="http://schemas.microsoft.com/office/word/2010/wordml" wp14:textId="77777777">
       <w:pPr>
         <w:bidi w:val="0"/>
         <w:spacing w:before="0" w:beforeAutospacing="0" w:after="200" w:afterAutospacing="0" w:line="276" w:lineRule="auto"/>
@@ -729,7 +731,7 @@
         <w:t>Expected Output:</w:t>
       </w:r>
     </w:p>
-    <w:p>
+    <w:p xmlns:wp14="http://schemas.microsoft.com/office/word/2010/wordml" wp14:textId="77777777">
       <w:pPr>
         <w:bidi w:val="0"/>
         <w:spacing w:before="0" w:beforeAutospacing="0" w:after="200" w:afterAutospacing="0" w:line="276" w:lineRule="auto"/>
@@ -756,7 +758,7 @@
         <w:t>Test passes if:</w:t>
       </w:r>
     </w:p>
-    <w:p>
+    <w:p xmlns:wp14="http://schemas.microsoft.com/office/word/2010/wordml" wp14:textId="77777777">
       <w:pPr>
         <w:numPr>
           <w:ilvl w:val="0"/>
@@ -787,7 +789,7 @@
         <w:t>The new todo "Buy milk" appears in the list.</w:t>
       </w:r>
     </w:p>
-    <w:p>
+    <w:p xmlns:wp14="http://schemas.microsoft.com/office/word/2010/wordml" wp14:textId="77777777">
       <w:pPr>
         <w:numPr>
           <w:ilvl w:val="0"/>
@@ -818,7 +820,7 @@
         <w:t>The todo’s HTML element has the "completed" class after being marked complete.</w:t>
       </w:r>
     </w:p>
-    <w:p>
+    <w:p xmlns:wp14="http://schemas.microsoft.com/office/word/2010/wordml" wp14:textId="77777777">
       <w:pPr>
         <w:bidi w:val="0"/>
         <w:spacing w:before="0" w:beforeAutospacing="0" w:after="200" w:afterAutospacing="0" w:line="276" w:lineRule="auto"/>
@@ -834,7 +836,7 @@
         </w:rPr>
       </w:pPr>
     </w:p>
-    <w:p>
+    <w:p xmlns:wp14="http://schemas.microsoft.com/office/word/2010/wordml" wp14:textId="77777777">
       <w:pPr>
         <w:bidi w:val="0"/>
         <w:spacing w:before="0" w:beforeAutospacing="0" w:after="200" w:afterAutospacing="0" w:line="276" w:lineRule="auto"/>
@@ -850,7 +852,7 @@
         </w:rPr>
       </w:pPr>
     </w:p>
-    <w:p>
+    <w:p xmlns:wp14="http://schemas.microsoft.com/office/word/2010/wordml" wp14:textId="77777777">
       <w:pPr>
         <w:bidi w:val="0"/>
         <w:spacing w:before="0" w:beforeAutospacing="0" w:after="200" w:afterAutospacing="0" w:line="276" w:lineRule="auto"/>
@@ -866,25 +868,30 @@
         </w:rPr>
       </w:pPr>
     </w:p>
-    <w:p>
+    <w:p xmlns:wp14="http://schemas.microsoft.com/office/word/2010/wordml" wp14:textId="77777777">
       <w:pPr>
         <w:pStyle w:val="2"/>
       </w:pPr>
       <w:r>
+        <w:rPr>
+          <w:lang w:val="en-US"/>
+        </w:rPr>
         <w:t>Problem Statement</w:t>
       </w:r>
       <w:r>
         <w:rPr>
-          <w:rFonts w:hint="default"/>
           <w:lang w:val="en-US"/>
         </w:rPr>
         <w:t xml:space="preserve"> 3</w:t>
       </w:r>
       <w:r>
+        <w:rPr>
+          <w:lang w:val="en-US"/>
+        </w:rPr>
         <w:t>: Automating a Textarea Submission and Verification with Playwright Fixtures</w:t>
       </w:r>
     </w:p>
-    <w:p>
+    <w:p xmlns:wp14="http://schemas.microsoft.com/office/word/2010/wordml" wp14:textId="77777777">
       <w:pPr>
         <w:pStyle w:val="3"/>
       </w:pPr>
@@ -892,12 +899,12 @@
         <w:t>Objective:</w:t>
       </w:r>
     </w:p>
-    <w:p>
+    <w:p xmlns:wp14="http://schemas.microsoft.com/office/word/2010/wordml" wp14:textId="77777777">
       <w:r>
         <w:t>Practice using Playwright’s JUnit 5 @UsePlaywright fixtures to test textarea input on a live demo form page, ensuring the entered text is captured correctly after form submission.</w:t>
       </w:r>
     </w:p>
-    <w:p>
+    <w:p xmlns:wp14="http://schemas.microsoft.com/office/word/2010/wordml" wp14:textId="77777777">
       <w:pPr>
         <w:pStyle w:val="3"/>
       </w:pPr>
@@ -905,7 +912,7 @@
         <w:t>Steps:</w:t>
       </w:r>
     </w:p>
-    <w:p>
+    <w:p xmlns:wp14="http://schemas.microsoft.com/office/word/2010/wordml" wp14:textId="77777777">
       <w:pPr>
         <w:pStyle w:val="32"/>
         <w:numPr>
@@ -917,7 +924,7 @@
         <w:t>Use the @UsePlaywright annotation to enable Playwright’s built-in JUnit 5 fixture support for automatic Page injection.</w:t>
       </w:r>
     </w:p>
-    <w:p>
+    <w:p xmlns:wp14="http://schemas.microsoft.com/office/word/2010/wordml" wp14:textId="77777777">
       <w:pPr>
         <w:pStyle w:val="32"/>
         <w:numPr>
@@ -929,7 +936,67 @@
         <w:t>Navigate to the given sample page URL: https://deformdemo.pylonsproject.org/textarea/</w:t>
       </w:r>
     </w:p>
-    <w:p>
+    <w:p xmlns:wp14="http://schemas.microsoft.com/office/word/2010/wordml" wp14:textId="77777777">
+      <w:pPr>
+        <w:pStyle w:val="32"/>
+        <w:rPr/>
+      </w:pPr>
+      <w:r>
+        <w:rPr>
+          <w:lang w:val="en-US"/>
+        </w:rPr>
+        <w:t>Locate the &lt;textarea&gt; element using a CSS selector.</w:t>
+      </w:r>
+    </w:p>
+    <w:p xmlns:wp14="http://schemas.microsoft.com/office/word/2010/wordml" wp14:textId="77777777">
+      <w:pPr>
+        <w:pStyle w:val="32"/>
+        <w:rPr/>
+      </w:pPr>
+      <w:r>
+        <w:rPr>
+          <w:lang w:val="en-US"/>
+        </w:rPr>
+        <w:t>Assert that the textarea is visible and within the viewport.</w:t>
+      </w:r>
+    </w:p>
+    <w:p xmlns:wp14="http://schemas.microsoft.com/office/word/2010/wordml" wp14:textId="77777777">
+      <w:pPr>
+        <w:pStyle w:val="32"/>
+        <w:rPr/>
+      </w:pPr>
+      <w:r>
+        <w:rPr>
+          <w:lang w:val="en-US"/>
+        </w:rPr>
+        <w:t>Assert that the textarea is initially empty.</w:t>
+      </w:r>
+    </w:p>
+    <w:p xmlns:wp14="http://schemas.microsoft.com/office/word/2010/wordml" wp14:textId="77777777">
+      <w:pPr>
+        <w:pStyle w:val="32"/>
+        <w:rPr/>
+      </w:pPr>
+      <w:r>
+        <w:rPr>
+          <w:lang w:val="en-US"/>
+        </w:rPr>
+        <w:t>Fill the textarea with the message "Hello Demo".</w:t>
+      </w:r>
+    </w:p>
+    <w:p xmlns:wp14="http://schemas.microsoft.com/office/word/2010/wordml" wp14:textId="77777777">
+      <w:pPr>
+        <w:pStyle w:val="32"/>
+        <w:rPr/>
+      </w:pPr>
+      <w:r>
+        <w:rPr>
+          <w:lang w:val="en-US"/>
+        </w:rPr>
+        <w:t>Assert that the textarea value matches "Hello Demo".</w:t>
+      </w:r>
+    </w:p>
+    <w:p xmlns:wp14="http://schemas.microsoft.com/office/word/2010/wordml" wp14:textId="77777777">
       <w:pPr>
         <w:pStyle w:val="32"/>
         <w:numPr>
@@ -938,10 +1005,10 @@
         </w:numPr>
       </w:pPr>
       <w:r>
-        <w:t>Locate the &lt;textarea&gt; element using a CSS selector.</w:t>
+        <w:t>Click the submit button.</w:t>
       </w:r>
     </w:p>
-    <w:p>
+    <w:p xmlns:wp14="http://schemas.microsoft.com/office/word/2010/wordml" wp14:textId="77777777">
       <w:pPr>
         <w:pStyle w:val="32"/>
         <w:numPr>
@@ -950,10 +1017,10 @@
         </w:numPr>
       </w:pPr>
       <w:r>
-        <w:t>Assert that the textarea is visible and within the viewport.</w:t>
+        <w:t>Locate the &lt;pre&gt; block with id="captured" showing the submitted data.</w:t>
       </w:r>
     </w:p>
-    <w:p>
+    <w:p xmlns:wp14="http://schemas.microsoft.com/office/word/2010/wordml" wp14:textId="77777777">
       <w:pPr>
         <w:pStyle w:val="32"/>
         <w:numPr>
@@ -962,123 +1029,71 @@
         </w:numPr>
       </w:pPr>
       <w:r>
-        <w:t>Assert that the textarea is initially empty.</w:t>
+        <w:t>Assert that this captured block contains the entered message "Hello Demo".</w:t>
       </w:r>
     </w:p>
-    <w:p>
-      <w:pPr>
-        <w:pStyle w:val="32"/>
-        <w:numPr>
-          <w:ilvl w:val="0"/>
-          <w:numId w:val="8"/>
-        </w:numPr>
-      </w:pPr>
-      <w:r>
-        <w:t>Fill the textarea with the message "Hello Demo".</w:t>
+    <w:p xmlns:wp14="http://schemas.microsoft.com/office/word/2010/wordml" wp14:textId="77777777">
+      <w:pPr>
+        <w:pStyle w:val="3"/>
+      </w:pPr>
+      <w:r>
+        <w:t>Expected Output:</w:t>
       </w:r>
     </w:p>
-    <w:p>
-      <w:pPr>
-        <w:pStyle w:val="32"/>
-        <w:numPr>
-          <w:ilvl w:val="0"/>
-          <w:numId w:val="8"/>
-        </w:numPr>
-      </w:pPr>
-      <w:r>
-        <w:t>Assert that the textarea value matches "Hello Demo".</w:t>
+    <w:p xmlns:wp14="http://schemas.microsoft.com/office/word/2010/wordml" wp14:textId="77777777">
+      <w:pPr>
+        <w:pStyle w:val="26"/>
+        <w:rPr/>
+      </w:pPr>
+      <w:r>
+        <w:rPr>
+          <w:lang w:val="en-US"/>
+        </w:rPr>
+        <w:t>The textarea is empty initially.</w:t>
       </w:r>
     </w:p>
-    <w:p>
-      <w:pPr>
-        <w:pStyle w:val="32"/>
-        <w:numPr>
-          <w:ilvl w:val="0"/>
-          <w:numId w:val="8"/>
-        </w:numPr>
-      </w:pPr>
-      <w:r>
-        <w:t>Click the submit button.</w:t>
+    <w:p xmlns:wp14="http://schemas.microsoft.com/office/word/2010/wordml" wp14:textId="77777777">
+      <w:pPr>
+        <w:pStyle w:val="26"/>
+        <w:rPr/>
+      </w:pPr>
+      <w:r>
+        <w:rPr>
+          <w:lang w:val="en-US"/>
+        </w:rPr>
+        <w:t>The textarea value updates correctly after filling.</w:t>
       </w:r>
     </w:p>
-    <w:p>
-      <w:pPr>
-        <w:pStyle w:val="32"/>
-        <w:numPr>
-          <w:ilvl w:val="0"/>
-          <w:numId w:val="8"/>
-        </w:numPr>
-      </w:pPr>
-      <w:r>
-        <w:t>Locate the &lt;pre&gt; block with id="captured" showing the submitted data.</w:t>
+    <w:p xmlns:wp14="http://schemas.microsoft.com/office/word/2010/wordml" wp14:textId="77777777">
+      <w:pPr>
+        <w:pStyle w:val="26"/>
+      </w:pPr>
+      <w:r>
+        <w:t>The captured output on the page contains "Hello Demo" after submission.</w:t>
       </w:r>
     </w:p>
-    <w:p>
-      <w:pPr>
-        <w:pStyle w:val="32"/>
-        <w:numPr>
-          <w:ilvl w:val="0"/>
-          <w:numId w:val="8"/>
-        </w:numPr>
-      </w:pPr>
-      <w:r>
-        <w:t>Assert that this captured block contains the entered message "Hello Demo".</w:t>
+    <w:p xmlns:wp14="http://schemas.microsoft.com/office/word/2010/wordml" wp14:textId="77777777">
+      <w:pPr>
+        <w:pStyle w:val="2"/>
+      </w:pPr>
+      <w:r>
+        <w:t>Problem Statement</w:t>
+      </w:r>
+      <w:r>
+        <w:rPr>
+          <w:rFonts w:hint="default"/>
+          <w:lang w:val="en-US"/>
+        </w:rPr>
+        <w:t xml:space="preserve"> 4</w:t>
+      </w:r>
+      <w:r>
+        <w:t>: Compound Frequency and Future Value Verification</w:t>
       </w:r>
     </w:p>
-    <w:p>
-      <w:pPr>
-        <w:pStyle w:val="3"/>
-      </w:pPr>
-      <w:r>
-        <w:t>Expected Output:</w:t>
-      </w:r>
-    </w:p>
-    <w:p>
-      <w:pPr>
-        <w:pStyle w:val="26"/>
-      </w:pPr>
-      <w:r>
-        <w:t>The textarea is empty initially.</w:t>
-      </w:r>
-    </w:p>
-    <w:p>
-      <w:pPr>
-        <w:pStyle w:val="26"/>
-      </w:pPr>
-      <w:r>
-        <w:t>The textarea value updates correctly after filling.</w:t>
-      </w:r>
-    </w:p>
-    <w:p>
-      <w:pPr>
-        <w:pStyle w:val="26"/>
-      </w:pPr>
-      <w:r>
-        <w:t>The captured output on the page contains "Hello Demo" after submission.</w:t>
-      </w:r>
-    </w:p>
-    <w:p>
-      <w:pPr>
-        <w:pStyle w:val="2"/>
-      </w:pPr>
-      <w:r>
-        <w:t>Problem Statement</w:t>
-      </w:r>
-      <w:r>
-        <w:rPr>
-          <w:rFonts w:hint="default"/>
-          <w:lang w:val="en-US"/>
-        </w:rPr>
-        <w:t xml:space="preserve"> 4</w:t>
-      </w:r>
-      <w:r>
-        <w:t>: Compound Frequency and Future Value Verification</w:t>
-      </w:r>
-    </w:p>
-    <w:p>
-      <w:r>
-        <w:pict>
-          <v:rect id="_x0000_i1025" o:spt="1" style="height:1.5pt;width:0pt;" coordsize="21600,21600" o:hr="t" o:hrstd="t" o:hralign="center">
+    <w:p xmlns:wp14="http://schemas.microsoft.com/office/word/2010/wordml" wp14:textId="77777777">
+      <w:r>
+        <w:pict w14:anchorId="3F515707">
+          <v:rect id="_x0000_i1025" style="height:1.5pt;width:0pt;" coordsize="21600,21600" o:hr="t" o:hrstd="t" o:hralign="center" o:spt="1">
             <v:path/>
             <v:fill focussize="0,0"/>
             <v:stroke/>
@@ -1090,15 +1105,15 @@
         </w:pict>
       </w:r>
     </w:p>
-    <w:p>
+    <w:p xmlns:wp14="http://schemas.microsoft.com/office/word/2010/wordml" wp14:textId="77777777">
       <w:pPr>
         <w:pStyle w:val="166"/>
       </w:pPr>
       <w:r>
         <w:rPr>
-          <w:rFonts w:asciiTheme="majorHAnsi" w:hAnsiTheme="majorHAnsi" w:eastAsiaTheme="majorEastAsia" w:cstheme="majorBidi"/>
-          <w:b/>
-          <w:bCs/>
+          <w:rFonts w:ascii="Calibri" w:hAnsi="Calibri" w:eastAsia="ＭＳ ゴシック" w:cs="" w:asciiTheme="majorAscii" w:hAnsiTheme="majorAscii" w:eastAsiaTheme="majorEastAsia" w:cstheme="majorBidi"/>
+          <w:b w:val="1"/>
+          <w:bCs w:val="1"/>
           <w:color w:val="4F81BD" w:themeColor="accent1"/>
           <w:sz w:val="26"/>
           <w:szCs w:val="26"/>
@@ -1112,13 +1127,16 @@
         <w:t xml:space="preserve">Objective: </w:t>
       </w:r>
       <w:r>
+        <w:rPr>
+          <w:lang w:val="en-US"/>
+        </w:rPr>
         <w:t>Automate a test for the Compound Interest Calculator on CalculatorSoup using Playwright + JUnit 5. Verify that selecting different compounding frequencies updates the future value correctly and that more frequent compounding results in a higher FV.</w:t>
       </w:r>
     </w:p>
-    <w:p>
-      <w:r>
-        <w:pict>
-          <v:rect id="_x0000_i1026" o:spt="1" style="height:1.5pt;width:0pt;" coordsize="21600,21600" o:hr="t" o:hrstd="t" o:hralign="center">
+    <w:p xmlns:wp14="http://schemas.microsoft.com/office/word/2010/wordml" wp14:textId="77777777">
+      <w:r>
+        <w:pict w14:anchorId="64671CBB">
+          <v:rect id="_x0000_i1026" style="height:1.5pt;width:0pt;" coordsize="21600,21600" o:hr="t" o:hrstd="t" o:hralign="center" o:spt="1">
             <v:path/>
             <v:fill focussize="0,0"/>
             <v:stroke/>
@@ -1130,7 +1148,7 @@
         </w:pict>
       </w:r>
     </w:p>
-    <w:p>
+    <w:p xmlns:wp14="http://schemas.microsoft.com/office/word/2010/wordml" wp14:textId="77777777">
       <w:pPr>
         <w:numPr>
           <w:numId w:val="0"/>
@@ -1155,7 +1173,7 @@
         <w:t>Steps:</w:t>
       </w:r>
     </w:p>
-    <w:p>
+    <w:p xmlns:wp14="http://schemas.microsoft.com/office/word/2010/wordml" wp14:textId="77777777">
       <w:pPr>
         <w:numPr>
           <w:ilvl w:val="0"/>
@@ -1190,7 +1208,7 @@
         <w:t>.</w:t>
       </w:r>
     </w:p>
-    <w:p>
+    <w:p xmlns:wp14="http://schemas.microsoft.com/office/word/2010/wordml" wp14:textId="77777777">
       <w:pPr>
         <w:numPr>
           <w:ilvl w:val="0"/>
@@ -1201,7 +1219,7 @@
         <w:t>Fill in the following common inputs:</w:t>
       </w:r>
     </w:p>
-    <w:p>
+    <w:p xmlns:wp14="http://schemas.microsoft.com/office/word/2010/wordml" wp14:textId="77777777">
       <w:pPr>
         <w:pStyle w:val="167"/>
         <w:numPr>
@@ -1213,7 +1231,7 @@
         <w:t>Principal = 1000</w:t>
       </w:r>
     </w:p>
-    <w:p>
+    <w:p xmlns:wp14="http://schemas.microsoft.com/office/word/2010/wordml" wp14:textId="77777777">
       <w:pPr>
         <w:pStyle w:val="167"/>
         <w:numPr>
@@ -1225,7 +1243,7 @@
         <w:t>Annual interest rate = 5%</w:t>
       </w:r>
     </w:p>
-    <w:p>
+    <w:p xmlns:wp14="http://schemas.microsoft.com/office/word/2010/wordml" wp14:textId="77777777">
       <w:pPr>
         <w:pStyle w:val="167"/>
         <w:numPr>
@@ -1237,7 +1255,7 @@
         <w:t>Time in years = 10</w:t>
       </w:r>
     </w:p>
-    <w:p>
+    <w:p xmlns:wp14="http://schemas.microsoft.com/office/word/2010/wordml" wp14:textId="77777777">
       <w:pPr>
         <w:numPr>
           <w:ilvl w:val="0"/>
@@ -1258,7 +1276,7 @@
         <w:t xml:space="preserve"> button to trigger the calculation.</w:t>
       </w:r>
     </w:p>
-    <w:p>
+    <w:p xmlns:wp14="http://schemas.microsoft.com/office/word/2010/wordml" wp14:textId="77777777">
       <w:pPr>
         <w:numPr>
           <w:ilvl w:val="0"/>
@@ -1269,7 +1287,7 @@
         <w:t>Verify FV for different compounding frequencies:</w:t>
       </w:r>
     </w:p>
-    <w:p>
+    <w:p xmlns:wp14="http://schemas.microsoft.com/office/word/2010/wordml" wp14:textId="77777777">
       <w:pPr>
         <w:pStyle w:val="167"/>
         <w:numPr>
@@ -1297,7 +1315,7 @@
         <w:t xml:space="preserve"> within tolerance.</w:t>
       </w:r>
     </w:p>
-    <w:p>
+    <w:p xmlns:wp14="http://schemas.microsoft.com/office/word/2010/wordml" wp14:textId="77777777">
       <w:pPr>
         <w:pStyle w:val="167"/>
         <w:numPr>
@@ -1316,7 +1334,7 @@
         <w:t>: read FV and assert it matches the formula within tolerance.</w:t>
       </w:r>
     </w:p>
-    <w:p>
+    <w:p xmlns:wp14="http://schemas.microsoft.com/office/word/2010/wordml" wp14:textId="77777777">
       <w:pPr>
         <w:numPr>
           <w:ilvl w:val="0"/>
@@ -1337,10 +1355,10 @@
         <w:t>.</w:t>
       </w:r>
     </w:p>
-    <w:p>
-      <w:r>
-        <w:pict>
-          <v:rect id="_x0000_i1027" o:spt="1" style="height:1.5pt;width:0pt;" coordsize="21600,21600" o:hr="t" o:hrstd="t" o:hralign="center">
+    <w:p xmlns:wp14="http://schemas.microsoft.com/office/word/2010/wordml" wp14:textId="77777777">
+      <w:r>
+        <w:pict w14:anchorId="2918526B">
+          <v:rect id="_x0000_i1027" style="height:1.5pt;width:0pt;" coordsize="21600,21600" o:hr="t" o:hrstd="t" o:hralign="center" o:spt="1">
             <v:path/>
             <v:fill focussize="0,0"/>
             <v:stroke/>
@@ -1352,3498 +1370,32 @@
         </w:pict>
       </w:r>
     </w:p>
-    <w:p>
+    <w:p xmlns:wp14="http://schemas.microsoft.com/office/word/2010/wordml" wp14:textId="77777777">
       <w:pPr>
         <w:pStyle w:val="166"/>
       </w:pPr>
       <w:r>
         <w:rPr>
-          <w:b/>
-          <w:bCs/>
+          <w:b w:val="1"/>
+          <w:bCs w:val="1"/>
         </w:rPr>
         <w:t>Stubbed Code Template:</w:t>
       </w:r>
     </w:p>
-    <w:p>
-      <w:pPr>
-        <w:pStyle w:val="169"/>
-      </w:pPr>
-      <w:r>
-        <w:rPr>
-          <w:rStyle w:val="170"/>
-        </w:rPr>
-        <w:t>package</w:t>
-      </w:r>
-      <w:r>
-        <w:rPr>
-          <w:rStyle w:val="171"/>
-        </w:rPr>
-        <w:t xml:space="preserve"> com</w:t>
-      </w:r>
-      <w:r>
-        <w:rPr>
-          <w:rStyle w:val="172"/>
-        </w:rPr>
-        <w:t>.</w:t>
-      </w:r>
-      <w:r>
-        <w:rPr>
-          <w:rStyle w:val="171"/>
-        </w:rPr>
-        <w:t>acme</w:t>
-      </w:r>
-      <w:r>
-        <w:rPr>
-          <w:rStyle w:val="172"/>
-        </w:rPr>
-        <w:t>.</w:t>
-      </w:r>
-      <w:r>
-        <w:rPr>
-          <w:rStyle w:val="171"/>
-        </w:rPr>
-        <w:t>playwright</w:t>
-      </w:r>
-      <w:r>
-        <w:rPr>
-          <w:rStyle w:val="172"/>
-        </w:rPr>
-        <w:t>;</w:t>
-      </w:r>
-      <w:r>
-        <w:br w:type="textWrapping"/>
-      </w:r>
-      <w:r>
-        <w:br w:type="textWrapping"/>
-      </w:r>
-      <w:r>
-        <w:rPr>
-          <w:rStyle w:val="170"/>
-        </w:rPr>
-        <w:t>import</w:t>
-      </w:r>
-      <w:r>
-        <w:rPr>
-          <w:rStyle w:val="173"/>
-        </w:rPr>
-        <w:t xml:space="preserve"> </w:t>
-      </w:r>
-      <w:r>
-        <w:rPr>
-          <w:rStyle w:val="171"/>
-        </w:rPr>
-        <w:t>com</w:t>
-      </w:r>
-      <w:r>
-        <w:rPr>
-          <w:rStyle w:val="172"/>
-        </w:rPr>
-        <w:t>.</w:t>
-      </w:r>
-      <w:r>
-        <w:rPr>
-          <w:rStyle w:val="171"/>
-        </w:rPr>
-        <w:t>microsoft</w:t>
-      </w:r>
-      <w:r>
-        <w:rPr>
-          <w:rStyle w:val="172"/>
-        </w:rPr>
-        <w:t>.</w:t>
-      </w:r>
-      <w:r>
-        <w:rPr>
-          <w:rStyle w:val="171"/>
-        </w:rPr>
-        <w:t>playwright</w:t>
-      </w:r>
-      <w:r>
-        <w:rPr>
-          <w:rStyle w:val="172"/>
-        </w:rPr>
-        <w:t>.</w:t>
-      </w:r>
-      <w:r>
-        <w:rPr>
-          <w:rStyle w:val="171"/>
-        </w:rPr>
-        <w:t>Page</w:t>
-      </w:r>
-      <w:r>
-        <w:rPr>
-          <w:rStyle w:val="172"/>
-        </w:rPr>
-        <w:t>;</w:t>
-      </w:r>
-      <w:r>
-        <w:br w:type="textWrapping"/>
-      </w:r>
-      <w:r>
-        <w:rPr>
-          <w:rStyle w:val="170"/>
-        </w:rPr>
-        <w:t>import</w:t>
-      </w:r>
-      <w:r>
-        <w:rPr>
-          <w:rStyle w:val="173"/>
-        </w:rPr>
-        <w:t xml:space="preserve"> </w:t>
-      </w:r>
-      <w:r>
-        <w:rPr>
-          <w:rStyle w:val="171"/>
-        </w:rPr>
-        <w:t>com</w:t>
-      </w:r>
-      <w:r>
-        <w:rPr>
-          <w:rStyle w:val="172"/>
-        </w:rPr>
-        <w:t>.</w:t>
-      </w:r>
-      <w:r>
-        <w:rPr>
-          <w:rStyle w:val="171"/>
-        </w:rPr>
-        <w:t>microsoft</w:t>
-      </w:r>
-      <w:r>
-        <w:rPr>
-          <w:rStyle w:val="172"/>
-        </w:rPr>
-        <w:t>.</w:t>
-      </w:r>
-      <w:r>
-        <w:rPr>
-          <w:rStyle w:val="171"/>
-        </w:rPr>
-        <w:t>playwright</w:t>
-      </w:r>
-      <w:r>
-        <w:rPr>
-          <w:rStyle w:val="172"/>
-        </w:rPr>
-        <w:t>.</w:t>
-      </w:r>
-      <w:r>
-        <w:rPr>
-          <w:rStyle w:val="171"/>
-        </w:rPr>
-        <w:t>junit</w:t>
-      </w:r>
-      <w:r>
-        <w:rPr>
-          <w:rStyle w:val="172"/>
-        </w:rPr>
-        <w:t>.</w:t>
-      </w:r>
-      <w:r>
-        <w:rPr>
-          <w:rStyle w:val="171"/>
-        </w:rPr>
-        <w:t>UsePlaywright</w:t>
-      </w:r>
-      <w:r>
-        <w:rPr>
-          <w:rStyle w:val="172"/>
-        </w:rPr>
-        <w:t>;</w:t>
-      </w:r>
-      <w:r>
-        <w:br w:type="textWrapping"/>
-      </w:r>
-      <w:r>
-        <w:rPr>
-          <w:rStyle w:val="170"/>
-        </w:rPr>
-        <w:t>import</w:t>
-      </w:r>
-      <w:r>
-        <w:rPr>
-          <w:rStyle w:val="173"/>
-        </w:rPr>
-        <w:t xml:space="preserve"> </w:t>
-      </w:r>
-      <w:r>
-        <w:rPr>
-          <w:rStyle w:val="171"/>
-        </w:rPr>
-        <w:t>org</w:t>
-      </w:r>
-      <w:r>
-        <w:rPr>
-          <w:rStyle w:val="172"/>
-        </w:rPr>
-        <w:t>.</w:t>
-      </w:r>
-      <w:r>
-        <w:rPr>
-          <w:rStyle w:val="171"/>
-        </w:rPr>
-        <w:t>junit</w:t>
-      </w:r>
-      <w:r>
-        <w:rPr>
-          <w:rStyle w:val="172"/>
-        </w:rPr>
-        <w:t>.</w:t>
-      </w:r>
-      <w:r>
-        <w:rPr>
-          <w:rStyle w:val="171"/>
-        </w:rPr>
-        <w:t>jupiter</w:t>
-      </w:r>
-      <w:r>
-        <w:rPr>
-          <w:rStyle w:val="172"/>
-        </w:rPr>
-        <w:t>.</w:t>
-      </w:r>
-      <w:r>
-        <w:rPr>
-          <w:rStyle w:val="171"/>
-        </w:rPr>
-        <w:t>api</w:t>
-      </w:r>
-      <w:r>
-        <w:rPr>
-          <w:rStyle w:val="172"/>
-        </w:rPr>
-        <w:t>.</w:t>
-      </w:r>
-      <w:r>
-        <w:rPr>
-          <w:rStyle w:val="171"/>
-        </w:rPr>
-        <w:t>Test</w:t>
-      </w:r>
-      <w:r>
-        <w:rPr>
-          <w:rStyle w:val="172"/>
-        </w:rPr>
-        <w:t>;</w:t>
-      </w:r>
-      <w:r>
-        <w:br w:type="textWrapping"/>
-      </w:r>
-      <w:r>
-        <w:br w:type="textWrapping"/>
-      </w:r>
-      <w:r>
-        <w:rPr>
-          <w:rStyle w:val="170"/>
-        </w:rPr>
-        <w:t>import</w:t>
-      </w:r>
-      <w:r>
-        <w:rPr>
-          <w:rStyle w:val="173"/>
-        </w:rPr>
-        <w:t xml:space="preserve"> </w:t>
-      </w:r>
-      <w:r>
-        <w:rPr>
-          <w:rStyle w:val="170"/>
-        </w:rPr>
-        <w:t>static</w:t>
-      </w:r>
-      <w:r>
-        <w:rPr>
-          <w:rStyle w:val="171"/>
-        </w:rPr>
-        <w:t xml:space="preserve"> org</w:t>
-      </w:r>
-      <w:r>
-        <w:rPr>
-          <w:rStyle w:val="172"/>
-        </w:rPr>
-        <w:t>.</w:t>
-      </w:r>
-      <w:r>
-        <w:rPr>
-          <w:rStyle w:val="171"/>
-        </w:rPr>
-        <w:t>junit</w:t>
-      </w:r>
-      <w:r>
-        <w:rPr>
-          <w:rStyle w:val="172"/>
-        </w:rPr>
-        <w:t>.</w:t>
-      </w:r>
-      <w:r>
-        <w:rPr>
-          <w:rStyle w:val="171"/>
-        </w:rPr>
-        <w:t>jupiter</w:t>
-      </w:r>
-      <w:r>
-        <w:rPr>
-          <w:rStyle w:val="172"/>
-        </w:rPr>
-        <w:t>.</w:t>
-      </w:r>
-      <w:r>
-        <w:rPr>
-          <w:rStyle w:val="171"/>
-        </w:rPr>
-        <w:t>api</w:t>
-      </w:r>
-      <w:r>
-        <w:rPr>
-          <w:rStyle w:val="172"/>
-        </w:rPr>
-        <w:t>.</w:t>
-      </w:r>
-      <w:r>
-        <w:rPr>
-          <w:rStyle w:val="171"/>
-        </w:rPr>
-        <w:t>Assertions</w:t>
-      </w:r>
-      <w:r>
-        <w:rPr>
-          <w:rStyle w:val="172"/>
-        </w:rPr>
-        <w:t>.*;</w:t>
-      </w:r>
-      <w:r>
-        <w:br w:type="textWrapping"/>
-      </w:r>
-      <w:r>
-        <w:br w:type="textWrapping"/>
-      </w:r>
-      <w:r>
-        <w:rPr>
-          <w:rStyle w:val="174"/>
-        </w:rPr>
-        <w:t>@UsePlaywright</w:t>
-      </w:r>
-      <w:r>
-        <w:br w:type="textWrapping"/>
-      </w:r>
-      <w:r>
-        <w:rPr>
-          <w:rStyle w:val="170"/>
-        </w:rPr>
-        <w:t>public</w:t>
-      </w:r>
-      <w:r>
-        <w:rPr>
-          <w:rStyle w:val="173"/>
-        </w:rPr>
-        <w:t xml:space="preserve"> </w:t>
-      </w:r>
-      <w:r>
-        <w:rPr>
-          <w:rStyle w:val="170"/>
-        </w:rPr>
-        <w:t>class</w:t>
-      </w:r>
-      <w:r>
-        <w:rPr>
-          <w:rStyle w:val="173"/>
-        </w:rPr>
-        <w:t xml:space="preserve"> CompoundFrequencyTest </w:t>
-      </w:r>
-      <w:r>
-        <w:rPr>
-          <w:rStyle w:val="172"/>
-        </w:rPr>
-        <w:t>{</w:t>
-      </w:r>
-      <w:r>
-        <w:br w:type="textWrapping"/>
-      </w:r>
-      <w:r>
-        <w:br w:type="textWrapping"/>
-      </w:r>
-      <w:r>
-        <w:rPr>
-          <w:rStyle w:val="173"/>
-        </w:rPr>
-        <w:t xml:space="preserve">    </w:t>
-      </w:r>
-      <w:r>
-        <w:rPr>
-          <w:rStyle w:val="170"/>
-        </w:rPr>
-        <w:t>private</w:t>
-      </w:r>
-      <w:r>
-        <w:rPr>
-          <w:rStyle w:val="173"/>
-        </w:rPr>
-        <w:t xml:space="preserve"> </w:t>
-      </w:r>
-      <w:r>
-        <w:rPr>
-          <w:rStyle w:val="175"/>
-        </w:rPr>
-        <w:t>static</w:t>
-      </w:r>
-      <w:r>
-        <w:rPr>
-          <w:rStyle w:val="173"/>
-        </w:rPr>
-        <w:t xml:space="preserve"> </w:t>
-      </w:r>
-      <w:r>
-        <w:rPr>
-          <w:rStyle w:val="175"/>
-        </w:rPr>
-        <w:t>final</w:t>
-      </w:r>
-      <w:r>
-        <w:rPr>
-          <w:rStyle w:val="173"/>
-        </w:rPr>
-        <w:t xml:space="preserve"> </w:t>
-      </w:r>
-      <w:r>
-        <w:rPr>
-          <w:rStyle w:val="176"/>
-        </w:rPr>
-        <w:t>String</w:t>
-      </w:r>
-      <w:r>
-        <w:rPr>
-          <w:rStyle w:val="173"/>
-        </w:rPr>
-        <w:t xml:space="preserve"> </w:t>
-      </w:r>
-      <w:r>
-        <w:rPr>
-          <w:rStyle w:val="176"/>
-        </w:rPr>
-        <w:t>URL</w:t>
-      </w:r>
-      <w:r>
-        <w:rPr>
-          <w:rStyle w:val="173"/>
-        </w:rPr>
-        <w:t xml:space="preserve"> </w:t>
-      </w:r>
-      <w:r>
-        <w:rPr>
-          <w:rStyle w:val="172"/>
-        </w:rPr>
-        <w:t>=</w:t>
-      </w:r>
-      <w:r>
-        <w:br w:type="textWrapping"/>
-      </w:r>
-      <w:r>
-        <w:rPr>
-          <w:rStyle w:val="173"/>
-        </w:rPr>
-        <w:t xml:space="preserve">            </w:t>
-      </w:r>
-      <w:r>
-        <w:rPr>
-          <w:rStyle w:val="177"/>
-        </w:rPr>
-        <w:t>"https://www.calculatorsoup.com/calculators/financial/compound-interest-calculator.php"</w:t>
-      </w:r>
-      <w:r>
-        <w:rPr>
-          <w:rStyle w:val="172"/>
-        </w:rPr>
-        <w:t>;</w:t>
-      </w:r>
-      <w:r>
-        <w:br w:type="textWrapping"/>
-      </w:r>
-      <w:r>
-        <w:br w:type="textWrapping"/>
-      </w:r>
-      <w:r>
-        <w:rPr>
-          <w:rStyle w:val="173"/>
-        </w:rPr>
-        <w:t xml:space="preserve">    </w:t>
-      </w:r>
-      <w:r>
-        <w:rPr>
-          <w:rStyle w:val="174"/>
-        </w:rPr>
-        <w:t>@Test</w:t>
-      </w:r>
-      <w:r>
-        <w:br w:type="textWrapping"/>
-      </w:r>
-      <w:r>
-        <w:rPr>
-          <w:rStyle w:val="173"/>
-        </w:rPr>
-        <w:t xml:space="preserve">    </w:t>
-      </w:r>
-      <w:r>
-        <w:rPr>
-          <w:rStyle w:val="175"/>
-        </w:rPr>
-        <w:t>void</w:t>
-      </w:r>
-      <w:r>
-        <w:rPr>
-          <w:rStyle w:val="173"/>
-        </w:rPr>
-        <w:t xml:space="preserve"> </w:t>
-      </w:r>
-      <w:r>
-        <w:rPr>
-          <w:rStyle w:val="178"/>
-        </w:rPr>
-        <w:t>selectingCompoundFrequencyUpdatesResult</w:t>
-      </w:r>
-      <w:r>
-        <w:rPr>
-          <w:rStyle w:val="172"/>
-        </w:rPr>
-        <w:t>(</w:t>
-      </w:r>
-      <w:r>
-        <w:rPr>
-          <w:rStyle w:val="173"/>
-        </w:rPr>
-        <w:t>Page page</w:t>
-      </w:r>
-      <w:r>
-        <w:rPr>
-          <w:rStyle w:val="172"/>
-        </w:rPr>
-        <w:t>)</w:t>
-      </w:r>
-      <w:r>
-        <w:rPr>
-          <w:rStyle w:val="173"/>
-        </w:rPr>
-        <w:t xml:space="preserve"> </w:t>
-      </w:r>
-      <w:r>
-        <w:rPr>
-          <w:rStyle w:val="172"/>
-        </w:rPr>
-        <w:t>{</w:t>
-      </w:r>
-      <w:r>
-        <w:br w:type="textWrapping"/>
-      </w:r>
-      <w:r>
-        <w:rPr>
-          <w:rStyle w:val="173"/>
-        </w:rPr>
-        <w:t xml:space="preserve">        </w:t>
-      </w:r>
-      <w:r>
-        <w:rPr>
-          <w:rStyle w:val="179"/>
-        </w:rPr>
-        <w:t>// Navigate to the calculator page</w:t>
-      </w:r>
-      <w:r>
-        <w:br w:type="textWrapping"/>
-      </w:r>
-      <w:r>
-        <w:rPr>
-          <w:rStyle w:val="173"/>
-        </w:rPr>
-        <w:t xml:space="preserve">        page</w:t>
-      </w:r>
-      <w:r>
-        <w:rPr>
-          <w:rStyle w:val="172"/>
-        </w:rPr>
-        <w:t>.</w:t>
-      </w:r>
-      <w:r>
-        <w:rPr>
-          <w:rStyle w:val="178"/>
-        </w:rPr>
-        <w:t>navigate</w:t>
-      </w:r>
-      <w:r>
-        <w:rPr>
-          <w:rStyle w:val="172"/>
-        </w:rPr>
-        <w:t>(</w:t>
-      </w:r>
-      <w:r>
-        <w:rPr>
-          <w:rStyle w:val="176"/>
-        </w:rPr>
-        <w:t>URL</w:t>
-      </w:r>
-      <w:r>
-        <w:rPr>
-          <w:rStyle w:val="172"/>
-        </w:rPr>
-        <w:t>);</w:t>
-      </w:r>
-      <w:r>
-        <w:br w:type="textWrapping"/>
-      </w:r>
-      <w:r>
-        <w:br w:type="textWrapping"/>
-      </w:r>
-      <w:r>
-        <w:rPr>
-          <w:rStyle w:val="173"/>
-        </w:rPr>
-        <w:t xml:space="preserve">        </w:t>
-      </w:r>
-      <w:r>
-        <w:rPr>
-          <w:rStyle w:val="179"/>
-        </w:rPr>
-        <w:t>// --- Fill common inputs ---</w:t>
-      </w:r>
-      <w:r>
-        <w:br w:type="textWrapping"/>
-      </w:r>
-      <w:r>
-        <w:rPr>
-          <w:rStyle w:val="173"/>
-        </w:rPr>
-        <w:t xml:space="preserve">        </w:t>
-      </w:r>
-      <w:r>
-        <w:rPr>
-          <w:rStyle w:val="178"/>
-        </w:rPr>
-        <w:t>setNumber</w:t>
-      </w:r>
-      <w:r>
-        <w:rPr>
-          <w:rStyle w:val="172"/>
-        </w:rPr>
-        <w:t>(</w:t>
-      </w:r>
-      <w:r>
-        <w:rPr>
-          <w:rStyle w:val="173"/>
-        </w:rPr>
-        <w:t>page</w:t>
-      </w:r>
-      <w:r>
-        <w:rPr>
-          <w:rStyle w:val="172"/>
-        </w:rPr>
-        <w:t>,</w:t>
-      </w:r>
-      <w:r>
-        <w:rPr>
-          <w:rStyle w:val="173"/>
-        </w:rPr>
-        <w:t xml:space="preserve"> </w:t>
-      </w:r>
-      <w:r>
-        <w:rPr>
-          <w:rStyle w:val="177"/>
-        </w:rPr>
-        <w:t>"#P"</w:t>
-      </w:r>
-      <w:r>
-        <w:rPr>
-          <w:rStyle w:val="172"/>
-        </w:rPr>
-        <w:t>,</w:t>
-      </w:r>
-      <w:r>
-        <w:rPr>
-          <w:rStyle w:val="173"/>
-        </w:rPr>
-        <w:t xml:space="preserve"> </w:t>
-      </w:r>
-      <w:r>
-        <w:rPr>
-          <w:rStyle w:val="177"/>
-        </w:rPr>
-        <w:t>"1000"</w:t>
-      </w:r>
-      <w:r>
-        <w:rPr>
-          <w:rStyle w:val="172"/>
-        </w:rPr>
-        <w:t>);</w:t>
-      </w:r>
-      <w:r>
-        <w:rPr>
-          <w:rStyle w:val="173"/>
-        </w:rPr>
-        <w:t xml:space="preserve">   </w:t>
-      </w:r>
-      <w:r>
-        <w:rPr>
-          <w:rStyle w:val="179"/>
-        </w:rPr>
-        <w:t>// Principal</w:t>
-      </w:r>
-      <w:r>
-        <w:br w:type="textWrapping"/>
-      </w:r>
-      <w:r>
-        <w:rPr>
-          <w:rStyle w:val="173"/>
-        </w:rPr>
-        <w:t xml:space="preserve">        </w:t>
-      </w:r>
-      <w:r>
-        <w:rPr>
-          <w:rStyle w:val="178"/>
-        </w:rPr>
-        <w:t>setNumber</w:t>
-      </w:r>
-      <w:r>
-        <w:rPr>
-          <w:rStyle w:val="172"/>
-        </w:rPr>
-        <w:t>(</w:t>
-      </w:r>
-      <w:r>
-        <w:rPr>
-          <w:rStyle w:val="173"/>
-        </w:rPr>
-        <w:t>page</w:t>
-      </w:r>
-      <w:r>
-        <w:rPr>
-          <w:rStyle w:val="172"/>
-        </w:rPr>
-        <w:t>,</w:t>
-      </w:r>
-      <w:r>
-        <w:rPr>
-          <w:rStyle w:val="173"/>
-        </w:rPr>
-        <w:t xml:space="preserve"> </w:t>
-      </w:r>
-      <w:r>
-        <w:rPr>
-          <w:rStyle w:val="177"/>
-        </w:rPr>
-        <w:t>"#R"</w:t>
-      </w:r>
-      <w:r>
-        <w:rPr>
-          <w:rStyle w:val="172"/>
-        </w:rPr>
-        <w:t>,</w:t>
-      </w:r>
-      <w:r>
-        <w:rPr>
-          <w:rStyle w:val="173"/>
-        </w:rPr>
-        <w:t xml:space="preserve"> </w:t>
-      </w:r>
-      <w:r>
-        <w:rPr>
-          <w:rStyle w:val="177"/>
-        </w:rPr>
-        <w:t>"5"</w:t>
-      </w:r>
-      <w:r>
-        <w:rPr>
-          <w:rStyle w:val="172"/>
-        </w:rPr>
-        <w:t>);</w:t>
-      </w:r>
-      <w:r>
-        <w:rPr>
-          <w:rStyle w:val="173"/>
-        </w:rPr>
-        <w:t xml:space="preserve">      </w:t>
-      </w:r>
-      <w:r>
-        <w:rPr>
-          <w:rStyle w:val="179"/>
-        </w:rPr>
-        <w:t>// Rate %</w:t>
-      </w:r>
-      <w:r>
-        <w:br w:type="textWrapping"/>
-      </w:r>
-      <w:r>
-        <w:rPr>
-          <w:rStyle w:val="173"/>
-        </w:rPr>
-        <w:t xml:space="preserve">        </w:t>
-      </w:r>
-      <w:r>
-        <w:rPr>
-          <w:rStyle w:val="178"/>
-        </w:rPr>
-        <w:t>setNumber</w:t>
-      </w:r>
-      <w:r>
-        <w:rPr>
-          <w:rStyle w:val="172"/>
-        </w:rPr>
-        <w:t>(</w:t>
-      </w:r>
-      <w:r>
-        <w:rPr>
-          <w:rStyle w:val="173"/>
-        </w:rPr>
-        <w:t>page</w:t>
-      </w:r>
-      <w:r>
-        <w:rPr>
-          <w:rStyle w:val="172"/>
-        </w:rPr>
-        <w:t>,</w:t>
-      </w:r>
-      <w:r>
-        <w:rPr>
-          <w:rStyle w:val="173"/>
-        </w:rPr>
-        <w:t xml:space="preserve"> </w:t>
-      </w:r>
-      <w:r>
-        <w:rPr>
-          <w:rStyle w:val="177"/>
-        </w:rPr>
-        <w:t>"#t"</w:t>
-      </w:r>
-      <w:r>
-        <w:rPr>
-          <w:rStyle w:val="172"/>
-        </w:rPr>
-        <w:t>,</w:t>
-      </w:r>
-      <w:r>
-        <w:rPr>
-          <w:rStyle w:val="173"/>
-        </w:rPr>
-        <w:t xml:space="preserve"> </w:t>
-      </w:r>
-      <w:r>
-        <w:rPr>
-          <w:rStyle w:val="177"/>
-        </w:rPr>
-        <w:t>"10"</w:t>
-      </w:r>
-      <w:r>
-        <w:rPr>
-          <w:rStyle w:val="172"/>
-        </w:rPr>
-        <w:t>);</w:t>
-      </w:r>
-      <w:r>
-        <w:rPr>
-          <w:rStyle w:val="173"/>
-        </w:rPr>
-        <w:t xml:space="preserve">     </w:t>
-      </w:r>
-      <w:r>
-        <w:rPr>
-          <w:rStyle w:val="179"/>
-        </w:rPr>
-        <w:t>// Years</w:t>
-      </w:r>
-      <w:r>
-        <w:br w:type="textWrapping"/>
-      </w:r>
-      <w:r>
-        <w:br w:type="textWrapping"/>
-      </w:r>
-      <w:r>
-        <w:rPr>
-          <w:rStyle w:val="173"/>
-        </w:rPr>
-        <w:t xml:space="preserve">        </w:t>
-      </w:r>
-      <w:r>
-        <w:rPr>
-          <w:rStyle w:val="179"/>
-        </w:rPr>
-        <w:t>// --- Trigger initial calculation ---</w:t>
-      </w:r>
-      <w:r>
-        <w:br w:type="textWrapping"/>
-      </w:r>
-      <w:r>
-        <w:rPr>
-          <w:rStyle w:val="173"/>
-        </w:rPr>
-        <w:t xml:space="preserve">        </w:t>
-      </w:r>
-      <w:r>
-        <w:rPr>
-          <w:rStyle w:val="178"/>
-        </w:rPr>
-        <w:t>clickCalculate</w:t>
-      </w:r>
-      <w:r>
-        <w:rPr>
-          <w:rStyle w:val="172"/>
-        </w:rPr>
-        <w:t>(</w:t>
-      </w:r>
-      <w:r>
-        <w:rPr>
-          <w:rStyle w:val="173"/>
-        </w:rPr>
-        <w:t>page</w:t>
-      </w:r>
-      <w:r>
-        <w:rPr>
-          <w:rStyle w:val="172"/>
-        </w:rPr>
-        <w:t>);</w:t>
-      </w:r>
-      <w:r>
-        <w:br w:type="textWrapping"/>
-      </w:r>
-      <w:r>
-        <w:rPr>
-          <w:rStyle w:val="173"/>
-        </w:rPr>
-        <w:t xml:space="preserve">        </w:t>
-      </w:r>
-      <w:r>
-        <w:rPr>
-          <w:rStyle w:val="178"/>
-        </w:rPr>
-        <w:t>waitUntilAnswerUpdates</w:t>
-      </w:r>
-      <w:r>
-        <w:rPr>
-          <w:rStyle w:val="172"/>
-        </w:rPr>
-        <w:t>(</w:t>
-      </w:r>
-      <w:r>
-        <w:rPr>
-          <w:rStyle w:val="173"/>
-        </w:rPr>
-        <w:t>page</w:t>
-      </w:r>
-      <w:r>
-        <w:rPr>
-          <w:rStyle w:val="172"/>
-        </w:rPr>
-        <w:t>);</w:t>
-      </w:r>
-      <w:r>
-        <w:br w:type="textWrapping"/>
-      </w:r>
-      <w:r>
-        <w:br w:type="textWrapping"/>
-      </w:r>
-      <w:r>
-        <w:rPr>
-          <w:rStyle w:val="173"/>
-        </w:rPr>
-        <w:t xml:space="preserve">        </w:t>
-      </w:r>
-      <w:r>
-        <w:rPr>
-          <w:rStyle w:val="179"/>
-        </w:rPr>
-        <w:t>// --- Annual compounding ---</w:t>
-      </w:r>
-      <w:r>
-        <w:br w:type="textWrapping"/>
-      </w:r>
-      <w:r>
-        <w:rPr>
-          <w:rStyle w:val="173"/>
-        </w:rPr>
-        <w:t xml:space="preserve">        </w:t>
-      </w:r>
-      <w:r>
-        <w:rPr>
-          <w:rStyle w:val="178"/>
-        </w:rPr>
-        <w:t>selectCompoundByValue</w:t>
-      </w:r>
-      <w:r>
-        <w:rPr>
-          <w:rStyle w:val="172"/>
-        </w:rPr>
-        <w:t>(</w:t>
-      </w:r>
-      <w:r>
-        <w:rPr>
-          <w:rStyle w:val="173"/>
-        </w:rPr>
-        <w:t>page</w:t>
-      </w:r>
-      <w:r>
-        <w:rPr>
-          <w:rStyle w:val="172"/>
-        </w:rPr>
-        <w:t>,</w:t>
-      </w:r>
-      <w:r>
-        <w:rPr>
-          <w:rStyle w:val="173"/>
-        </w:rPr>
-        <w:t xml:space="preserve"> </w:t>
-      </w:r>
-      <w:r>
-        <w:rPr>
-          <w:rStyle w:val="180"/>
-        </w:rPr>
-        <w:t>1</w:t>
-      </w:r>
-      <w:r>
-        <w:rPr>
-          <w:rStyle w:val="172"/>
-        </w:rPr>
-        <w:t>);</w:t>
-      </w:r>
-      <w:r>
-        <w:rPr>
-          <w:rStyle w:val="173"/>
-        </w:rPr>
-        <w:t xml:space="preserve">  </w:t>
-      </w:r>
-      <w:r>
-        <w:rPr>
-          <w:rStyle w:val="179"/>
-        </w:rPr>
-        <w:t>// n = 1 for annually</w:t>
-      </w:r>
-      <w:r>
-        <w:br w:type="textWrapping"/>
-      </w:r>
-      <w:r>
-        <w:rPr>
-          <w:rStyle w:val="173"/>
-        </w:rPr>
-        <w:t xml:space="preserve">        </w:t>
-      </w:r>
-      <w:r>
-        <w:rPr>
-          <w:rStyle w:val="178"/>
-        </w:rPr>
-        <w:t>clickCalculate</w:t>
-      </w:r>
-      <w:r>
-        <w:rPr>
-          <w:rStyle w:val="172"/>
-        </w:rPr>
-        <w:t>(</w:t>
-      </w:r>
-      <w:r>
-        <w:rPr>
-          <w:rStyle w:val="173"/>
-        </w:rPr>
-        <w:t>page</w:t>
-      </w:r>
-      <w:r>
-        <w:rPr>
-          <w:rStyle w:val="172"/>
-        </w:rPr>
-        <w:t>);</w:t>
-      </w:r>
-      <w:r>
-        <w:br w:type="textWrapping"/>
-      </w:r>
-      <w:r>
-        <w:rPr>
-          <w:rStyle w:val="173"/>
-        </w:rPr>
-        <w:t xml:space="preserve">        </w:t>
-      </w:r>
-      <w:r>
-        <w:rPr>
-          <w:rStyle w:val="178"/>
-        </w:rPr>
-        <w:t>waitUntilAnswerUpdates</w:t>
-      </w:r>
-      <w:r>
-        <w:rPr>
-          <w:rStyle w:val="172"/>
-        </w:rPr>
-        <w:t>(</w:t>
-      </w:r>
-      <w:r>
-        <w:rPr>
-          <w:rStyle w:val="173"/>
-        </w:rPr>
-        <w:t>page</w:t>
-      </w:r>
-      <w:r>
-        <w:rPr>
-          <w:rStyle w:val="172"/>
-        </w:rPr>
-        <w:t>);</w:t>
-      </w:r>
-      <w:r>
-        <w:br w:type="textWrapping"/>
-      </w:r>
-      <w:r>
-        <w:rPr>
-          <w:rStyle w:val="173"/>
-        </w:rPr>
-        <w:t xml:space="preserve">        </w:t>
-      </w:r>
-      <w:r>
-        <w:rPr>
-          <w:rStyle w:val="175"/>
-        </w:rPr>
-        <w:t>double</w:t>
-      </w:r>
-      <w:r>
-        <w:rPr>
-          <w:rStyle w:val="173"/>
-        </w:rPr>
-        <w:t xml:space="preserve"> annualFV </w:t>
-      </w:r>
-      <w:r>
-        <w:rPr>
-          <w:rStyle w:val="172"/>
-        </w:rPr>
-        <w:t>=</w:t>
-      </w:r>
-      <w:r>
-        <w:rPr>
-          <w:rStyle w:val="173"/>
-        </w:rPr>
-        <w:t xml:space="preserve"> </w:t>
-      </w:r>
-      <w:r>
-        <w:rPr>
-          <w:rStyle w:val="178"/>
-        </w:rPr>
-        <w:t>readAnswerA</w:t>
-      </w:r>
-      <w:r>
-        <w:rPr>
-          <w:rStyle w:val="172"/>
-        </w:rPr>
-        <w:t>(</w:t>
-      </w:r>
-      <w:r>
-        <w:rPr>
-          <w:rStyle w:val="173"/>
-        </w:rPr>
-        <w:t>page</w:t>
-      </w:r>
-      <w:r>
-        <w:rPr>
-          <w:rStyle w:val="172"/>
-        </w:rPr>
-        <w:t>);</w:t>
-      </w:r>
-      <w:r>
-        <w:br w:type="textWrapping"/>
-      </w:r>
-      <w:r>
-        <w:rPr>
-          <w:rStyle w:val="173"/>
-        </w:rPr>
-        <w:t xml:space="preserve">        </w:t>
-      </w:r>
-      <w:r>
-        <w:rPr>
-          <w:rStyle w:val="175"/>
-        </w:rPr>
-        <w:t>double</w:t>
-      </w:r>
-      <w:r>
-        <w:rPr>
-          <w:rStyle w:val="173"/>
-        </w:rPr>
-        <w:t xml:space="preserve"> annualExpected </w:t>
-      </w:r>
-      <w:r>
-        <w:rPr>
-          <w:rStyle w:val="172"/>
-        </w:rPr>
-        <w:t>=</w:t>
-      </w:r>
-      <w:r>
-        <w:rPr>
-          <w:rStyle w:val="173"/>
-        </w:rPr>
-        <w:t xml:space="preserve"> </w:t>
-      </w:r>
-      <w:r>
-        <w:rPr>
-          <w:rStyle w:val="178"/>
-        </w:rPr>
-        <w:t>futureValue</w:t>
-      </w:r>
-      <w:r>
-        <w:rPr>
-          <w:rStyle w:val="172"/>
-        </w:rPr>
-        <w:t>(</w:t>
-      </w:r>
-      <w:r>
-        <w:rPr>
-          <w:rStyle w:val="180"/>
-        </w:rPr>
-        <w:t>1000</w:t>
-      </w:r>
-      <w:r>
-        <w:rPr>
-          <w:rStyle w:val="172"/>
-        </w:rPr>
-        <w:t>,</w:t>
-      </w:r>
-      <w:r>
-        <w:rPr>
-          <w:rStyle w:val="173"/>
-        </w:rPr>
-        <w:t xml:space="preserve"> </w:t>
-      </w:r>
-      <w:r>
-        <w:rPr>
-          <w:rStyle w:val="181"/>
-        </w:rPr>
-        <w:t>0.05</w:t>
-      </w:r>
-      <w:r>
-        <w:rPr>
-          <w:rStyle w:val="172"/>
-        </w:rPr>
-        <w:t>,</w:t>
-      </w:r>
-      <w:r>
-        <w:rPr>
-          <w:rStyle w:val="173"/>
-        </w:rPr>
-        <w:t xml:space="preserve"> </w:t>
-      </w:r>
-      <w:r>
-        <w:rPr>
-          <w:rStyle w:val="180"/>
-        </w:rPr>
-        <w:t>1</w:t>
-      </w:r>
-      <w:r>
-        <w:rPr>
-          <w:rStyle w:val="172"/>
-        </w:rPr>
-        <w:t>,</w:t>
-      </w:r>
-      <w:r>
-        <w:rPr>
-          <w:rStyle w:val="173"/>
-        </w:rPr>
-        <w:t xml:space="preserve"> </w:t>
-      </w:r>
-      <w:r>
-        <w:rPr>
-          <w:rStyle w:val="180"/>
-        </w:rPr>
-        <w:t>10</w:t>
-      </w:r>
-      <w:r>
-        <w:rPr>
-          <w:rStyle w:val="172"/>
-        </w:rPr>
-        <w:t>);</w:t>
-      </w:r>
-      <w:r>
-        <w:br w:type="textWrapping"/>
-      </w:r>
-      <w:r>
-        <w:rPr>
-          <w:rStyle w:val="173"/>
-        </w:rPr>
-        <w:t xml:space="preserve">        </w:t>
-      </w:r>
-      <w:r>
-        <w:rPr>
-          <w:rStyle w:val="178"/>
-        </w:rPr>
-        <w:t>assertWithin</w:t>
-      </w:r>
-      <w:r>
-        <w:rPr>
-          <w:rStyle w:val="172"/>
-        </w:rPr>
-        <w:t>(</w:t>
-      </w:r>
-      <w:r>
-        <w:rPr>
-          <w:rStyle w:val="173"/>
-        </w:rPr>
-        <w:t>annualFV</w:t>
-      </w:r>
-      <w:r>
-        <w:rPr>
-          <w:rStyle w:val="172"/>
-        </w:rPr>
-        <w:t>,</w:t>
-      </w:r>
-      <w:r>
-        <w:rPr>
-          <w:rStyle w:val="173"/>
-        </w:rPr>
-        <w:t xml:space="preserve"> annualExpected</w:t>
-      </w:r>
-      <w:r>
-        <w:rPr>
-          <w:rStyle w:val="172"/>
-        </w:rPr>
-        <w:t>,</w:t>
-      </w:r>
-      <w:r>
-        <w:rPr>
-          <w:rStyle w:val="173"/>
-        </w:rPr>
-        <w:t xml:space="preserve"> </w:t>
-      </w:r>
-      <w:r>
-        <w:rPr>
-          <w:rStyle w:val="181"/>
-        </w:rPr>
-        <w:t>1.0</w:t>
-      </w:r>
-      <w:r>
-        <w:rPr>
-          <w:rStyle w:val="172"/>
-        </w:rPr>
-        <w:t>,</w:t>
-      </w:r>
-      <w:r>
-        <w:rPr>
-          <w:rStyle w:val="173"/>
-        </w:rPr>
-        <w:t xml:space="preserve"> </w:t>
-      </w:r>
-      <w:r>
-        <w:rPr>
-          <w:rStyle w:val="177"/>
-        </w:rPr>
-        <w:t>"Annual FV should match formula"</w:t>
-      </w:r>
-      <w:r>
-        <w:rPr>
-          <w:rStyle w:val="172"/>
-        </w:rPr>
-        <w:t>);</w:t>
-      </w:r>
-      <w:r>
-        <w:br w:type="textWrapping"/>
-      </w:r>
-      <w:r>
-        <w:br w:type="textWrapping"/>
-      </w:r>
-      <w:r>
-        <w:rPr>
-          <w:rStyle w:val="173"/>
-        </w:rPr>
-        <w:t xml:space="preserve">        </w:t>
-      </w:r>
-      <w:r>
-        <w:rPr>
-          <w:rStyle w:val="179"/>
-        </w:rPr>
-        <w:t>// --- Monthly compounding ---</w:t>
-      </w:r>
-      <w:r>
-        <w:br w:type="textWrapping"/>
-      </w:r>
-      <w:r>
-        <w:rPr>
-          <w:rStyle w:val="173"/>
-        </w:rPr>
-        <w:t xml:space="preserve">        </w:t>
-      </w:r>
-      <w:r>
-        <w:rPr>
-          <w:rStyle w:val="178"/>
-        </w:rPr>
-        <w:t>selectCompoundByValue</w:t>
-      </w:r>
-      <w:r>
-        <w:rPr>
-          <w:rStyle w:val="172"/>
-        </w:rPr>
-        <w:t>(</w:t>
-      </w:r>
-      <w:r>
-        <w:rPr>
-          <w:rStyle w:val="173"/>
-        </w:rPr>
-        <w:t>page</w:t>
-      </w:r>
-      <w:r>
-        <w:rPr>
-          <w:rStyle w:val="172"/>
-        </w:rPr>
-        <w:t>,</w:t>
-      </w:r>
-      <w:r>
-        <w:rPr>
-          <w:rStyle w:val="173"/>
-        </w:rPr>
-        <w:t xml:space="preserve"> </w:t>
-      </w:r>
-      <w:r>
-        <w:rPr>
-          <w:rStyle w:val="180"/>
-        </w:rPr>
-        <w:t>12</w:t>
-      </w:r>
-      <w:r>
-        <w:rPr>
-          <w:rStyle w:val="172"/>
-        </w:rPr>
-        <w:t>);</w:t>
-      </w:r>
-      <w:r>
-        <w:rPr>
-          <w:rStyle w:val="173"/>
-        </w:rPr>
-        <w:t xml:space="preserve"> </w:t>
-      </w:r>
-      <w:r>
-        <w:rPr>
-          <w:rStyle w:val="179"/>
-        </w:rPr>
-        <w:t>// n = 12 for monthly</w:t>
-      </w:r>
-      <w:r>
-        <w:br w:type="textWrapping"/>
-      </w:r>
-      <w:r>
-        <w:rPr>
-          <w:rStyle w:val="173"/>
-        </w:rPr>
-        <w:t xml:space="preserve">        </w:t>
-      </w:r>
-      <w:r>
-        <w:rPr>
-          <w:rStyle w:val="178"/>
-        </w:rPr>
-        <w:t>clickCalculate</w:t>
-      </w:r>
-      <w:r>
-        <w:rPr>
-          <w:rStyle w:val="172"/>
-        </w:rPr>
-        <w:t>(</w:t>
-      </w:r>
-      <w:r>
-        <w:rPr>
-          <w:rStyle w:val="173"/>
-        </w:rPr>
-        <w:t>page</w:t>
-      </w:r>
-      <w:r>
-        <w:rPr>
-          <w:rStyle w:val="172"/>
-        </w:rPr>
-        <w:t>);</w:t>
-      </w:r>
-      <w:r>
-        <w:br w:type="textWrapping"/>
-      </w:r>
-      <w:r>
-        <w:rPr>
-          <w:rStyle w:val="173"/>
-        </w:rPr>
-        <w:t xml:space="preserve">        </w:t>
-      </w:r>
-      <w:r>
-        <w:rPr>
-          <w:rStyle w:val="178"/>
-        </w:rPr>
-        <w:t>waitUntilAnswerUpdates</w:t>
-      </w:r>
-      <w:r>
-        <w:rPr>
-          <w:rStyle w:val="172"/>
-        </w:rPr>
-        <w:t>(</w:t>
-      </w:r>
-      <w:r>
-        <w:rPr>
-          <w:rStyle w:val="173"/>
-        </w:rPr>
-        <w:t>page</w:t>
-      </w:r>
-      <w:r>
-        <w:rPr>
-          <w:rStyle w:val="172"/>
-        </w:rPr>
-        <w:t>);</w:t>
-      </w:r>
-      <w:r>
-        <w:br w:type="textWrapping"/>
-      </w:r>
-      <w:r>
-        <w:rPr>
-          <w:rStyle w:val="173"/>
-        </w:rPr>
-        <w:t xml:space="preserve">        </w:t>
-      </w:r>
-      <w:r>
-        <w:rPr>
-          <w:rStyle w:val="175"/>
-        </w:rPr>
-        <w:t>double</w:t>
-      </w:r>
-      <w:r>
-        <w:rPr>
-          <w:rStyle w:val="173"/>
-        </w:rPr>
-        <w:t xml:space="preserve"> monthlyFV </w:t>
-      </w:r>
-      <w:r>
-        <w:rPr>
-          <w:rStyle w:val="172"/>
-        </w:rPr>
-        <w:t>=</w:t>
-      </w:r>
-      <w:r>
-        <w:rPr>
-          <w:rStyle w:val="173"/>
-        </w:rPr>
-        <w:t xml:space="preserve"> </w:t>
-      </w:r>
-      <w:r>
-        <w:rPr>
-          <w:rStyle w:val="178"/>
-        </w:rPr>
-        <w:t>readAnswerA</w:t>
-      </w:r>
-      <w:r>
-        <w:rPr>
-          <w:rStyle w:val="172"/>
-        </w:rPr>
-        <w:t>(</w:t>
-      </w:r>
-      <w:r>
-        <w:rPr>
-          <w:rStyle w:val="173"/>
-        </w:rPr>
-        <w:t>page</w:t>
-      </w:r>
-      <w:r>
-        <w:rPr>
-          <w:rStyle w:val="172"/>
-        </w:rPr>
-        <w:t>);</w:t>
-      </w:r>
-      <w:r>
-        <w:br w:type="textWrapping"/>
-      </w:r>
-      <w:r>
-        <w:rPr>
-          <w:rStyle w:val="173"/>
-        </w:rPr>
-        <w:t xml:space="preserve">        </w:t>
-      </w:r>
-      <w:r>
-        <w:rPr>
-          <w:rStyle w:val="175"/>
-        </w:rPr>
-        <w:t>double</w:t>
-      </w:r>
-      <w:r>
-        <w:rPr>
-          <w:rStyle w:val="173"/>
-        </w:rPr>
-        <w:t xml:space="preserve"> monthlyExpected </w:t>
-      </w:r>
-      <w:r>
-        <w:rPr>
-          <w:rStyle w:val="172"/>
-        </w:rPr>
-        <w:t>=</w:t>
-      </w:r>
-      <w:r>
-        <w:rPr>
-          <w:rStyle w:val="173"/>
-        </w:rPr>
-        <w:t xml:space="preserve"> </w:t>
-      </w:r>
-      <w:r>
-        <w:rPr>
-          <w:rStyle w:val="178"/>
-        </w:rPr>
-        <w:t>futureValue</w:t>
-      </w:r>
-      <w:r>
-        <w:rPr>
-          <w:rStyle w:val="172"/>
-        </w:rPr>
-        <w:t>(</w:t>
-      </w:r>
-      <w:r>
-        <w:rPr>
-          <w:rStyle w:val="180"/>
-        </w:rPr>
-        <w:t>1000</w:t>
-      </w:r>
-      <w:r>
-        <w:rPr>
-          <w:rStyle w:val="172"/>
-        </w:rPr>
-        <w:t>,</w:t>
-      </w:r>
-      <w:r>
-        <w:rPr>
-          <w:rStyle w:val="173"/>
-        </w:rPr>
-        <w:t xml:space="preserve"> </w:t>
-      </w:r>
-      <w:r>
-        <w:rPr>
-          <w:rStyle w:val="181"/>
-        </w:rPr>
-        <w:t>0.05</w:t>
-      </w:r>
-      <w:r>
-        <w:rPr>
-          <w:rStyle w:val="172"/>
-        </w:rPr>
-        <w:t>,</w:t>
-      </w:r>
-      <w:r>
-        <w:rPr>
-          <w:rStyle w:val="173"/>
-        </w:rPr>
-        <w:t xml:space="preserve"> </w:t>
-      </w:r>
-      <w:r>
-        <w:rPr>
-          <w:rStyle w:val="180"/>
-        </w:rPr>
-        <w:t>12</w:t>
-      </w:r>
-      <w:r>
-        <w:rPr>
-          <w:rStyle w:val="172"/>
-        </w:rPr>
-        <w:t>,</w:t>
-      </w:r>
-      <w:r>
-        <w:rPr>
-          <w:rStyle w:val="173"/>
-        </w:rPr>
-        <w:t xml:space="preserve"> </w:t>
-      </w:r>
-      <w:r>
-        <w:rPr>
-          <w:rStyle w:val="180"/>
-        </w:rPr>
-        <w:t>10</w:t>
-      </w:r>
-      <w:r>
-        <w:rPr>
-          <w:rStyle w:val="172"/>
-        </w:rPr>
-        <w:t>);</w:t>
-      </w:r>
-      <w:r>
-        <w:br w:type="textWrapping"/>
-      </w:r>
-      <w:r>
-        <w:rPr>
-          <w:rStyle w:val="173"/>
-        </w:rPr>
-        <w:t xml:space="preserve">        </w:t>
-      </w:r>
-      <w:r>
-        <w:rPr>
-          <w:rStyle w:val="178"/>
-        </w:rPr>
-        <w:t>assertWithin</w:t>
-      </w:r>
-      <w:r>
-        <w:rPr>
-          <w:rStyle w:val="172"/>
-        </w:rPr>
-        <w:t>(</w:t>
-      </w:r>
-      <w:r>
-        <w:rPr>
-          <w:rStyle w:val="173"/>
-        </w:rPr>
-        <w:t>monthlyFV</w:t>
-      </w:r>
-      <w:r>
-        <w:rPr>
-          <w:rStyle w:val="172"/>
-        </w:rPr>
-        <w:t>,</w:t>
-      </w:r>
-      <w:r>
-        <w:rPr>
-          <w:rStyle w:val="173"/>
-        </w:rPr>
-        <w:t xml:space="preserve"> monthlyExpected</w:t>
-      </w:r>
-      <w:r>
-        <w:rPr>
-          <w:rStyle w:val="172"/>
-        </w:rPr>
-        <w:t>,</w:t>
-      </w:r>
-      <w:r>
-        <w:rPr>
-          <w:rStyle w:val="173"/>
-        </w:rPr>
-        <w:t xml:space="preserve"> </w:t>
-      </w:r>
-      <w:r>
-        <w:rPr>
-          <w:rStyle w:val="181"/>
-        </w:rPr>
-        <w:t>1.0</w:t>
-      </w:r>
-      <w:r>
-        <w:rPr>
-          <w:rStyle w:val="172"/>
-        </w:rPr>
-        <w:t>,</w:t>
-      </w:r>
-      <w:r>
-        <w:rPr>
-          <w:rStyle w:val="173"/>
-        </w:rPr>
-        <w:t xml:space="preserve"> </w:t>
-      </w:r>
-      <w:r>
-        <w:rPr>
-          <w:rStyle w:val="177"/>
-        </w:rPr>
-        <w:t>"Monthly FV should match formula"</w:t>
-      </w:r>
-      <w:r>
-        <w:rPr>
-          <w:rStyle w:val="172"/>
-        </w:rPr>
-        <w:t>);</w:t>
-      </w:r>
-      <w:r>
-        <w:br w:type="textWrapping"/>
-      </w:r>
-      <w:r>
-        <w:br w:type="textWrapping"/>
-      </w:r>
-      <w:r>
-        <w:rPr>
-          <w:rStyle w:val="173"/>
-        </w:rPr>
-        <w:t xml:space="preserve">        </w:t>
-      </w:r>
-      <w:r>
-        <w:rPr>
-          <w:rStyle w:val="179"/>
-        </w:rPr>
-        <w:t>// --- Monthly should be greater than Annual ---</w:t>
-      </w:r>
-      <w:r>
-        <w:br w:type="textWrapping"/>
-      </w:r>
-      <w:r>
-        <w:rPr>
-          <w:rStyle w:val="173"/>
-        </w:rPr>
-        <w:t xml:space="preserve">        </w:t>
-      </w:r>
-      <w:r>
-        <w:rPr>
-          <w:rStyle w:val="178"/>
-        </w:rPr>
-        <w:t>assertTrue</w:t>
-      </w:r>
-      <w:r>
-        <w:rPr>
-          <w:rStyle w:val="172"/>
-        </w:rPr>
-        <w:t>(</w:t>
-      </w:r>
-      <w:r>
-        <w:rPr>
-          <w:rStyle w:val="173"/>
-        </w:rPr>
-        <w:t xml:space="preserve">monthlyFV </w:t>
-      </w:r>
-      <w:r>
-        <w:rPr>
-          <w:rStyle w:val="172"/>
-        </w:rPr>
-        <w:t>&gt;</w:t>
-      </w:r>
-      <w:r>
-        <w:rPr>
-          <w:rStyle w:val="173"/>
-        </w:rPr>
-        <w:t xml:space="preserve"> annualFV</w:t>
-      </w:r>
-      <w:r>
-        <w:rPr>
-          <w:rStyle w:val="172"/>
-        </w:rPr>
-        <w:t>,</w:t>
-      </w:r>
-      <w:r>
-        <w:rPr>
-          <w:rStyle w:val="173"/>
-        </w:rPr>
-        <w:t xml:space="preserve"> </w:t>
-      </w:r>
-      <w:r>
-        <w:rPr>
-          <w:rStyle w:val="177"/>
-        </w:rPr>
-        <w:t>"Monthly FV must be greater than Annual FV"</w:t>
-      </w:r>
-      <w:r>
-        <w:rPr>
-          <w:rStyle w:val="172"/>
-        </w:rPr>
-        <w:t>);</w:t>
-      </w:r>
-      <w:r>
-        <w:br w:type="textWrapping"/>
-      </w:r>
-      <w:r>
-        <w:rPr>
-          <w:rStyle w:val="173"/>
-        </w:rPr>
-        <w:t xml:space="preserve">    </w:t>
-      </w:r>
-      <w:r>
-        <w:rPr>
-          <w:rStyle w:val="172"/>
-        </w:rPr>
-        <w:t>}</w:t>
-      </w:r>
-      <w:r>
-        <w:br w:type="textWrapping"/>
-      </w:r>
-      <w:r>
-        <w:br w:type="textWrapping"/>
-      </w:r>
-      <w:r>
-        <w:rPr>
-          <w:rStyle w:val="173"/>
-        </w:rPr>
-        <w:t xml:space="preserve">    </w:t>
-      </w:r>
-      <w:r>
-        <w:rPr>
-          <w:rStyle w:val="179"/>
-        </w:rPr>
-        <w:t>// ---------------- Helper Methods ----------------</w:t>
-      </w:r>
-      <w:r>
-        <w:br w:type="textWrapping"/>
-      </w:r>
-      <w:r>
-        <w:br w:type="textWrapping"/>
-      </w:r>
-      <w:r>
-        <w:rPr>
-          <w:rStyle w:val="173"/>
-        </w:rPr>
-        <w:t xml:space="preserve">    </w:t>
-      </w:r>
-      <w:r>
-        <w:rPr>
-          <w:rStyle w:val="179"/>
-        </w:rPr>
-        <w:t>/**</w:t>
-      </w:r>
-      <w:r>
-        <w:rPr>
-          <w:rStyle w:val="173"/>
-        </w:rPr>
-        <w:t xml:space="preserve"> Fill a numeric input and trigger JS events </w:t>
-      </w:r>
-      <w:r>
-        <w:rPr>
-          <w:rStyle w:val="179"/>
-        </w:rPr>
-        <w:t>*/</w:t>
-      </w:r>
-      <w:r>
-        <w:br w:type="textWrapping"/>
-      </w:r>
-      <w:r>
-        <w:rPr>
-          <w:rStyle w:val="173"/>
-        </w:rPr>
-        <w:t xml:space="preserve">    </w:t>
-      </w:r>
-      <w:r>
-        <w:rPr>
-          <w:rStyle w:val="170"/>
-        </w:rPr>
-        <w:t>private</w:t>
-      </w:r>
-      <w:r>
-        <w:rPr>
-          <w:rStyle w:val="173"/>
-        </w:rPr>
-        <w:t xml:space="preserve"> </w:t>
-      </w:r>
-      <w:r>
-        <w:rPr>
-          <w:rStyle w:val="175"/>
-        </w:rPr>
-        <w:t>static</w:t>
-      </w:r>
-      <w:r>
-        <w:rPr>
-          <w:rStyle w:val="173"/>
-        </w:rPr>
-        <w:t xml:space="preserve"> </w:t>
-      </w:r>
-      <w:r>
-        <w:rPr>
-          <w:rStyle w:val="175"/>
-        </w:rPr>
-        <w:t>void</w:t>
-      </w:r>
-      <w:r>
-        <w:rPr>
-          <w:rStyle w:val="173"/>
-        </w:rPr>
-        <w:t xml:space="preserve"> </w:t>
-      </w:r>
-      <w:r>
-        <w:rPr>
-          <w:rStyle w:val="178"/>
-        </w:rPr>
-        <w:t>setNumber</w:t>
-      </w:r>
-      <w:r>
-        <w:rPr>
-          <w:rStyle w:val="172"/>
-        </w:rPr>
-        <w:t>(</w:t>
-      </w:r>
-      <w:r>
-        <w:rPr>
-          <w:rStyle w:val="173"/>
-        </w:rPr>
-        <w:t>Page page</w:t>
-      </w:r>
-      <w:r>
-        <w:rPr>
-          <w:rStyle w:val="172"/>
-        </w:rPr>
-        <w:t>,</w:t>
-      </w:r>
-      <w:r>
-        <w:rPr>
-          <w:rStyle w:val="173"/>
-        </w:rPr>
-        <w:t xml:space="preserve"> </w:t>
-      </w:r>
-      <w:r>
-        <w:rPr>
-          <w:rStyle w:val="176"/>
-        </w:rPr>
-        <w:t>String</w:t>
-      </w:r>
-      <w:r>
-        <w:rPr>
-          <w:rStyle w:val="173"/>
-        </w:rPr>
-        <w:t xml:space="preserve"> selector</w:t>
-      </w:r>
-      <w:r>
-        <w:rPr>
-          <w:rStyle w:val="172"/>
-        </w:rPr>
-        <w:t>,</w:t>
-      </w:r>
-      <w:r>
-        <w:rPr>
-          <w:rStyle w:val="173"/>
-        </w:rPr>
-        <w:t xml:space="preserve"> </w:t>
-      </w:r>
-      <w:r>
-        <w:rPr>
-          <w:rStyle w:val="176"/>
-        </w:rPr>
-        <w:t>String</w:t>
-      </w:r>
-      <w:r>
-        <w:rPr>
-          <w:rStyle w:val="173"/>
-        </w:rPr>
-        <w:t xml:space="preserve"> value</w:t>
-      </w:r>
-      <w:r>
-        <w:rPr>
-          <w:rStyle w:val="172"/>
-        </w:rPr>
-        <w:t>)</w:t>
-      </w:r>
-      <w:r>
-        <w:rPr>
-          <w:rStyle w:val="173"/>
-        </w:rPr>
-        <w:t xml:space="preserve"> </w:t>
-      </w:r>
-      <w:r>
-        <w:rPr>
-          <w:rStyle w:val="172"/>
-        </w:rPr>
-        <w:t>{</w:t>
-      </w:r>
-      <w:r>
-        <w:br w:type="textWrapping"/>
-      </w:r>
-      <w:r>
-        <w:rPr>
-          <w:rStyle w:val="173"/>
-        </w:rPr>
-        <w:t xml:space="preserve">        </w:t>
-      </w:r>
-      <w:r>
-        <w:rPr>
-          <w:rStyle w:val="179"/>
-        </w:rPr>
-        <w:t xml:space="preserve">// </w:t>
-      </w:r>
-      <w:r>
-        <w:rPr>
-          <w:rStyle w:val="182"/>
-        </w:rPr>
-        <w:t>TODO</w:t>
-      </w:r>
-      <w:r>
-        <w:rPr>
-          <w:rStyle w:val="179"/>
-        </w:rPr>
-        <w:t>: implement fill and type events</w:t>
-      </w:r>
-      <w:r>
-        <w:br w:type="textWrapping"/>
-      </w:r>
-      <w:r>
-        <w:rPr>
-          <w:rStyle w:val="173"/>
-        </w:rPr>
-        <w:t xml:space="preserve">    </w:t>
-      </w:r>
-      <w:r>
-        <w:rPr>
-          <w:rStyle w:val="172"/>
-        </w:rPr>
-        <w:t>}</w:t>
-      </w:r>
-      <w:r>
-        <w:br w:type="textWrapping"/>
-      </w:r>
-      <w:r>
-        <w:br w:type="textWrapping"/>
-      </w:r>
-      <w:r>
-        <w:rPr>
-          <w:rStyle w:val="173"/>
-        </w:rPr>
-        <w:t xml:space="preserve">    </w:t>
-      </w:r>
-      <w:r>
-        <w:rPr>
-          <w:rStyle w:val="179"/>
-        </w:rPr>
-        <w:t>/**</w:t>
-      </w:r>
-      <w:r>
-        <w:rPr>
-          <w:rStyle w:val="173"/>
-        </w:rPr>
-        <w:t xml:space="preserve"> Select compounding frequency by value </w:t>
-      </w:r>
-      <w:r>
-        <w:rPr>
-          <w:rStyle w:val="179"/>
-        </w:rPr>
-        <w:t>(1=</w:t>
-      </w:r>
-      <w:r>
-        <w:rPr>
-          <w:rStyle w:val="173"/>
-        </w:rPr>
-        <w:t>Annual</w:t>
-      </w:r>
-      <w:r>
-        <w:rPr>
-          <w:rStyle w:val="179"/>
-        </w:rPr>
-        <w:t>,</w:t>
-      </w:r>
-      <w:r>
-        <w:rPr>
-          <w:rStyle w:val="173"/>
-        </w:rPr>
-        <w:t xml:space="preserve"> </w:t>
-      </w:r>
-      <w:r>
-        <w:rPr>
-          <w:rStyle w:val="179"/>
-        </w:rPr>
-        <w:t>12=</w:t>
-      </w:r>
-      <w:r>
-        <w:rPr>
-          <w:rStyle w:val="173"/>
-        </w:rPr>
-        <w:t>Monthly</w:t>
-      </w:r>
-      <w:r>
-        <w:rPr>
-          <w:rStyle w:val="179"/>
-        </w:rPr>
-        <w:t>)</w:t>
-      </w:r>
-      <w:r>
-        <w:rPr>
-          <w:rStyle w:val="173"/>
-        </w:rPr>
-        <w:t xml:space="preserve"> </w:t>
-      </w:r>
-      <w:r>
-        <w:rPr>
-          <w:rStyle w:val="179"/>
-        </w:rPr>
-        <w:t>*/</w:t>
-      </w:r>
-      <w:r>
-        <w:br w:type="textWrapping"/>
-      </w:r>
-      <w:r>
-        <w:rPr>
-          <w:rStyle w:val="173"/>
-        </w:rPr>
-        <w:t xml:space="preserve">    </w:t>
-      </w:r>
-      <w:r>
-        <w:rPr>
-          <w:rStyle w:val="170"/>
-        </w:rPr>
-        <w:t>private</w:t>
-      </w:r>
-      <w:r>
-        <w:rPr>
-          <w:rStyle w:val="173"/>
-        </w:rPr>
-        <w:t xml:space="preserve"> </w:t>
-      </w:r>
-      <w:r>
-        <w:rPr>
-          <w:rStyle w:val="175"/>
-        </w:rPr>
-        <w:t>static</w:t>
-      </w:r>
-      <w:r>
-        <w:rPr>
-          <w:rStyle w:val="173"/>
-        </w:rPr>
-        <w:t xml:space="preserve"> </w:t>
-      </w:r>
-      <w:r>
-        <w:rPr>
-          <w:rStyle w:val="175"/>
-        </w:rPr>
-        <w:t>void</w:t>
-      </w:r>
-      <w:r>
-        <w:rPr>
-          <w:rStyle w:val="173"/>
-        </w:rPr>
-        <w:t xml:space="preserve"> </w:t>
-      </w:r>
-      <w:r>
-        <w:rPr>
-          <w:rStyle w:val="178"/>
-        </w:rPr>
-        <w:t>selectCompoundByValue</w:t>
-      </w:r>
-      <w:r>
-        <w:rPr>
-          <w:rStyle w:val="172"/>
-        </w:rPr>
-        <w:t>(</w:t>
-      </w:r>
-      <w:r>
-        <w:rPr>
-          <w:rStyle w:val="173"/>
-        </w:rPr>
-        <w:t>Page page</w:t>
-      </w:r>
-      <w:r>
-        <w:rPr>
-          <w:rStyle w:val="172"/>
-        </w:rPr>
-        <w:t>,</w:t>
-      </w:r>
-      <w:r>
-        <w:rPr>
-          <w:rStyle w:val="173"/>
-        </w:rPr>
-        <w:t xml:space="preserve"> </w:t>
-      </w:r>
-      <w:r>
-        <w:rPr>
-          <w:rStyle w:val="175"/>
-        </w:rPr>
-        <w:t>int</w:t>
-      </w:r>
-      <w:r>
-        <w:rPr>
-          <w:rStyle w:val="173"/>
-        </w:rPr>
-        <w:t xml:space="preserve"> nPerYear</w:t>
-      </w:r>
-      <w:r>
-        <w:rPr>
-          <w:rStyle w:val="172"/>
-        </w:rPr>
-        <w:t>)</w:t>
-      </w:r>
-      <w:r>
-        <w:rPr>
-          <w:rStyle w:val="173"/>
-        </w:rPr>
-        <w:t xml:space="preserve"> </w:t>
-      </w:r>
-      <w:r>
-        <w:rPr>
-          <w:rStyle w:val="172"/>
-        </w:rPr>
-        <w:t>{</w:t>
-      </w:r>
-      <w:r>
-        <w:br w:type="textWrapping"/>
-      </w:r>
-      <w:r>
-        <w:rPr>
-          <w:rStyle w:val="173"/>
-        </w:rPr>
-        <w:t xml:space="preserve">        </w:t>
-      </w:r>
-      <w:r>
-        <w:rPr>
-          <w:rStyle w:val="179"/>
-        </w:rPr>
-        <w:t xml:space="preserve">// </w:t>
-      </w:r>
-      <w:r>
-        <w:rPr>
-          <w:rStyle w:val="182"/>
-        </w:rPr>
-        <w:t>TODO</w:t>
-      </w:r>
-      <w:r>
-        <w:rPr>
-          <w:rStyle w:val="179"/>
-        </w:rPr>
-        <w:t>: implement dropdown selection</w:t>
-      </w:r>
-      <w:r>
-        <w:br w:type="textWrapping"/>
-      </w:r>
-      <w:r>
-        <w:rPr>
-          <w:rStyle w:val="173"/>
-        </w:rPr>
-        <w:t xml:space="preserve">    </w:t>
-      </w:r>
-      <w:r>
-        <w:rPr>
-          <w:rStyle w:val="172"/>
-        </w:rPr>
-        <w:t>}</w:t>
-      </w:r>
-      <w:r>
-        <w:br w:type="textWrapping"/>
-      </w:r>
-      <w:r>
-        <w:br w:type="textWrapping"/>
-      </w:r>
-      <w:r>
-        <w:rPr>
-          <w:rStyle w:val="173"/>
-        </w:rPr>
-        <w:t xml:space="preserve">    </w:t>
-      </w:r>
-      <w:r>
-        <w:rPr>
-          <w:rStyle w:val="179"/>
-        </w:rPr>
-        <w:t>/**</w:t>
-      </w:r>
-      <w:r>
-        <w:rPr>
-          <w:rStyle w:val="173"/>
-        </w:rPr>
-        <w:t xml:space="preserve"> Click the </w:t>
-      </w:r>
-      <w:r>
-        <w:rPr>
-          <w:rStyle w:val="179"/>
-        </w:rPr>
-        <w:t>'</w:t>
-      </w:r>
-      <w:r>
-        <w:rPr>
-          <w:rStyle w:val="173"/>
-        </w:rPr>
-        <w:t>Calculate</w:t>
-      </w:r>
-      <w:r>
-        <w:rPr>
-          <w:rStyle w:val="179"/>
-        </w:rPr>
-        <w:t>'</w:t>
-      </w:r>
-      <w:r>
-        <w:rPr>
-          <w:rStyle w:val="173"/>
-        </w:rPr>
-        <w:t xml:space="preserve"> button </w:t>
-      </w:r>
-      <w:r>
-        <w:rPr>
-          <w:rStyle w:val="179"/>
-        </w:rPr>
-        <w:t>*/</w:t>
-      </w:r>
-      <w:r>
-        <w:br w:type="textWrapping"/>
-      </w:r>
-      <w:r>
-        <w:rPr>
-          <w:rStyle w:val="173"/>
-        </w:rPr>
-        <w:t xml:space="preserve">    </w:t>
-      </w:r>
-      <w:r>
-        <w:rPr>
-          <w:rStyle w:val="170"/>
-        </w:rPr>
-        <w:t>private</w:t>
-      </w:r>
-      <w:r>
-        <w:rPr>
-          <w:rStyle w:val="173"/>
-        </w:rPr>
-        <w:t xml:space="preserve"> </w:t>
-      </w:r>
-      <w:r>
-        <w:rPr>
-          <w:rStyle w:val="175"/>
-        </w:rPr>
-        <w:t>static</w:t>
-      </w:r>
-      <w:r>
-        <w:rPr>
-          <w:rStyle w:val="173"/>
-        </w:rPr>
-        <w:t xml:space="preserve"> </w:t>
-      </w:r>
-      <w:r>
-        <w:rPr>
-          <w:rStyle w:val="175"/>
-        </w:rPr>
-        <w:t>void</w:t>
-      </w:r>
-      <w:r>
-        <w:rPr>
-          <w:rStyle w:val="173"/>
-        </w:rPr>
-        <w:t xml:space="preserve"> </w:t>
-      </w:r>
-      <w:r>
-        <w:rPr>
-          <w:rStyle w:val="178"/>
-        </w:rPr>
-        <w:t>clickCalculate</w:t>
-      </w:r>
-      <w:r>
-        <w:rPr>
-          <w:rStyle w:val="172"/>
-        </w:rPr>
-        <w:t>(</w:t>
-      </w:r>
-      <w:r>
-        <w:rPr>
-          <w:rStyle w:val="173"/>
-        </w:rPr>
-        <w:t>Page page</w:t>
-      </w:r>
-      <w:r>
-        <w:rPr>
-          <w:rStyle w:val="172"/>
-        </w:rPr>
-        <w:t>)</w:t>
-      </w:r>
-      <w:r>
-        <w:rPr>
-          <w:rStyle w:val="173"/>
-        </w:rPr>
-        <w:t xml:space="preserve"> </w:t>
-      </w:r>
-      <w:r>
-        <w:rPr>
-          <w:rStyle w:val="172"/>
-        </w:rPr>
-        <w:t>{</w:t>
-      </w:r>
-      <w:r>
-        <w:br w:type="textWrapping"/>
-      </w:r>
-      <w:r>
-        <w:rPr>
-          <w:rStyle w:val="173"/>
-        </w:rPr>
-        <w:t xml:space="preserve">        </w:t>
-      </w:r>
-      <w:r>
-        <w:rPr>
-          <w:rStyle w:val="179"/>
-        </w:rPr>
-        <w:t xml:space="preserve">// </w:t>
-      </w:r>
-      <w:r>
-        <w:rPr>
-          <w:rStyle w:val="182"/>
-        </w:rPr>
-        <w:t>TODO</w:t>
-      </w:r>
-      <w:r>
-        <w:rPr>
-          <w:rStyle w:val="179"/>
-        </w:rPr>
-        <w:t>: implement click</w:t>
-      </w:r>
-      <w:r>
-        <w:br w:type="textWrapping"/>
-      </w:r>
-      <w:r>
-        <w:rPr>
-          <w:rStyle w:val="173"/>
-        </w:rPr>
-        <w:t xml:space="preserve">    </w:t>
-      </w:r>
-      <w:r>
-        <w:rPr>
-          <w:rStyle w:val="172"/>
-        </w:rPr>
-        <w:t>}</w:t>
-      </w:r>
-      <w:r>
-        <w:br w:type="textWrapping"/>
-      </w:r>
-      <w:r>
-        <w:br w:type="textWrapping"/>
-      </w:r>
-      <w:r>
-        <w:rPr>
-          <w:rStyle w:val="173"/>
-        </w:rPr>
-        <w:t xml:space="preserve">    </w:t>
-      </w:r>
-      <w:r>
-        <w:rPr>
-          <w:rStyle w:val="179"/>
-        </w:rPr>
-        <w:t>/**</w:t>
-      </w:r>
-      <w:r>
-        <w:rPr>
-          <w:rStyle w:val="173"/>
-        </w:rPr>
-        <w:t xml:space="preserve"> Wait until the answer panel updates with the latest FV </w:t>
-      </w:r>
-      <w:r>
-        <w:rPr>
-          <w:rStyle w:val="179"/>
-        </w:rPr>
-        <w:t>*/</w:t>
-      </w:r>
-      <w:r>
-        <w:br w:type="textWrapping"/>
-      </w:r>
-      <w:r>
-        <w:rPr>
-          <w:rStyle w:val="173"/>
-        </w:rPr>
-        <w:t xml:space="preserve">    </w:t>
-      </w:r>
-      <w:r>
-        <w:rPr>
-          <w:rStyle w:val="170"/>
-        </w:rPr>
-        <w:t>private</w:t>
-      </w:r>
-      <w:r>
-        <w:rPr>
-          <w:rStyle w:val="173"/>
-        </w:rPr>
-        <w:t xml:space="preserve"> </w:t>
-      </w:r>
-      <w:r>
-        <w:rPr>
-          <w:rStyle w:val="175"/>
-        </w:rPr>
-        <w:t>static</w:t>
-      </w:r>
-      <w:r>
-        <w:rPr>
-          <w:rStyle w:val="173"/>
-        </w:rPr>
-        <w:t xml:space="preserve"> </w:t>
-      </w:r>
-      <w:r>
-        <w:rPr>
-          <w:rStyle w:val="175"/>
-        </w:rPr>
-        <w:t>void</w:t>
-      </w:r>
-      <w:r>
-        <w:rPr>
-          <w:rStyle w:val="173"/>
-        </w:rPr>
-        <w:t xml:space="preserve"> </w:t>
-      </w:r>
-      <w:r>
-        <w:rPr>
-          <w:rStyle w:val="178"/>
-        </w:rPr>
-        <w:t>waitUntilAnswerUpdates</w:t>
-      </w:r>
-      <w:r>
-        <w:rPr>
-          <w:rStyle w:val="172"/>
-        </w:rPr>
-        <w:t>(</w:t>
-      </w:r>
-      <w:r>
-        <w:rPr>
-          <w:rStyle w:val="173"/>
-        </w:rPr>
-        <w:t>Page page</w:t>
-      </w:r>
-      <w:r>
-        <w:rPr>
-          <w:rStyle w:val="172"/>
-        </w:rPr>
-        <w:t>)</w:t>
-      </w:r>
-      <w:r>
-        <w:rPr>
-          <w:rStyle w:val="173"/>
-        </w:rPr>
-        <w:t xml:space="preserve"> </w:t>
-      </w:r>
-      <w:r>
-        <w:rPr>
-          <w:rStyle w:val="172"/>
-        </w:rPr>
-        <w:t>{</w:t>
-      </w:r>
-      <w:r>
-        <w:br w:type="textWrapping"/>
-      </w:r>
-      <w:r>
-        <w:rPr>
-          <w:rStyle w:val="173"/>
-        </w:rPr>
-        <w:t xml:space="preserve">        </w:t>
-      </w:r>
-      <w:r>
-        <w:rPr>
-          <w:rStyle w:val="179"/>
-        </w:rPr>
-        <w:t xml:space="preserve">// </w:t>
-      </w:r>
-      <w:r>
-        <w:rPr>
-          <w:rStyle w:val="182"/>
-        </w:rPr>
-        <w:t>TODO</w:t>
-      </w:r>
-      <w:r>
-        <w:rPr>
-          <w:rStyle w:val="179"/>
-        </w:rPr>
-        <w:t>: implement wait function</w:t>
-      </w:r>
-      <w:r>
-        <w:br w:type="textWrapping"/>
-      </w:r>
-      <w:r>
-        <w:rPr>
-          <w:rStyle w:val="173"/>
-        </w:rPr>
-        <w:t xml:space="preserve">    </w:t>
-      </w:r>
-      <w:r>
-        <w:rPr>
-          <w:rStyle w:val="172"/>
-        </w:rPr>
-        <w:t>}</w:t>
-      </w:r>
-      <w:r>
-        <w:br w:type="textWrapping"/>
-      </w:r>
-      <w:r>
-        <w:br w:type="textWrapping"/>
-      </w:r>
-      <w:r>
-        <w:rPr>
-          <w:rStyle w:val="173"/>
-        </w:rPr>
-        <w:t xml:space="preserve">    </w:t>
-      </w:r>
-      <w:r>
-        <w:rPr>
-          <w:rStyle w:val="179"/>
-        </w:rPr>
-        <w:t>/**</w:t>
-      </w:r>
-      <w:r>
-        <w:rPr>
-          <w:rStyle w:val="173"/>
-        </w:rPr>
-        <w:t xml:space="preserve"> Parse the Future Value from the answer panel </w:t>
-      </w:r>
-      <w:r>
-        <w:rPr>
-          <w:rStyle w:val="179"/>
-        </w:rPr>
-        <w:t>*/</w:t>
-      </w:r>
-      <w:r>
-        <w:br w:type="textWrapping"/>
-      </w:r>
-      <w:r>
-        <w:rPr>
-          <w:rStyle w:val="173"/>
-        </w:rPr>
-        <w:t xml:space="preserve">    </w:t>
-      </w:r>
-      <w:r>
-        <w:rPr>
-          <w:rStyle w:val="170"/>
-        </w:rPr>
-        <w:t>private</w:t>
-      </w:r>
-      <w:r>
-        <w:rPr>
-          <w:rStyle w:val="173"/>
-        </w:rPr>
-        <w:t xml:space="preserve"> </w:t>
-      </w:r>
-      <w:r>
-        <w:rPr>
-          <w:rStyle w:val="175"/>
-        </w:rPr>
-        <w:t>static</w:t>
-      </w:r>
-      <w:r>
-        <w:rPr>
-          <w:rStyle w:val="173"/>
-        </w:rPr>
-        <w:t xml:space="preserve"> </w:t>
-      </w:r>
-      <w:r>
-        <w:rPr>
-          <w:rStyle w:val="175"/>
-        </w:rPr>
-        <w:t>double</w:t>
-      </w:r>
-      <w:r>
-        <w:rPr>
-          <w:rStyle w:val="173"/>
-        </w:rPr>
-        <w:t xml:space="preserve"> </w:t>
-      </w:r>
-      <w:r>
-        <w:rPr>
-          <w:rStyle w:val="178"/>
-        </w:rPr>
-        <w:t>readAnswerA</w:t>
-      </w:r>
-      <w:r>
-        <w:rPr>
-          <w:rStyle w:val="172"/>
-        </w:rPr>
-        <w:t>(</w:t>
-      </w:r>
-      <w:r>
-        <w:rPr>
-          <w:rStyle w:val="173"/>
-        </w:rPr>
-        <w:t>Page page</w:t>
-      </w:r>
-      <w:r>
-        <w:rPr>
-          <w:rStyle w:val="172"/>
-        </w:rPr>
-        <w:t>)</w:t>
-      </w:r>
-      <w:r>
-        <w:rPr>
-          <w:rStyle w:val="173"/>
-        </w:rPr>
-        <w:t xml:space="preserve"> </w:t>
-      </w:r>
-      <w:r>
-        <w:rPr>
-          <w:rStyle w:val="172"/>
-        </w:rPr>
-        <w:t>{</w:t>
-      </w:r>
-      <w:r>
-        <w:br w:type="textWrapping"/>
-      </w:r>
-      <w:r>
-        <w:rPr>
-          <w:rStyle w:val="173"/>
-        </w:rPr>
-        <w:t xml:space="preserve">        </w:t>
-      </w:r>
-      <w:r>
-        <w:rPr>
-          <w:rStyle w:val="179"/>
-        </w:rPr>
-        <w:t xml:space="preserve">// </w:t>
-      </w:r>
-      <w:r>
-        <w:rPr>
-          <w:rStyle w:val="182"/>
-        </w:rPr>
-        <w:t>TODO</w:t>
-      </w:r>
-      <w:r>
-        <w:rPr>
-          <w:rStyle w:val="179"/>
-        </w:rPr>
-        <w:t>: extract "A = $..." from #answer using regex</w:t>
-      </w:r>
-      <w:r>
-        <w:br w:type="textWrapping"/>
-      </w:r>
-      <w:r>
-        <w:rPr>
-          <w:rStyle w:val="173"/>
-        </w:rPr>
-        <w:t xml:space="preserve">        </w:t>
-      </w:r>
-      <w:r>
-        <w:rPr>
-          <w:rStyle w:val="183"/>
-        </w:rPr>
-        <w:t>return</w:t>
-      </w:r>
-      <w:r>
-        <w:rPr>
-          <w:rStyle w:val="173"/>
-        </w:rPr>
-        <w:t xml:space="preserve"> </w:t>
-      </w:r>
-      <w:r>
-        <w:rPr>
-          <w:rStyle w:val="180"/>
-        </w:rPr>
-        <w:t>0</w:t>
-      </w:r>
-      <w:r>
-        <w:rPr>
-          <w:rStyle w:val="172"/>
-        </w:rPr>
-        <w:t>;</w:t>
-      </w:r>
-      <w:r>
-        <w:br w:type="textWrapping"/>
-      </w:r>
-      <w:r>
-        <w:rPr>
-          <w:rStyle w:val="173"/>
-        </w:rPr>
-        <w:t xml:space="preserve">    </w:t>
-      </w:r>
-      <w:r>
-        <w:rPr>
-          <w:rStyle w:val="172"/>
-        </w:rPr>
-        <w:t>}</w:t>
-      </w:r>
-      <w:r>
-        <w:br w:type="textWrapping"/>
-      </w:r>
-      <w:r>
-        <w:br w:type="textWrapping"/>
-      </w:r>
-      <w:r>
-        <w:rPr>
-          <w:rStyle w:val="173"/>
-        </w:rPr>
-        <w:t xml:space="preserve">    </w:t>
-      </w:r>
-      <w:r>
-        <w:rPr>
-          <w:rStyle w:val="179"/>
-        </w:rPr>
-        <w:t>/**</w:t>
-      </w:r>
-      <w:r>
-        <w:rPr>
-          <w:rStyle w:val="173"/>
-        </w:rPr>
-        <w:t xml:space="preserve"> Calculate expected future value using formula</w:t>
-      </w:r>
-      <w:r>
-        <w:rPr>
-          <w:rStyle w:val="179"/>
-        </w:rPr>
-        <w:t>:</w:t>
-      </w:r>
-      <w:r>
-        <w:rPr>
-          <w:rStyle w:val="173"/>
-        </w:rPr>
-        <w:t xml:space="preserve"> A </w:t>
-      </w:r>
-      <w:r>
-        <w:rPr>
-          <w:rStyle w:val="179"/>
-        </w:rPr>
-        <w:t>=</w:t>
-      </w:r>
-      <w:r>
-        <w:rPr>
-          <w:rStyle w:val="173"/>
-        </w:rPr>
-        <w:t xml:space="preserve"> P</w:t>
-      </w:r>
-      <w:r>
-        <w:rPr>
-          <w:rStyle w:val="179"/>
-        </w:rPr>
-        <w:t>*(1</w:t>
-      </w:r>
-      <w:r>
-        <w:rPr>
-          <w:rStyle w:val="173"/>
-        </w:rPr>
-        <w:t xml:space="preserve"> </w:t>
-      </w:r>
-      <w:r>
-        <w:rPr>
-          <w:rStyle w:val="179"/>
-        </w:rPr>
-        <w:t>+</w:t>
-      </w:r>
-      <w:r>
-        <w:rPr>
-          <w:rStyle w:val="173"/>
-        </w:rPr>
-        <w:t xml:space="preserve"> r</w:t>
-      </w:r>
-      <w:r>
-        <w:rPr>
-          <w:rStyle w:val="179"/>
-        </w:rPr>
-        <w:t>/</w:t>
-      </w:r>
-      <w:r>
-        <w:rPr>
-          <w:rStyle w:val="173"/>
-        </w:rPr>
-        <w:t>n</w:t>
-      </w:r>
-      <w:r>
-        <w:rPr>
-          <w:rStyle w:val="179"/>
-        </w:rPr>
-        <w:t>)^(</w:t>
-      </w:r>
-      <w:r>
-        <w:rPr>
-          <w:rStyle w:val="173"/>
-        </w:rPr>
-        <w:t>n</w:t>
-      </w:r>
-      <w:r>
-        <w:rPr>
-          <w:rStyle w:val="179"/>
-        </w:rPr>
-        <w:t>*</w:t>
-      </w:r>
-      <w:r>
-        <w:rPr>
-          <w:rStyle w:val="173"/>
-        </w:rPr>
-        <w:t>t</w:t>
-      </w:r>
-      <w:r>
-        <w:rPr>
-          <w:rStyle w:val="179"/>
-        </w:rPr>
-        <w:t>)</w:t>
-      </w:r>
-      <w:r>
-        <w:rPr>
-          <w:rStyle w:val="173"/>
-        </w:rPr>
-        <w:t xml:space="preserve"> </w:t>
-      </w:r>
-      <w:r>
-        <w:rPr>
-          <w:rStyle w:val="179"/>
-        </w:rPr>
-        <w:t>*/</w:t>
-      </w:r>
-      <w:r>
-        <w:br w:type="textWrapping"/>
-      </w:r>
-      <w:r>
-        <w:rPr>
-          <w:rStyle w:val="173"/>
-        </w:rPr>
-        <w:t xml:space="preserve">    </w:t>
-      </w:r>
-      <w:r>
-        <w:rPr>
-          <w:rStyle w:val="170"/>
-        </w:rPr>
-        <w:t>private</w:t>
-      </w:r>
-      <w:r>
-        <w:rPr>
-          <w:rStyle w:val="173"/>
-        </w:rPr>
-        <w:t xml:space="preserve"> </w:t>
-      </w:r>
-      <w:r>
-        <w:rPr>
-          <w:rStyle w:val="175"/>
-        </w:rPr>
-        <w:t>static</w:t>
-      </w:r>
-      <w:r>
-        <w:rPr>
-          <w:rStyle w:val="173"/>
-        </w:rPr>
-        <w:t xml:space="preserve"> </w:t>
-      </w:r>
-      <w:r>
-        <w:rPr>
-          <w:rStyle w:val="175"/>
-        </w:rPr>
-        <w:t>double</w:t>
-      </w:r>
-      <w:r>
-        <w:rPr>
-          <w:rStyle w:val="173"/>
-        </w:rPr>
-        <w:t xml:space="preserve"> </w:t>
-      </w:r>
-      <w:r>
-        <w:rPr>
-          <w:rStyle w:val="178"/>
-        </w:rPr>
-        <w:t>futureValue</w:t>
-      </w:r>
-      <w:r>
-        <w:rPr>
-          <w:rStyle w:val="172"/>
-        </w:rPr>
-        <w:t>(</w:t>
-      </w:r>
-      <w:r>
-        <w:rPr>
-          <w:rStyle w:val="175"/>
-        </w:rPr>
-        <w:t>double</w:t>
-      </w:r>
-      <w:r>
-        <w:rPr>
-          <w:rStyle w:val="173"/>
-        </w:rPr>
-        <w:t xml:space="preserve"> principal</w:t>
-      </w:r>
-      <w:r>
-        <w:rPr>
-          <w:rStyle w:val="172"/>
-        </w:rPr>
-        <w:t>,</w:t>
-      </w:r>
-      <w:r>
-        <w:rPr>
-          <w:rStyle w:val="173"/>
-        </w:rPr>
-        <w:t xml:space="preserve"> </w:t>
-      </w:r>
-      <w:r>
-        <w:rPr>
-          <w:rStyle w:val="175"/>
-        </w:rPr>
-        <w:t>double</w:t>
-      </w:r>
-      <w:r>
-        <w:rPr>
-          <w:rStyle w:val="173"/>
-        </w:rPr>
-        <w:t xml:space="preserve"> rateAnnual</w:t>
-      </w:r>
-      <w:r>
-        <w:rPr>
-          <w:rStyle w:val="172"/>
-        </w:rPr>
-        <w:t>,</w:t>
-      </w:r>
-      <w:r>
-        <w:rPr>
-          <w:rStyle w:val="173"/>
-        </w:rPr>
-        <w:t xml:space="preserve"> </w:t>
-      </w:r>
-      <w:r>
-        <w:rPr>
-          <w:rStyle w:val="175"/>
-        </w:rPr>
-        <w:t>int</w:t>
-      </w:r>
-      <w:r>
-        <w:rPr>
-          <w:rStyle w:val="173"/>
-        </w:rPr>
-        <w:t xml:space="preserve"> nPerYear</w:t>
-      </w:r>
-      <w:r>
-        <w:rPr>
-          <w:rStyle w:val="172"/>
-        </w:rPr>
-        <w:t>,</w:t>
-      </w:r>
-      <w:r>
-        <w:rPr>
-          <w:rStyle w:val="173"/>
-        </w:rPr>
-        <w:t xml:space="preserve"> </w:t>
-      </w:r>
-      <w:r>
-        <w:rPr>
-          <w:rStyle w:val="175"/>
-        </w:rPr>
-        <w:t>double</w:t>
-      </w:r>
-      <w:r>
-        <w:rPr>
-          <w:rStyle w:val="173"/>
-        </w:rPr>
-        <w:t xml:space="preserve"> years</w:t>
-      </w:r>
-      <w:r>
-        <w:rPr>
-          <w:rStyle w:val="172"/>
-        </w:rPr>
-        <w:t>)</w:t>
-      </w:r>
-      <w:r>
-        <w:rPr>
-          <w:rStyle w:val="173"/>
-        </w:rPr>
-        <w:t xml:space="preserve"> </w:t>
-      </w:r>
-      <w:r>
-        <w:rPr>
-          <w:rStyle w:val="172"/>
-        </w:rPr>
-        <w:t>{</w:t>
-      </w:r>
-      <w:r>
-        <w:br w:type="textWrapping"/>
-      </w:r>
-      <w:r>
-        <w:rPr>
-          <w:rStyle w:val="173"/>
-        </w:rPr>
-        <w:t xml:space="preserve">        </w:t>
-      </w:r>
-      <w:r>
-        <w:rPr>
-          <w:rStyle w:val="183"/>
-        </w:rPr>
-        <w:t>return</w:t>
-      </w:r>
-      <w:r>
-        <w:rPr>
-          <w:rStyle w:val="173"/>
-        </w:rPr>
-        <w:t xml:space="preserve"> principal </w:t>
-      </w:r>
-      <w:r>
-        <w:rPr>
-          <w:rStyle w:val="172"/>
-        </w:rPr>
-        <w:t>*</w:t>
-      </w:r>
-      <w:r>
-        <w:rPr>
-          <w:rStyle w:val="173"/>
-        </w:rPr>
-        <w:t xml:space="preserve"> </w:t>
-      </w:r>
-      <w:r>
-        <w:rPr>
-          <w:rStyle w:val="176"/>
-        </w:rPr>
-        <w:t>Math</w:t>
-      </w:r>
-      <w:r>
-        <w:rPr>
-          <w:rStyle w:val="172"/>
-        </w:rPr>
-        <w:t>.</w:t>
-      </w:r>
-      <w:r>
-        <w:rPr>
-          <w:rStyle w:val="178"/>
-        </w:rPr>
-        <w:t>pow</w:t>
-      </w:r>
-      <w:r>
-        <w:rPr>
-          <w:rStyle w:val="172"/>
-        </w:rPr>
-        <w:t>(</w:t>
-      </w:r>
-      <w:r>
-        <w:rPr>
-          <w:rStyle w:val="180"/>
-        </w:rPr>
-        <w:t>1</w:t>
-      </w:r>
-      <w:r>
-        <w:rPr>
-          <w:rStyle w:val="173"/>
-        </w:rPr>
-        <w:t xml:space="preserve"> </w:t>
-      </w:r>
-      <w:r>
-        <w:rPr>
-          <w:rStyle w:val="172"/>
-        </w:rPr>
-        <w:t>+</w:t>
-      </w:r>
-      <w:r>
-        <w:rPr>
-          <w:rStyle w:val="173"/>
-        </w:rPr>
-        <w:t xml:space="preserve"> rateAnnual </w:t>
-      </w:r>
-      <w:r>
-        <w:rPr>
-          <w:rStyle w:val="172"/>
-        </w:rPr>
-        <w:t>/</w:t>
-      </w:r>
-      <w:r>
-        <w:rPr>
-          <w:rStyle w:val="173"/>
-        </w:rPr>
-        <w:t xml:space="preserve"> nPerYear</w:t>
-      </w:r>
-      <w:r>
-        <w:rPr>
-          <w:rStyle w:val="172"/>
-        </w:rPr>
-        <w:t>,</w:t>
-      </w:r>
-      <w:r>
-        <w:rPr>
-          <w:rStyle w:val="173"/>
-        </w:rPr>
-        <w:t xml:space="preserve"> nPerYear </w:t>
-      </w:r>
-      <w:r>
-        <w:rPr>
-          <w:rStyle w:val="172"/>
-        </w:rPr>
-        <w:t>*</w:t>
-      </w:r>
-      <w:r>
-        <w:rPr>
-          <w:rStyle w:val="173"/>
-        </w:rPr>
-        <w:t xml:space="preserve"> years</w:t>
-      </w:r>
-      <w:r>
-        <w:rPr>
-          <w:rStyle w:val="172"/>
-        </w:rPr>
-        <w:t>);</w:t>
-      </w:r>
-      <w:r>
-        <w:br w:type="textWrapping"/>
-      </w:r>
-      <w:r>
-        <w:rPr>
-          <w:rStyle w:val="173"/>
-        </w:rPr>
-        <w:t xml:space="preserve">    </w:t>
-      </w:r>
-      <w:r>
-        <w:rPr>
-          <w:rStyle w:val="172"/>
-        </w:rPr>
-        <w:t>}</w:t>
-      </w:r>
-      <w:r>
-        <w:br w:type="textWrapping"/>
-      </w:r>
-      <w:r>
-        <w:br w:type="textWrapping"/>
-      </w:r>
-      <w:r>
-        <w:rPr>
-          <w:rStyle w:val="173"/>
-        </w:rPr>
-        <w:t xml:space="preserve">    </w:t>
-      </w:r>
-      <w:r>
-        <w:rPr>
-          <w:rStyle w:val="179"/>
-        </w:rPr>
-        <w:t>/**</w:t>
-      </w:r>
-      <w:r>
-        <w:rPr>
-          <w:rStyle w:val="173"/>
-        </w:rPr>
-        <w:t xml:space="preserve"> Assert actual and expected values match within a tolerance </w:t>
-      </w:r>
-      <w:r>
-        <w:rPr>
-          <w:rStyle w:val="179"/>
-        </w:rPr>
-        <w:t>*/</w:t>
-      </w:r>
-      <w:r>
-        <w:br w:type="textWrapping"/>
-      </w:r>
-      <w:r>
-        <w:rPr>
-          <w:rStyle w:val="173"/>
-        </w:rPr>
-        <w:t xml:space="preserve">    </w:t>
-      </w:r>
-      <w:r>
-        <w:rPr>
-          <w:rStyle w:val="170"/>
-        </w:rPr>
-        <w:t>private</w:t>
-      </w:r>
-      <w:r>
-        <w:rPr>
-          <w:rStyle w:val="173"/>
-        </w:rPr>
-        <w:t xml:space="preserve"> </w:t>
-      </w:r>
-      <w:r>
-        <w:rPr>
-          <w:rStyle w:val="175"/>
-        </w:rPr>
-        <w:t>static</w:t>
-      </w:r>
-      <w:r>
-        <w:rPr>
-          <w:rStyle w:val="173"/>
-        </w:rPr>
-        <w:t xml:space="preserve"> </w:t>
-      </w:r>
-      <w:r>
-        <w:rPr>
-          <w:rStyle w:val="175"/>
-        </w:rPr>
-        <w:t>void</w:t>
-      </w:r>
-      <w:r>
-        <w:rPr>
-          <w:rStyle w:val="173"/>
-        </w:rPr>
-        <w:t xml:space="preserve"> </w:t>
-      </w:r>
-      <w:r>
-        <w:rPr>
-          <w:rStyle w:val="178"/>
-        </w:rPr>
-        <w:t>assertWithin</w:t>
-      </w:r>
-      <w:r>
-        <w:rPr>
-          <w:rStyle w:val="172"/>
-        </w:rPr>
-        <w:t>(</w:t>
-      </w:r>
-      <w:r>
-        <w:rPr>
-          <w:rStyle w:val="175"/>
-        </w:rPr>
-        <w:t>double</w:t>
-      </w:r>
-      <w:r>
-        <w:rPr>
-          <w:rStyle w:val="173"/>
-        </w:rPr>
-        <w:t xml:space="preserve"> actual</w:t>
-      </w:r>
-      <w:r>
-        <w:rPr>
-          <w:rStyle w:val="172"/>
-        </w:rPr>
-        <w:t>,</w:t>
-      </w:r>
-      <w:r>
-        <w:rPr>
-          <w:rStyle w:val="173"/>
-        </w:rPr>
-        <w:t xml:space="preserve"> </w:t>
-      </w:r>
-      <w:r>
-        <w:rPr>
-          <w:rStyle w:val="175"/>
-        </w:rPr>
-        <w:t>double</w:t>
-      </w:r>
-      <w:r>
-        <w:rPr>
-          <w:rStyle w:val="173"/>
-        </w:rPr>
-        <w:t xml:space="preserve"> expected</w:t>
-      </w:r>
-      <w:r>
-        <w:rPr>
-          <w:rStyle w:val="172"/>
-        </w:rPr>
-        <w:t>,</w:t>
-      </w:r>
-      <w:r>
-        <w:rPr>
-          <w:rStyle w:val="173"/>
-        </w:rPr>
-        <w:t xml:space="preserve"> </w:t>
-      </w:r>
-      <w:r>
-        <w:rPr>
-          <w:rStyle w:val="175"/>
-        </w:rPr>
-        <w:t>double</w:t>
-      </w:r>
-      <w:r>
-        <w:rPr>
-          <w:rStyle w:val="173"/>
-        </w:rPr>
-        <w:t xml:space="preserve"> tol</w:t>
-      </w:r>
-      <w:r>
-        <w:rPr>
-          <w:rStyle w:val="172"/>
-        </w:rPr>
-        <w:t>,</w:t>
-      </w:r>
-      <w:r>
-        <w:rPr>
-          <w:rStyle w:val="173"/>
-        </w:rPr>
-        <w:t xml:space="preserve"> </w:t>
-      </w:r>
-      <w:r>
-        <w:rPr>
-          <w:rStyle w:val="176"/>
-        </w:rPr>
-        <w:t>String</w:t>
-      </w:r>
-      <w:r>
-        <w:rPr>
-          <w:rStyle w:val="173"/>
-        </w:rPr>
-        <w:t xml:space="preserve"> msg</w:t>
-      </w:r>
-      <w:r>
-        <w:rPr>
-          <w:rStyle w:val="172"/>
-        </w:rPr>
-        <w:t>)</w:t>
-      </w:r>
-      <w:r>
-        <w:rPr>
-          <w:rStyle w:val="173"/>
-        </w:rPr>
-        <w:t xml:space="preserve"> </w:t>
-      </w:r>
-      <w:r>
-        <w:rPr>
-          <w:rStyle w:val="172"/>
-        </w:rPr>
-        <w:t>{</w:t>
-      </w:r>
-      <w:r>
-        <w:br w:type="textWrapping"/>
-      </w:r>
-      <w:r>
-        <w:rPr>
-          <w:rStyle w:val="173"/>
-        </w:rPr>
-        <w:t xml:space="preserve">        </w:t>
-      </w:r>
-      <w:r>
-        <w:rPr>
-          <w:rStyle w:val="179"/>
-        </w:rPr>
-        <w:t xml:space="preserve">// </w:t>
-      </w:r>
-      <w:r>
-        <w:rPr>
-          <w:rStyle w:val="182"/>
-        </w:rPr>
-        <w:t>TODO</w:t>
-      </w:r>
-      <w:r>
-        <w:rPr>
-          <w:rStyle w:val="179"/>
-        </w:rPr>
-        <w:t>: assert |actual - expected| &lt;= tol</w:t>
-      </w:r>
-      <w:r>
-        <w:br w:type="textWrapping"/>
-      </w:r>
-      <w:r>
-        <w:rPr>
-          <w:rStyle w:val="173"/>
-        </w:rPr>
-        <w:t xml:space="preserve">    </w:t>
-      </w:r>
-      <w:r>
-        <w:rPr>
-          <w:rStyle w:val="172"/>
-        </w:rPr>
-        <w:t>}</w:t>
-      </w:r>
-      <w:r>
-        <w:br w:type="textWrapping"/>
-      </w:r>
-      <w:r>
-        <w:rPr>
-          <w:rStyle w:val="172"/>
-        </w:rPr>
-        <w:t>}</w:t>
-      </w:r>
-    </w:p>
-    <w:p>
-      <w:r>
-        <w:pict>
-          <v:rect id="_x0000_i1028" o:spt="1" style="height:1.5pt;width:0pt;" coordsize="21600,21600" o:hr="t" o:hrstd="t" o:hralign="center">
+    <w:p xmlns:wp14="http://schemas.microsoft.com/office/word/2010/wordml" wp14:textId="1286D2AA">
+      <w:pPr>
+        <w:spacing w:before="480" w:beforeAutospacing="off" w:after="0" w:afterAutospacing="off" w:line="276" w:lineRule="auto"/>
+        <w:rPr>
+          <w:rFonts w:ascii="Courier New" w:hAnsi="Courier New" w:eastAsia="Courier New" w:cs="Courier New"/>
+          <w:noProof w:val="0"/>
+          <w:sz w:val="20"/>
+          <w:szCs w:val="20"/>
+          <w:lang w:val="en-US"/>
+        </w:rPr>
+      </w:pPr>
+      <w:r>
+        <w:pict w14:anchorId="138B7F14">
+          <v:rect id="_x0000_i1028" style="height:1.5pt;width:0pt;" coordsize="21600,21600" o:hr="t" o:hrstd="t" o:hralign="center" o:spt="1">
             <v:path/>
             <v:fill focussize="0,0"/>
             <v:stroke/>
@@ -4854,8 +1406,2275 @@
           </v:rect>
         </w:pict>
       </w:r>
+      <w:r>
+        <w:rPr>
+          <w:rFonts w:ascii="Calibri" w:hAnsi="Calibri" w:eastAsia="Calibri" w:cs="Calibri"/>
+          <w:b w:val="1"/>
+          <w:bCs w:val="1"/>
+          <w:noProof w:val="0"/>
+          <w:color w:val="365F91" w:themeColor="accent1" w:themeTint="FF" w:themeShade="BF"/>
+          <w:sz w:val="28"/>
+          <w:szCs w:val="28"/>
+          <w:lang w:val="en-US"/>
+        </w:rPr>
+        <w:t>CompoundFrequencyTest.java</w:t>
+      </w:r>
+      <w:r>
+        <w:br/>
+      </w:r>
+      <w:r>
+        <w:rPr>
+          <w:rFonts w:ascii="Courier New" w:hAnsi="Courier New" w:eastAsia="Courier New" w:cs="Courier New"/>
+          <w:noProof w:val="0"/>
+          <w:sz w:val="20"/>
+          <w:szCs w:val="20"/>
+          <w:lang w:val="en-US"/>
+        </w:rPr>
+        <w:t xml:space="preserve">package </w:t>
+      </w:r>
+      <w:r>
+        <w:rPr>
+          <w:rFonts w:ascii="Courier New" w:hAnsi="Courier New" w:eastAsia="Courier New" w:cs="Courier New"/>
+          <w:noProof w:val="0"/>
+          <w:sz w:val="20"/>
+          <w:szCs w:val="20"/>
+          <w:lang w:val="en-US"/>
+        </w:rPr>
+        <w:t>com.acme.playwright</w:t>
+      </w:r>
+      <w:r>
+        <w:rPr>
+          <w:rFonts w:ascii="Courier New" w:hAnsi="Courier New" w:eastAsia="Courier New" w:cs="Courier New"/>
+          <w:noProof w:val="0"/>
+          <w:sz w:val="20"/>
+          <w:szCs w:val="20"/>
+          <w:lang w:val="en-US"/>
+        </w:rPr>
+        <w:t>;</w:t>
+      </w:r>
+      <w:r>
+        <w:br/>
+      </w:r>
+      <w:r>
+        <w:rPr>
+          <w:rFonts w:ascii="Courier New" w:hAnsi="Courier New" w:eastAsia="Courier New" w:cs="Courier New"/>
+          <w:noProof w:val="0"/>
+          <w:sz w:val="20"/>
+          <w:szCs w:val="20"/>
+          <w:lang w:val="en-US"/>
+        </w:rPr>
+        <w:t xml:space="preserve"> </w:t>
+      </w:r>
+      <w:r>
+        <w:br/>
+      </w:r>
+      <w:r>
+        <w:rPr>
+          <w:rFonts w:ascii="Courier New" w:hAnsi="Courier New" w:eastAsia="Courier New" w:cs="Courier New"/>
+          <w:noProof w:val="0"/>
+          <w:sz w:val="20"/>
+          <w:szCs w:val="20"/>
+          <w:lang w:val="en-US"/>
+        </w:rPr>
+        <w:t xml:space="preserve">import </w:t>
+      </w:r>
+      <w:r>
+        <w:rPr>
+          <w:rFonts w:ascii="Courier New" w:hAnsi="Courier New" w:eastAsia="Courier New" w:cs="Courier New"/>
+          <w:noProof w:val="0"/>
+          <w:sz w:val="20"/>
+          <w:szCs w:val="20"/>
+          <w:lang w:val="en-US"/>
+        </w:rPr>
+        <w:t>com.microsoft.playwright.Page</w:t>
+      </w:r>
+      <w:r>
+        <w:rPr>
+          <w:rFonts w:ascii="Courier New" w:hAnsi="Courier New" w:eastAsia="Courier New" w:cs="Courier New"/>
+          <w:noProof w:val="0"/>
+          <w:sz w:val="20"/>
+          <w:szCs w:val="20"/>
+          <w:lang w:val="en-US"/>
+        </w:rPr>
+        <w:t>;</w:t>
+      </w:r>
+      <w:r>
+        <w:br/>
+      </w:r>
+      <w:r>
+        <w:rPr>
+          <w:rFonts w:ascii="Courier New" w:hAnsi="Courier New" w:eastAsia="Courier New" w:cs="Courier New"/>
+          <w:noProof w:val="0"/>
+          <w:sz w:val="20"/>
+          <w:szCs w:val="20"/>
+          <w:lang w:val="en-US"/>
+        </w:rPr>
+        <w:t xml:space="preserve">import </w:t>
+      </w:r>
+      <w:r>
+        <w:rPr>
+          <w:rFonts w:ascii="Courier New" w:hAnsi="Courier New" w:eastAsia="Courier New" w:cs="Courier New"/>
+          <w:noProof w:val="0"/>
+          <w:sz w:val="20"/>
+          <w:szCs w:val="20"/>
+          <w:lang w:val="en-US"/>
+        </w:rPr>
+        <w:t>com.microsoft.playwright.junit.UsePlaywright</w:t>
+      </w:r>
+      <w:r>
+        <w:rPr>
+          <w:rFonts w:ascii="Courier New" w:hAnsi="Courier New" w:eastAsia="Courier New" w:cs="Courier New"/>
+          <w:noProof w:val="0"/>
+          <w:sz w:val="20"/>
+          <w:szCs w:val="20"/>
+          <w:lang w:val="en-US"/>
+        </w:rPr>
+        <w:t>;</w:t>
+      </w:r>
+      <w:r>
+        <w:br/>
+      </w:r>
+      <w:r>
+        <w:rPr>
+          <w:rFonts w:ascii="Courier New" w:hAnsi="Courier New" w:eastAsia="Courier New" w:cs="Courier New"/>
+          <w:noProof w:val="0"/>
+          <w:sz w:val="20"/>
+          <w:szCs w:val="20"/>
+          <w:lang w:val="en-US"/>
+        </w:rPr>
+        <w:t xml:space="preserve">import </w:t>
+      </w:r>
+      <w:r>
+        <w:rPr>
+          <w:rFonts w:ascii="Courier New" w:hAnsi="Courier New" w:eastAsia="Courier New" w:cs="Courier New"/>
+          <w:noProof w:val="0"/>
+          <w:sz w:val="20"/>
+          <w:szCs w:val="20"/>
+          <w:lang w:val="en-US"/>
+        </w:rPr>
+        <w:t>org.junit.jupiter.api.Test</w:t>
+      </w:r>
+      <w:r>
+        <w:rPr>
+          <w:rFonts w:ascii="Courier New" w:hAnsi="Courier New" w:eastAsia="Courier New" w:cs="Courier New"/>
+          <w:noProof w:val="0"/>
+          <w:sz w:val="20"/>
+          <w:szCs w:val="20"/>
+          <w:lang w:val="en-US"/>
+        </w:rPr>
+        <w:t>;</w:t>
+      </w:r>
+      <w:r>
+        <w:br/>
+      </w:r>
+      <w:r>
+        <w:rPr>
+          <w:rFonts w:ascii="Courier New" w:hAnsi="Courier New" w:eastAsia="Courier New" w:cs="Courier New"/>
+          <w:noProof w:val="0"/>
+          <w:sz w:val="20"/>
+          <w:szCs w:val="20"/>
+          <w:lang w:val="en-US"/>
+        </w:rPr>
+        <w:t xml:space="preserve"> </w:t>
+      </w:r>
+      <w:r>
+        <w:br/>
+      </w:r>
+      <w:r>
+        <w:rPr>
+          <w:rFonts w:ascii="Courier New" w:hAnsi="Courier New" w:eastAsia="Courier New" w:cs="Courier New"/>
+          <w:noProof w:val="0"/>
+          <w:sz w:val="20"/>
+          <w:szCs w:val="20"/>
+          <w:lang w:val="en-US"/>
+        </w:rPr>
+        <w:t xml:space="preserve">import static </w:t>
+      </w:r>
+      <w:r>
+        <w:rPr>
+          <w:rFonts w:ascii="Courier New" w:hAnsi="Courier New" w:eastAsia="Courier New" w:cs="Courier New"/>
+          <w:noProof w:val="0"/>
+          <w:sz w:val="20"/>
+          <w:szCs w:val="20"/>
+          <w:lang w:val="en-US"/>
+        </w:rPr>
+        <w:t>org.junit.jupiter.api.Assertions</w:t>
+      </w:r>
+      <w:r>
+        <w:rPr>
+          <w:rFonts w:ascii="Courier New" w:hAnsi="Courier New" w:eastAsia="Courier New" w:cs="Courier New"/>
+          <w:noProof w:val="0"/>
+          <w:sz w:val="20"/>
+          <w:szCs w:val="20"/>
+          <w:lang w:val="en-US"/>
+        </w:rPr>
+        <w:t>.*;</w:t>
+      </w:r>
+      <w:r>
+        <w:br/>
+      </w:r>
+      <w:r>
+        <w:rPr>
+          <w:rFonts w:ascii="Courier New" w:hAnsi="Courier New" w:eastAsia="Courier New" w:cs="Courier New"/>
+          <w:noProof w:val="0"/>
+          <w:sz w:val="20"/>
+          <w:szCs w:val="20"/>
+          <w:lang w:val="en-US"/>
+        </w:rPr>
+        <w:t xml:space="preserve"> </w:t>
+      </w:r>
+      <w:r>
+        <w:br/>
+      </w:r>
+      <w:r>
+        <w:rPr>
+          <w:rFonts w:ascii="Courier New" w:hAnsi="Courier New" w:eastAsia="Courier New" w:cs="Courier New"/>
+          <w:noProof w:val="0"/>
+          <w:sz w:val="20"/>
+          <w:szCs w:val="20"/>
+          <w:lang w:val="en-US"/>
+        </w:rPr>
+        <w:t>@UsePlaywright</w:t>
+      </w:r>
+      <w:r>
+        <w:br/>
+      </w:r>
+      <w:r>
+        <w:rPr>
+          <w:rFonts w:ascii="Courier New" w:hAnsi="Courier New" w:eastAsia="Courier New" w:cs="Courier New"/>
+          <w:noProof w:val="0"/>
+          <w:sz w:val="20"/>
+          <w:szCs w:val="20"/>
+          <w:lang w:val="en-US"/>
+        </w:rPr>
+        <w:t xml:space="preserve"> public class </w:t>
+      </w:r>
+      <w:r>
+        <w:rPr>
+          <w:rFonts w:ascii="Courier New" w:hAnsi="Courier New" w:eastAsia="Courier New" w:cs="Courier New"/>
+          <w:noProof w:val="0"/>
+          <w:sz w:val="20"/>
+          <w:szCs w:val="20"/>
+          <w:lang w:val="en-US"/>
+        </w:rPr>
+        <w:t>CompoundFrequencyTest</w:t>
+      </w:r>
+      <w:r>
+        <w:rPr>
+          <w:rFonts w:ascii="Courier New" w:hAnsi="Courier New" w:eastAsia="Courier New" w:cs="Courier New"/>
+          <w:noProof w:val="0"/>
+          <w:sz w:val="20"/>
+          <w:szCs w:val="20"/>
+          <w:lang w:val="en-US"/>
+        </w:rPr>
+        <w:t xml:space="preserve"> {</w:t>
+      </w:r>
+      <w:r>
+        <w:br/>
+      </w:r>
+      <w:r>
+        <w:rPr>
+          <w:rFonts w:ascii="Courier New" w:hAnsi="Courier New" w:eastAsia="Courier New" w:cs="Courier New"/>
+          <w:noProof w:val="0"/>
+          <w:sz w:val="20"/>
+          <w:szCs w:val="20"/>
+          <w:lang w:val="en-US"/>
+        </w:rPr>
+        <w:t xml:space="preserve"> </w:t>
+      </w:r>
+      <w:r>
+        <w:br/>
+      </w:r>
+      <w:r>
+        <w:rPr>
+          <w:rFonts w:ascii="Courier New" w:hAnsi="Courier New" w:eastAsia="Courier New" w:cs="Courier New"/>
+          <w:noProof w:val="0"/>
+          <w:sz w:val="20"/>
+          <w:szCs w:val="20"/>
+          <w:lang w:val="en-US"/>
+        </w:rPr>
+        <w:t xml:space="preserve">    private static final String URL =</w:t>
+      </w:r>
+      <w:r>
+        <w:br/>
+      </w:r>
+      <w:r>
+        <w:rPr>
+          <w:rFonts w:ascii="Courier New" w:hAnsi="Courier New" w:eastAsia="Courier New" w:cs="Courier New"/>
+          <w:noProof w:val="0"/>
+          <w:sz w:val="20"/>
+          <w:szCs w:val="20"/>
+          <w:lang w:val="en-US"/>
+        </w:rPr>
+        <w:t xml:space="preserve">             "</w:t>
+      </w:r>
+      <w:hyperlink r:id="Rb1342e12740e44e4">
+        <w:r>
+          <w:rPr>
+            <w:rStyle w:val="21"/>
+            <w:rFonts w:ascii="Courier New" w:hAnsi="Courier New" w:eastAsia="Courier New" w:cs="Courier New"/>
+            <w:noProof w:val="0"/>
+            <w:sz w:val="20"/>
+            <w:szCs w:val="20"/>
+            <w:lang w:val="en-US"/>
+          </w:rPr>
+          <w:t>https://www.calculatorsoup.com/calculators/financial/compound-interest-calculator.php</w:t>
+        </w:r>
+      </w:hyperlink>
+      <w:r>
+        <w:rPr>
+          <w:rFonts w:ascii="Courier New" w:hAnsi="Courier New" w:eastAsia="Courier New" w:cs="Courier New"/>
+          <w:noProof w:val="0"/>
+          <w:sz w:val="20"/>
+          <w:szCs w:val="20"/>
+          <w:lang w:val="en-US"/>
+        </w:rPr>
+        <w:t>";</w:t>
+      </w:r>
+      <w:r>
+        <w:br/>
+      </w:r>
+      <w:r>
+        <w:rPr>
+          <w:rFonts w:ascii="Courier New" w:hAnsi="Courier New" w:eastAsia="Courier New" w:cs="Courier New"/>
+          <w:noProof w:val="0"/>
+          <w:sz w:val="20"/>
+          <w:szCs w:val="20"/>
+          <w:lang w:val="en-US"/>
+        </w:rPr>
+        <w:t xml:space="preserve"> </w:t>
+      </w:r>
+      <w:r>
+        <w:br/>
+      </w:r>
+      <w:r>
+        <w:rPr>
+          <w:rFonts w:ascii="Courier New" w:hAnsi="Courier New" w:eastAsia="Courier New" w:cs="Courier New"/>
+          <w:noProof w:val="0"/>
+          <w:sz w:val="20"/>
+          <w:szCs w:val="20"/>
+          <w:lang w:val="en-US"/>
+        </w:rPr>
+        <w:t xml:space="preserve">    @Test</w:t>
+      </w:r>
+      <w:r>
+        <w:br/>
+      </w:r>
+      <w:r>
+        <w:rPr>
+          <w:rFonts w:ascii="Courier New" w:hAnsi="Courier New" w:eastAsia="Courier New" w:cs="Courier New"/>
+          <w:noProof w:val="0"/>
+          <w:sz w:val="20"/>
+          <w:szCs w:val="20"/>
+          <w:lang w:val="en-US"/>
+        </w:rPr>
+        <w:t xml:space="preserve">     void </w:t>
+      </w:r>
+      <w:r>
+        <w:rPr>
+          <w:rFonts w:ascii="Courier New" w:hAnsi="Courier New" w:eastAsia="Courier New" w:cs="Courier New"/>
+          <w:noProof w:val="0"/>
+          <w:sz w:val="20"/>
+          <w:szCs w:val="20"/>
+          <w:lang w:val="en-US"/>
+        </w:rPr>
+        <w:t>selectingCompoundFrequencyUpdatesResult</w:t>
+      </w:r>
+      <w:r>
+        <w:rPr>
+          <w:rFonts w:ascii="Courier New" w:hAnsi="Courier New" w:eastAsia="Courier New" w:cs="Courier New"/>
+          <w:noProof w:val="0"/>
+          <w:sz w:val="20"/>
+          <w:szCs w:val="20"/>
+          <w:lang w:val="en-US"/>
+        </w:rPr>
+        <w:t>(Page page) {</w:t>
+      </w:r>
+      <w:r>
+        <w:br/>
+      </w:r>
+      <w:r>
+        <w:rPr>
+          <w:rFonts w:ascii="Courier New" w:hAnsi="Courier New" w:eastAsia="Courier New" w:cs="Courier New"/>
+          <w:noProof w:val="0"/>
+          <w:sz w:val="20"/>
+          <w:szCs w:val="20"/>
+          <w:lang w:val="en-US"/>
+        </w:rPr>
+        <w:t xml:space="preserve">         // Navigate to the calculator page</w:t>
+      </w:r>
+      <w:r>
+        <w:br/>
+      </w:r>
+      <w:r>
+        <w:rPr>
+          <w:rFonts w:ascii="Courier New" w:hAnsi="Courier New" w:eastAsia="Courier New" w:cs="Courier New"/>
+          <w:noProof w:val="0"/>
+          <w:sz w:val="20"/>
+          <w:szCs w:val="20"/>
+          <w:lang w:val="en-US"/>
+        </w:rPr>
+        <w:t xml:space="preserve">         </w:t>
+      </w:r>
+      <w:r>
+        <w:rPr>
+          <w:rFonts w:ascii="Courier New" w:hAnsi="Courier New" w:eastAsia="Courier New" w:cs="Courier New"/>
+          <w:noProof w:val="0"/>
+          <w:sz w:val="20"/>
+          <w:szCs w:val="20"/>
+          <w:lang w:val="en-US"/>
+        </w:rPr>
+        <w:t>page.navigate</w:t>
+      </w:r>
+      <w:r>
+        <w:rPr>
+          <w:rFonts w:ascii="Courier New" w:hAnsi="Courier New" w:eastAsia="Courier New" w:cs="Courier New"/>
+          <w:noProof w:val="0"/>
+          <w:sz w:val="20"/>
+          <w:szCs w:val="20"/>
+          <w:lang w:val="en-US"/>
+        </w:rPr>
+        <w:t>(URL);</w:t>
+      </w:r>
+      <w:r>
+        <w:br/>
+      </w:r>
+      <w:r>
+        <w:rPr>
+          <w:rFonts w:ascii="Courier New" w:hAnsi="Courier New" w:eastAsia="Courier New" w:cs="Courier New"/>
+          <w:noProof w:val="0"/>
+          <w:sz w:val="20"/>
+          <w:szCs w:val="20"/>
+          <w:lang w:val="en-US"/>
+        </w:rPr>
+        <w:t xml:space="preserve"> </w:t>
+      </w:r>
+      <w:r>
+        <w:br/>
+      </w:r>
+      <w:r>
+        <w:rPr>
+          <w:rFonts w:ascii="Courier New" w:hAnsi="Courier New" w:eastAsia="Courier New" w:cs="Courier New"/>
+          <w:noProof w:val="0"/>
+          <w:sz w:val="20"/>
+          <w:szCs w:val="20"/>
+          <w:lang w:val="en-US"/>
+        </w:rPr>
+        <w:t xml:space="preserve">        // --- Fill common inputs ---</w:t>
+      </w:r>
+      <w:r>
+        <w:br/>
+      </w:r>
+      <w:r>
+        <w:rPr>
+          <w:rFonts w:ascii="Courier New" w:hAnsi="Courier New" w:eastAsia="Courier New" w:cs="Courier New"/>
+          <w:noProof w:val="0"/>
+          <w:sz w:val="20"/>
+          <w:szCs w:val="20"/>
+          <w:lang w:val="en-US"/>
+        </w:rPr>
+        <w:t xml:space="preserve">         </w:t>
+      </w:r>
+      <w:r>
+        <w:rPr>
+          <w:rFonts w:ascii="Courier New" w:hAnsi="Courier New" w:eastAsia="Courier New" w:cs="Courier New"/>
+          <w:noProof w:val="0"/>
+          <w:sz w:val="20"/>
+          <w:szCs w:val="20"/>
+          <w:lang w:val="en-US"/>
+        </w:rPr>
+        <w:t>setNumber</w:t>
+      </w:r>
+      <w:r>
+        <w:rPr>
+          <w:rFonts w:ascii="Courier New" w:hAnsi="Courier New" w:eastAsia="Courier New" w:cs="Courier New"/>
+          <w:noProof w:val="0"/>
+          <w:sz w:val="20"/>
+          <w:szCs w:val="20"/>
+          <w:lang w:val="en-US"/>
+        </w:rPr>
+        <w:t>(page, "#P", "1000");   // Principal</w:t>
+      </w:r>
+      <w:r>
+        <w:br/>
+      </w:r>
+      <w:r>
+        <w:rPr>
+          <w:rFonts w:ascii="Courier New" w:hAnsi="Courier New" w:eastAsia="Courier New" w:cs="Courier New"/>
+          <w:noProof w:val="0"/>
+          <w:sz w:val="20"/>
+          <w:szCs w:val="20"/>
+          <w:lang w:val="en-US"/>
+        </w:rPr>
+        <w:t xml:space="preserve">         </w:t>
+      </w:r>
+      <w:r>
+        <w:rPr>
+          <w:rFonts w:ascii="Courier New" w:hAnsi="Courier New" w:eastAsia="Courier New" w:cs="Courier New"/>
+          <w:noProof w:val="0"/>
+          <w:sz w:val="20"/>
+          <w:szCs w:val="20"/>
+          <w:lang w:val="en-US"/>
+        </w:rPr>
+        <w:t>setNumber</w:t>
+      </w:r>
+      <w:r>
+        <w:rPr>
+          <w:rFonts w:ascii="Courier New" w:hAnsi="Courier New" w:eastAsia="Courier New" w:cs="Courier New"/>
+          <w:noProof w:val="0"/>
+          <w:sz w:val="20"/>
+          <w:szCs w:val="20"/>
+          <w:lang w:val="en-US"/>
+        </w:rPr>
+        <w:t>(page, "#R", "5");      // Rate %</w:t>
+      </w:r>
+      <w:r>
+        <w:br/>
+      </w:r>
+      <w:r>
+        <w:rPr>
+          <w:rFonts w:ascii="Courier New" w:hAnsi="Courier New" w:eastAsia="Courier New" w:cs="Courier New"/>
+          <w:noProof w:val="0"/>
+          <w:sz w:val="20"/>
+          <w:szCs w:val="20"/>
+          <w:lang w:val="en-US"/>
+        </w:rPr>
+        <w:t xml:space="preserve">         </w:t>
+      </w:r>
+      <w:r>
+        <w:rPr>
+          <w:rFonts w:ascii="Courier New" w:hAnsi="Courier New" w:eastAsia="Courier New" w:cs="Courier New"/>
+          <w:noProof w:val="0"/>
+          <w:sz w:val="20"/>
+          <w:szCs w:val="20"/>
+          <w:lang w:val="en-US"/>
+        </w:rPr>
+        <w:t>setNumber</w:t>
+      </w:r>
+      <w:r>
+        <w:rPr>
+          <w:rFonts w:ascii="Courier New" w:hAnsi="Courier New" w:eastAsia="Courier New" w:cs="Courier New"/>
+          <w:noProof w:val="0"/>
+          <w:sz w:val="20"/>
+          <w:szCs w:val="20"/>
+          <w:lang w:val="en-US"/>
+        </w:rPr>
+        <w:t>(page, "#t", "10");     // Years</w:t>
+      </w:r>
+      <w:r>
+        <w:br/>
+      </w:r>
+      <w:r>
+        <w:rPr>
+          <w:rFonts w:ascii="Courier New" w:hAnsi="Courier New" w:eastAsia="Courier New" w:cs="Courier New"/>
+          <w:noProof w:val="0"/>
+          <w:sz w:val="20"/>
+          <w:szCs w:val="20"/>
+          <w:lang w:val="en-US"/>
+        </w:rPr>
+        <w:t xml:space="preserve"> </w:t>
+      </w:r>
+      <w:r>
+        <w:br/>
+      </w:r>
+      <w:r>
+        <w:rPr>
+          <w:rFonts w:ascii="Courier New" w:hAnsi="Courier New" w:eastAsia="Courier New" w:cs="Courier New"/>
+          <w:noProof w:val="0"/>
+          <w:sz w:val="20"/>
+          <w:szCs w:val="20"/>
+          <w:lang w:val="en-US"/>
+        </w:rPr>
+        <w:t xml:space="preserve">        // --- Trigger initial calculation ---</w:t>
+      </w:r>
+      <w:r>
+        <w:br/>
+      </w:r>
+      <w:r>
+        <w:rPr>
+          <w:rFonts w:ascii="Courier New" w:hAnsi="Courier New" w:eastAsia="Courier New" w:cs="Courier New"/>
+          <w:noProof w:val="0"/>
+          <w:sz w:val="20"/>
+          <w:szCs w:val="20"/>
+          <w:lang w:val="en-US"/>
+        </w:rPr>
+        <w:t xml:space="preserve">         </w:t>
+      </w:r>
+      <w:r>
+        <w:rPr>
+          <w:rFonts w:ascii="Courier New" w:hAnsi="Courier New" w:eastAsia="Courier New" w:cs="Courier New"/>
+          <w:noProof w:val="0"/>
+          <w:sz w:val="20"/>
+          <w:szCs w:val="20"/>
+          <w:lang w:val="en-US"/>
+        </w:rPr>
+        <w:t>clickCalculate</w:t>
+      </w:r>
+      <w:r>
+        <w:rPr>
+          <w:rFonts w:ascii="Courier New" w:hAnsi="Courier New" w:eastAsia="Courier New" w:cs="Courier New"/>
+          <w:noProof w:val="0"/>
+          <w:sz w:val="20"/>
+          <w:szCs w:val="20"/>
+          <w:lang w:val="en-US"/>
+        </w:rPr>
+        <w:t>(page);</w:t>
+      </w:r>
+      <w:r>
+        <w:br/>
+      </w:r>
+      <w:r>
+        <w:rPr>
+          <w:rFonts w:ascii="Courier New" w:hAnsi="Courier New" w:eastAsia="Courier New" w:cs="Courier New"/>
+          <w:noProof w:val="0"/>
+          <w:sz w:val="20"/>
+          <w:szCs w:val="20"/>
+          <w:lang w:val="en-US"/>
+        </w:rPr>
+        <w:t xml:space="preserve">         </w:t>
+      </w:r>
+      <w:r>
+        <w:rPr>
+          <w:rFonts w:ascii="Courier New" w:hAnsi="Courier New" w:eastAsia="Courier New" w:cs="Courier New"/>
+          <w:noProof w:val="0"/>
+          <w:sz w:val="20"/>
+          <w:szCs w:val="20"/>
+          <w:lang w:val="en-US"/>
+        </w:rPr>
+        <w:t>waitUntilAnswerUpdates</w:t>
+      </w:r>
+      <w:r>
+        <w:rPr>
+          <w:rFonts w:ascii="Courier New" w:hAnsi="Courier New" w:eastAsia="Courier New" w:cs="Courier New"/>
+          <w:noProof w:val="0"/>
+          <w:sz w:val="20"/>
+          <w:szCs w:val="20"/>
+          <w:lang w:val="en-US"/>
+        </w:rPr>
+        <w:t>(page);</w:t>
+      </w:r>
+      <w:r>
+        <w:br/>
+      </w:r>
+      <w:r>
+        <w:rPr>
+          <w:rFonts w:ascii="Courier New" w:hAnsi="Courier New" w:eastAsia="Courier New" w:cs="Courier New"/>
+          <w:noProof w:val="0"/>
+          <w:sz w:val="20"/>
+          <w:szCs w:val="20"/>
+          <w:lang w:val="en-US"/>
+        </w:rPr>
+        <w:t xml:space="preserve"> </w:t>
+      </w:r>
+      <w:r>
+        <w:br/>
+      </w:r>
+      <w:r>
+        <w:rPr>
+          <w:rFonts w:ascii="Courier New" w:hAnsi="Courier New" w:eastAsia="Courier New" w:cs="Courier New"/>
+          <w:noProof w:val="0"/>
+          <w:sz w:val="20"/>
+          <w:szCs w:val="20"/>
+          <w:lang w:val="en-US"/>
+        </w:rPr>
+        <w:t xml:space="preserve">        // --- Annual compounding ---</w:t>
+      </w:r>
+      <w:r>
+        <w:br/>
+      </w:r>
+      <w:r>
+        <w:rPr>
+          <w:rFonts w:ascii="Courier New" w:hAnsi="Courier New" w:eastAsia="Courier New" w:cs="Courier New"/>
+          <w:noProof w:val="0"/>
+          <w:sz w:val="20"/>
+          <w:szCs w:val="20"/>
+          <w:lang w:val="en-US"/>
+        </w:rPr>
+        <w:t xml:space="preserve">         </w:t>
+      </w:r>
+      <w:r>
+        <w:rPr>
+          <w:rFonts w:ascii="Courier New" w:hAnsi="Courier New" w:eastAsia="Courier New" w:cs="Courier New"/>
+          <w:noProof w:val="0"/>
+          <w:sz w:val="20"/>
+          <w:szCs w:val="20"/>
+          <w:lang w:val="en-US"/>
+        </w:rPr>
+        <w:t>selectCompoundByValue</w:t>
+      </w:r>
+      <w:r>
+        <w:rPr>
+          <w:rFonts w:ascii="Courier New" w:hAnsi="Courier New" w:eastAsia="Courier New" w:cs="Courier New"/>
+          <w:noProof w:val="0"/>
+          <w:sz w:val="20"/>
+          <w:szCs w:val="20"/>
+          <w:lang w:val="en-US"/>
+        </w:rPr>
+        <w:t>(page, 1);  // n = 1 for annually</w:t>
+      </w:r>
+      <w:r>
+        <w:br/>
+      </w:r>
+      <w:r>
+        <w:rPr>
+          <w:rFonts w:ascii="Courier New" w:hAnsi="Courier New" w:eastAsia="Courier New" w:cs="Courier New"/>
+          <w:noProof w:val="0"/>
+          <w:sz w:val="20"/>
+          <w:szCs w:val="20"/>
+          <w:lang w:val="en-US"/>
+        </w:rPr>
+        <w:t xml:space="preserve">         </w:t>
+      </w:r>
+      <w:r>
+        <w:rPr>
+          <w:rFonts w:ascii="Courier New" w:hAnsi="Courier New" w:eastAsia="Courier New" w:cs="Courier New"/>
+          <w:noProof w:val="0"/>
+          <w:sz w:val="20"/>
+          <w:szCs w:val="20"/>
+          <w:lang w:val="en-US"/>
+        </w:rPr>
+        <w:t>clickCalculate</w:t>
+      </w:r>
+      <w:r>
+        <w:rPr>
+          <w:rFonts w:ascii="Courier New" w:hAnsi="Courier New" w:eastAsia="Courier New" w:cs="Courier New"/>
+          <w:noProof w:val="0"/>
+          <w:sz w:val="20"/>
+          <w:szCs w:val="20"/>
+          <w:lang w:val="en-US"/>
+        </w:rPr>
+        <w:t>(page);</w:t>
+      </w:r>
+      <w:r>
+        <w:br/>
+      </w:r>
+      <w:r>
+        <w:rPr>
+          <w:rFonts w:ascii="Courier New" w:hAnsi="Courier New" w:eastAsia="Courier New" w:cs="Courier New"/>
+          <w:noProof w:val="0"/>
+          <w:sz w:val="20"/>
+          <w:szCs w:val="20"/>
+          <w:lang w:val="en-US"/>
+        </w:rPr>
+        <w:t xml:space="preserve">         </w:t>
+      </w:r>
+      <w:r>
+        <w:rPr>
+          <w:rFonts w:ascii="Courier New" w:hAnsi="Courier New" w:eastAsia="Courier New" w:cs="Courier New"/>
+          <w:noProof w:val="0"/>
+          <w:sz w:val="20"/>
+          <w:szCs w:val="20"/>
+          <w:lang w:val="en-US"/>
+        </w:rPr>
+        <w:t>waitUntilAnswerUpdates</w:t>
+      </w:r>
+      <w:r>
+        <w:rPr>
+          <w:rFonts w:ascii="Courier New" w:hAnsi="Courier New" w:eastAsia="Courier New" w:cs="Courier New"/>
+          <w:noProof w:val="0"/>
+          <w:sz w:val="20"/>
+          <w:szCs w:val="20"/>
+          <w:lang w:val="en-US"/>
+        </w:rPr>
+        <w:t>(page);</w:t>
+      </w:r>
+      <w:r>
+        <w:br/>
+      </w:r>
+      <w:r>
+        <w:rPr>
+          <w:rFonts w:ascii="Courier New" w:hAnsi="Courier New" w:eastAsia="Courier New" w:cs="Courier New"/>
+          <w:noProof w:val="0"/>
+          <w:sz w:val="20"/>
+          <w:szCs w:val="20"/>
+          <w:lang w:val="en-US"/>
+        </w:rPr>
+        <w:t xml:space="preserve">         double </w:t>
+      </w:r>
+      <w:r>
+        <w:rPr>
+          <w:rFonts w:ascii="Courier New" w:hAnsi="Courier New" w:eastAsia="Courier New" w:cs="Courier New"/>
+          <w:noProof w:val="0"/>
+          <w:sz w:val="20"/>
+          <w:szCs w:val="20"/>
+          <w:lang w:val="en-US"/>
+        </w:rPr>
+        <w:t>annualFV</w:t>
+      </w:r>
+      <w:r>
+        <w:rPr>
+          <w:rFonts w:ascii="Courier New" w:hAnsi="Courier New" w:eastAsia="Courier New" w:cs="Courier New"/>
+          <w:noProof w:val="0"/>
+          <w:sz w:val="20"/>
+          <w:szCs w:val="20"/>
+          <w:lang w:val="en-US"/>
+        </w:rPr>
+        <w:t xml:space="preserve"> = </w:t>
+      </w:r>
+      <w:r>
+        <w:rPr>
+          <w:rFonts w:ascii="Courier New" w:hAnsi="Courier New" w:eastAsia="Courier New" w:cs="Courier New"/>
+          <w:noProof w:val="0"/>
+          <w:sz w:val="20"/>
+          <w:szCs w:val="20"/>
+          <w:lang w:val="en-US"/>
+        </w:rPr>
+        <w:t>readAnswerA</w:t>
+      </w:r>
+      <w:r>
+        <w:rPr>
+          <w:rFonts w:ascii="Courier New" w:hAnsi="Courier New" w:eastAsia="Courier New" w:cs="Courier New"/>
+          <w:noProof w:val="0"/>
+          <w:sz w:val="20"/>
+          <w:szCs w:val="20"/>
+          <w:lang w:val="en-US"/>
+        </w:rPr>
+        <w:t>(page);</w:t>
+      </w:r>
+      <w:r>
+        <w:br/>
+      </w:r>
+      <w:r>
+        <w:rPr>
+          <w:rFonts w:ascii="Courier New" w:hAnsi="Courier New" w:eastAsia="Courier New" w:cs="Courier New"/>
+          <w:noProof w:val="0"/>
+          <w:sz w:val="20"/>
+          <w:szCs w:val="20"/>
+          <w:lang w:val="en-US"/>
+        </w:rPr>
+        <w:t xml:space="preserve">         double </w:t>
+      </w:r>
+      <w:r>
+        <w:rPr>
+          <w:rFonts w:ascii="Courier New" w:hAnsi="Courier New" w:eastAsia="Courier New" w:cs="Courier New"/>
+          <w:noProof w:val="0"/>
+          <w:sz w:val="20"/>
+          <w:szCs w:val="20"/>
+          <w:lang w:val="en-US"/>
+        </w:rPr>
+        <w:t>annualExpected</w:t>
+      </w:r>
+      <w:r>
+        <w:rPr>
+          <w:rFonts w:ascii="Courier New" w:hAnsi="Courier New" w:eastAsia="Courier New" w:cs="Courier New"/>
+          <w:noProof w:val="0"/>
+          <w:sz w:val="20"/>
+          <w:szCs w:val="20"/>
+          <w:lang w:val="en-US"/>
+        </w:rPr>
+        <w:t xml:space="preserve"> = </w:t>
+      </w:r>
+      <w:r>
+        <w:rPr>
+          <w:rFonts w:ascii="Courier New" w:hAnsi="Courier New" w:eastAsia="Courier New" w:cs="Courier New"/>
+          <w:noProof w:val="0"/>
+          <w:sz w:val="20"/>
+          <w:szCs w:val="20"/>
+          <w:lang w:val="en-US"/>
+        </w:rPr>
+        <w:t>futureValue</w:t>
+      </w:r>
+      <w:r>
+        <w:rPr>
+          <w:rFonts w:ascii="Courier New" w:hAnsi="Courier New" w:eastAsia="Courier New" w:cs="Courier New"/>
+          <w:noProof w:val="0"/>
+          <w:sz w:val="20"/>
+          <w:szCs w:val="20"/>
+          <w:lang w:val="en-US"/>
+        </w:rPr>
+        <w:t>(1000, 0.05, 1, 10);</w:t>
+      </w:r>
+      <w:r>
+        <w:br/>
+      </w:r>
+      <w:r>
+        <w:rPr>
+          <w:rFonts w:ascii="Courier New" w:hAnsi="Courier New" w:eastAsia="Courier New" w:cs="Courier New"/>
+          <w:noProof w:val="0"/>
+          <w:sz w:val="20"/>
+          <w:szCs w:val="20"/>
+          <w:lang w:val="en-US"/>
+        </w:rPr>
+        <w:t xml:space="preserve">         </w:t>
+      </w:r>
+      <w:r>
+        <w:rPr>
+          <w:rFonts w:ascii="Courier New" w:hAnsi="Courier New" w:eastAsia="Courier New" w:cs="Courier New"/>
+          <w:noProof w:val="0"/>
+          <w:sz w:val="20"/>
+          <w:szCs w:val="20"/>
+          <w:lang w:val="en-US"/>
+        </w:rPr>
+        <w:t>assertWithin</w:t>
+      </w:r>
+      <w:r>
+        <w:rPr>
+          <w:rFonts w:ascii="Courier New" w:hAnsi="Courier New" w:eastAsia="Courier New" w:cs="Courier New"/>
+          <w:noProof w:val="0"/>
+          <w:sz w:val="20"/>
+          <w:szCs w:val="20"/>
+          <w:lang w:val="en-US"/>
+        </w:rPr>
+        <w:t>(</w:t>
+      </w:r>
+      <w:r>
+        <w:rPr>
+          <w:rFonts w:ascii="Courier New" w:hAnsi="Courier New" w:eastAsia="Courier New" w:cs="Courier New"/>
+          <w:noProof w:val="0"/>
+          <w:sz w:val="20"/>
+          <w:szCs w:val="20"/>
+          <w:lang w:val="en-US"/>
+        </w:rPr>
+        <w:t>annualFV</w:t>
+      </w:r>
+      <w:r>
+        <w:rPr>
+          <w:rFonts w:ascii="Courier New" w:hAnsi="Courier New" w:eastAsia="Courier New" w:cs="Courier New"/>
+          <w:noProof w:val="0"/>
+          <w:sz w:val="20"/>
+          <w:szCs w:val="20"/>
+          <w:lang w:val="en-US"/>
+        </w:rPr>
+        <w:t xml:space="preserve">, </w:t>
+      </w:r>
+      <w:r>
+        <w:rPr>
+          <w:rFonts w:ascii="Courier New" w:hAnsi="Courier New" w:eastAsia="Courier New" w:cs="Courier New"/>
+          <w:noProof w:val="0"/>
+          <w:sz w:val="20"/>
+          <w:szCs w:val="20"/>
+          <w:lang w:val="en-US"/>
+        </w:rPr>
+        <w:t>annualExpected</w:t>
+      </w:r>
+      <w:r>
+        <w:rPr>
+          <w:rFonts w:ascii="Courier New" w:hAnsi="Courier New" w:eastAsia="Courier New" w:cs="Courier New"/>
+          <w:noProof w:val="0"/>
+          <w:sz w:val="20"/>
+          <w:szCs w:val="20"/>
+          <w:lang w:val="en-US"/>
+        </w:rPr>
+        <w:t xml:space="preserve">, 1.0, "Annual FV should match </w:t>
+      </w:r>
+      <w:r>
+        <w:tab/>
+      </w:r>
+      <w:r>
+        <w:tab/>
+      </w:r>
+      <w:r>
+        <w:tab/>
+      </w:r>
+      <w:r>
+        <w:tab/>
+      </w:r>
+      <w:r>
+        <w:tab/>
+      </w:r>
+      <w:r>
+        <w:tab/>
+      </w:r>
+      <w:r>
+        <w:tab/>
+      </w:r>
+      <w:r>
+        <w:tab/>
+      </w:r>
+      <w:r>
+        <w:tab/>
+      </w:r>
+      <w:r>
+        <w:rPr>
+          <w:rFonts w:ascii="Courier New" w:hAnsi="Courier New" w:eastAsia="Courier New" w:cs="Courier New"/>
+          <w:noProof w:val="0"/>
+          <w:sz w:val="20"/>
+          <w:szCs w:val="20"/>
+          <w:lang w:val="en-US"/>
+        </w:rPr>
+        <w:t>formula");</w:t>
+      </w:r>
+      <w:r>
+        <w:br/>
+      </w:r>
+      <w:r>
+        <w:rPr>
+          <w:rFonts w:ascii="Courier New" w:hAnsi="Courier New" w:eastAsia="Courier New" w:cs="Courier New"/>
+          <w:noProof w:val="0"/>
+          <w:sz w:val="20"/>
+          <w:szCs w:val="20"/>
+          <w:lang w:val="en-US"/>
+        </w:rPr>
+        <w:t xml:space="preserve"> </w:t>
+      </w:r>
+      <w:r>
+        <w:br/>
+      </w:r>
+      <w:r>
+        <w:rPr>
+          <w:rFonts w:ascii="Courier New" w:hAnsi="Courier New" w:eastAsia="Courier New" w:cs="Courier New"/>
+          <w:noProof w:val="0"/>
+          <w:sz w:val="20"/>
+          <w:szCs w:val="20"/>
+          <w:lang w:val="en-US"/>
+        </w:rPr>
+        <w:t xml:space="preserve">        // --- Monthly compounding ---</w:t>
+      </w:r>
+      <w:r>
+        <w:br/>
+      </w:r>
+      <w:r>
+        <w:rPr>
+          <w:rFonts w:ascii="Courier New" w:hAnsi="Courier New" w:eastAsia="Courier New" w:cs="Courier New"/>
+          <w:noProof w:val="0"/>
+          <w:sz w:val="20"/>
+          <w:szCs w:val="20"/>
+          <w:lang w:val="en-US"/>
+        </w:rPr>
+        <w:t xml:space="preserve">         </w:t>
+      </w:r>
+      <w:r>
+        <w:rPr>
+          <w:rFonts w:ascii="Courier New" w:hAnsi="Courier New" w:eastAsia="Courier New" w:cs="Courier New"/>
+          <w:noProof w:val="0"/>
+          <w:sz w:val="20"/>
+          <w:szCs w:val="20"/>
+          <w:lang w:val="en-US"/>
+        </w:rPr>
+        <w:t>selectCompoundByValue</w:t>
+      </w:r>
+      <w:r>
+        <w:rPr>
+          <w:rFonts w:ascii="Courier New" w:hAnsi="Courier New" w:eastAsia="Courier New" w:cs="Courier New"/>
+          <w:noProof w:val="0"/>
+          <w:sz w:val="20"/>
+          <w:szCs w:val="20"/>
+          <w:lang w:val="en-US"/>
+        </w:rPr>
+        <w:t>(page, 12); // n = 12 for monthly</w:t>
+      </w:r>
+      <w:r>
+        <w:br/>
+      </w:r>
+      <w:r>
+        <w:rPr>
+          <w:rFonts w:ascii="Courier New" w:hAnsi="Courier New" w:eastAsia="Courier New" w:cs="Courier New"/>
+          <w:noProof w:val="0"/>
+          <w:sz w:val="20"/>
+          <w:szCs w:val="20"/>
+          <w:lang w:val="en-US"/>
+        </w:rPr>
+        <w:t xml:space="preserve">         </w:t>
+      </w:r>
+      <w:r>
+        <w:rPr>
+          <w:rFonts w:ascii="Courier New" w:hAnsi="Courier New" w:eastAsia="Courier New" w:cs="Courier New"/>
+          <w:noProof w:val="0"/>
+          <w:sz w:val="20"/>
+          <w:szCs w:val="20"/>
+          <w:lang w:val="en-US"/>
+        </w:rPr>
+        <w:t>clickCalculate</w:t>
+      </w:r>
+      <w:r>
+        <w:rPr>
+          <w:rFonts w:ascii="Courier New" w:hAnsi="Courier New" w:eastAsia="Courier New" w:cs="Courier New"/>
+          <w:noProof w:val="0"/>
+          <w:sz w:val="20"/>
+          <w:szCs w:val="20"/>
+          <w:lang w:val="en-US"/>
+        </w:rPr>
+        <w:t>(page);</w:t>
+      </w:r>
+      <w:r>
+        <w:br/>
+      </w:r>
+      <w:r>
+        <w:rPr>
+          <w:rFonts w:ascii="Courier New" w:hAnsi="Courier New" w:eastAsia="Courier New" w:cs="Courier New"/>
+          <w:noProof w:val="0"/>
+          <w:sz w:val="20"/>
+          <w:szCs w:val="20"/>
+          <w:lang w:val="en-US"/>
+        </w:rPr>
+        <w:t xml:space="preserve">         </w:t>
+      </w:r>
+      <w:r>
+        <w:rPr>
+          <w:rFonts w:ascii="Courier New" w:hAnsi="Courier New" w:eastAsia="Courier New" w:cs="Courier New"/>
+          <w:noProof w:val="0"/>
+          <w:sz w:val="20"/>
+          <w:szCs w:val="20"/>
+          <w:lang w:val="en-US"/>
+        </w:rPr>
+        <w:t>waitUntilAnswerUpdates</w:t>
+      </w:r>
+      <w:r>
+        <w:rPr>
+          <w:rFonts w:ascii="Courier New" w:hAnsi="Courier New" w:eastAsia="Courier New" w:cs="Courier New"/>
+          <w:noProof w:val="0"/>
+          <w:sz w:val="20"/>
+          <w:szCs w:val="20"/>
+          <w:lang w:val="en-US"/>
+        </w:rPr>
+        <w:t>(page);</w:t>
+      </w:r>
+      <w:r>
+        <w:br/>
+      </w:r>
+      <w:r>
+        <w:rPr>
+          <w:rFonts w:ascii="Courier New" w:hAnsi="Courier New" w:eastAsia="Courier New" w:cs="Courier New"/>
+          <w:noProof w:val="0"/>
+          <w:sz w:val="20"/>
+          <w:szCs w:val="20"/>
+          <w:lang w:val="en-US"/>
+        </w:rPr>
+        <w:t xml:space="preserve">         double </w:t>
+      </w:r>
+      <w:r>
+        <w:rPr>
+          <w:rFonts w:ascii="Courier New" w:hAnsi="Courier New" w:eastAsia="Courier New" w:cs="Courier New"/>
+          <w:noProof w:val="0"/>
+          <w:sz w:val="20"/>
+          <w:szCs w:val="20"/>
+          <w:lang w:val="en-US"/>
+        </w:rPr>
+        <w:t>monthlyFV</w:t>
+      </w:r>
+      <w:r>
+        <w:rPr>
+          <w:rFonts w:ascii="Courier New" w:hAnsi="Courier New" w:eastAsia="Courier New" w:cs="Courier New"/>
+          <w:noProof w:val="0"/>
+          <w:sz w:val="20"/>
+          <w:szCs w:val="20"/>
+          <w:lang w:val="en-US"/>
+        </w:rPr>
+        <w:t xml:space="preserve"> = </w:t>
+      </w:r>
+      <w:r>
+        <w:rPr>
+          <w:rFonts w:ascii="Courier New" w:hAnsi="Courier New" w:eastAsia="Courier New" w:cs="Courier New"/>
+          <w:noProof w:val="0"/>
+          <w:sz w:val="20"/>
+          <w:szCs w:val="20"/>
+          <w:lang w:val="en-US"/>
+        </w:rPr>
+        <w:t>readAnswerA</w:t>
+      </w:r>
+      <w:r>
+        <w:rPr>
+          <w:rFonts w:ascii="Courier New" w:hAnsi="Courier New" w:eastAsia="Courier New" w:cs="Courier New"/>
+          <w:noProof w:val="0"/>
+          <w:sz w:val="20"/>
+          <w:szCs w:val="20"/>
+          <w:lang w:val="en-US"/>
+        </w:rPr>
+        <w:t>(page);</w:t>
+      </w:r>
+      <w:r>
+        <w:br/>
+      </w:r>
+      <w:r>
+        <w:rPr>
+          <w:rFonts w:ascii="Courier New" w:hAnsi="Courier New" w:eastAsia="Courier New" w:cs="Courier New"/>
+          <w:noProof w:val="0"/>
+          <w:sz w:val="20"/>
+          <w:szCs w:val="20"/>
+          <w:lang w:val="en-US"/>
+        </w:rPr>
+        <w:t xml:space="preserve">         double </w:t>
+      </w:r>
+      <w:r>
+        <w:rPr>
+          <w:rFonts w:ascii="Courier New" w:hAnsi="Courier New" w:eastAsia="Courier New" w:cs="Courier New"/>
+          <w:noProof w:val="0"/>
+          <w:sz w:val="20"/>
+          <w:szCs w:val="20"/>
+          <w:lang w:val="en-US"/>
+        </w:rPr>
+        <w:t>monthlyExpected</w:t>
+      </w:r>
+      <w:r>
+        <w:rPr>
+          <w:rFonts w:ascii="Courier New" w:hAnsi="Courier New" w:eastAsia="Courier New" w:cs="Courier New"/>
+          <w:noProof w:val="0"/>
+          <w:sz w:val="20"/>
+          <w:szCs w:val="20"/>
+          <w:lang w:val="en-US"/>
+        </w:rPr>
+        <w:t xml:space="preserve"> = </w:t>
+      </w:r>
+      <w:r>
+        <w:rPr>
+          <w:rFonts w:ascii="Courier New" w:hAnsi="Courier New" w:eastAsia="Courier New" w:cs="Courier New"/>
+          <w:noProof w:val="0"/>
+          <w:sz w:val="20"/>
+          <w:szCs w:val="20"/>
+          <w:lang w:val="en-US"/>
+        </w:rPr>
+        <w:t>futureValue</w:t>
+      </w:r>
+      <w:r>
+        <w:rPr>
+          <w:rFonts w:ascii="Courier New" w:hAnsi="Courier New" w:eastAsia="Courier New" w:cs="Courier New"/>
+          <w:noProof w:val="0"/>
+          <w:sz w:val="20"/>
+          <w:szCs w:val="20"/>
+          <w:lang w:val="en-US"/>
+        </w:rPr>
+        <w:t>(1000, 0.05, 12, 10);</w:t>
+      </w:r>
+      <w:r>
+        <w:br/>
+      </w:r>
+      <w:r>
+        <w:rPr>
+          <w:rFonts w:ascii="Courier New" w:hAnsi="Courier New" w:eastAsia="Courier New" w:cs="Courier New"/>
+          <w:noProof w:val="0"/>
+          <w:sz w:val="20"/>
+          <w:szCs w:val="20"/>
+          <w:lang w:val="en-US"/>
+        </w:rPr>
+        <w:t xml:space="preserve">         </w:t>
+      </w:r>
+      <w:r>
+        <w:rPr>
+          <w:rFonts w:ascii="Courier New" w:hAnsi="Courier New" w:eastAsia="Courier New" w:cs="Courier New"/>
+          <w:noProof w:val="0"/>
+          <w:sz w:val="20"/>
+          <w:szCs w:val="20"/>
+          <w:lang w:val="en-US"/>
+        </w:rPr>
+        <w:t>assertWithin</w:t>
+      </w:r>
+      <w:r>
+        <w:rPr>
+          <w:rFonts w:ascii="Courier New" w:hAnsi="Courier New" w:eastAsia="Courier New" w:cs="Courier New"/>
+          <w:noProof w:val="0"/>
+          <w:sz w:val="20"/>
+          <w:szCs w:val="20"/>
+          <w:lang w:val="en-US"/>
+        </w:rPr>
+        <w:t>(</w:t>
+      </w:r>
+      <w:r>
+        <w:rPr>
+          <w:rFonts w:ascii="Courier New" w:hAnsi="Courier New" w:eastAsia="Courier New" w:cs="Courier New"/>
+          <w:noProof w:val="0"/>
+          <w:sz w:val="20"/>
+          <w:szCs w:val="20"/>
+          <w:lang w:val="en-US"/>
+        </w:rPr>
+        <w:t>monthlyFV</w:t>
+      </w:r>
+      <w:r>
+        <w:rPr>
+          <w:rFonts w:ascii="Courier New" w:hAnsi="Courier New" w:eastAsia="Courier New" w:cs="Courier New"/>
+          <w:noProof w:val="0"/>
+          <w:sz w:val="20"/>
+          <w:szCs w:val="20"/>
+          <w:lang w:val="en-US"/>
+        </w:rPr>
+        <w:t xml:space="preserve">, </w:t>
+      </w:r>
+      <w:r>
+        <w:rPr>
+          <w:rFonts w:ascii="Courier New" w:hAnsi="Courier New" w:eastAsia="Courier New" w:cs="Courier New"/>
+          <w:noProof w:val="0"/>
+          <w:sz w:val="20"/>
+          <w:szCs w:val="20"/>
+          <w:lang w:val="en-US"/>
+        </w:rPr>
+        <w:t>monthlyExpected</w:t>
+      </w:r>
+      <w:r>
+        <w:rPr>
+          <w:rFonts w:ascii="Courier New" w:hAnsi="Courier New" w:eastAsia="Courier New" w:cs="Courier New"/>
+          <w:noProof w:val="0"/>
+          <w:sz w:val="20"/>
+          <w:szCs w:val="20"/>
+          <w:lang w:val="en-US"/>
+        </w:rPr>
+        <w:t>, 1.0, "Monthly FV should match formula");</w:t>
+      </w:r>
+      <w:r>
+        <w:br/>
+      </w:r>
+      <w:r>
+        <w:rPr>
+          <w:rFonts w:ascii="Courier New" w:hAnsi="Courier New" w:eastAsia="Courier New" w:cs="Courier New"/>
+          <w:noProof w:val="0"/>
+          <w:sz w:val="20"/>
+          <w:szCs w:val="20"/>
+          <w:lang w:val="en-US"/>
+        </w:rPr>
+        <w:t xml:space="preserve"> </w:t>
+      </w:r>
+      <w:r>
+        <w:br/>
+      </w:r>
+      <w:r>
+        <w:rPr>
+          <w:rFonts w:ascii="Courier New" w:hAnsi="Courier New" w:eastAsia="Courier New" w:cs="Courier New"/>
+          <w:noProof w:val="0"/>
+          <w:sz w:val="20"/>
+          <w:szCs w:val="20"/>
+          <w:lang w:val="en-US"/>
+        </w:rPr>
+        <w:t xml:space="preserve">        // --- Monthly should be greater than Annual ---</w:t>
+      </w:r>
+      <w:r>
+        <w:br/>
+      </w:r>
+      <w:r>
+        <w:rPr>
+          <w:rFonts w:ascii="Courier New" w:hAnsi="Courier New" w:eastAsia="Courier New" w:cs="Courier New"/>
+          <w:noProof w:val="0"/>
+          <w:sz w:val="20"/>
+          <w:szCs w:val="20"/>
+          <w:lang w:val="en-US"/>
+        </w:rPr>
+        <w:t xml:space="preserve">         </w:t>
+      </w:r>
+      <w:r>
+        <w:rPr>
+          <w:rFonts w:ascii="Courier New" w:hAnsi="Courier New" w:eastAsia="Courier New" w:cs="Courier New"/>
+          <w:noProof w:val="0"/>
+          <w:sz w:val="20"/>
+          <w:szCs w:val="20"/>
+          <w:lang w:val="en-US"/>
+        </w:rPr>
+        <w:t>assertTrue</w:t>
+      </w:r>
+      <w:r>
+        <w:rPr>
+          <w:rFonts w:ascii="Courier New" w:hAnsi="Courier New" w:eastAsia="Courier New" w:cs="Courier New"/>
+          <w:noProof w:val="0"/>
+          <w:sz w:val="20"/>
+          <w:szCs w:val="20"/>
+          <w:lang w:val="en-US"/>
+        </w:rPr>
+        <w:t>(</w:t>
+      </w:r>
+      <w:r>
+        <w:rPr>
+          <w:rFonts w:ascii="Courier New" w:hAnsi="Courier New" w:eastAsia="Courier New" w:cs="Courier New"/>
+          <w:noProof w:val="0"/>
+          <w:sz w:val="20"/>
+          <w:szCs w:val="20"/>
+          <w:lang w:val="en-US"/>
+        </w:rPr>
+        <w:t>monthlyFV</w:t>
+      </w:r>
+      <w:r>
+        <w:rPr>
+          <w:rFonts w:ascii="Courier New" w:hAnsi="Courier New" w:eastAsia="Courier New" w:cs="Courier New"/>
+          <w:noProof w:val="0"/>
+          <w:sz w:val="20"/>
+          <w:szCs w:val="20"/>
+          <w:lang w:val="en-US"/>
+        </w:rPr>
+        <w:t xml:space="preserve"> &gt; </w:t>
+      </w:r>
+      <w:r>
+        <w:rPr>
+          <w:rFonts w:ascii="Courier New" w:hAnsi="Courier New" w:eastAsia="Courier New" w:cs="Courier New"/>
+          <w:noProof w:val="0"/>
+          <w:sz w:val="20"/>
+          <w:szCs w:val="20"/>
+          <w:lang w:val="en-US"/>
+        </w:rPr>
+        <w:t>annualFV</w:t>
+      </w:r>
+      <w:r>
+        <w:rPr>
+          <w:rFonts w:ascii="Courier New" w:hAnsi="Courier New" w:eastAsia="Courier New" w:cs="Courier New"/>
+          <w:noProof w:val="0"/>
+          <w:sz w:val="20"/>
+          <w:szCs w:val="20"/>
+          <w:lang w:val="en-US"/>
+        </w:rPr>
+        <w:t>, "Monthly FV must be greater than Annual FV");</w:t>
+      </w:r>
+      <w:r>
+        <w:br/>
+      </w:r>
+      <w:r>
+        <w:rPr>
+          <w:rFonts w:ascii="Courier New" w:hAnsi="Courier New" w:eastAsia="Courier New" w:cs="Courier New"/>
+          <w:noProof w:val="0"/>
+          <w:sz w:val="20"/>
+          <w:szCs w:val="20"/>
+          <w:lang w:val="en-US"/>
+        </w:rPr>
+        <w:t xml:space="preserve">     }</w:t>
+      </w:r>
+      <w:r>
+        <w:br/>
+      </w:r>
+      <w:r>
+        <w:rPr>
+          <w:rFonts w:ascii="Courier New" w:hAnsi="Courier New" w:eastAsia="Courier New" w:cs="Courier New"/>
+          <w:noProof w:val="0"/>
+          <w:sz w:val="20"/>
+          <w:szCs w:val="20"/>
+          <w:lang w:val="en-US"/>
+        </w:rPr>
+        <w:t xml:space="preserve"> </w:t>
+      </w:r>
+      <w:r>
+        <w:br/>
+      </w:r>
+      <w:r>
+        <w:rPr>
+          <w:rFonts w:ascii="Courier New" w:hAnsi="Courier New" w:eastAsia="Courier New" w:cs="Courier New"/>
+          <w:noProof w:val="0"/>
+          <w:sz w:val="20"/>
+          <w:szCs w:val="20"/>
+          <w:lang w:val="en-US"/>
+        </w:rPr>
+        <w:t xml:space="preserve">    // ---------------- Helper Methods ----------------</w:t>
+      </w:r>
+      <w:r>
+        <w:br/>
+      </w:r>
+      <w:r>
+        <w:rPr>
+          <w:rFonts w:ascii="Courier New" w:hAnsi="Courier New" w:eastAsia="Courier New" w:cs="Courier New"/>
+          <w:noProof w:val="0"/>
+          <w:sz w:val="20"/>
+          <w:szCs w:val="20"/>
+          <w:lang w:val="en-US"/>
+        </w:rPr>
+        <w:t xml:space="preserve"> </w:t>
+      </w:r>
+      <w:r>
+        <w:br/>
+      </w:r>
+      <w:r>
+        <w:rPr>
+          <w:rFonts w:ascii="Courier New" w:hAnsi="Courier New" w:eastAsia="Courier New" w:cs="Courier New"/>
+          <w:noProof w:val="0"/>
+          <w:sz w:val="20"/>
+          <w:szCs w:val="20"/>
+          <w:lang w:val="en-US"/>
+        </w:rPr>
+        <w:t xml:space="preserve">    /** Fill a numeric input and trigger JS events */</w:t>
+      </w:r>
+      <w:r>
+        <w:br/>
+      </w:r>
+      <w:r>
+        <w:rPr>
+          <w:rFonts w:ascii="Courier New" w:hAnsi="Courier New" w:eastAsia="Courier New" w:cs="Courier New"/>
+          <w:noProof w:val="0"/>
+          <w:sz w:val="20"/>
+          <w:szCs w:val="20"/>
+          <w:lang w:val="en-US"/>
+        </w:rPr>
+        <w:t xml:space="preserve">     private static void </w:t>
+      </w:r>
+      <w:r>
+        <w:rPr>
+          <w:rFonts w:ascii="Courier New" w:hAnsi="Courier New" w:eastAsia="Courier New" w:cs="Courier New"/>
+          <w:noProof w:val="0"/>
+          <w:sz w:val="20"/>
+          <w:szCs w:val="20"/>
+          <w:lang w:val="en-US"/>
+        </w:rPr>
+        <w:t>setNumber</w:t>
+      </w:r>
+      <w:r>
+        <w:rPr>
+          <w:rFonts w:ascii="Courier New" w:hAnsi="Courier New" w:eastAsia="Courier New" w:cs="Courier New"/>
+          <w:noProof w:val="0"/>
+          <w:sz w:val="20"/>
+          <w:szCs w:val="20"/>
+          <w:lang w:val="en-US"/>
+        </w:rPr>
+        <w:t xml:space="preserve">(Page </w:t>
+      </w:r>
+      <w:r>
+        <w:rPr>
+          <w:rFonts w:ascii="Courier New" w:hAnsi="Courier New" w:eastAsia="Courier New" w:cs="Courier New"/>
+          <w:noProof w:val="0"/>
+          <w:sz w:val="20"/>
+          <w:szCs w:val="20"/>
+          <w:lang w:val="en-US"/>
+        </w:rPr>
+        <w:t>page</w:t>
+      </w:r>
+      <w:r>
+        <w:rPr>
+          <w:rFonts w:ascii="Courier New" w:hAnsi="Courier New" w:eastAsia="Courier New" w:cs="Courier New"/>
+          <w:noProof w:val="0"/>
+          <w:sz w:val="20"/>
+          <w:szCs w:val="20"/>
+          <w:lang w:val="en-US"/>
+        </w:rPr>
+        <w:t>, String selector, String value) {</w:t>
+      </w:r>
+      <w:r>
+        <w:br/>
+      </w:r>
+      <w:r>
+        <w:rPr>
+          <w:rFonts w:ascii="Courier New" w:hAnsi="Courier New" w:eastAsia="Courier New" w:cs="Courier New"/>
+          <w:noProof w:val="0"/>
+          <w:sz w:val="20"/>
+          <w:szCs w:val="20"/>
+          <w:lang w:val="en-US"/>
+        </w:rPr>
+        <w:t xml:space="preserve">         // TODO: implement fill and type events</w:t>
+      </w:r>
+      <w:r>
+        <w:br/>
+      </w:r>
+      <w:r>
+        <w:rPr>
+          <w:rFonts w:ascii="Courier New" w:hAnsi="Courier New" w:eastAsia="Courier New" w:cs="Courier New"/>
+          <w:noProof w:val="0"/>
+          <w:sz w:val="20"/>
+          <w:szCs w:val="20"/>
+          <w:lang w:val="en-US"/>
+        </w:rPr>
+        <w:t xml:space="preserve">     }</w:t>
+      </w:r>
+      <w:r>
+        <w:br/>
+      </w:r>
+      <w:r>
+        <w:rPr>
+          <w:rFonts w:ascii="Courier New" w:hAnsi="Courier New" w:eastAsia="Courier New" w:cs="Courier New"/>
+          <w:noProof w:val="0"/>
+          <w:sz w:val="20"/>
+          <w:szCs w:val="20"/>
+          <w:lang w:val="en-US"/>
+        </w:rPr>
+        <w:t xml:space="preserve"> </w:t>
+      </w:r>
+      <w:r>
+        <w:br/>
+      </w:r>
+      <w:r>
+        <w:rPr>
+          <w:rFonts w:ascii="Courier New" w:hAnsi="Courier New" w:eastAsia="Courier New" w:cs="Courier New"/>
+          <w:noProof w:val="0"/>
+          <w:sz w:val="20"/>
+          <w:szCs w:val="20"/>
+          <w:lang w:val="en-US"/>
+        </w:rPr>
+        <w:t xml:space="preserve">    /** Select compounding frequency by value (1=Annual, 12=Monthly) */</w:t>
+      </w:r>
+      <w:r>
+        <w:br/>
+      </w:r>
+      <w:r>
+        <w:rPr>
+          <w:rFonts w:ascii="Courier New" w:hAnsi="Courier New" w:eastAsia="Courier New" w:cs="Courier New"/>
+          <w:noProof w:val="0"/>
+          <w:sz w:val="20"/>
+          <w:szCs w:val="20"/>
+          <w:lang w:val="en-US"/>
+        </w:rPr>
+        <w:t xml:space="preserve">     private static void </w:t>
+      </w:r>
+      <w:r>
+        <w:rPr>
+          <w:rFonts w:ascii="Courier New" w:hAnsi="Courier New" w:eastAsia="Courier New" w:cs="Courier New"/>
+          <w:noProof w:val="0"/>
+          <w:sz w:val="20"/>
+          <w:szCs w:val="20"/>
+          <w:lang w:val="en-US"/>
+        </w:rPr>
+        <w:t>selectCompoundByValue</w:t>
+      </w:r>
+      <w:r>
+        <w:rPr>
+          <w:rFonts w:ascii="Courier New" w:hAnsi="Courier New" w:eastAsia="Courier New" w:cs="Courier New"/>
+          <w:noProof w:val="0"/>
+          <w:sz w:val="20"/>
+          <w:szCs w:val="20"/>
+          <w:lang w:val="en-US"/>
+        </w:rPr>
+        <w:t xml:space="preserve">(Page </w:t>
+      </w:r>
+      <w:r>
+        <w:rPr>
+          <w:rFonts w:ascii="Courier New" w:hAnsi="Courier New" w:eastAsia="Courier New" w:cs="Courier New"/>
+          <w:noProof w:val="0"/>
+          <w:sz w:val="20"/>
+          <w:szCs w:val="20"/>
+          <w:lang w:val="en-US"/>
+        </w:rPr>
+        <w:t>page</w:t>
+      </w:r>
+      <w:r>
+        <w:rPr>
+          <w:rFonts w:ascii="Courier New" w:hAnsi="Courier New" w:eastAsia="Courier New" w:cs="Courier New"/>
+          <w:noProof w:val="0"/>
+          <w:sz w:val="20"/>
+          <w:szCs w:val="20"/>
+          <w:lang w:val="en-US"/>
+        </w:rPr>
+        <w:t xml:space="preserve">, int </w:t>
+      </w:r>
+      <w:r>
+        <w:rPr>
+          <w:rFonts w:ascii="Courier New" w:hAnsi="Courier New" w:eastAsia="Courier New" w:cs="Courier New"/>
+          <w:noProof w:val="0"/>
+          <w:sz w:val="20"/>
+          <w:szCs w:val="20"/>
+          <w:lang w:val="en-US"/>
+        </w:rPr>
+        <w:t>nPerYear</w:t>
+      </w:r>
+      <w:r>
+        <w:rPr>
+          <w:rFonts w:ascii="Courier New" w:hAnsi="Courier New" w:eastAsia="Courier New" w:cs="Courier New"/>
+          <w:noProof w:val="0"/>
+          <w:sz w:val="20"/>
+          <w:szCs w:val="20"/>
+          <w:lang w:val="en-US"/>
+        </w:rPr>
+        <w:t>) {</w:t>
+      </w:r>
+      <w:r>
+        <w:br/>
+      </w:r>
+      <w:r>
+        <w:rPr>
+          <w:rFonts w:ascii="Courier New" w:hAnsi="Courier New" w:eastAsia="Courier New" w:cs="Courier New"/>
+          <w:noProof w:val="0"/>
+          <w:sz w:val="20"/>
+          <w:szCs w:val="20"/>
+          <w:lang w:val="en-US"/>
+        </w:rPr>
+        <w:t xml:space="preserve">         // TODO: implement dropdown selection</w:t>
+      </w:r>
+      <w:r>
+        <w:br/>
+      </w:r>
+      <w:r>
+        <w:rPr>
+          <w:rFonts w:ascii="Courier New" w:hAnsi="Courier New" w:eastAsia="Courier New" w:cs="Courier New"/>
+          <w:noProof w:val="0"/>
+          <w:sz w:val="20"/>
+          <w:szCs w:val="20"/>
+          <w:lang w:val="en-US"/>
+        </w:rPr>
+        <w:t xml:space="preserve">     }</w:t>
+      </w:r>
+      <w:r>
+        <w:br/>
+      </w:r>
+      <w:r>
+        <w:rPr>
+          <w:rFonts w:ascii="Courier New" w:hAnsi="Courier New" w:eastAsia="Courier New" w:cs="Courier New"/>
+          <w:noProof w:val="0"/>
+          <w:sz w:val="20"/>
+          <w:szCs w:val="20"/>
+          <w:lang w:val="en-US"/>
+        </w:rPr>
+        <w:t xml:space="preserve"> </w:t>
+      </w:r>
+      <w:r>
+        <w:br/>
+      </w:r>
+      <w:r>
+        <w:rPr>
+          <w:rFonts w:ascii="Courier New" w:hAnsi="Courier New" w:eastAsia="Courier New" w:cs="Courier New"/>
+          <w:noProof w:val="0"/>
+          <w:sz w:val="20"/>
+          <w:szCs w:val="20"/>
+          <w:lang w:val="en-US"/>
+        </w:rPr>
+        <w:t xml:space="preserve">    /** Click the 'Calculate' button */</w:t>
+      </w:r>
+      <w:r>
+        <w:br/>
+      </w:r>
+      <w:r>
+        <w:rPr>
+          <w:rFonts w:ascii="Courier New" w:hAnsi="Courier New" w:eastAsia="Courier New" w:cs="Courier New"/>
+          <w:noProof w:val="0"/>
+          <w:sz w:val="20"/>
+          <w:szCs w:val="20"/>
+          <w:lang w:val="en-US"/>
+        </w:rPr>
+        <w:t xml:space="preserve">     private static void </w:t>
+      </w:r>
+      <w:r>
+        <w:rPr>
+          <w:rFonts w:ascii="Courier New" w:hAnsi="Courier New" w:eastAsia="Courier New" w:cs="Courier New"/>
+          <w:noProof w:val="0"/>
+          <w:sz w:val="20"/>
+          <w:szCs w:val="20"/>
+          <w:lang w:val="en-US"/>
+        </w:rPr>
+        <w:t>clickCalculate</w:t>
+      </w:r>
+      <w:r>
+        <w:rPr>
+          <w:rFonts w:ascii="Courier New" w:hAnsi="Courier New" w:eastAsia="Courier New" w:cs="Courier New"/>
+          <w:noProof w:val="0"/>
+          <w:sz w:val="20"/>
+          <w:szCs w:val="20"/>
+          <w:lang w:val="en-US"/>
+        </w:rPr>
+        <w:t>(Page page) {</w:t>
+      </w:r>
+      <w:r>
+        <w:br/>
+      </w:r>
+      <w:r>
+        <w:rPr>
+          <w:rFonts w:ascii="Courier New" w:hAnsi="Courier New" w:eastAsia="Courier New" w:cs="Courier New"/>
+          <w:noProof w:val="0"/>
+          <w:sz w:val="20"/>
+          <w:szCs w:val="20"/>
+          <w:lang w:val="en-US"/>
+        </w:rPr>
+        <w:t xml:space="preserve">         // TODO: implement click</w:t>
+      </w:r>
+      <w:r>
+        <w:br/>
+      </w:r>
+      <w:r>
+        <w:rPr>
+          <w:rFonts w:ascii="Courier New" w:hAnsi="Courier New" w:eastAsia="Courier New" w:cs="Courier New"/>
+          <w:noProof w:val="0"/>
+          <w:sz w:val="20"/>
+          <w:szCs w:val="20"/>
+          <w:lang w:val="en-US"/>
+        </w:rPr>
+        <w:t xml:space="preserve">     }</w:t>
+      </w:r>
+      <w:r>
+        <w:br/>
+      </w:r>
+      <w:r>
+        <w:rPr>
+          <w:rFonts w:ascii="Courier New" w:hAnsi="Courier New" w:eastAsia="Courier New" w:cs="Courier New"/>
+          <w:noProof w:val="0"/>
+          <w:sz w:val="20"/>
+          <w:szCs w:val="20"/>
+          <w:lang w:val="en-US"/>
+        </w:rPr>
+        <w:t xml:space="preserve"> </w:t>
+      </w:r>
+      <w:r>
+        <w:br/>
+      </w:r>
+      <w:r>
+        <w:rPr>
+          <w:rFonts w:ascii="Courier New" w:hAnsi="Courier New" w:eastAsia="Courier New" w:cs="Courier New"/>
+          <w:noProof w:val="0"/>
+          <w:sz w:val="20"/>
+          <w:szCs w:val="20"/>
+          <w:lang w:val="en-US"/>
+        </w:rPr>
+        <w:t xml:space="preserve">    /** Wait until the answer panel updates with the latest FV */</w:t>
+      </w:r>
+      <w:r>
+        <w:br/>
+      </w:r>
+      <w:r>
+        <w:rPr>
+          <w:rFonts w:ascii="Courier New" w:hAnsi="Courier New" w:eastAsia="Courier New" w:cs="Courier New"/>
+          <w:noProof w:val="0"/>
+          <w:sz w:val="20"/>
+          <w:szCs w:val="20"/>
+          <w:lang w:val="en-US"/>
+        </w:rPr>
+        <w:t xml:space="preserve">     private static void </w:t>
+      </w:r>
+      <w:r>
+        <w:rPr>
+          <w:rFonts w:ascii="Courier New" w:hAnsi="Courier New" w:eastAsia="Courier New" w:cs="Courier New"/>
+          <w:noProof w:val="0"/>
+          <w:sz w:val="20"/>
+          <w:szCs w:val="20"/>
+          <w:lang w:val="en-US"/>
+        </w:rPr>
+        <w:t>waitUntilAnswerUpdates</w:t>
+      </w:r>
+      <w:r>
+        <w:rPr>
+          <w:rFonts w:ascii="Courier New" w:hAnsi="Courier New" w:eastAsia="Courier New" w:cs="Courier New"/>
+          <w:noProof w:val="0"/>
+          <w:sz w:val="20"/>
+          <w:szCs w:val="20"/>
+          <w:lang w:val="en-US"/>
+        </w:rPr>
+        <w:t>(Page page) {</w:t>
+      </w:r>
+      <w:r>
+        <w:br/>
+      </w:r>
+      <w:r>
+        <w:rPr>
+          <w:rFonts w:ascii="Courier New" w:hAnsi="Courier New" w:eastAsia="Courier New" w:cs="Courier New"/>
+          <w:noProof w:val="0"/>
+          <w:sz w:val="20"/>
+          <w:szCs w:val="20"/>
+          <w:lang w:val="en-US"/>
+        </w:rPr>
+        <w:t xml:space="preserve">         // TODO: implement wait function</w:t>
+      </w:r>
+      <w:r>
+        <w:br/>
+      </w:r>
+      <w:r>
+        <w:rPr>
+          <w:rFonts w:ascii="Courier New" w:hAnsi="Courier New" w:eastAsia="Courier New" w:cs="Courier New"/>
+          <w:noProof w:val="0"/>
+          <w:sz w:val="20"/>
+          <w:szCs w:val="20"/>
+          <w:lang w:val="en-US"/>
+        </w:rPr>
+        <w:t xml:space="preserve">     }</w:t>
+      </w:r>
+      <w:r>
+        <w:br/>
+      </w:r>
+      <w:r>
+        <w:rPr>
+          <w:rFonts w:ascii="Courier New" w:hAnsi="Courier New" w:eastAsia="Courier New" w:cs="Courier New"/>
+          <w:noProof w:val="0"/>
+          <w:sz w:val="20"/>
+          <w:szCs w:val="20"/>
+          <w:lang w:val="en-US"/>
+        </w:rPr>
+        <w:t xml:space="preserve"> </w:t>
+      </w:r>
+      <w:r>
+        <w:br/>
+      </w:r>
+      <w:r>
+        <w:rPr>
+          <w:rFonts w:ascii="Courier New" w:hAnsi="Courier New" w:eastAsia="Courier New" w:cs="Courier New"/>
+          <w:noProof w:val="0"/>
+          <w:sz w:val="20"/>
+          <w:szCs w:val="20"/>
+          <w:lang w:val="en-US"/>
+        </w:rPr>
+        <w:t xml:space="preserve">    /** Parse the Future Value from the answer panel */</w:t>
+      </w:r>
+      <w:r>
+        <w:br/>
+      </w:r>
+      <w:r>
+        <w:rPr>
+          <w:rFonts w:ascii="Courier New" w:hAnsi="Courier New" w:eastAsia="Courier New" w:cs="Courier New"/>
+          <w:noProof w:val="0"/>
+          <w:sz w:val="20"/>
+          <w:szCs w:val="20"/>
+          <w:lang w:val="en-US"/>
+        </w:rPr>
+        <w:t xml:space="preserve">     private static double </w:t>
+      </w:r>
+      <w:r>
+        <w:rPr>
+          <w:rFonts w:ascii="Courier New" w:hAnsi="Courier New" w:eastAsia="Courier New" w:cs="Courier New"/>
+          <w:noProof w:val="0"/>
+          <w:sz w:val="20"/>
+          <w:szCs w:val="20"/>
+          <w:lang w:val="en-US"/>
+        </w:rPr>
+        <w:t>readAnswerA</w:t>
+      </w:r>
+      <w:r>
+        <w:rPr>
+          <w:rFonts w:ascii="Courier New" w:hAnsi="Courier New" w:eastAsia="Courier New" w:cs="Courier New"/>
+          <w:noProof w:val="0"/>
+          <w:sz w:val="20"/>
+          <w:szCs w:val="20"/>
+          <w:lang w:val="en-US"/>
+        </w:rPr>
+        <w:t>(Page page) {</w:t>
+      </w:r>
+      <w:r>
+        <w:br/>
+      </w:r>
+      <w:r>
+        <w:rPr>
+          <w:rFonts w:ascii="Courier New" w:hAnsi="Courier New" w:eastAsia="Courier New" w:cs="Courier New"/>
+          <w:noProof w:val="0"/>
+          <w:sz w:val="20"/>
+          <w:szCs w:val="20"/>
+          <w:lang w:val="en-US"/>
+        </w:rPr>
+        <w:t xml:space="preserve">         // TODO: extract "A = $..." from #answer using regex</w:t>
+      </w:r>
+      <w:r>
+        <w:br/>
+      </w:r>
+      <w:r>
+        <w:rPr>
+          <w:rFonts w:ascii="Courier New" w:hAnsi="Courier New" w:eastAsia="Courier New" w:cs="Courier New"/>
+          <w:noProof w:val="0"/>
+          <w:sz w:val="20"/>
+          <w:szCs w:val="20"/>
+          <w:lang w:val="en-US"/>
+        </w:rPr>
+        <w:t xml:space="preserve">         return 0;</w:t>
+      </w:r>
+      <w:r>
+        <w:br/>
+      </w:r>
+      <w:r>
+        <w:rPr>
+          <w:rFonts w:ascii="Courier New" w:hAnsi="Courier New" w:eastAsia="Courier New" w:cs="Courier New"/>
+          <w:noProof w:val="0"/>
+          <w:sz w:val="20"/>
+          <w:szCs w:val="20"/>
+          <w:lang w:val="en-US"/>
+        </w:rPr>
+        <w:t xml:space="preserve">     }</w:t>
+      </w:r>
+      <w:r>
+        <w:br/>
+      </w:r>
+      <w:r>
+        <w:rPr>
+          <w:rFonts w:ascii="Courier New" w:hAnsi="Courier New" w:eastAsia="Courier New" w:cs="Courier New"/>
+          <w:noProof w:val="0"/>
+          <w:sz w:val="20"/>
+          <w:szCs w:val="20"/>
+          <w:lang w:val="en-US"/>
+        </w:rPr>
+        <w:t xml:space="preserve"> </w:t>
+      </w:r>
+      <w:r>
+        <w:br/>
+      </w:r>
+      <w:r>
+        <w:rPr>
+          <w:rFonts w:ascii="Courier New" w:hAnsi="Courier New" w:eastAsia="Courier New" w:cs="Courier New"/>
+          <w:noProof w:val="0"/>
+          <w:sz w:val="20"/>
+          <w:szCs w:val="20"/>
+          <w:lang w:val="en-US"/>
+        </w:rPr>
+        <w:t xml:space="preserve">    /** Calculate expected future value using formula: A = P*(1 + r/n)^(n*t) */</w:t>
+      </w:r>
+      <w:r>
+        <w:br/>
+      </w:r>
+      <w:r>
+        <w:rPr>
+          <w:rFonts w:ascii="Courier New" w:hAnsi="Courier New" w:eastAsia="Courier New" w:cs="Courier New"/>
+          <w:noProof w:val="0"/>
+          <w:sz w:val="20"/>
+          <w:szCs w:val="20"/>
+          <w:lang w:val="en-US"/>
+        </w:rPr>
+        <w:t xml:space="preserve">     private static double </w:t>
+      </w:r>
+      <w:r>
+        <w:rPr>
+          <w:rFonts w:ascii="Courier New" w:hAnsi="Courier New" w:eastAsia="Courier New" w:cs="Courier New"/>
+          <w:noProof w:val="0"/>
+          <w:sz w:val="20"/>
+          <w:szCs w:val="20"/>
+          <w:lang w:val="en-US"/>
+        </w:rPr>
+        <w:t>futureValue</w:t>
+      </w:r>
+      <w:r>
+        <w:rPr>
+          <w:rFonts w:ascii="Courier New" w:hAnsi="Courier New" w:eastAsia="Courier New" w:cs="Courier New"/>
+          <w:noProof w:val="0"/>
+          <w:sz w:val="20"/>
+          <w:szCs w:val="20"/>
+          <w:lang w:val="en-US"/>
+        </w:rPr>
+        <w:t xml:space="preserve">(double principal, double </w:t>
+      </w:r>
+      <w:r>
+        <w:rPr>
+          <w:rFonts w:ascii="Courier New" w:hAnsi="Courier New" w:eastAsia="Courier New" w:cs="Courier New"/>
+          <w:noProof w:val="0"/>
+          <w:sz w:val="20"/>
+          <w:szCs w:val="20"/>
+          <w:lang w:val="en-US"/>
+        </w:rPr>
+        <w:t>rateAnnual</w:t>
+      </w:r>
+      <w:r>
+        <w:rPr>
+          <w:rFonts w:ascii="Courier New" w:hAnsi="Courier New" w:eastAsia="Courier New" w:cs="Courier New"/>
+          <w:noProof w:val="0"/>
+          <w:sz w:val="20"/>
+          <w:szCs w:val="20"/>
+          <w:lang w:val="en-US"/>
+        </w:rPr>
+        <w:t xml:space="preserve">, int </w:t>
+      </w:r>
+      <w:r>
+        <w:rPr>
+          <w:rFonts w:ascii="Courier New" w:hAnsi="Courier New" w:eastAsia="Courier New" w:cs="Courier New"/>
+          <w:noProof w:val="0"/>
+          <w:sz w:val="20"/>
+          <w:szCs w:val="20"/>
+          <w:lang w:val="en-US"/>
+        </w:rPr>
+        <w:t>nPerYear</w:t>
+      </w:r>
+      <w:r>
+        <w:rPr>
+          <w:rFonts w:ascii="Courier New" w:hAnsi="Courier New" w:eastAsia="Courier New" w:cs="Courier New"/>
+          <w:noProof w:val="0"/>
+          <w:sz w:val="20"/>
+          <w:szCs w:val="20"/>
+          <w:lang w:val="en-US"/>
+        </w:rPr>
+        <w:t>, double years) {</w:t>
+      </w:r>
+      <w:r>
+        <w:br/>
+      </w:r>
+      <w:r>
+        <w:rPr>
+          <w:rFonts w:ascii="Courier New" w:hAnsi="Courier New" w:eastAsia="Courier New" w:cs="Courier New"/>
+          <w:noProof w:val="0"/>
+          <w:sz w:val="20"/>
+          <w:szCs w:val="20"/>
+          <w:lang w:val="en-US"/>
+        </w:rPr>
+        <w:t xml:space="preserve">         return principal * </w:t>
+      </w:r>
+      <w:r>
+        <w:rPr>
+          <w:rFonts w:ascii="Courier New" w:hAnsi="Courier New" w:eastAsia="Courier New" w:cs="Courier New"/>
+          <w:noProof w:val="0"/>
+          <w:sz w:val="20"/>
+          <w:szCs w:val="20"/>
+          <w:lang w:val="en-US"/>
+        </w:rPr>
+        <w:t>Math.pow</w:t>
+      </w:r>
+      <w:r>
+        <w:rPr>
+          <w:rFonts w:ascii="Courier New" w:hAnsi="Courier New" w:eastAsia="Courier New" w:cs="Courier New"/>
+          <w:noProof w:val="0"/>
+          <w:sz w:val="20"/>
+          <w:szCs w:val="20"/>
+          <w:lang w:val="en-US"/>
+        </w:rPr>
+        <w:t xml:space="preserve">(1 + </w:t>
+      </w:r>
+      <w:r>
+        <w:rPr>
+          <w:rFonts w:ascii="Courier New" w:hAnsi="Courier New" w:eastAsia="Courier New" w:cs="Courier New"/>
+          <w:noProof w:val="0"/>
+          <w:sz w:val="20"/>
+          <w:szCs w:val="20"/>
+          <w:lang w:val="en-US"/>
+        </w:rPr>
+        <w:t>rateAnnual</w:t>
+      </w:r>
+      <w:r>
+        <w:rPr>
+          <w:rFonts w:ascii="Courier New" w:hAnsi="Courier New" w:eastAsia="Courier New" w:cs="Courier New"/>
+          <w:noProof w:val="0"/>
+          <w:sz w:val="20"/>
+          <w:szCs w:val="20"/>
+          <w:lang w:val="en-US"/>
+        </w:rPr>
+        <w:t xml:space="preserve"> / </w:t>
+      </w:r>
+      <w:r>
+        <w:rPr>
+          <w:rFonts w:ascii="Courier New" w:hAnsi="Courier New" w:eastAsia="Courier New" w:cs="Courier New"/>
+          <w:noProof w:val="0"/>
+          <w:sz w:val="20"/>
+          <w:szCs w:val="20"/>
+          <w:lang w:val="en-US"/>
+        </w:rPr>
+        <w:t>nPerYear</w:t>
+      </w:r>
+      <w:r>
+        <w:rPr>
+          <w:rFonts w:ascii="Courier New" w:hAnsi="Courier New" w:eastAsia="Courier New" w:cs="Courier New"/>
+          <w:noProof w:val="0"/>
+          <w:sz w:val="20"/>
+          <w:szCs w:val="20"/>
+          <w:lang w:val="en-US"/>
+        </w:rPr>
+        <w:t xml:space="preserve">, </w:t>
+      </w:r>
+      <w:r>
+        <w:rPr>
+          <w:rFonts w:ascii="Courier New" w:hAnsi="Courier New" w:eastAsia="Courier New" w:cs="Courier New"/>
+          <w:noProof w:val="0"/>
+          <w:sz w:val="20"/>
+          <w:szCs w:val="20"/>
+          <w:lang w:val="en-US"/>
+        </w:rPr>
+        <w:t>nPerYear</w:t>
+      </w:r>
+      <w:r>
+        <w:rPr>
+          <w:rFonts w:ascii="Courier New" w:hAnsi="Courier New" w:eastAsia="Courier New" w:cs="Courier New"/>
+          <w:noProof w:val="0"/>
+          <w:sz w:val="20"/>
+          <w:szCs w:val="20"/>
+          <w:lang w:val="en-US"/>
+        </w:rPr>
+        <w:t xml:space="preserve"> * years);</w:t>
+      </w:r>
+      <w:r>
+        <w:br/>
+      </w:r>
+      <w:r>
+        <w:rPr>
+          <w:rFonts w:ascii="Courier New" w:hAnsi="Courier New" w:eastAsia="Courier New" w:cs="Courier New"/>
+          <w:noProof w:val="0"/>
+          <w:sz w:val="20"/>
+          <w:szCs w:val="20"/>
+          <w:lang w:val="en-US"/>
+        </w:rPr>
+        <w:t xml:space="preserve">     }</w:t>
+      </w:r>
+      <w:r>
+        <w:br/>
+      </w:r>
+      <w:r>
+        <w:rPr>
+          <w:rFonts w:ascii="Courier New" w:hAnsi="Courier New" w:eastAsia="Courier New" w:cs="Courier New"/>
+          <w:noProof w:val="0"/>
+          <w:sz w:val="20"/>
+          <w:szCs w:val="20"/>
+          <w:lang w:val="en-US"/>
+        </w:rPr>
+        <w:t xml:space="preserve"> </w:t>
+      </w:r>
+      <w:r>
+        <w:br/>
+      </w:r>
+      <w:r>
+        <w:rPr>
+          <w:rFonts w:ascii="Courier New" w:hAnsi="Courier New" w:eastAsia="Courier New" w:cs="Courier New"/>
+          <w:noProof w:val="0"/>
+          <w:sz w:val="20"/>
+          <w:szCs w:val="20"/>
+          <w:lang w:val="en-US"/>
+        </w:rPr>
+        <w:t xml:space="preserve">    /** Assert actual and expected values match within a tolerance */</w:t>
+      </w:r>
+      <w:r>
+        <w:br/>
+      </w:r>
+      <w:r>
+        <w:rPr>
+          <w:rFonts w:ascii="Courier New" w:hAnsi="Courier New" w:eastAsia="Courier New" w:cs="Courier New"/>
+          <w:noProof w:val="0"/>
+          <w:sz w:val="20"/>
+          <w:szCs w:val="20"/>
+          <w:lang w:val="en-US"/>
+        </w:rPr>
+        <w:t xml:space="preserve">     private static void </w:t>
+      </w:r>
+      <w:r>
+        <w:rPr>
+          <w:rFonts w:ascii="Courier New" w:hAnsi="Courier New" w:eastAsia="Courier New" w:cs="Courier New"/>
+          <w:noProof w:val="0"/>
+          <w:sz w:val="20"/>
+          <w:szCs w:val="20"/>
+          <w:lang w:val="en-US"/>
+        </w:rPr>
+        <w:t>assertWithin</w:t>
+      </w:r>
+      <w:r>
+        <w:rPr>
+          <w:rFonts w:ascii="Courier New" w:hAnsi="Courier New" w:eastAsia="Courier New" w:cs="Courier New"/>
+          <w:noProof w:val="0"/>
+          <w:sz w:val="20"/>
+          <w:szCs w:val="20"/>
+          <w:lang w:val="en-US"/>
+        </w:rPr>
+        <w:t xml:space="preserve">(double actual, double expected, double </w:t>
+      </w:r>
+      <w:r>
+        <w:rPr>
+          <w:rFonts w:ascii="Courier New" w:hAnsi="Courier New" w:eastAsia="Courier New" w:cs="Courier New"/>
+          <w:noProof w:val="0"/>
+          <w:sz w:val="20"/>
+          <w:szCs w:val="20"/>
+          <w:lang w:val="en-US"/>
+        </w:rPr>
+        <w:t>tol</w:t>
+      </w:r>
+      <w:r>
+        <w:rPr>
+          <w:rFonts w:ascii="Courier New" w:hAnsi="Courier New" w:eastAsia="Courier New" w:cs="Courier New"/>
+          <w:noProof w:val="0"/>
+          <w:sz w:val="20"/>
+          <w:szCs w:val="20"/>
+          <w:lang w:val="en-US"/>
+        </w:rPr>
+        <w:t>, String msg) {</w:t>
+      </w:r>
+      <w:r>
+        <w:br/>
+      </w:r>
+      <w:r>
+        <w:rPr>
+          <w:rFonts w:ascii="Courier New" w:hAnsi="Courier New" w:eastAsia="Courier New" w:cs="Courier New"/>
+          <w:noProof w:val="0"/>
+          <w:sz w:val="20"/>
+          <w:szCs w:val="20"/>
+          <w:lang w:val="en-US"/>
+        </w:rPr>
+        <w:t xml:space="preserve">         // TODO: assert |actual - expected| &lt;= tol</w:t>
+      </w:r>
+      <w:r>
+        <w:br/>
+      </w:r>
+      <w:r>
+        <w:rPr>
+          <w:rFonts w:ascii="Courier New" w:hAnsi="Courier New" w:eastAsia="Courier New" w:cs="Courier New"/>
+          <w:noProof w:val="0"/>
+          <w:sz w:val="20"/>
+          <w:szCs w:val="20"/>
+          <w:lang w:val="en-US"/>
+        </w:rPr>
+        <w:t xml:space="preserve">     }</w:t>
+      </w:r>
+      <w:r>
+        <w:br/>
+      </w:r>
+      <w:r>
+        <w:rPr>
+          <w:rFonts w:ascii="Courier New" w:hAnsi="Courier New" w:eastAsia="Courier New" w:cs="Courier New"/>
+          <w:noProof w:val="0"/>
+          <w:sz w:val="20"/>
+          <w:szCs w:val="20"/>
+          <w:lang w:val="en-US"/>
+        </w:rPr>
+        <w:t xml:space="preserve"> }</w:t>
+      </w:r>
+      <w:r>
+        <w:br/>
+      </w:r>
+      <w:r>
+        <w:rPr>
+          <w:rFonts w:ascii="Courier New" w:hAnsi="Courier New" w:eastAsia="Courier New" w:cs="Courier New"/>
+          <w:noProof w:val="0"/>
+          <w:sz w:val="20"/>
+          <w:szCs w:val="20"/>
+          <w:lang w:val="en-US"/>
+        </w:rPr>
+        <w:t xml:space="preserve"> </w:t>
+      </w:r>
+      <w:r>
+        <w:br/>
+      </w:r>
     </w:p>
-    <w:p>
+    <w:p xmlns:wp14="http://schemas.microsoft.com/office/word/2010/wordml" wp14:textId="77777777">
       <w:pPr>
         <w:pStyle w:val="166"/>
         <w:rPr>
@@ -4891,160 +3710,207 @@
         <w:t>Explanatory Notes:</w:t>
       </w:r>
     </w:p>
-    <w:p>
+    <w:p xmlns:wp14="http://schemas.microsoft.com/office/word/2010/wordml" wp14:textId="77777777">
       <w:pPr>
         <w:pStyle w:val="167"/>
         <w:numPr>
           <w:ilvl w:val="0"/>
           <w:numId w:val="10"/>
         </w:numPr>
+        <w:rPr/>
       </w:pPr>
       <w:r>
         <w:rPr>
           <w:rStyle w:val="168"/>
+          <w:lang w:val="en-US"/>
         </w:rPr>
         <w:t>setNumber(...)</w:t>
       </w:r>
       <w:r>
+        <w:rPr>
+          <w:lang w:val="en-US"/>
+        </w:rPr>
         <w:t xml:space="preserve">: fills numeric inputs and triggers </w:t>
       </w:r>
       <w:r>
         <w:rPr>
           <w:rStyle w:val="168"/>
+          <w:lang w:val="en-US"/>
         </w:rPr>
         <w:t>input</w:t>
       </w:r>
       <w:r>
+        <w:rPr>
+          <w:lang w:val="en-US"/>
+        </w:rPr>
         <w:t>/</w:t>
       </w:r>
       <w:r>
         <w:rPr>
           <w:rStyle w:val="168"/>
+          <w:lang w:val="en-US"/>
         </w:rPr>
         <w:t>change</w:t>
       </w:r>
       <w:r>
+        <w:rPr>
+          <w:lang w:val="en-US"/>
+        </w:rPr>
         <w:t xml:space="preserve"> events to update the page.</w:t>
       </w:r>
     </w:p>
-    <w:p>
+    <w:p xmlns:wp14="http://schemas.microsoft.com/office/word/2010/wordml" wp14:textId="77777777">
       <w:pPr>
         <w:pStyle w:val="167"/>
         <w:numPr>
           <w:ilvl w:val="0"/>
           <w:numId w:val="10"/>
         </w:numPr>
+        <w:rPr/>
       </w:pPr>
       <w:r>
         <w:rPr>
           <w:rStyle w:val="168"/>
+          <w:lang w:val="en-US"/>
         </w:rPr>
         <w:t>selectCompoundByValue(...)</w:t>
       </w:r>
       <w:r>
+        <w:rPr>
+          <w:lang w:val="en-US"/>
+        </w:rPr>
         <w:t>: selects the desired compounding frequency from the dropdown.</w:t>
       </w:r>
     </w:p>
-    <w:p>
+    <w:p xmlns:wp14="http://schemas.microsoft.com/office/word/2010/wordml" wp14:textId="77777777">
       <w:pPr>
         <w:pStyle w:val="167"/>
         <w:numPr>
           <w:ilvl w:val="0"/>
           <w:numId w:val="10"/>
         </w:numPr>
+        <w:rPr/>
       </w:pPr>
       <w:r>
         <w:rPr>
           <w:rStyle w:val="168"/>
+          <w:lang w:val="en-US"/>
         </w:rPr>
         <w:t>clickCalculate(...)</w:t>
       </w:r>
       <w:r>
+        <w:rPr>
+          <w:lang w:val="en-US"/>
+        </w:rPr>
         <w:t>: clicks the Calculate button to trigger recalculation.</w:t>
       </w:r>
     </w:p>
-    <w:p>
+    <w:p xmlns:wp14="http://schemas.microsoft.com/office/word/2010/wordml" wp14:textId="77777777">
       <w:pPr>
         <w:pStyle w:val="167"/>
         <w:numPr>
           <w:ilvl w:val="0"/>
           <w:numId w:val="10"/>
         </w:numPr>
+        <w:rPr/>
       </w:pPr>
       <w:r>
         <w:rPr>
           <w:rStyle w:val="168"/>
+          <w:lang w:val="en-US"/>
         </w:rPr>
         <w:t>waitUntilAnswerUpdates(...)</w:t>
       </w:r>
       <w:r>
+        <w:rPr>
+          <w:lang w:val="en-US"/>
+        </w:rPr>
         <w:t>: waits until the FV panel is updated, ensuring the test reads the correct value.</w:t>
       </w:r>
     </w:p>
-    <w:p>
+    <w:p xmlns:wp14="http://schemas.microsoft.com/office/word/2010/wordml" wp14:textId="77777777">
       <w:pPr>
         <w:pStyle w:val="167"/>
         <w:numPr>
           <w:ilvl w:val="0"/>
           <w:numId w:val="10"/>
         </w:numPr>
+        <w:rPr/>
       </w:pPr>
       <w:r>
         <w:rPr>
           <w:rStyle w:val="168"/>
+          <w:lang w:val="en-US"/>
         </w:rPr>
         <w:t>readAnswerA(...)</w:t>
       </w:r>
       <w:r>
+        <w:rPr>
+          <w:lang w:val="en-US"/>
+        </w:rPr>
         <w:t xml:space="preserve">: extracts the Future Value from the text content of </w:t>
       </w:r>
       <w:r>
         <w:rPr>
           <w:rStyle w:val="168"/>
+          <w:lang w:val="en-US"/>
         </w:rPr>
         <w:t>#answer</w:t>
       </w:r>
       <w:r>
+        <w:rPr>
+          <w:lang w:val="en-US"/>
+        </w:rPr>
         <w:t>.</w:t>
       </w:r>
     </w:p>
-    <w:p>
+    <w:p xmlns:wp14="http://schemas.microsoft.com/office/word/2010/wordml" wp14:textId="77777777">
       <w:pPr>
         <w:pStyle w:val="167"/>
         <w:numPr>
           <w:ilvl w:val="0"/>
           <w:numId w:val="10"/>
         </w:numPr>
+        <w:rPr/>
       </w:pPr>
       <w:r>
         <w:rPr>
           <w:rStyle w:val="168"/>
+          <w:lang w:val="en-US"/>
         </w:rPr>
         <w:t>futureValue(...)</w:t>
       </w:r>
       <w:r>
+        <w:rPr>
+          <w:lang w:val="en-US"/>
+        </w:rPr>
         <w:t>: computes the expected FV using the standard compound interest formula.</w:t>
       </w:r>
     </w:p>
-    <w:p>
+    <w:p xmlns:wp14="http://schemas.microsoft.com/office/word/2010/wordml" wp14:textId="77777777">
       <w:pPr>
         <w:pStyle w:val="167"/>
         <w:numPr>
           <w:ilvl w:val="0"/>
           <w:numId w:val="10"/>
         </w:numPr>
+        <w:rPr/>
       </w:pPr>
       <w:r>
         <w:rPr>
           <w:rStyle w:val="168"/>
+          <w:lang w:val="en-US"/>
         </w:rPr>
         <w:t>assertWithin(...)</w:t>
       </w:r>
       <w:r>
+        <w:rPr>
+          <w:lang w:val="en-US"/>
+        </w:rPr>
         <w:t>: allows numeric comparison within a small tolerance to account for rounding.</w:t>
       </w:r>
     </w:p>
-    <w:p>
+    <w:p xmlns:wp14="http://schemas.microsoft.com/office/word/2010/wordml" wp14:textId="77777777">
       <w:pPr>
         <w:pStyle w:val="167"/>
         <w:numPr>
@@ -5053,7 +3919,7 @@
         <w:spacing w:before="36" w:after="36" w:line="276" w:lineRule="auto"/>
       </w:pPr>
     </w:p>
-    <w:p>
+    <w:p xmlns:wp14="http://schemas.microsoft.com/office/word/2010/wordml" wp14:textId="77777777">
       <w:pPr>
         <w:pStyle w:val="2"/>
       </w:pPr>
@@ -5071,7 +3937,7 @@
         <w:t>: Capturing Console Messages and Page Errors</w:t>
       </w:r>
     </w:p>
-    <w:p>
+    <w:p xmlns:wp14="http://schemas.microsoft.com/office/word/2010/wordml" wp14:textId="77777777">
       <w:pPr>
         <w:pStyle w:val="13"/>
       </w:pPr>
@@ -5086,10 +3952,10 @@
         <w:t xml:space="preserve"> Use Playwright + JUnit 5 to monitor browser console messages and uncaught page errors, and assert that no errors occur during page load or basic interactions.</w:t>
       </w:r>
     </w:p>
-    <w:p>
-      <w:r>
-        <w:pict>
-          <v:rect id="_x0000_i1029" o:spt="1" style="height:1.5pt;width:0pt;" coordsize="21600,21600" o:hr="t" o:hrstd="t" o:hralign="center">
+    <w:p xmlns:wp14="http://schemas.microsoft.com/office/word/2010/wordml" wp14:textId="77777777">
+      <w:r>
+        <w:pict w14:anchorId="79DA000D">
+          <v:rect id="_x0000_i1029" style="height:1.5pt;width:0pt;" coordsize="21600,21600" o:hr="t" o:hrstd="t" o:hralign="center" o:spt="1">
             <v:path/>
             <v:fill focussize="0,0"/>
             <v:stroke/>
@@ -5101,7 +3967,7 @@
         </w:pict>
       </w:r>
     </w:p>
-    <w:p>
+    <w:p xmlns:wp14="http://schemas.microsoft.com/office/word/2010/wordml" wp14:textId="77777777">
       <w:pPr>
         <w:pStyle w:val="166"/>
       </w:pPr>
@@ -5130,7 +3996,7 @@
         <w:t>:</w:t>
       </w:r>
     </w:p>
-    <w:p>
+    <w:p xmlns:wp14="http://schemas.microsoft.com/office/word/2010/wordml" wp14:textId="77777777">
       <w:pPr>
         <w:pStyle w:val="167"/>
         <w:numPr>
@@ -5151,7 +4017,7 @@
         <w:t>).</w:t>
       </w:r>
     </w:p>
-    <w:p>
+    <w:p xmlns:wp14="http://schemas.microsoft.com/office/word/2010/wordml" wp14:textId="77777777">
       <w:pPr>
         <w:pStyle w:val="167"/>
         <w:numPr>
@@ -5163,7 +4029,7 @@
         <w:t>Capture all console messages:</w:t>
       </w:r>
     </w:p>
-    <w:p>
+    <w:p xmlns:wp14="http://schemas.microsoft.com/office/word/2010/wordml" wp14:textId="77777777">
       <w:pPr>
         <w:pStyle w:val="167"/>
         <w:numPr>
@@ -5175,7 +4041,7 @@
         <w:t>Print type and text to console.</w:t>
       </w:r>
     </w:p>
-    <w:p>
+    <w:p xmlns:wp14="http://schemas.microsoft.com/office/word/2010/wordml" wp14:textId="77777777">
       <w:pPr>
         <w:pStyle w:val="167"/>
         <w:numPr>
@@ -5196,28 +4062,36 @@
         <w:t xml:space="preserve"> for assertion.</w:t>
       </w:r>
     </w:p>
-    <w:p>
+    <w:p xmlns:wp14="http://schemas.microsoft.com/office/word/2010/wordml" wp14:textId="77777777">
       <w:pPr>
         <w:pStyle w:val="167"/>
         <w:numPr>
           <w:ilvl w:val="0"/>
           <w:numId w:val="11"/>
         </w:numPr>
-      </w:pPr>
-      <w:r>
+        <w:rPr/>
+      </w:pPr>
+      <w:r>
+        <w:rPr>
+          <w:lang w:val="en-US"/>
+        </w:rPr>
         <w:t xml:space="preserve">Capture uncaught page errors using </w:t>
       </w:r>
       <w:r>
         <w:rPr>
           <w:rStyle w:val="168"/>
+          <w:lang w:val="en-US"/>
         </w:rPr>
         <w:t>onPageError</w:t>
       </w:r>
       <w:r>
+        <w:rPr>
+          <w:lang w:val="en-US"/>
+        </w:rPr>
         <w:t>:</w:t>
       </w:r>
     </w:p>
-    <w:p>
+    <w:p xmlns:wp14="http://schemas.microsoft.com/office/word/2010/wordml" wp14:textId="77777777">
       <w:pPr>
         <w:pStyle w:val="167"/>
         <w:numPr>
@@ -5229,7 +4103,7 @@
         <w:t>Print exception messages.</w:t>
       </w:r>
     </w:p>
-    <w:p>
+    <w:p xmlns:wp14="http://schemas.microsoft.com/office/word/2010/wordml" wp14:textId="77777777">
       <w:pPr>
         <w:pStyle w:val="167"/>
         <w:numPr>
@@ -5241,7 +4115,7 @@
         <w:t>Fail the test immediately if an error occurs.</w:t>
       </w:r>
     </w:p>
-    <w:p>
+    <w:p xmlns:wp14="http://schemas.microsoft.com/office/word/2010/wordml" wp14:textId="77777777">
       <w:pPr>
         <w:pStyle w:val="167"/>
         <w:numPr>
@@ -5269,7 +4143,7 @@
         <w:t>).</w:t>
       </w:r>
     </w:p>
-    <w:p>
+    <w:p xmlns:wp14="http://schemas.microsoft.com/office/word/2010/wordml" wp14:textId="77777777">
       <w:pPr>
         <w:pStyle w:val="167"/>
         <w:numPr>
@@ -5281,7 +4155,7 @@
         <w:t>Assert:</w:t>
       </w:r>
     </w:p>
-    <w:p>
+    <w:p xmlns:wp14="http://schemas.microsoft.com/office/word/2010/wordml" wp14:textId="77777777">
       <w:pPr>
         <w:pStyle w:val="167"/>
         <w:numPr>
@@ -5293,7 +4167,7 @@
         <w:t>No console errors occurred.</w:t>
       </w:r>
     </w:p>
-    <w:p>
+    <w:p xmlns:wp14="http://schemas.microsoft.com/office/word/2010/wordml" wp14:textId="77777777">
       <w:pPr>
         <w:pStyle w:val="167"/>
         <w:numPr>
@@ -5305,7 +4179,7 @@
         <w:t>No uncaught page exceptions.</w:t>
       </w:r>
     </w:p>
-    <w:p>
+    <w:p xmlns:wp14="http://schemas.microsoft.com/office/word/2010/wordml" wp14:textId="77777777">
       <w:pPr>
         <w:pStyle w:val="166"/>
         <w:rPr>
@@ -5341,79 +4215,105 @@
         <w:t>Explanatory Notes:</w:t>
       </w:r>
     </w:p>
-    <w:p>
+    <w:p xmlns:wp14="http://schemas.microsoft.com/office/word/2010/wordml" wp14:textId="77777777">
       <w:pPr>
         <w:pStyle w:val="167"/>
         <w:numPr>
           <w:ilvl w:val="0"/>
           <w:numId w:val="10"/>
         </w:numPr>
+        <w:rPr/>
       </w:pPr>
       <w:r>
         <w:rPr>
           <w:rStyle w:val="168"/>
+          <w:lang w:val="en-US"/>
         </w:rPr>
         <w:t>onConsoleMessage(...)</w:t>
       </w:r>
       <w:r>
+        <w:rPr>
+          <w:lang w:val="en-US"/>
+        </w:rPr>
         <w:t>: Captures all console messages (</w:t>
       </w:r>
       <w:r>
         <w:rPr>
           <w:rStyle w:val="168"/>
+          <w:lang w:val="en-US"/>
         </w:rPr>
         <w:t>log</w:t>
       </w:r>
       <w:r>
+        <w:rPr>
+          <w:lang w:val="en-US"/>
+        </w:rPr>
         <w:t xml:space="preserve">, </w:t>
       </w:r>
       <w:r>
         <w:rPr>
           <w:rStyle w:val="168"/>
+          <w:lang w:val="en-US"/>
         </w:rPr>
         <w:t>info</w:t>
       </w:r>
       <w:r>
+        <w:rPr>
+          <w:lang w:val="en-US"/>
+        </w:rPr>
         <w:t xml:space="preserve">, </w:t>
       </w:r>
       <w:r>
         <w:rPr>
           <w:rStyle w:val="168"/>
+          <w:lang w:val="en-US"/>
         </w:rPr>
         <w:t>warn</w:t>
       </w:r>
       <w:r>
+        <w:rPr>
+          <w:lang w:val="en-US"/>
+        </w:rPr>
         <w:t xml:space="preserve">, </w:t>
       </w:r>
       <w:r>
         <w:rPr>
           <w:rStyle w:val="168"/>
+          <w:lang w:val="en-US"/>
         </w:rPr>
         <w:t>error</w:t>
       </w:r>
       <w:r>
+        <w:rPr>
+          <w:lang w:val="en-US"/>
+        </w:rPr>
         <w:t>).</w:t>
       </w:r>
     </w:p>
-    <w:p>
+    <w:p xmlns:wp14="http://schemas.microsoft.com/office/word/2010/wordml" wp14:textId="77777777">
       <w:pPr>
         <w:pStyle w:val="167"/>
         <w:numPr>
           <w:ilvl w:val="0"/>
           <w:numId w:val="10"/>
         </w:numPr>
+        <w:rPr/>
       </w:pPr>
       <w:r>
         <w:rPr>
           <w:rStyle w:val="168"/>
+          <w:lang w:val="en-US"/>
         </w:rPr>
         <w:t>onPageError(...)</w:t>
       </w:r>
       <w:r>
+        <w:rPr>
+          <w:lang w:val="en-US"/>
+        </w:rPr>
         <w:t>: Captures uncaught JavaScript exceptions.</w:t>
       </w:r>
     </w:p>
-    <w:p>
+    <w:p xmlns:wp14="http://schemas.microsoft.com/office/word/2010/wordml" wp14:textId="77777777">
       <w:pPr>
         <w:pStyle w:val="167"/>
         <w:numPr>
@@ -5425,7 +4325,7 @@
         <w:t>Assertions verify no console errors or page exceptions occur.</w:t>
       </w:r>
     </w:p>
-    <w:p>
+    <w:p xmlns:wp14="http://schemas.microsoft.com/office/word/2010/wordml" wp14:textId="77777777">
       <w:pPr>
         <w:pStyle w:val="167"/>
         <w:numPr>
@@ -5437,22 +4337,18 @@
         <w:t>Interacting with existing elements ensures messages are captured from realistic user actions.</w:t>
       </w:r>
     </w:p>
-    <w:p>
-      <w:r>
-        <w:br w:type="textWrapping"/>
-      </w:r>
-    </w:p>
-    <w:p>
-      <w:bookmarkStart w:id="0" w:name="_GoBack"/>
+    <w:p xmlns:wp14="http://schemas.microsoft.com/office/word/2010/wordml" wp14:textId="087D3889"/>
+    <w:p xmlns:wp14="http://schemas.microsoft.com/office/word/2010/wordml" wp14:textId="77777777">
+      <w:bookmarkStart w:name="_GoBack" w:id="0"/>
       <w:bookmarkEnd w:id="0"/>
       <w:r>
         <w:t>*******************************************************************************************</w:t>
       </w:r>
     </w:p>
     <w:sectPr>
-      <w:headerReference r:id="rId5" w:type="default"/>
-      <w:footerReference r:id="rId6" w:type="default"/>
-      <w:pgSz w:w="12240" w:h="15840"/>
+      <w:headerReference w:type="default" r:id="rId5"/>
+      <w:footerReference w:type="default" r:id="rId6"/>
+      <w:pgSz w:w="12240" w:h="15840" w:orient="portrait"/>
       <w:pgMar w:top="1440" w:right="1440" w:bottom="1440" w:left="1440" w:header="720" w:footer="720" w:gutter="0"/>
       <w:cols w:space="720" w:num="1"/>
       <w:docGrid w:linePitch="360" w:charSpace="0"/>
@@ -5464,7 +4360,7 @@
 <file path=word/endnotes.xml><?xml version="1.0" encoding="utf-8"?>
 <w:endnotes xmlns:wpc="http://schemas.microsoft.com/office/word/2010/wordprocessingCanvas" xmlns:mc="http://schemas.openxmlformats.org/markup-compatibility/2006" xmlns:o="urn:schemas-microsoft-com:office:office" xmlns:r="http://schemas.openxmlformats.org/officeDocument/2006/relationships" xmlns:m="http://schemas.openxmlformats.org/officeDocument/2006/math" xmlns:v="urn:schemas-microsoft-com:vml" xmlns:wp14="http://schemas.microsoft.com/office/word/2010/wordprocessingDrawing" xmlns:wp="http://schemas.openxmlformats.org/drawingml/2006/wordprocessingDrawing" xmlns:w="http://schemas.openxmlformats.org/wordprocessingml/2006/main" xmlns:w14="http://schemas.microsoft.com/office/word/2010/wordml" xmlns:w15="http://schemas.microsoft.com/office/word/2012/wordml" xmlns:w10="urn:schemas-microsoft-com:office:word" xmlns:wpg="http://schemas.microsoft.com/office/word/2010/wordprocessingGroup" xmlns:wpi="http://schemas.microsoft.com/office/word/2010/wordprocessingInk" xmlns:wne="http://schemas.microsoft.com/office/word/2006/wordml" xmlns:wps="http://schemas.microsoft.com/office/word/2010/wordprocessingShape" xmlns:wpsCustomData="http://www.wps.cn/officeDocument/2013/wpsCustomData" mc:Ignorable="w14 w15 wp14">
   <w:endnote w:type="separator" w:id="0">
-    <w:p>
+    <w:p xmlns:wp14="http://schemas.microsoft.com/office/word/2010/wordml" wp14:textId="77777777">
       <w:pPr>
         <w:spacing w:line="240" w:lineRule="auto"/>
       </w:pPr>
@@ -5474,7 +4370,7 @@
     </w:p>
   </w:endnote>
   <w:endnote w:type="continuationSeparator" w:id="1">
-    <w:p>
+    <w:p xmlns:wp14="http://schemas.microsoft.com/office/word/2010/wordml" wp14:textId="77777777">
       <w:pPr>
         <w:spacing w:line="240" w:lineRule="auto"/>
       </w:pPr>
@@ -5506,7 +4402,7 @@
       <w:gridCol w:w="2880"/>
       <w:gridCol w:w="2880"/>
     </w:tblGrid>
-    <w:tr>
+    <w:tr xmlns:wp14="http://schemas.microsoft.com/office/word/2010/wordml" wp14:textId="77777777">
       <w:tblPrEx>
         <w:tblCellMar>
           <w:top w:w="0" w:type="dxa"/>
@@ -5522,7 +4418,7 @@
         <w:tcPr>
           <w:tcW w:w="2880" w:type="dxa"/>
         </w:tcPr>
-        <w:p>
+        <w:p wp14:textId="77777777">
           <w:pPr>
             <w:pStyle w:val="19"/>
             <w:bidi w:val="0"/>
@@ -5535,7 +4431,7 @@
         <w:tcPr>
           <w:tcW w:w="2880" w:type="dxa"/>
         </w:tcPr>
-        <w:p>
+        <w:p wp14:textId="77777777">
           <w:pPr>
             <w:pStyle w:val="19"/>
             <w:bidi w:val="0"/>
@@ -5547,7 +4443,7 @@
         <w:tcPr>
           <w:tcW w:w="2880" w:type="dxa"/>
         </w:tcPr>
-        <w:p>
+        <w:p wp14:textId="77777777">
           <w:pPr>
             <w:pStyle w:val="19"/>
             <w:bidi w:val="0"/>
@@ -5570,7 +4466,7 @@
       </w:tc>
     </w:tr>
   </w:tbl>
-  <w:p>
+  <w:p xmlns:wp14="http://schemas.microsoft.com/office/word/2010/wordml" wp14:textId="77777777">
     <w:pPr>
       <w:pStyle w:val="18"/>
       <w:bidi w:val="0"/>
@@ -5582,7 +4478,7 @@
 <file path=word/footnotes.xml><?xml version="1.0" encoding="utf-8"?>
 <w:footnotes xmlns:wpc="http://schemas.microsoft.com/office/word/2010/wordprocessingCanvas" xmlns:mc="http://schemas.openxmlformats.org/markup-compatibility/2006" xmlns:o="urn:schemas-microsoft-com:office:office" xmlns:r="http://schemas.openxmlformats.org/officeDocument/2006/relationships" xmlns:m="http://schemas.openxmlformats.org/officeDocument/2006/math" xmlns:v="urn:schemas-microsoft-com:vml" xmlns:wp14="http://schemas.microsoft.com/office/word/2010/wordprocessingDrawing" xmlns:wp="http://schemas.openxmlformats.org/drawingml/2006/wordprocessingDrawing" xmlns:w="http://schemas.openxmlformats.org/wordprocessingml/2006/main" xmlns:w14="http://schemas.microsoft.com/office/word/2010/wordml" xmlns:w15="http://schemas.microsoft.com/office/word/2012/wordml" xmlns:w10="urn:schemas-microsoft-com:office:word" xmlns:wpg="http://schemas.microsoft.com/office/word/2010/wordprocessingGroup" xmlns:wpi="http://schemas.microsoft.com/office/word/2010/wordprocessingInk" xmlns:wne="http://schemas.microsoft.com/office/word/2006/wordml" xmlns:wps="http://schemas.microsoft.com/office/word/2010/wordprocessingShape" xmlns:wpsCustomData="http://www.wps.cn/officeDocument/2013/wpsCustomData" mc:Ignorable="w14 w15 wp14">
   <w:footnote w:type="separator" w:id="0">
-    <w:p>
+    <w:p xmlns:wp14="http://schemas.microsoft.com/office/word/2010/wordml" wp14:textId="77777777">
       <w:pPr>
         <w:spacing w:before="0" w:after="0" w:line="276" w:lineRule="auto"/>
       </w:pPr>
@@ -5592,7 +4488,7 @@
     </w:p>
   </w:footnote>
   <w:footnote w:type="continuationSeparator" w:id="1">
-    <w:p>
+    <w:p xmlns:wp14="http://schemas.microsoft.com/office/word/2010/wordml" wp14:textId="77777777">
       <w:pPr>
         <w:spacing w:before="0" w:after="0" w:line="276" w:lineRule="auto"/>
       </w:pPr>
@@ -5624,7 +4520,7 @@
       <w:gridCol w:w="2880"/>
       <w:gridCol w:w="2880"/>
     </w:tblGrid>
-    <w:tr>
+    <w:tr xmlns:wp14="http://schemas.microsoft.com/office/word/2010/wordml" wp14:textId="77777777">
       <w:tblPrEx>
         <w:tblCellMar>
           <w:top w:w="0" w:type="dxa"/>
@@ -5640,7 +4536,7 @@
         <w:tcPr>
           <w:tcW w:w="2880" w:type="dxa"/>
         </w:tcPr>
-        <w:p>
+        <w:p wp14:textId="77777777">
           <w:pPr>
             <w:pStyle w:val="19"/>
             <w:bidi w:val="0"/>
@@ -5653,7 +4549,7 @@
         <w:tcPr>
           <w:tcW w:w="2880" w:type="dxa"/>
         </w:tcPr>
-        <w:p>
+        <w:p wp14:textId="77777777">
           <w:pPr>
             <w:pStyle w:val="19"/>
             <w:bidi w:val="0"/>
@@ -5665,7 +4561,7 @@
         <w:tcPr>
           <w:tcW w:w="2880" w:type="dxa"/>
         </w:tcPr>
-        <w:p>
+        <w:p wp14:textId="77777777">
           <w:pPr>
             <w:pStyle w:val="19"/>
             <w:bidi w:val="0"/>
@@ -5676,7 +4572,7 @@
       </w:tc>
     </w:tr>
   </w:tbl>
-  <w:p>
+  <w:p xmlns:wp14="http://schemas.microsoft.com/office/word/2010/wordml" wp14:textId="77777777">
     <w:pPr>
       <w:pStyle w:val="19"/>
       <w:bidi w:val="0"/>
@@ -6117,7 +5013,7 @@
 </file>
 
 <file path=word/styles.xml><?xml version="1.0" encoding="utf-8"?>
-<w:styles xmlns:mc="http://schemas.openxmlformats.org/markup-compatibility/2006" xmlns:o="urn:schemas-microsoft-com:office:office" xmlns:r="http://schemas.openxmlformats.org/officeDocument/2006/relationships" xmlns:m="http://schemas.openxmlformats.org/officeDocument/2006/math" xmlns:v="urn:schemas-microsoft-com:vml" xmlns:w="http://schemas.openxmlformats.org/wordprocessingml/2006/main" xmlns:w14="http://schemas.microsoft.com/office/word/2010/wordml" xmlns:w10="urn:schemas-microsoft-com:office:word" xmlns:sl="http://schemas.openxmlformats.org/schemaLibrary/2006/main" xmlns:wpsCustomData="http://www.wps.cn/officeDocument/2013/wpsCustomData" mc:Ignorable="w14">
+<w:styles xmlns:wp14="http://schemas.microsoft.com/office/word/2010/wordprocessingDrawing" xmlns:mc="http://schemas.openxmlformats.org/markup-compatibility/2006" xmlns:o="urn:schemas-microsoft-com:office:office" xmlns:r="http://schemas.openxmlformats.org/officeDocument/2006/relationships" xmlns:m="http://schemas.openxmlformats.org/officeDocument/2006/math" xmlns:v="urn:schemas-microsoft-com:vml" xmlns:w="http://schemas.openxmlformats.org/wordprocessingml/2006/main" xmlns:w14="http://schemas.microsoft.com/office/word/2010/wordml" xmlns:w10="urn:schemas-microsoft-com:office:word" xmlns:sl="http://schemas.openxmlformats.org/schemaLibrary/2006/main" xmlns:wpsCustomData="http://www.wps.cn/officeDocument/2013/wpsCustomData" mc:Ignorable="w14 wp14">
   <w:docDefaults>
     <w:rPrDefault>
       <w:rPr>
@@ -6126,261 +5022,261 @@
     </w:rPrDefault>
     <w:pPrDefault/>
   </w:docDefaults>
-  <w:latentStyles w:count="260" w:defQFormat="0" w:defUnhideWhenUsed="1" w:defSemiHidden="1" w:defUIPriority="99" w:defLockedState="0">
-    <w:lsdException w:qFormat="1" w:unhideWhenUsed="0" w:uiPriority="0" w:semiHidden="0" w:name="Normal"/>
-    <w:lsdException w:qFormat="1" w:unhideWhenUsed="0" w:uiPriority="9" w:semiHidden="0" w:name="heading 1"/>
-    <w:lsdException w:qFormat="1" w:uiPriority="9" w:semiHidden="0" w:name="heading 2"/>
-    <w:lsdException w:qFormat="1" w:uiPriority="9" w:semiHidden="0" w:name="heading 3"/>
-    <w:lsdException w:qFormat="1" w:uiPriority="9" w:name="heading 4"/>
-    <w:lsdException w:qFormat="1" w:uiPriority="9" w:name="heading 5"/>
-    <w:lsdException w:qFormat="1" w:uiPriority="9" w:name="heading 6"/>
-    <w:lsdException w:qFormat="1" w:uiPriority="9" w:name="heading 7"/>
-    <w:lsdException w:qFormat="1" w:uiPriority="9" w:name="heading 8"/>
-    <w:lsdException w:qFormat="1" w:uiPriority="9" w:name="heading 9"/>
-    <w:lsdException w:uiPriority="99" w:name="index 1"/>
-    <w:lsdException w:uiPriority="99" w:name="index 2"/>
-    <w:lsdException w:uiPriority="99" w:name="index 3"/>
-    <w:lsdException w:uiPriority="99" w:name="index 4"/>
-    <w:lsdException w:uiPriority="99" w:name="index 5"/>
-    <w:lsdException w:uiPriority="99" w:name="index 6"/>
-    <w:lsdException w:uiPriority="99" w:name="index 7"/>
-    <w:lsdException w:uiPriority="99" w:name="index 8"/>
-    <w:lsdException w:uiPriority="99" w:name="index 9"/>
-    <w:lsdException w:uiPriority="39" w:name="toc 1"/>
-    <w:lsdException w:uiPriority="39" w:name="toc 2"/>
-    <w:lsdException w:uiPriority="39" w:name="toc 3"/>
-    <w:lsdException w:uiPriority="39" w:name="toc 4"/>
-    <w:lsdException w:uiPriority="39" w:name="toc 5"/>
-    <w:lsdException w:uiPriority="39" w:name="toc 6"/>
-    <w:lsdException w:uiPriority="39" w:name="toc 7"/>
-    <w:lsdException w:uiPriority="39" w:name="toc 8"/>
-    <w:lsdException w:uiPriority="39" w:name="toc 9"/>
-    <w:lsdException w:uiPriority="99" w:name="Normal Indent"/>
-    <w:lsdException w:uiPriority="99" w:name="footnote text"/>
-    <w:lsdException w:uiPriority="99" w:name="annotation text"/>
-    <w:lsdException w:qFormat="1" w:uiPriority="99" w:semiHidden="0" w:name="header"/>
-    <w:lsdException w:qFormat="1" w:uiPriority="99" w:semiHidden="0" w:name="footer"/>
-    <w:lsdException w:uiPriority="99" w:name="index heading"/>
-    <w:lsdException w:qFormat="1" w:uiPriority="35" w:name="caption"/>
-    <w:lsdException w:uiPriority="99" w:name="table of figures"/>
-    <w:lsdException w:uiPriority="99" w:name="envelope address"/>
-    <w:lsdException w:uiPriority="99" w:name="envelope return"/>
-    <w:lsdException w:uiPriority="99" w:name="footnote reference"/>
-    <w:lsdException w:uiPriority="99" w:name="annotation reference"/>
-    <w:lsdException w:uiPriority="99" w:name="line number"/>
-    <w:lsdException w:uiPriority="99" w:name="page number"/>
-    <w:lsdException w:uiPriority="99" w:name="endnote reference"/>
-    <w:lsdException w:uiPriority="99" w:name="endnote text"/>
-    <w:lsdException w:uiPriority="99" w:name="table of authorities"/>
-    <w:lsdException w:qFormat="1" w:uiPriority="99" w:semiHidden="0" w:name="macro"/>
-    <w:lsdException w:uiPriority="99" w:name="toa heading"/>
-    <w:lsdException w:qFormat="1" w:uiPriority="99" w:semiHidden="0" w:name="List"/>
-    <w:lsdException w:qFormat="1" w:uiPriority="99" w:semiHidden="0" w:name="List Bullet"/>
-    <w:lsdException w:qFormat="1" w:uiPriority="99" w:semiHidden="0" w:name="List Number"/>
-    <w:lsdException w:qFormat="1" w:uiPriority="99" w:semiHidden="0" w:name="List 2"/>
-    <w:lsdException w:qFormat="1" w:uiPriority="99" w:semiHidden="0" w:name="List 3"/>
-    <w:lsdException w:uiPriority="99" w:name="List 4"/>
-    <w:lsdException w:uiPriority="99" w:name="List 5"/>
-    <w:lsdException w:qFormat="1" w:uiPriority="99" w:semiHidden="0" w:name="List Bullet 2"/>
-    <w:lsdException w:qFormat="1" w:uiPriority="99" w:semiHidden="0" w:name="List Bullet 3"/>
-    <w:lsdException w:uiPriority="99" w:name="List Bullet 4"/>
-    <w:lsdException w:uiPriority="99" w:name="List Bullet 5"/>
-    <w:lsdException w:qFormat="1" w:uiPriority="99" w:semiHidden="0" w:name="List Number 2"/>
-    <w:lsdException w:qFormat="1" w:uiPriority="99" w:semiHidden="0" w:name="List Number 3"/>
-    <w:lsdException w:uiPriority="99" w:name="List Number 4"/>
-    <w:lsdException w:uiPriority="99" w:name="List Number 5"/>
-    <w:lsdException w:qFormat="1" w:unhideWhenUsed="0" w:uiPriority="10" w:semiHidden="0" w:name="Title"/>
-    <w:lsdException w:uiPriority="99" w:name="Closing"/>
-    <w:lsdException w:uiPriority="99" w:name="Signature"/>
-    <w:lsdException w:uiPriority="1" w:name="Default Paragraph Font"/>
-    <w:lsdException w:qFormat="1" w:uiPriority="99" w:semiHidden="0" w:name="Body Text"/>
-    <w:lsdException w:uiPriority="99" w:name="Body Text Indent"/>
-    <w:lsdException w:qFormat="1" w:uiPriority="99" w:semiHidden="0" w:name="List Continue"/>
-    <w:lsdException w:qFormat="1" w:uiPriority="99" w:semiHidden="0" w:name="List Continue 2"/>
-    <w:lsdException w:qFormat="1" w:uiPriority="99" w:semiHidden="0" w:name="List Continue 3"/>
-    <w:lsdException w:uiPriority="99" w:name="List Continue 4"/>
-    <w:lsdException w:uiPriority="99" w:name="List Continue 5"/>
-    <w:lsdException w:uiPriority="99" w:name="Message Header"/>
-    <w:lsdException w:qFormat="1" w:unhideWhenUsed="0" w:uiPriority="11" w:semiHidden="0" w:name="Subtitle"/>
-    <w:lsdException w:uiPriority="99" w:name="Salutation"/>
-    <w:lsdException w:uiPriority="99" w:name="Date"/>
-    <w:lsdException w:uiPriority="99" w:name="Body Text First Indent"/>
-    <w:lsdException w:uiPriority="99" w:name="Body Text First Indent 2"/>
-    <w:lsdException w:uiPriority="99" w:name="Note Heading"/>
-    <w:lsdException w:qFormat="1" w:uiPriority="99" w:semiHidden="0" w:name="Body Text 2"/>
-    <w:lsdException w:qFormat="1" w:uiPriority="99" w:semiHidden="0" w:name="Body Text 3"/>
-    <w:lsdException w:uiPriority="99" w:name="Body Text Indent 2"/>
-    <w:lsdException w:uiPriority="99" w:name="Body Text Indent 3"/>
-    <w:lsdException w:uiPriority="99" w:name="Block Text"/>
-    <w:lsdException w:qFormat="1" w:uiPriority="99" w:semiHidden="0" w:name="Hyperlink"/>
-    <w:lsdException w:uiPriority="99" w:name="FollowedHyperlink"/>
-    <w:lsdException w:qFormat="1" w:unhideWhenUsed="0" w:uiPriority="22" w:semiHidden="0" w:name="Strong"/>
-    <w:lsdException w:qFormat="1" w:unhideWhenUsed="0" w:uiPriority="20" w:semiHidden="0" w:name="Emphasis"/>
-    <w:lsdException w:uiPriority="99" w:name="Document Map"/>
-    <w:lsdException w:uiPriority="99" w:name="Plain Text"/>
-    <w:lsdException w:uiPriority="99" w:name="E-mail Signature"/>
-    <w:lsdException w:uiPriority="99" w:name="Normal (Web)"/>
-    <w:lsdException w:uiPriority="99" w:name="HTML Acronym"/>
-    <w:lsdException w:uiPriority="99" w:name="HTML Address"/>
-    <w:lsdException w:uiPriority="99" w:name="HTML Cite"/>
-    <w:lsdException w:uiPriority="99" w:name="HTML Code"/>
-    <w:lsdException w:uiPriority="99" w:name="HTML Definition"/>
-    <w:lsdException w:uiPriority="99" w:name="HTML Keyboard"/>
-    <w:lsdException w:qFormat="1" w:uiPriority="99" w:name="HTML Preformatted"/>
-    <w:lsdException w:uiPriority="99" w:name="HTML Sample"/>
-    <w:lsdException w:uiPriority="99" w:name="HTML Typewriter"/>
-    <w:lsdException w:uiPriority="99" w:name="HTML Variable"/>
-    <w:lsdException w:qFormat="1" w:uiPriority="99" w:name="Normal Table"/>
-    <w:lsdException w:uiPriority="99" w:name="annotation subject"/>
-    <w:lsdException w:uiPriority="99" w:name="Table Simple 1"/>
-    <w:lsdException w:uiPriority="99" w:name="Table Simple 2"/>
-    <w:lsdException w:uiPriority="99" w:name="Table Simple 3"/>
-    <w:lsdException w:uiPriority="99" w:name="Table Classic 1"/>
-    <w:lsdException w:uiPriority="99" w:name="Table Classic 2"/>
-    <w:lsdException w:uiPriority="99" w:name="Table Classic 3"/>
-    <w:lsdException w:uiPriority="99" w:name="Table Classic 4"/>
-    <w:lsdException w:uiPriority="99" w:name="Table Colorful 1"/>
-    <w:lsdException w:uiPriority="99" w:name="Table Colorful 2"/>
-    <w:lsdException w:uiPriority="99" w:name="Table Colorful 3"/>
-    <w:lsdException w:uiPriority="99" w:name="Table Columns 1"/>
-    <w:lsdException w:uiPriority="99" w:name="Table Columns 2"/>
-    <w:lsdException w:uiPriority="99" w:name="Table Columns 3"/>
-    <w:lsdException w:uiPriority="99" w:name="Table Columns 4"/>
-    <w:lsdException w:uiPriority="99" w:name="Table Columns 5"/>
-    <w:lsdException w:uiPriority="99" w:name="Table Grid 1"/>
-    <w:lsdException w:uiPriority="99" w:name="Table Grid 2"/>
-    <w:lsdException w:uiPriority="99" w:name="Table Grid 3"/>
-    <w:lsdException w:uiPriority="99" w:name="Table Grid 4"/>
-    <w:lsdException w:uiPriority="99" w:name="Table Grid 5"/>
-    <w:lsdException w:uiPriority="99" w:name="Table Grid 6"/>
-    <w:lsdException w:uiPriority="99" w:name="Table Grid 7"/>
-    <w:lsdException w:uiPriority="99" w:name="Table Grid 8"/>
-    <w:lsdException w:uiPriority="99" w:name="Table List 1"/>
-    <w:lsdException w:uiPriority="99" w:name="Table List 2"/>
-    <w:lsdException w:uiPriority="99" w:name="Table List 3"/>
-    <w:lsdException w:uiPriority="99" w:name="Table List 4"/>
-    <w:lsdException w:uiPriority="99" w:name="Table List 5"/>
-    <w:lsdException w:uiPriority="99" w:name="Table List 6"/>
-    <w:lsdException w:uiPriority="99" w:name="Table List 7"/>
-    <w:lsdException w:uiPriority="99" w:name="Table List 8"/>
-    <w:lsdException w:uiPriority="99" w:name="Table 3D effects 1"/>
-    <w:lsdException w:uiPriority="99" w:name="Table 3D effects 2"/>
-    <w:lsdException w:uiPriority="99" w:name="Table 3D effects 3"/>
-    <w:lsdException w:uiPriority="99" w:name="Table Contemporary"/>
-    <w:lsdException w:uiPriority="99" w:name="Table Elegant"/>
-    <w:lsdException w:uiPriority="99" w:name="Table Professional"/>
-    <w:lsdException w:uiPriority="99" w:name="Table Subtle 1"/>
-    <w:lsdException w:uiPriority="99" w:name="Table Subtle 2"/>
-    <w:lsdException w:uiPriority="99" w:name="Table Web 1"/>
-    <w:lsdException w:uiPriority="99" w:name="Table Web 2"/>
-    <w:lsdException w:uiPriority="99" w:name="Table Web 3"/>
-    <w:lsdException w:uiPriority="99" w:name="Balloon Text"/>
-    <w:lsdException w:qFormat="1" w:unhideWhenUsed="0" w:uiPriority="59" w:semiHidden="0" w:name="Table Grid"/>
-    <w:lsdException w:uiPriority="99" w:name="Table Theme"/>
-    <w:lsdException w:qFormat="1" w:unhideWhenUsed="0" w:uiPriority="1" w:semiHidden="0" w:name="No Spacing"/>
-    <w:lsdException w:qFormat="1" w:unhideWhenUsed="0" w:uiPriority="60" w:semiHidden="0" w:name="Light Shading"/>
-    <w:lsdException w:qFormat="1" w:unhideWhenUsed="0" w:uiPriority="61" w:semiHidden="0" w:name="Light List"/>
-    <w:lsdException w:unhideWhenUsed="0" w:uiPriority="62" w:semiHidden="0" w:name="Light Grid"/>
-    <w:lsdException w:unhideWhenUsed="0" w:uiPriority="63" w:semiHidden="0" w:name="Medium Shading 1"/>
-    <w:lsdException w:unhideWhenUsed="0" w:uiPriority="64" w:semiHidden="0" w:name="Medium Shading 2"/>
-    <w:lsdException w:unhideWhenUsed="0" w:uiPriority="65" w:semiHidden="0" w:name="Medium List 1"/>
-    <w:lsdException w:unhideWhenUsed="0" w:uiPriority="66" w:semiHidden="0" w:name="Medium List 2"/>
-    <w:lsdException w:unhideWhenUsed="0" w:uiPriority="67" w:semiHidden="0" w:name="Medium Grid 1"/>
-    <w:lsdException w:unhideWhenUsed="0" w:uiPriority="68" w:semiHidden="0" w:name="Medium Grid 2"/>
-    <w:lsdException w:unhideWhenUsed="0" w:uiPriority="69" w:semiHidden="0" w:name="Medium Grid 3"/>
-    <w:lsdException w:unhideWhenUsed="0" w:uiPriority="70" w:semiHidden="0" w:name="Dark List"/>
-    <w:lsdException w:unhideWhenUsed="0" w:uiPriority="71" w:semiHidden="0" w:name="Colorful Shading"/>
-    <w:lsdException w:unhideWhenUsed="0" w:uiPriority="72" w:semiHidden="0" w:name="Colorful List"/>
-    <w:lsdException w:unhideWhenUsed="0" w:uiPriority="73" w:semiHidden="0" w:name="Colorful Grid"/>
-    <w:lsdException w:qFormat="1" w:unhideWhenUsed="0" w:uiPriority="60" w:semiHidden="0" w:name="Light Shading Accent 1"/>
-    <w:lsdException w:unhideWhenUsed="0" w:uiPriority="61" w:semiHidden="0" w:name="Light List Accent 1"/>
-    <w:lsdException w:qFormat="1" w:unhideWhenUsed="0" w:uiPriority="62" w:semiHidden="0" w:name="Light Grid Accent 1"/>
-    <w:lsdException w:qFormat="1" w:unhideWhenUsed="0" w:uiPriority="63" w:semiHidden="0" w:name="Medium Shading 1 Accent 1"/>
-    <w:lsdException w:unhideWhenUsed="0" w:uiPriority="64" w:semiHidden="0" w:name="Medium Shading 2 Accent 1"/>
-    <w:lsdException w:unhideWhenUsed="0" w:uiPriority="65" w:semiHidden="0" w:name="Medium List 1 Accent 1"/>
-    <w:lsdException w:qFormat="1" w:unhideWhenUsed="0" w:uiPriority="34" w:semiHidden="0" w:name="List Paragraph"/>
-    <w:lsdException w:qFormat="1" w:unhideWhenUsed="0" w:uiPriority="29" w:semiHidden="0" w:name="Quote"/>
-    <w:lsdException w:qFormat="1" w:unhideWhenUsed="0" w:uiPriority="30" w:semiHidden="0" w:name="Intense Quote"/>
-    <w:lsdException w:unhideWhenUsed="0" w:uiPriority="66" w:semiHidden="0" w:name="Medium List 2 Accent 1"/>
-    <w:lsdException w:unhideWhenUsed="0" w:uiPriority="67" w:semiHidden="0" w:name="Medium Grid 1 Accent 1"/>
-    <w:lsdException w:unhideWhenUsed="0" w:uiPriority="68" w:semiHidden="0" w:name="Medium Grid 2 Accent 1"/>
-    <w:lsdException w:unhideWhenUsed="0" w:uiPriority="69" w:semiHidden="0" w:name="Medium Grid 3 Accent 1"/>
-    <w:lsdException w:unhideWhenUsed="0" w:uiPriority="70" w:semiHidden="0" w:name="Dark List Accent 1"/>
-    <w:lsdException w:unhideWhenUsed="0" w:uiPriority="71" w:semiHidden="0" w:name="Colorful Shading Accent 1"/>
-    <w:lsdException w:unhideWhenUsed="0" w:uiPriority="72" w:semiHidden="0" w:name="Colorful List Accent 1"/>
-    <w:lsdException w:unhideWhenUsed="0" w:uiPriority="73" w:semiHidden="0" w:name="Colorful Grid Accent 1"/>
-    <w:lsdException w:qFormat="1" w:unhideWhenUsed="0" w:uiPriority="60" w:semiHidden="0" w:name="Light Shading Accent 2"/>
-    <w:lsdException w:unhideWhenUsed="0" w:uiPriority="61" w:semiHidden="0" w:name="Light List Accent 2"/>
-    <w:lsdException w:qFormat="1" w:unhideWhenUsed="0" w:uiPriority="62" w:semiHidden="0" w:name="Light Grid Accent 2"/>
-    <w:lsdException w:unhideWhenUsed="0" w:uiPriority="63" w:semiHidden="0" w:name="Medium Shading 1 Accent 2"/>
-    <w:lsdException w:unhideWhenUsed="0" w:uiPriority="64" w:semiHidden="0" w:name="Medium Shading 2 Accent 2"/>
-    <w:lsdException w:unhideWhenUsed="0" w:uiPriority="65" w:semiHidden="0" w:name="Medium List 1 Accent 2"/>
-    <w:lsdException w:unhideWhenUsed="0" w:uiPriority="66" w:semiHidden="0" w:name="Medium List 2 Accent 2"/>
-    <w:lsdException w:unhideWhenUsed="0" w:uiPriority="67" w:semiHidden="0" w:name="Medium Grid 1 Accent 2"/>
-    <w:lsdException w:unhideWhenUsed="0" w:uiPriority="68" w:semiHidden="0" w:name="Medium Grid 2 Accent 2"/>
-    <w:lsdException w:unhideWhenUsed="0" w:uiPriority="69" w:semiHidden="0" w:name="Medium Grid 3 Accent 2"/>
-    <w:lsdException w:unhideWhenUsed="0" w:uiPriority="70" w:semiHidden="0" w:name="Dark List Accent 2"/>
-    <w:lsdException w:unhideWhenUsed="0" w:uiPriority="71" w:semiHidden="0" w:name="Colorful Shading Accent 2"/>
-    <w:lsdException w:unhideWhenUsed="0" w:uiPriority="72" w:semiHidden="0" w:name="Colorful List Accent 2"/>
-    <w:lsdException w:unhideWhenUsed="0" w:uiPriority="73" w:semiHidden="0" w:name="Colorful Grid Accent 2"/>
-    <w:lsdException w:unhideWhenUsed="0" w:uiPriority="60" w:semiHidden="0" w:name="Light Shading Accent 3"/>
-    <w:lsdException w:unhideWhenUsed="0" w:uiPriority="61" w:semiHidden="0" w:name="Light List Accent 3"/>
-    <w:lsdException w:qFormat="1" w:unhideWhenUsed="0" w:uiPriority="62" w:semiHidden="0" w:name="Light Grid Accent 3"/>
-    <w:lsdException w:unhideWhenUsed="0" w:uiPriority="63" w:semiHidden="0" w:name="Medium Shading 1 Accent 3"/>
-    <w:lsdException w:unhideWhenUsed="0" w:uiPriority="64" w:semiHidden="0" w:name="Medium Shading 2 Accent 3"/>
-    <w:lsdException w:unhideWhenUsed="0" w:uiPriority="65" w:semiHidden="0" w:name="Medium List 1 Accent 3"/>
-    <w:lsdException w:unhideWhenUsed="0" w:uiPriority="66" w:semiHidden="0" w:name="Medium List 2 Accent 3"/>
-    <w:lsdException w:unhideWhenUsed="0" w:uiPriority="67" w:semiHidden="0" w:name="Medium Grid 1 Accent 3"/>
-    <w:lsdException w:unhideWhenUsed="0" w:uiPriority="68" w:semiHidden="0" w:name="Medium Grid 2 Accent 3"/>
-    <w:lsdException w:unhideWhenUsed="0" w:uiPriority="69" w:semiHidden="0" w:name="Medium Grid 3 Accent 3"/>
-    <w:lsdException w:qFormat="1" w:unhideWhenUsed="0" w:uiPriority="70" w:semiHidden="0" w:name="Dark List Accent 3"/>
-    <w:lsdException w:unhideWhenUsed="0" w:uiPriority="71" w:semiHidden="0" w:name="Colorful Shading Accent 3"/>
-    <w:lsdException w:unhideWhenUsed="0" w:uiPriority="72" w:semiHidden="0" w:name="Colorful List Accent 3"/>
-    <w:lsdException w:unhideWhenUsed="0" w:uiPriority="73" w:semiHidden="0" w:name="Colorful Grid Accent 3"/>
-    <w:lsdException w:unhideWhenUsed="0" w:uiPriority="60" w:semiHidden="0" w:name="Light Shading Accent 4"/>
-    <w:lsdException w:unhideWhenUsed="0" w:uiPriority="61" w:semiHidden="0" w:name="Light List Accent 4"/>
-    <w:lsdException w:unhideWhenUsed="0" w:uiPriority="62" w:semiHidden="0" w:name="Light Grid Accent 4"/>
-    <w:lsdException w:unhideWhenUsed="0" w:uiPriority="63" w:semiHidden="0" w:name="Medium Shading 1 Accent 4"/>
-    <w:lsdException w:unhideWhenUsed="0" w:uiPriority="64" w:semiHidden="0" w:name="Medium Shading 2 Accent 4"/>
-    <w:lsdException w:unhideWhenUsed="0" w:uiPriority="65" w:semiHidden="0" w:name="Medium List 1 Accent 4"/>
-    <w:lsdException w:unhideWhenUsed="0" w:uiPriority="66" w:semiHidden="0" w:name="Medium List 2 Accent 4"/>
-    <w:lsdException w:unhideWhenUsed="0" w:uiPriority="67" w:semiHidden="0" w:name="Medium Grid 1 Accent 4"/>
-    <w:lsdException w:unhideWhenUsed="0" w:uiPriority="68" w:semiHidden="0" w:name="Medium Grid 2 Accent 4"/>
-    <w:lsdException w:qFormat="1" w:unhideWhenUsed="0" w:uiPriority="69" w:semiHidden="0" w:name="Medium Grid 3 Accent 4"/>
-    <w:lsdException w:qFormat="1" w:unhideWhenUsed="0" w:uiPriority="70" w:semiHidden="0" w:name="Dark List Accent 4"/>
-    <w:lsdException w:unhideWhenUsed="0" w:uiPriority="71" w:semiHidden="0" w:name="Colorful Shading Accent 4"/>
-    <w:lsdException w:unhideWhenUsed="0" w:uiPriority="72" w:semiHidden="0" w:name="Colorful List Accent 4"/>
-    <w:lsdException w:unhideWhenUsed="0" w:uiPriority="73" w:semiHidden="0" w:name="Colorful Grid Accent 4"/>
-    <w:lsdException w:unhideWhenUsed="0" w:uiPriority="60" w:semiHidden="0" w:name="Light Shading Accent 5"/>
-    <w:lsdException w:qFormat="1" w:unhideWhenUsed="0" w:uiPriority="61" w:semiHidden="0" w:name="Light List Accent 5"/>
-    <w:lsdException w:unhideWhenUsed="0" w:uiPriority="62" w:semiHidden="0" w:name="Light Grid Accent 5"/>
-    <w:lsdException w:unhideWhenUsed="0" w:uiPriority="63" w:semiHidden="0" w:name="Medium Shading 1 Accent 5"/>
-    <w:lsdException w:unhideWhenUsed="0" w:uiPriority="64" w:semiHidden="0" w:name="Medium Shading 2 Accent 5"/>
-    <w:lsdException w:unhideWhenUsed="0" w:uiPriority="65" w:semiHidden="0" w:name="Medium List 1 Accent 5"/>
-    <w:lsdException w:unhideWhenUsed="0" w:uiPriority="66" w:semiHidden="0" w:name="Medium List 2 Accent 5"/>
-    <w:lsdException w:qFormat="1" w:unhideWhenUsed="0" w:uiPriority="67" w:semiHidden="0" w:name="Medium Grid 1 Accent 5"/>
-    <w:lsdException w:qFormat="1" w:unhideWhenUsed="0" w:uiPriority="68" w:semiHidden="0" w:name="Medium Grid 2 Accent 5"/>
-    <w:lsdException w:unhideWhenUsed="0" w:uiPriority="69" w:semiHidden="0" w:name="Medium Grid 3 Accent 5"/>
-    <w:lsdException w:qFormat="1" w:unhideWhenUsed="0" w:uiPriority="70" w:semiHidden="0" w:name="Dark List Accent 5"/>
-    <w:lsdException w:unhideWhenUsed="0" w:uiPriority="71" w:semiHidden="0" w:name="Colorful Shading Accent 5"/>
-    <w:lsdException w:unhideWhenUsed="0" w:uiPriority="72" w:semiHidden="0" w:name="Colorful List Accent 5"/>
-    <w:lsdException w:unhideWhenUsed="0" w:uiPriority="73" w:semiHidden="0" w:name="Colorful Grid Accent 5"/>
-    <w:lsdException w:qFormat="1" w:unhideWhenUsed="0" w:uiPriority="60" w:semiHidden="0" w:name="Light Shading Accent 6"/>
-    <w:lsdException w:qFormat="1" w:unhideWhenUsed="0" w:uiPriority="61" w:semiHidden="0" w:name="Light List Accent 6"/>
-    <w:lsdException w:unhideWhenUsed="0" w:uiPriority="62" w:semiHidden="0" w:name="Light Grid Accent 6"/>
-    <w:lsdException w:unhideWhenUsed="0" w:uiPriority="63" w:semiHidden="0" w:name="Medium Shading 1 Accent 6"/>
-    <w:lsdException w:unhideWhenUsed="0" w:uiPriority="64" w:semiHidden="0" w:name="Medium Shading 2 Accent 6"/>
-    <w:lsdException w:unhideWhenUsed="0" w:uiPriority="65" w:semiHidden="0" w:name="Medium List 1 Accent 6"/>
-    <w:lsdException w:unhideWhenUsed="0" w:uiPriority="66" w:semiHidden="0" w:name="Medium List 2 Accent 6"/>
-    <w:lsdException w:unhideWhenUsed="0" w:uiPriority="67" w:semiHidden="0" w:name="Medium Grid 1 Accent 6"/>
-    <w:lsdException w:unhideWhenUsed="0" w:uiPriority="68" w:semiHidden="0" w:name="Medium Grid 2 Accent 6"/>
-    <w:lsdException w:unhideWhenUsed="0" w:uiPriority="69" w:semiHidden="0" w:name="Medium Grid 3 Accent 6"/>
-    <w:lsdException w:unhideWhenUsed="0" w:uiPriority="70" w:semiHidden="0" w:name="Dark List Accent 6"/>
-    <w:lsdException w:unhideWhenUsed="0" w:uiPriority="71" w:semiHidden="0" w:name="Colorful Shading Accent 6"/>
-    <w:lsdException w:unhideWhenUsed="0" w:uiPriority="72" w:semiHidden="0" w:name="Colorful List Accent 6"/>
-    <w:lsdException w:unhideWhenUsed="0" w:uiPriority="73" w:semiHidden="0" w:name="Colorful Grid Accent 6"/>
+  <w:latentStyles w:defLockedState="0" w:defUIPriority="99" w:defSemiHidden="1" w:defUnhideWhenUsed="1" w:defQFormat="0" w:count="260">
+    <w:lsdException w:name="Normal" w:uiPriority="0" w:semiHidden="0" w:unhideWhenUsed="0" w:qFormat="1"/>
+    <w:lsdException w:name="heading 1" w:uiPriority="9" w:semiHidden="0" w:unhideWhenUsed="0" w:qFormat="1"/>
+    <w:lsdException w:name="heading 2" w:uiPriority="9" w:semiHidden="0" w:qFormat="1"/>
+    <w:lsdException w:name="heading 3" w:uiPriority="9" w:semiHidden="0" w:qFormat="1"/>
+    <w:lsdException w:name="heading 4" w:uiPriority="9" w:qFormat="1"/>
+    <w:lsdException w:name="heading 5" w:uiPriority="9" w:qFormat="1"/>
+    <w:lsdException w:name="heading 6" w:uiPriority="9" w:qFormat="1"/>
+    <w:lsdException w:name="heading 7" w:uiPriority="9" w:qFormat="1"/>
+    <w:lsdException w:name="heading 8" w:uiPriority="9" w:qFormat="1"/>
+    <w:lsdException w:name="heading 9" w:uiPriority="9" w:qFormat="1"/>
+    <w:lsdException w:name="index 1" w:uiPriority="99"/>
+    <w:lsdException w:name="index 2" w:uiPriority="99"/>
+    <w:lsdException w:name="index 3" w:uiPriority="99"/>
+    <w:lsdException w:name="index 4" w:uiPriority="99"/>
+    <w:lsdException w:name="index 5" w:uiPriority="99"/>
+    <w:lsdException w:name="index 6" w:uiPriority="99"/>
+    <w:lsdException w:name="index 7" w:uiPriority="99"/>
+    <w:lsdException w:name="index 8" w:uiPriority="99"/>
+    <w:lsdException w:name="index 9" w:uiPriority="99"/>
+    <w:lsdException w:name="toc 1" w:uiPriority="39"/>
+    <w:lsdException w:name="toc 2" w:uiPriority="39"/>
+    <w:lsdException w:name="toc 3" w:uiPriority="39"/>
+    <w:lsdException w:name="toc 4" w:uiPriority="39"/>
+    <w:lsdException w:name="toc 5" w:uiPriority="39"/>
+    <w:lsdException w:name="toc 6" w:uiPriority="39"/>
+    <w:lsdException w:name="toc 7" w:uiPriority="39"/>
+    <w:lsdException w:name="toc 8" w:uiPriority="39"/>
+    <w:lsdException w:name="toc 9" w:uiPriority="39"/>
+    <w:lsdException w:name="Normal Indent" w:uiPriority="99"/>
+    <w:lsdException w:name="footnote text" w:uiPriority="99"/>
+    <w:lsdException w:name="annotation text" w:uiPriority="99"/>
+    <w:lsdException w:name="header" w:uiPriority="99" w:semiHidden="0" w:qFormat="1"/>
+    <w:lsdException w:name="footer" w:uiPriority="99" w:semiHidden="0" w:qFormat="1"/>
+    <w:lsdException w:name="index heading" w:uiPriority="99"/>
+    <w:lsdException w:name="caption" w:uiPriority="35" w:qFormat="1"/>
+    <w:lsdException w:name="table of figures" w:uiPriority="99"/>
+    <w:lsdException w:name="envelope address" w:uiPriority="99"/>
+    <w:lsdException w:name="envelope return" w:uiPriority="99"/>
+    <w:lsdException w:name="footnote reference" w:uiPriority="99"/>
+    <w:lsdException w:name="annotation reference" w:uiPriority="99"/>
+    <w:lsdException w:name="line number" w:uiPriority="99"/>
+    <w:lsdException w:name="page number" w:uiPriority="99"/>
+    <w:lsdException w:name="endnote reference" w:uiPriority="99"/>
+    <w:lsdException w:name="endnote text" w:uiPriority="99"/>
+    <w:lsdException w:name="table of authorities" w:uiPriority="99"/>
+    <w:lsdException w:name="macro" w:uiPriority="99" w:semiHidden="0" w:qFormat="1"/>
+    <w:lsdException w:name="toa heading" w:uiPriority="99"/>
+    <w:lsdException w:name="List" w:uiPriority="99" w:semiHidden="0" w:qFormat="1"/>
+    <w:lsdException w:name="List Bullet" w:uiPriority="99" w:semiHidden="0" w:qFormat="1"/>
+    <w:lsdException w:name="List Number" w:uiPriority="99" w:semiHidden="0" w:qFormat="1"/>
+    <w:lsdException w:name="List 2" w:uiPriority="99" w:semiHidden="0" w:qFormat="1"/>
+    <w:lsdException w:name="List 3" w:uiPriority="99" w:semiHidden="0" w:qFormat="1"/>
+    <w:lsdException w:name="List 4" w:uiPriority="99"/>
+    <w:lsdException w:name="List 5" w:uiPriority="99"/>
+    <w:lsdException w:name="List Bullet 2" w:uiPriority="99" w:semiHidden="0" w:qFormat="1"/>
+    <w:lsdException w:name="List Bullet 3" w:uiPriority="99" w:semiHidden="0" w:qFormat="1"/>
+    <w:lsdException w:name="List Bullet 4" w:uiPriority="99"/>
+    <w:lsdException w:name="List Bullet 5" w:uiPriority="99"/>
+    <w:lsdException w:name="List Number 2" w:uiPriority="99" w:semiHidden="0" w:qFormat="1"/>
+    <w:lsdException w:name="List Number 3" w:uiPriority="99" w:semiHidden="0" w:qFormat="1"/>
+    <w:lsdException w:name="List Number 4" w:uiPriority="99"/>
+    <w:lsdException w:name="List Number 5" w:uiPriority="99"/>
+    <w:lsdException w:name="Title" w:uiPriority="10" w:semiHidden="0" w:unhideWhenUsed="0" w:qFormat="1"/>
+    <w:lsdException w:name="Closing" w:uiPriority="99"/>
+    <w:lsdException w:name="Signature" w:uiPriority="99"/>
+    <w:lsdException w:name="Default Paragraph Font" w:uiPriority="1"/>
+    <w:lsdException w:name="Body Text" w:uiPriority="99" w:semiHidden="0" w:qFormat="1"/>
+    <w:lsdException w:name="Body Text Indent" w:uiPriority="99"/>
+    <w:lsdException w:name="List Continue" w:uiPriority="99" w:semiHidden="0" w:qFormat="1"/>
+    <w:lsdException w:name="List Continue 2" w:uiPriority="99" w:semiHidden="0" w:qFormat="1"/>
+    <w:lsdException w:name="List Continue 3" w:uiPriority="99" w:semiHidden="0" w:qFormat="1"/>
+    <w:lsdException w:name="List Continue 4" w:uiPriority="99"/>
+    <w:lsdException w:name="List Continue 5" w:uiPriority="99"/>
+    <w:lsdException w:name="Message Header" w:uiPriority="99"/>
+    <w:lsdException w:name="Subtitle" w:uiPriority="11" w:semiHidden="0" w:unhideWhenUsed="0" w:qFormat="1"/>
+    <w:lsdException w:name="Salutation" w:uiPriority="99"/>
+    <w:lsdException w:name="Date" w:uiPriority="99"/>
+    <w:lsdException w:name="Body Text First Indent" w:uiPriority="99"/>
+    <w:lsdException w:name="Body Text First Indent 2" w:uiPriority="99"/>
+    <w:lsdException w:name="Note Heading" w:uiPriority="99"/>
+    <w:lsdException w:name="Body Text 2" w:uiPriority="99" w:semiHidden="0" w:qFormat="1"/>
+    <w:lsdException w:name="Body Text 3" w:uiPriority="99" w:semiHidden="0" w:qFormat="1"/>
+    <w:lsdException w:name="Body Text Indent 2" w:uiPriority="99"/>
+    <w:lsdException w:name="Body Text Indent 3" w:uiPriority="99"/>
+    <w:lsdException w:name="Block Text" w:uiPriority="99"/>
+    <w:lsdException w:name="Hyperlink" w:uiPriority="99" w:semiHidden="0" w:qFormat="1"/>
+    <w:lsdException w:name="FollowedHyperlink" w:uiPriority="99"/>
+    <w:lsdException w:name="Strong" w:uiPriority="22" w:semiHidden="0" w:unhideWhenUsed="0" w:qFormat="1"/>
+    <w:lsdException w:name="Emphasis" w:uiPriority="20" w:semiHidden="0" w:unhideWhenUsed="0" w:qFormat="1"/>
+    <w:lsdException w:name="Document Map" w:uiPriority="99"/>
+    <w:lsdException w:name="Plain Text" w:uiPriority="99"/>
+    <w:lsdException w:name="E-mail Signature" w:uiPriority="99"/>
+    <w:lsdException w:name="Normal (Web)" w:uiPriority="99"/>
+    <w:lsdException w:name="HTML Acronym" w:uiPriority="99"/>
+    <w:lsdException w:name="HTML Address" w:uiPriority="99"/>
+    <w:lsdException w:name="HTML Cite" w:uiPriority="99"/>
+    <w:lsdException w:name="HTML Code" w:uiPriority="99"/>
+    <w:lsdException w:name="HTML Definition" w:uiPriority="99"/>
+    <w:lsdException w:name="HTML Keyboard" w:uiPriority="99"/>
+    <w:lsdException w:name="HTML Preformatted" w:uiPriority="99" w:qFormat="1"/>
+    <w:lsdException w:name="HTML Sample" w:uiPriority="99"/>
+    <w:lsdException w:name="HTML Typewriter" w:uiPriority="99"/>
+    <w:lsdException w:name="HTML Variable" w:uiPriority="99"/>
+    <w:lsdException w:name="Normal Table" w:uiPriority="99" w:qFormat="1"/>
+    <w:lsdException w:name="annotation subject" w:uiPriority="99"/>
+    <w:lsdException w:name="Table Simple 1" w:uiPriority="99"/>
+    <w:lsdException w:name="Table Simple 2" w:uiPriority="99"/>
+    <w:lsdException w:name="Table Simple 3" w:uiPriority="99"/>
+    <w:lsdException w:name="Table Classic 1" w:uiPriority="99"/>
+    <w:lsdException w:name="Table Classic 2" w:uiPriority="99"/>
+    <w:lsdException w:name="Table Classic 3" w:uiPriority="99"/>
+    <w:lsdException w:name="Table Classic 4" w:uiPriority="99"/>
+    <w:lsdException w:name="Table Colorful 1" w:uiPriority="99"/>
+    <w:lsdException w:name="Table Colorful 2" w:uiPriority="99"/>
+    <w:lsdException w:name="Table Colorful 3" w:uiPriority="99"/>
+    <w:lsdException w:name="Table Columns 1" w:uiPriority="99"/>
+    <w:lsdException w:name="Table Columns 2" w:uiPriority="99"/>
+    <w:lsdException w:name="Table Columns 3" w:uiPriority="99"/>
+    <w:lsdException w:name="Table Columns 4" w:uiPriority="99"/>
+    <w:lsdException w:name="Table Columns 5" w:uiPriority="99"/>
+    <w:lsdException w:name="Table Grid 1" w:uiPriority="99"/>
+    <w:lsdException w:name="Table Grid 2" w:uiPriority="99"/>
+    <w:lsdException w:name="Table Grid 3" w:uiPriority="99"/>
+    <w:lsdException w:name="Table Grid 4" w:uiPriority="99"/>
+    <w:lsdException w:name="Table Grid 5" w:uiPriority="99"/>
+    <w:lsdException w:name="Table Grid 6" w:uiPriority="99"/>
+    <w:lsdException w:name="Table Grid 7" w:uiPriority="99"/>
+    <w:lsdException w:name="Table Grid 8" w:uiPriority="99"/>
+    <w:lsdException w:name="Table List 1" w:uiPriority="99"/>
+    <w:lsdException w:name="Table List 2" w:uiPriority="99"/>
+    <w:lsdException w:name="Table List 3" w:uiPriority="99"/>
+    <w:lsdException w:name="Table List 4" w:uiPriority="99"/>
+    <w:lsdException w:name="Table List 5" w:uiPriority="99"/>
+    <w:lsdException w:name="Table List 6" w:uiPriority="99"/>
+    <w:lsdException w:name="Table List 7" w:uiPriority="99"/>
+    <w:lsdException w:name="Table List 8" w:uiPriority="99"/>
+    <w:lsdException w:name="Table 3D effects 1" w:uiPriority="99"/>
+    <w:lsdException w:name="Table 3D effects 2" w:uiPriority="99"/>
+    <w:lsdException w:name="Table 3D effects 3" w:uiPriority="99"/>
+    <w:lsdException w:name="Table Contemporary" w:uiPriority="99"/>
+    <w:lsdException w:name="Table Elegant" w:uiPriority="99"/>
+    <w:lsdException w:name="Table Professional" w:uiPriority="99"/>
+    <w:lsdException w:name="Table Subtle 1" w:uiPriority="99"/>
+    <w:lsdException w:name="Table Subtle 2" w:uiPriority="99"/>
+    <w:lsdException w:name="Table Web 1" w:uiPriority="99"/>
+    <w:lsdException w:name="Table Web 2" w:uiPriority="99"/>
+    <w:lsdException w:name="Table Web 3" w:uiPriority="99"/>
+    <w:lsdException w:name="Balloon Text" w:uiPriority="99"/>
+    <w:lsdException w:name="Table Grid" w:uiPriority="59" w:semiHidden="0" w:unhideWhenUsed="0" w:qFormat="1"/>
+    <w:lsdException w:name="Table Theme" w:uiPriority="99"/>
+    <w:lsdException w:name="No Spacing" w:uiPriority="1" w:semiHidden="0" w:unhideWhenUsed="0" w:qFormat="1"/>
+    <w:lsdException w:name="Light Shading" w:uiPriority="60" w:semiHidden="0" w:unhideWhenUsed="0" w:qFormat="1"/>
+    <w:lsdException w:name="Light List" w:uiPriority="61" w:semiHidden="0" w:unhideWhenUsed="0" w:qFormat="1"/>
+    <w:lsdException w:name="Light Grid" w:uiPriority="62" w:semiHidden="0" w:unhideWhenUsed="0"/>
+    <w:lsdException w:name="Medium Shading 1" w:uiPriority="63" w:semiHidden="0" w:unhideWhenUsed="0"/>
+    <w:lsdException w:name="Medium Shading 2" w:uiPriority="64" w:semiHidden="0" w:unhideWhenUsed="0"/>
+    <w:lsdException w:name="Medium List 1" w:uiPriority="65" w:semiHidden="0" w:unhideWhenUsed="0"/>
+    <w:lsdException w:name="Medium List 2" w:uiPriority="66" w:semiHidden="0" w:unhideWhenUsed="0"/>
+    <w:lsdException w:name="Medium Grid 1" w:uiPriority="67" w:semiHidden="0" w:unhideWhenUsed="0"/>
+    <w:lsdException w:name="Medium Grid 2" w:uiPriority="68" w:semiHidden="0" w:unhideWhenUsed="0"/>
+    <w:lsdException w:name="Medium Grid 3" w:uiPriority="69" w:semiHidden="0" w:unhideWhenUsed="0"/>
+    <w:lsdException w:name="Dark List" w:uiPriority="70" w:semiHidden="0" w:unhideWhenUsed="0"/>
+    <w:lsdException w:name="Colorful Shading" w:uiPriority="71" w:semiHidden="0" w:unhideWhenUsed="0"/>
+    <w:lsdException w:name="Colorful List" w:uiPriority="72" w:semiHidden="0" w:unhideWhenUsed="0"/>
+    <w:lsdException w:name="Colorful Grid" w:uiPriority="73" w:semiHidden="0" w:unhideWhenUsed="0"/>
+    <w:lsdException w:name="Light Shading Accent 1" w:uiPriority="60" w:semiHidden="0" w:unhideWhenUsed="0" w:qFormat="1"/>
+    <w:lsdException w:name="Light List Accent 1" w:uiPriority="61" w:semiHidden="0" w:unhideWhenUsed="0"/>
+    <w:lsdException w:name="Light Grid Accent 1" w:uiPriority="62" w:semiHidden="0" w:unhideWhenUsed="0" w:qFormat="1"/>
+    <w:lsdException w:name="Medium Shading 1 Accent 1" w:uiPriority="63" w:semiHidden="0" w:unhideWhenUsed="0" w:qFormat="1"/>
+    <w:lsdException w:name="Medium Shading 2 Accent 1" w:uiPriority="64" w:semiHidden="0" w:unhideWhenUsed="0"/>
+    <w:lsdException w:name="Medium List 1 Accent 1" w:uiPriority="65" w:semiHidden="0" w:unhideWhenUsed="0"/>
+    <w:lsdException w:name="List Paragraph" w:uiPriority="34" w:semiHidden="0" w:unhideWhenUsed="0" w:qFormat="1"/>
+    <w:lsdException w:name="Quote" w:uiPriority="29" w:semiHidden="0" w:unhideWhenUsed="0" w:qFormat="1"/>
+    <w:lsdException w:name="Intense Quote" w:uiPriority="30" w:semiHidden="0" w:unhideWhenUsed="0" w:qFormat="1"/>
+    <w:lsdException w:name="Medium List 2 Accent 1" w:uiPriority="66" w:semiHidden="0" w:unhideWhenUsed="0"/>
+    <w:lsdException w:name="Medium Grid 1 Accent 1" w:uiPriority="67" w:semiHidden="0" w:unhideWhenUsed="0"/>
+    <w:lsdException w:name="Medium Grid 2 Accent 1" w:uiPriority="68" w:semiHidden="0" w:unhideWhenUsed="0"/>
+    <w:lsdException w:name="Medium Grid 3 Accent 1" w:uiPriority="69" w:semiHidden="0" w:unhideWhenUsed="0"/>
+    <w:lsdException w:name="Dark List Accent 1" w:uiPriority="70" w:semiHidden="0" w:unhideWhenUsed="0"/>
+    <w:lsdException w:name="Colorful Shading Accent 1" w:uiPriority="71" w:semiHidden="0" w:unhideWhenUsed="0"/>
+    <w:lsdException w:name="Colorful List Accent 1" w:uiPriority="72" w:semiHidden="0" w:unhideWhenUsed="0"/>
+    <w:lsdException w:name="Colorful Grid Accent 1" w:uiPriority="73" w:semiHidden="0" w:unhideWhenUsed="0"/>
+    <w:lsdException w:name="Light Shading Accent 2" w:uiPriority="60" w:semiHidden="0" w:unhideWhenUsed="0" w:qFormat="1"/>
+    <w:lsdException w:name="Light List Accent 2" w:uiPriority="61" w:semiHidden="0" w:unhideWhenUsed="0"/>
+    <w:lsdException w:name="Light Grid Accent 2" w:uiPriority="62" w:semiHidden="0" w:unhideWhenUsed="0" w:qFormat="1"/>
+    <w:lsdException w:name="Medium Shading 1 Accent 2" w:uiPriority="63" w:semiHidden="0" w:unhideWhenUsed="0"/>
+    <w:lsdException w:name="Medium Shading 2 Accent 2" w:uiPriority="64" w:semiHidden="0" w:unhideWhenUsed="0"/>
+    <w:lsdException w:name="Medium List 1 Accent 2" w:uiPriority="65" w:semiHidden="0" w:unhideWhenUsed="0"/>
+    <w:lsdException w:name="Medium List 2 Accent 2" w:uiPriority="66" w:semiHidden="0" w:unhideWhenUsed="0"/>
+    <w:lsdException w:name="Medium Grid 1 Accent 2" w:uiPriority="67" w:semiHidden="0" w:unhideWhenUsed="0"/>
+    <w:lsdException w:name="Medium Grid 2 Accent 2" w:uiPriority="68" w:semiHidden="0" w:unhideWhenUsed="0"/>
+    <w:lsdException w:name="Medium Grid 3 Accent 2" w:uiPriority="69" w:semiHidden="0" w:unhideWhenUsed="0"/>
+    <w:lsdException w:name="Dark List Accent 2" w:uiPriority="70" w:semiHidden="0" w:unhideWhenUsed="0"/>
+    <w:lsdException w:name="Colorful Shading Accent 2" w:uiPriority="71" w:semiHidden="0" w:unhideWhenUsed="0"/>
+    <w:lsdException w:name="Colorful List Accent 2" w:uiPriority="72" w:semiHidden="0" w:unhideWhenUsed="0"/>
+    <w:lsdException w:name="Colorful Grid Accent 2" w:uiPriority="73" w:semiHidden="0" w:unhideWhenUsed="0"/>
+    <w:lsdException w:name="Light Shading Accent 3" w:uiPriority="60" w:semiHidden="0" w:unhideWhenUsed="0"/>
+    <w:lsdException w:name="Light List Accent 3" w:uiPriority="61" w:semiHidden="0" w:unhideWhenUsed="0"/>
+    <w:lsdException w:name="Light Grid Accent 3" w:uiPriority="62" w:semiHidden="0" w:unhideWhenUsed="0" w:qFormat="1"/>
+    <w:lsdException w:name="Medium Shading 1 Accent 3" w:uiPriority="63" w:semiHidden="0" w:unhideWhenUsed="0"/>
+    <w:lsdException w:name="Medium Shading 2 Accent 3" w:uiPriority="64" w:semiHidden="0" w:unhideWhenUsed="0"/>
+    <w:lsdException w:name="Medium List 1 Accent 3" w:uiPriority="65" w:semiHidden="0" w:unhideWhenUsed="0"/>
+    <w:lsdException w:name="Medium List 2 Accent 3" w:uiPriority="66" w:semiHidden="0" w:unhideWhenUsed="0"/>
+    <w:lsdException w:name="Medium Grid 1 Accent 3" w:uiPriority="67" w:semiHidden="0" w:unhideWhenUsed="0"/>
+    <w:lsdException w:name="Medium Grid 2 Accent 3" w:uiPriority="68" w:semiHidden="0" w:unhideWhenUsed="0"/>
+    <w:lsdException w:name="Medium Grid 3 Accent 3" w:uiPriority="69" w:semiHidden="0" w:unhideWhenUsed="0"/>
+    <w:lsdException w:name="Dark List Accent 3" w:uiPriority="70" w:semiHidden="0" w:unhideWhenUsed="0" w:qFormat="1"/>
+    <w:lsdException w:name="Colorful Shading Accent 3" w:uiPriority="71" w:semiHidden="0" w:unhideWhenUsed="0"/>
+    <w:lsdException w:name="Colorful List Accent 3" w:uiPriority="72" w:semiHidden="0" w:unhideWhenUsed="0"/>
+    <w:lsdException w:name="Colorful Grid Accent 3" w:uiPriority="73" w:semiHidden="0" w:unhideWhenUsed="0"/>
+    <w:lsdException w:name="Light Shading Accent 4" w:uiPriority="60" w:semiHidden="0" w:unhideWhenUsed="0"/>
+    <w:lsdException w:name="Light List Accent 4" w:uiPriority="61" w:semiHidden="0" w:unhideWhenUsed="0"/>
+    <w:lsdException w:name="Light Grid Accent 4" w:uiPriority="62" w:semiHidden="0" w:unhideWhenUsed="0"/>
+    <w:lsdException w:name="Medium Shading 1 Accent 4" w:uiPriority="63" w:semiHidden="0" w:unhideWhenUsed="0"/>
+    <w:lsdException w:name="Medium Shading 2 Accent 4" w:uiPriority="64" w:semiHidden="0" w:unhideWhenUsed="0"/>
+    <w:lsdException w:name="Medium List 1 Accent 4" w:uiPriority="65" w:semiHidden="0" w:unhideWhenUsed="0"/>
+    <w:lsdException w:name="Medium List 2 Accent 4" w:uiPriority="66" w:semiHidden="0" w:unhideWhenUsed="0"/>
+    <w:lsdException w:name="Medium Grid 1 Accent 4" w:uiPriority="67" w:semiHidden="0" w:unhideWhenUsed="0"/>
+    <w:lsdException w:name="Medium Grid 2 Accent 4" w:uiPriority="68" w:semiHidden="0" w:unhideWhenUsed="0"/>
+    <w:lsdException w:name="Medium Grid 3 Accent 4" w:uiPriority="69" w:semiHidden="0" w:unhideWhenUsed="0" w:qFormat="1"/>
+    <w:lsdException w:name="Dark List Accent 4" w:uiPriority="70" w:semiHidden="0" w:unhideWhenUsed="0" w:qFormat="1"/>
+    <w:lsdException w:name="Colorful Shading Accent 4" w:uiPriority="71" w:semiHidden="0" w:unhideWhenUsed="0"/>
+    <w:lsdException w:name="Colorful List Accent 4" w:uiPriority="72" w:semiHidden="0" w:unhideWhenUsed="0"/>
+    <w:lsdException w:name="Colorful Grid Accent 4" w:uiPriority="73" w:semiHidden="0" w:unhideWhenUsed="0"/>
+    <w:lsdException w:name="Light Shading Accent 5" w:uiPriority="60" w:semiHidden="0" w:unhideWhenUsed="0"/>
+    <w:lsdException w:name="Light List Accent 5" w:uiPriority="61" w:semiHidden="0" w:unhideWhenUsed="0" w:qFormat="1"/>
+    <w:lsdException w:name="Light Grid Accent 5" w:uiPriority="62" w:semiHidden="0" w:unhideWhenUsed="0"/>
+    <w:lsdException w:name="Medium Shading 1 Accent 5" w:uiPriority="63" w:semiHidden="0" w:unhideWhenUsed="0"/>
+    <w:lsdException w:name="Medium Shading 2 Accent 5" w:uiPriority="64" w:semiHidden="0" w:unhideWhenUsed="0"/>
+    <w:lsdException w:name="Medium List 1 Accent 5" w:uiPriority="65" w:semiHidden="0" w:unhideWhenUsed="0"/>
+    <w:lsdException w:name="Medium List 2 Accent 5" w:uiPriority="66" w:semiHidden="0" w:unhideWhenUsed="0"/>
+    <w:lsdException w:name="Medium Grid 1 Accent 5" w:uiPriority="67" w:semiHidden="0" w:unhideWhenUsed="0" w:qFormat="1"/>
+    <w:lsdException w:name="Medium Grid 2 Accent 5" w:uiPriority="68" w:semiHidden="0" w:unhideWhenUsed="0" w:qFormat="1"/>
+    <w:lsdException w:name="Medium Grid 3 Accent 5" w:uiPriority="69" w:semiHidden="0" w:unhideWhenUsed="0"/>
+    <w:lsdException w:name="Dark List Accent 5" w:uiPriority="70" w:semiHidden="0" w:unhideWhenUsed="0" w:qFormat="1"/>
+    <w:lsdException w:name="Colorful Shading Accent 5" w:uiPriority="71" w:semiHidden="0" w:unhideWhenUsed="0"/>
+    <w:lsdException w:name="Colorful List Accent 5" w:uiPriority="72" w:semiHidden="0" w:unhideWhenUsed="0"/>
+    <w:lsdException w:name="Colorful Grid Accent 5" w:uiPriority="73" w:semiHidden="0" w:unhideWhenUsed="0"/>
+    <w:lsdException w:name="Light Shading Accent 6" w:uiPriority="60" w:semiHidden="0" w:unhideWhenUsed="0" w:qFormat="1"/>
+    <w:lsdException w:name="Light List Accent 6" w:uiPriority="61" w:semiHidden="0" w:unhideWhenUsed="0" w:qFormat="1"/>
+    <w:lsdException w:name="Light Grid Accent 6" w:uiPriority="62" w:semiHidden="0" w:unhideWhenUsed="0"/>
+    <w:lsdException w:name="Medium Shading 1 Accent 6" w:uiPriority="63" w:semiHidden="0" w:unhideWhenUsed="0"/>
+    <w:lsdException w:name="Medium Shading 2 Accent 6" w:uiPriority="64" w:semiHidden="0" w:unhideWhenUsed="0"/>
+    <w:lsdException w:name="Medium List 1 Accent 6" w:uiPriority="65" w:semiHidden="0" w:unhideWhenUsed="0"/>
+    <w:lsdException w:name="Medium List 2 Accent 6" w:uiPriority="66" w:semiHidden="0" w:unhideWhenUsed="0"/>
+    <w:lsdException w:name="Medium Grid 1 Accent 6" w:uiPriority="67" w:semiHidden="0" w:unhideWhenUsed="0"/>
+    <w:lsdException w:name="Medium Grid 2 Accent 6" w:uiPriority="68" w:semiHidden="0" w:unhideWhenUsed="0"/>
+    <w:lsdException w:name="Medium Grid 3 Accent 6" w:uiPriority="69" w:semiHidden="0" w:unhideWhenUsed="0"/>
+    <w:lsdException w:name="Dark List Accent 6" w:uiPriority="70" w:semiHidden="0" w:unhideWhenUsed="0"/>
+    <w:lsdException w:name="Colorful Shading Accent 6" w:uiPriority="71" w:semiHidden="0" w:unhideWhenUsed="0"/>
+    <w:lsdException w:name="Colorful List Accent 6" w:uiPriority="72" w:semiHidden="0" w:unhideWhenUsed="0"/>
+    <w:lsdException w:name="Colorful Grid Accent 6" w:uiPriority="73" w:semiHidden="0" w:unhideWhenUsed="0"/>
   </w:latentStyles>
-  <w:style w:type="paragraph" w:default="1" w:styleId="1">
+  <w:style w:type="paragraph" w:styleId="1" w:default="1">
     <w:name w:val="Normal"/>
     <w:qFormat/>
     <w:uiPriority w:val="0"/>
@@ -6630,13 +5526,13 @@
       </w14:textFill>
     </w:rPr>
   </w:style>
-  <w:style w:type="character" w:default="1" w:styleId="11">
+  <w:style w:type="character" w:styleId="11" w:default="1">
     <w:name w:val="Default Paragraph Font"/>
     <w:semiHidden/>
     <w:unhideWhenUsed/>
     <w:uiPriority w:val="1"/>
   </w:style>
-  <w:style w:type="table" w:default="1" w:styleId="12">
+  <w:style w:type="table" w:styleId="12" w:default="1">
     <w:name w:val="Normal Table"/>
     <w:semiHidden/>
     <w:unhideWhenUsed/>
@@ -6798,7 +5694,7 @@
       <w:u w:val="single"/>
     </w:rPr>
   </w:style>
-  <w:style w:type="character" w:customStyle="1" w:styleId="22">
+  <w:style w:type="character" w:styleId="22" w:customStyle="1">
     <w:name w:val="Body Text Char"/>
     <w:basedOn w:val="11"/>
     <w:link w:val="13"/>
@@ -18484,13 +17380,13 @@
       </w:tcPr>
     </w:tblStylePr>
   </w:style>
-  <w:style w:type="character" w:customStyle="1" w:styleId="138">
+  <w:style w:type="character" w:styleId="138" w:customStyle="1">
     <w:name w:val="Header Char"/>
     <w:basedOn w:val="11"/>
     <w:link w:val="19"/>
     <w:uiPriority w:val="99"/>
   </w:style>
-  <w:style w:type="character" w:customStyle="1" w:styleId="139">
+  <w:style w:type="character" w:styleId="139" w:customStyle="1">
     <w:name w:val="Footer Char"/>
     <w:basedOn w:val="11"/>
     <w:link w:val="18"/>
@@ -18510,7 +17406,7 @@
       <w:lang w:val="en-US" w:eastAsia="en-US" w:bidi="ar-SA"/>
     </w:rPr>
   </w:style>
-  <w:style w:type="character" w:customStyle="1" w:styleId="141">
+  <w:style w:type="character" w:styleId="141" w:customStyle="1">
     <w:name w:val="Heading 1 Char"/>
     <w:basedOn w:val="11"/>
     <w:link w:val="2"/>
@@ -18525,7 +17421,7 @@
       <w:szCs w:val="28"/>
     </w:rPr>
   </w:style>
-  <w:style w:type="character" w:customStyle="1" w:styleId="142">
+  <w:style w:type="character" w:styleId="142" w:customStyle="1">
     <w:name w:val="Heading 2 Char"/>
     <w:basedOn w:val="11"/>
     <w:link w:val="3"/>
@@ -18545,7 +17441,7 @@
       </w14:textFill>
     </w:rPr>
   </w:style>
-  <w:style w:type="character" w:customStyle="1" w:styleId="143">
+  <w:style w:type="character" w:styleId="143" w:customStyle="1">
     <w:name w:val="Heading 3 Char"/>
     <w:basedOn w:val="11"/>
     <w:link w:val="4"/>
@@ -18563,7 +17459,7 @@
       </w14:textFill>
     </w:rPr>
   </w:style>
-  <w:style w:type="character" w:customStyle="1" w:styleId="144">
+  <w:style w:type="character" w:styleId="144" w:customStyle="1">
     <w:name w:val="Title Char"/>
     <w:basedOn w:val="11"/>
     <w:link w:val="39"/>
@@ -18578,7 +17474,7 @@
       <w:szCs w:val="52"/>
     </w:rPr>
   </w:style>
-  <w:style w:type="character" w:customStyle="1" w:styleId="145">
+  <w:style w:type="character" w:styleId="145" w:customStyle="1">
     <w:name w:val="Subtitle Char"/>
     <w:basedOn w:val="11"/>
     <w:link w:val="37"/>
@@ -18609,14 +17505,14 @@
       <w:contextualSpacing/>
     </w:pPr>
   </w:style>
-  <w:style w:type="character" w:customStyle="1" w:styleId="147">
+  <w:style w:type="character" w:styleId="147" w:customStyle="1">
     <w:name w:val="Body Text 2 Char"/>
     <w:basedOn w:val="11"/>
     <w:link w:val="14"/>
     <w:qFormat/>
     <w:uiPriority w:val="99"/>
   </w:style>
-  <w:style w:type="character" w:customStyle="1" w:styleId="148">
+  <w:style w:type="character" w:styleId="148" w:customStyle="1">
     <w:name w:val="Body Text 3 Char"/>
     <w:basedOn w:val="11"/>
     <w:link w:val="15"/>
@@ -18627,7 +17523,7 @@
       <w:szCs w:val="16"/>
     </w:rPr>
   </w:style>
-  <w:style w:type="character" w:customStyle="1" w:styleId="149">
+  <w:style w:type="character" w:styleId="149" w:customStyle="1">
     <w:name w:val="Macro Text Char"/>
     <w:basedOn w:val="11"/>
     <w:link w:val="35"/>
@@ -18657,7 +17553,7 @@
       </w14:textFill>
     </w:rPr>
   </w:style>
-  <w:style w:type="character" w:customStyle="1" w:styleId="151">
+  <w:style w:type="character" w:styleId="151" w:customStyle="1">
     <w:name w:val="Quote Char"/>
     <w:basedOn w:val="11"/>
     <w:link w:val="150"/>
@@ -18674,7 +17570,7 @@
       </w14:textFill>
     </w:rPr>
   </w:style>
-  <w:style w:type="character" w:customStyle="1" w:styleId="152">
+  <w:style w:type="character" w:styleId="152" w:customStyle="1">
     <w:name w:val="Heading 4 Char"/>
     <w:basedOn w:val="11"/>
     <w:link w:val="5"/>
@@ -18695,7 +17591,7 @@
       </w14:textFill>
     </w:rPr>
   </w:style>
-  <w:style w:type="character" w:customStyle="1" w:styleId="153">
+  <w:style w:type="character" w:styleId="153" w:customStyle="1">
     <w:name w:val="Heading 5 Char"/>
     <w:basedOn w:val="11"/>
     <w:link w:val="6"/>
@@ -18707,7 +17603,7 @@
       <w:color w:val="254061" w:themeColor="accent1" w:themeShade="80"/>
     </w:rPr>
   </w:style>
-  <w:style w:type="character" w:customStyle="1" w:styleId="154">
+  <w:style w:type="character" w:styleId="154" w:customStyle="1">
     <w:name w:val="Heading 6 Char"/>
     <w:basedOn w:val="11"/>
     <w:link w:val="7"/>
@@ -18721,7 +17617,7 @@
       <w:color w:val="254061" w:themeColor="accent1" w:themeShade="80"/>
     </w:rPr>
   </w:style>
-  <w:style w:type="character" w:customStyle="1" w:styleId="155">
+  <w:style w:type="character" w:styleId="155" w:customStyle="1">
     <w:name w:val="Heading 7 Char"/>
     <w:basedOn w:val="11"/>
     <w:link w:val="8"/>
@@ -18743,7 +17639,7 @@
       </w14:textFill>
     </w:rPr>
   </w:style>
-  <w:style w:type="character" w:customStyle="1" w:styleId="156">
+  <w:style w:type="character" w:styleId="156" w:customStyle="1">
     <w:name w:val="Heading 8 Char"/>
     <w:basedOn w:val="11"/>
     <w:link w:val="9"/>
@@ -18762,7 +17658,7 @@
       </w14:textFill>
     </w:rPr>
   </w:style>
-  <w:style w:type="character" w:customStyle="1" w:styleId="157">
+  <w:style w:type="character" w:styleId="157" w:customStyle="1">
     <w:name w:val="Heading 9 Char"/>
     <w:basedOn w:val="11"/>
     <w:link w:val="10"/>
@@ -18813,7 +17709,7 @@
       </w14:textFill>
     </w:rPr>
   </w:style>
-  <w:style w:type="character" w:customStyle="1" w:styleId="159">
+  <w:style w:type="character" w:styleId="159" w:customStyle="1">
     <w:name w:val="Intense Quote Char"/>
     <w:basedOn w:val="11"/>
     <w:link w:val="158"/>
@@ -18832,7 +17728,7 @@
       </w14:textFill>
     </w:rPr>
   </w:style>
-  <w:style w:type="character" w:customStyle="1" w:styleId="160">
+  <w:style w:type="character" w:styleId="160" w:customStyle="1">
     <w:name w:val="Subtle Emphasis"/>
     <w:basedOn w:val="11"/>
     <w:qFormat/>
@@ -18851,7 +17747,7 @@
       </w14:textFill>
     </w:rPr>
   </w:style>
-  <w:style w:type="character" w:customStyle="1" w:styleId="161">
+  <w:style w:type="character" w:styleId="161" w:customStyle="1">
     <w:name w:val="Intense Emphasis"/>
     <w:basedOn w:val="11"/>
     <w:qFormat/>
@@ -18869,7 +17765,7 @@
       </w14:textFill>
     </w:rPr>
   </w:style>
-  <w:style w:type="character" w:customStyle="1" w:styleId="162">
+  <w:style w:type="character" w:styleId="162" w:customStyle="1">
     <w:name w:val="Subtle Reference"/>
     <w:basedOn w:val="11"/>
     <w:qFormat/>
@@ -18885,7 +17781,7 @@
       </w14:textFill>
     </w:rPr>
   </w:style>
-  <w:style w:type="character" w:customStyle="1" w:styleId="163">
+  <w:style w:type="character" w:styleId="163" w:customStyle="1">
     <w:name w:val="Intense Reference"/>
     <w:basedOn w:val="11"/>
     <w:qFormat/>
@@ -18904,7 +17800,7 @@
       </w14:textFill>
     </w:rPr>
   </w:style>
-  <w:style w:type="character" w:customStyle="1" w:styleId="164">
+  <w:style w:type="character" w:styleId="164" w:customStyle="1">
     <w:name w:val="Book Title"/>
     <w:basedOn w:val="11"/>
     <w:qFormat/>
@@ -18916,7 +17812,7 @@
       <w:spacing w:val="5"/>
     </w:rPr>
   </w:style>
-  <w:style w:type="paragraph" w:customStyle="1" w:styleId="165">
+  <w:style w:type="paragraph" w:styleId="165" w:customStyle="1">
     <w:name w:val="TOC Heading"/>
     <w:basedOn w:val="2"/>
     <w:next w:val="1"/>
@@ -18928,14 +17824,14 @@
       <w:outlineLvl w:val="9"/>
     </w:pPr>
   </w:style>
-  <w:style w:type="paragraph" w:customStyle="1" w:styleId="166">
+  <w:style w:type="paragraph" w:styleId="166" w:customStyle="1">
     <w:name w:val="First Paragraph"/>
     <w:basedOn w:val="13"/>
     <w:next w:val="13"/>
     <w:qFormat/>
     <w:uiPriority w:val="0"/>
   </w:style>
-  <w:style w:type="paragraph" w:customStyle="1" w:styleId="167">
+  <w:style w:type="paragraph" w:styleId="167" w:customStyle="1">
     <w:name w:val="Compact"/>
     <w:basedOn w:val="13"/>
     <w:qFormat/>
@@ -18944,13 +17840,13 @@
       <w:spacing w:before="36" w:after="36"/>
     </w:pPr>
   </w:style>
-  <w:style w:type="character" w:customStyle="1" w:styleId="168">
+  <w:style w:type="character" w:styleId="168" w:customStyle="1">
     <w:name w:val="Verbatim Char"/>
     <w:basedOn w:val="22"/>
     <w:link w:val="169"/>
     <w:uiPriority w:val="0"/>
   </w:style>
-  <w:style w:type="paragraph" w:customStyle="1" w:styleId="169">
+  <w:style w:type="paragraph" w:styleId="169" w:customStyle="1">
     <w:name w:val="Source Code"/>
     <w:basedOn w:val="1"/>
     <w:link w:val="168"/>
@@ -18959,7 +17855,7 @@
       <w:wordWrap w:val="0"/>
     </w:pPr>
   </w:style>
-  <w:style w:type="character" w:customStyle="1" w:styleId="170">
+  <w:style w:type="character" w:styleId="170" w:customStyle="1">
     <w:name w:val="KeywordTok"/>
     <w:basedOn w:val="168"/>
     <w:uiPriority w:val="0"/>
@@ -18968,7 +17864,7 @@
       <w:color w:val="007020"/>
     </w:rPr>
   </w:style>
-  <w:style w:type="character" w:customStyle="1" w:styleId="171">
+  <w:style w:type="character" w:styleId="171" w:customStyle="1">
     <w:name w:val="ImportTok"/>
     <w:basedOn w:val="168"/>
     <w:qFormat/>
@@ -18978,7 +17874,7 @@
       <w:color w:val="008000"/>
     </w:rPr>
   </w:style>
-  <w:style w:type="character" w:customStyle="1" w:styleId="172">
+  <w:style w:type="character" w:styleId="172" w:customStyle="1">
     <w:name w:val="OperatorTok"/>
     <w:basedOn w:val="168"/>
     <w:uiPriority w:val="0"/>
@@ -18986,13 +17882,13 @@
       <w:color w:val="666666"/>
     </w:rPr>
   </w:style>
-  <w:style w:type="character" w:customStyle="1" w:styleId="173">
+  <w:style w:type="character" w:styleId="173" w:customStyle="1">
     <w:name w:val="NormalTok"/>
     <w:basedOn w:val="168"/>
     <w:qFormat/>
     <w:uiPriority w:val="0"/>
   </w:style>
-  <w:style w:type="character" w:customStyle="1" w:styleId="174">
+  <w:style w:type="character" w:styleId="174" w:customStyle="1">
     <w:name w:val="AttributeTok"/>
     <w:basedOn w:val="168"/>
     <w:qFormat/>
@@ -19001,7 +17897,7 @@
       <w:color w:val="7D9029"/>
     </w:rPr>
   </w:style>
-  <w:style w:type="character" w:customStyle="1" w:styleId="175">
+  <w:style w:type="character" w:styleId="175" w:customStyle="1">
     <w:name w:val="DataTypeTok"/>
     <w:basedOn w:val="168"/>
     <w:uiPriority w:val="0"/>
@@ -19009,7 +17905,7 @@
       <w:color w:val="902000"/>
     </w:rPr>
   </w:style>
-  <w:style w:type="character" w:customStyle="1" w:styleId="176">
+  <w:style w:type="character" w:styleId="176" w:customStyle="1">
     <w:name w:val="BuiltInTok"/>
     <w:basedOn w:val="168"/>
     <w:uiPriority w:val="0"/>
@@ -19017,7 +17913,7 @@
       <w:color w:val="008000"/>
     </w:rPr>
   </w:style>
-  <w:style w:type="character" w:customStyle="1" w:styleId="177">
+  <w:style w:type="character" w:styleId="177" w:customStyle="1">
     <w:name w:val="StringTok"/>
     <w:basedOn w:val="168"/>
     <w:qFormat/>
@@ -19026,7 +17922,7 @@
       <w:color w:val="4070A0"/>
     </w:rPr>
   </w:style>
-  <w:style w:type="character" w:customStyle="1" w:styleId="178">
+  <w:style w:type="character" w:styleId="178" w:customStyle="1">
     <w:name w:val="FunctionTok"/>
     <w:basedOn w:val="168"/>
     <w:uiPriority w:val="0"/>
@@ -19034,7 +17930,7 @@
       <w:color w:val="06287E"/>
     </w:rPr>
   </w:style>
-  <w:style w:type="character" w:customStyle="1" w:styleId="179">
+  <w:style w:type="character" w:styleId="179" w:customStyle="1">
     <w:name w:val="CommentTok"/>
     <w:basedOn w:val="168"/>
     <w:qFormat/>
@@ -19044,7 +17940,7 @@
       <w:color w:val="60A0B0"/>
     </w:rPr>
   </w:style>
-  <w:style w:type="character" w:customStyle="1" w:styleId="180">
+  <w:style w:type="character" w:styleId="180" w:customStyle="1">
     <w:name w:val="DecValTok"/>
     <w:basedOn w:val="168"/>
     <w:uiPriority w:val="0"/>
@@ -19052,7 +17948,7 @@
       <w:color w:val="40A070"/>
     </w:rPr>
   </w:style>
-  <w:style w:type="character" w:customStyle="1" w:styleId="181">
+  <w:style w:type="character" w:styleId="181" w:customStyle="1">
     <w:name w:val="FloatTok"/>
     <w:basedOn w:val="168"/>
     <w:uiPriority w:val="0"/>
@@ -19060,7 +17956,7 @@
       <w:color w:val="40A070"/>
     </w:rPr>
   </w:style>
-  <w:style w:type="character" w:customStyle="1" w:styleId="182">
+  <w:style w:type="character" w:styleId="182" w:customStyle="1">
     <w:name w:val="AlertTok"/>
     <w:basedOn w:val="168"/>
     <w:qFormat/>
@@ -19070,7 +17966,7 @@
       <w:color w:val="FF0000"/>
     </w:rPr>
   </w:style>
-  <w:style w:type="character" w:customStyle="1" w:styleId="183">
+  <w:style w:type="character" w:styleId="183" w:customStyle="1">
     <w:name w:val="ControlFlowTok"/>
     <w:basedOn w:val="168"/>
     <w:qFormat/>
